--- a/fuentes/contenidos/grado08/guion01/CN_08_01_CO.docx
+++ b/fuentes/contenidos/grado08/guion01/CN_08_01_CO.docx
@@ -217,10 +217,72 @@
             <w:r>
               <w:rPr>
                 <w:rFonts w:ascii="Times New Roman" w:hAnsi="Times New Roman" w:cs="Times New Roman"/>
-                <w:sz w:val="24"/>
-                <w:szCs w:val="24"/>
-              </w:rPr>
-              <w:t>La coordinación del cuerpo humano depende del trabajo de dos sistemas: el nervioso y el endocrino. Conoce las características y funciones que desarrolla cada uno.</w:t>
+                <w:color w:val="444444"/>
+                <w:sz w:val="24"/>
+                <w:szCs w:val="24"/>
+                <w:shd w:val="clear" w:color="auto" w:fill="FFFFFF"/>
+              </w:rPr>
+              <w:t xml:space="preserve">La respuesta del organismo a diferentes estímulos, y </w:t>
+            </w:r>
+            <w:r>
+              <w:rPr>
+                <w:rFonts w:ascii="Times New Roman" w:hAnsi="Times New Roman" w:cs="Times New Roman"/>
+                <w:color w:val="444444"/>
+                <w:sz w:val="24"/>
+                <w:szCs w:val="24"/>
+                <w:shd w:val="clear" w:color="auto" w:fill="FFFFFF"/>
+              </w:rPr>
+              <w:t>por tanto</w:t>
+            </w:r>
+            <w:r>
+              <w:rPr>
+                <w:rFonts w:ascii="Times New Roman" w:hAnsi="Times New Roman" w:cs="Times New Roman"/>
+                <w:color w:val="444444"/>
+                <w:sz w:val="24"/>
+                <w:szCs w:val="24"/>
+                <w:shd w:val="clear" w:color="auto" w:fill="FFFFFF"/>
+              </w:rPr>
+              <w:t xml:space="preserve"> su sobrevivencia, está  a cargo del sistema </w:t>
+            </w:r>
+            <w:r>
+              <w:rPr>
+                <w:rFonts w:ascii="Times New Roman" w:hAnsi="Times New Roman" w:cs="Times New Roman"/>
+                <w:color w:val="444444"/>
+                <w:sz w:val="24"/>
+                <w:szCs w:val="24"/>
+                <w:shd w:val="clear" w:color="auto" w:fill="FFFFFF"/>
+              </w:rPr>
+              <w:t>nervioso. Revisemos cómo trabaja este sistema</w:t>
+            </w:r>
+            <w:r>
+              <w:rPr>
+                <w:rFonts w:ascii="Times New Roman" w:hAnsi="Times New Roman" w:cs="Times New Roman"/>
+                <w:color w:val="444444"/>
+                <w:sz w:val="24"/>
+                <w:szCs w:val="24"/>
+                <w:shd w:val="clear" w:color="auto" w:fill="FFFFFF"/>
+              </w:rPr>
+              <w:t xml:space="preserve"> y las </w:t>
+            </w:r>
+            <w:r>
+              <w:rPr>
+                <w:rFonts w:ascii="Times New Roman" w:hAnsi="Times New Roman" w:cs="Times New Roman"/>
+                <w:color w:val="444444"/>
+                <w:sz w:val="24"/>
+                <w:szCs w:val="24"/>
+                <w:shd w:val="clear" w:color="auto" w:fill="FFFFFF"/>
+              </w:rPr>
+              <w:t>propiedades que hace posible su funcionamiento</w:t>
+            </w:r>
+            <w:r>
+              <w:rPr>
+                <w:rFonts w:ascii="Times New Roman" w:hAnsi="Times New Roman" w:cs="Times New Roman"/>
+                <w:color w:val="444444"/>
+                <w:sz w:val="24"/>
+                <w:szCs w:val="24"/>
+                <w:shd w:val="clear" w:color="auto" w:fill="FFFFFF"/>
+              </w:rPr>
+              <w:t>. </w:t>
             </w:r>
           </w:p>
         </w:tc>
@@ -440,7 +502,17 @@
           <w:sz w:val="24"/>
           <w:szCs w:val="24"/>
         </w:rPr>
-        <w:t>Estos sistemas relacionan y coordinan todas las partes del cuerpo (órganos y sistemas) para que actúen como una unidad. Esto es de vital importancia para la adaptación de los animales al ambiente, y por tanto</w:t>
+        <w:t xml:space="preserve">Estos sistemas relacionan y coordinan todas las partes del cuerpo (órganos y sistemas) para que actúen como una unidad. Esto es de vital importancia para la adaptación de los animales </w:t>
+      </w:r>
+      <w:bookmarkStart w:id="0" w:name="_GoBack"/>
+      <w:bookmarkEnd w:id="0"/>
+      <w:r>
+        <w:rPr>
+          <w:rFonts w:ascii="Times New Roman" w:hAnsi="Times New Roman" w:cs="Times New Roman"/>
+          <w:sz w:val="24"/>
+          <w:szCs w:val="24"/>
+        </w:rPr>
+        <w:t>al ambiente, y por tanto</w:t>
       </w:r>
       <w:r>
         <w:rPr>
@@ -1269,7 +1341,7 @@
                 <w:sz w:val="24"/>
                 <w:szCs w:val="24"/>
               </w:rPr>
-              <w:t xml:space="preserve">Cambio (descripción o capturas de </w:t>
+              <w:t xml:space="preserve">Cambio (descripción </w:t>
             </w:r>
             <w:r>
               <w:rPr>
@@ -1280,7 +1352,7 @@
                 <w:szCs w:val="24"/>
               </w:rPr>
               <w:lastRenderedPageBreak/>
-              <w:t>pantallas)</w:t>
+              <w:t>o capturas de pantallas)</w:t>
             </w:r>
           </w:p>
         </w:tc>
@@ -1306,16 +1378,7 @@
                 <w:lang w:val="es-ES_tradnl"/>
               </w:rPr>
               <w:lastRenderedPageBreak/>
-              <w:t>En la diapositiva 1, reemplazar el texto que dice “¿En qué consiste la función de relación?” por “</w:t>
-            </w:r>
-            <w:r>
-              <w:rPr>
-                <w:rFonts w:ascii="Times New Roman" w:hAnsi="Times New Roman" w:cs="Times New Roman"/>
-                <w:sz w:val="24"/>
-                <w:szCs w:val="24"/>
-                <w:lang w:val="es-ES_tradnl"/>
-              </w:rPr>
-              <w:t xml:space="preserve">La percepción de </w:t>
+              <w:t xml:space="preserve">En la diapositiva 1, reemplazar el texto que dice “¿En qué </w:t>
             </w:r>
             <w:r>
               <w:rPr>
@@ -1325,7 +1388,16 @@
                 <w:lang w:val="es-ES_tradnl"/>
               </w:rPr>
               <w:lastRenderedPageBreak/>
-              <w:t>estímulos</w:t>
+              <w:t>consiste la función de relación?” por “</w:t>
+            </w:r>
+            <w:r>
+              <w:rPr>
+                <w:rFonts w:ascii="Times New Roman" w:hAnsi="Times New Roman" w:cs="Times New Roman"/>
+                <w:sz w:val="24"/>
+                <w:szCs w:val="24"/>
+                <w:lang w:val="es-ES_tradnl"/>
+              </w:rPr>
+              <w:t>La percepción de estímulos</w:t>
             </w:r>
             <w:r>
               <w:rPr>
@@ -2248,6 +2320,7 @@
                 <w:highlight w:val="green"/>
                 <w:lang w:val="es-ES_tradnl"/>
               </w:rPr>
+              <w:lastRenderedPageBreak/>
               <w:t>PREGUNTA</w:t>
             </w:r>
             <w:r>
@@ -2257,17 +2330,7 @@
                 <w:szCs w:val="24"/>
                 <w:lang w:val="es-ES_tradnl"/>
               </w:rPr>
-              <w:t xml:space="preserve"> Haz un listado por columnas en el que aparezcan </w:t>
-            </w:r>
-            <w:r>
-              <w:rPr>
-                <w:rFonts w:ascii="Times New Roman" w:hAnsi="Times New Roman" w:cs="Times New Roman"/>
-                <w:sz w:val="24"/>
-                <w:szCs w:val="24"/>
-                <w:lang w:val="es-ES_tradnl"/>
-              </w:rPr>
-              <w:lastRenderedPageBreak/>
-              <w:t xml:space="preserve">tres estímulos, los tres receptores correspondientes encargados de captarlos y las respuestas de nuestro organismo a esos estímulos. </w:t>
+              <w:t xml:space="preserve"> Haz un listado por columnas en el que aparezcan tres estímulos, los tres receptores correspondientes encargados de captarlos y las respuestas de nuestro organismo a esos estímulos. </w:t>
             </w:r>
             <w:r>
               <w:rPr>
@@ -7597,8 +7660,6 @@
               </w:rPr>
               <w:t xml:space="preserve"> receptores internos del cuerpo</w:t>
             </w:r>
-            <w:bookmarkStart w:id="0" w:name="_GoBack"/>
-            <w:bookmarkEnd w:id="0"/>
           </w:p>
         </w:tc>
       </w:tr>
@@ -30770,7 +30831,7 @@
 </file>
 
 <file path=customXml/itemProps1.xml><?xml version="1.0" encoding="utf-8"?>
-<ds:datastoreItem xmlns:ds="http://schemas.openxmlformats.org/officeDocument/2006/customXml" ds:itemID="{C94E725C-02C8-4522-BE6E-1746F979FACC}">
+<ds:datastoreItem xmlns:ds="http://schemas.openxmlformats.org/officeDocument/2006/customXml" ds:itemID="{B840165C-DEDA-48E1-BF0E-63A43985FEAB}">
   <ds:schemaRefs>
     <ds:schemaRef ds:uri="http://schemas.openxmlformats.org/officeDocument/2006/bibliography"/>
   </ds:schemaRefs>

--- a/fuentes/contenidos/grado08/guion01/CN_08_01_CO.docx
+++ b/fuentes/contenidos/grado08/guion01/CN_08_01_CO.docx
@@ -604,7 +604,24 @@
           <w:sz w:val="24"/>
           <w:szCs w:val="24"/>
         </w:rPr>
-        <w:t>Aunque todos los seres vivos deben cumplir con estas funciones de una u otra forma para poder sobrevivir, las estructuras y la organización del sistema nervioso son exclusivas del reino animal. Es decir</w:t>
+        <w:t xml:space="preserve">Aunque todos los seres vivos deben cumplir con estas funciones de una u otra forma para poder sobrevivir, las estructuras y la organización del sistema nervioso son exclusivas del </w:t>
+      </w:r>
+      <w:r>
+        <w:rPr>
+          <w:rFonts w:ascii="Times New Roman" w:hAnsi="Times New Roman" w:cs="Times New Roman"/>
+          <w:b/>
+          <w:sz w:val="24"/>
+          <w:szCs w:val="24"/>
+        </w:rPr>
+        <w:t>reino animal</w:t>
+      </w:r>
+      <w:r>
+        <w:rPr>
+          <w:rFonts w:ascii="Times New Roman" w:hAnsi="Times New Roman" w:cs="Times New Roman"/>
+          <w:sz w:val="24"/>
+          <w:szCs w:val="24"/>
+        </w:rPr>
+        <w:t>. Es decir</w:t>
       </w:r>
       <w:r>
         <w:rPr>
@@ -830,16 +847,55 @@
           <w:szCs w:val="24"/>
           <w:lang w:eastAsia="es-CO"/>
         </w:rPr>
-        <w:t xml:space="preserve">en recibir y transmitir estímulos, y elaborar y transmitir las </w:t>
-      </w:r>
-      <w:r>
-        <w:rPr>
-          <w:rFonts w:ascii="Times New Roman" w:eastAsia="Times New Roman" w:hAnsi="Times New Roman" w:cs="Times New Roman"/>
-          <w:sz w:val="24"/>
-          <w:szCs w:val="24"/>
-          <w:lang w:eastAsia="es-CO"/>
-        </w:rPr>
-        <w:t xml:space="preserve">respuestas a esos estímulos. Un estímulo puede ser el ruido del pito de un carro, y la respuesta a ese estímulo puede ser moverse para quitarse del camino del carro. Otro estímulo puede ser un dolor de muela, y la respuesta puede ser ponerse hielo para calmar el dolor, y </w:t>
+        <w:t xml:space="preserve">en </w:t>
+      </w:r>
+      <w:r>
+        <w:rPr>
+          <w:rFonts w:ascii="Times New Roman" w:eastAsia="Times New Roman" w:hAnsi="Times New Roman" w:cs="Times New Roman"/>
+          <w:b/>
+          <w:sz w:val="24"/>
+          <w:szCs w:val="24"/>
+          <w:lang w:eastAsia="es-CO"/>
+        </w:rPr>
+        <w:t>recibir y transmitir estímulos</w:t>
+      </w:r>
+      <w:r>
+        <w:rPr>
+          <w:rFonts w:ascii="Times New Roman" w:eastAsia="Times New Roman" w:hAnsi="Times New Roman" w:cs="Times New Roman"/>
+          <w:sz w:val="24"/>
+          <w:szCs w:val="24"/>
+          <w:lang w:eastAsia="es-CO"/>
+        </w:rPr>
+        <w:t xml:space="preserve">, y </w:t>
+      </w:r>
+      <w:r>
+        <w:rPr>
+          <w:rFonts w:ascii="Times New Roman" w:eastAsia="Times New Roman" w:hAnsi="Times New Roman" w:cs="Times New Roman"/>
+          <w:b/>
+          <w:sz w:val="24"/>
+          <w:szCs w:val="24"/>
+          <w:lang w:eastAsia="es-CO"/>
+        </w:rPr>
+        <w:t xml:space="preserve">elaborar y transmitir las </w:t>
+      </w:r>
+      <w:r>
+        <w:rPr>
+          <w:rFonts w:ascii="Times New Roman" w:eastAsia="Times New Roman" w:hAnsi="Times New Roman" w:cs="Times New Roman"/>
+          <w:b/>
+          <w:sz w:val="24"/>
+          <w:szCs w:val="24"/>
+          <w:lang w:eastAsia="es-CO"/>
+        </w:rPr>
+        <w:t>respuestas</w:t>
+      </w:r>
+      <w:r>
+        <w:rPr>
+          <w:rFonts w:ascii="Times New Roman" w:eastAsia="Times New Roman" w:hAnsi="Times New Roman" w:cs="Times New Roman"/>
+          <w:sz w:val="24"/>
+          <w:szCs w:val="24"/>
+          <w:lang w:eastAsia="es-CO"/>
+        </w:rPr>
+        <w:t xml:space="preserve"> a esos estímulos. Un estímulo puede ser el ruido del pito de un carro, y la respuesta a ese estímulo puede ser moverse para quitarse del camino del carro. Otro estímulo puede ser un dolor de muela, y la respuesta puede ser ponerse hielo para calmar el dolor, y </w:t>
       </w:r>
       <w:r>
         <w:rPr>
@@ -1272,7 +1328,7 @@
                 <w:sz w:val="24"/>
                 <w:szCs w:val="24"/>
               </w:rPr>
-              <w:t xml:space="preserve"> requiere de la coordinación de dos sistemas: el nervioso y el endocrino, debido a la cantidad de células y </w:t>
+              <w:t xml:space="preserve"> requiere de la coordinación de dos sistemas: el </w:t>
             </w:r>
             <w:r>
               <w:rPr>
@@ -1281,7 +1337,7 @@
                 <w:szCs w:val="24"/>
               </w:rPr>
               <w:lastRenderedPageBreak/>
-              <w:t>órganos involucrados.</w:t>
+              <w:t>nervioso y el endocrino, debido a la cantidad de células y órganos involucrados.</w:t>
             </w:r>
           </w:p>
         </w:tc>
@@ -4530,7 +4586,109 @@
           <w:sz w:val="24"/>
           <w:szCs w:val="24"/>
         </w:rPr>
-        <w:t>uando una neurona recibe un estímulo se genera una señal eléctrica llamada potencial de acción o impulso nervioso. Este impulso recorre la neurona, viajando a lo largo del axón hasta llegar al final en donde hace que se liberen neurotransmisores, que transmiten el</w:t>
+        <w:t xml:space="preserve">uando una neurona recibe un </w:t>
+      </w:r>
+      <w:r>
+        <w:rPr>
+          <w:rFonts w:ascii="Times New Roman" w:hAnsi="Times New Roman" w:cs="Times New Roman"/>
+          <w:b/>
+          <w:sz w:val="24"/>
+          <w:szCs w:val="24"/>
+        </w:rPr>
+        <w:t>estímulo</w:t>
+      </w:r>
+      <w:r>
+        <w:rPr>
+          <w:rFonts w:ascii="Times New Roman" w:hAnsi="Times New Roman" w:cs="Times New Roman"/>
+          <w:sz w:val="24"/>
+          <w:szCs w:val="24"/>
+        </w:rPr>
+        <w:t xml:space="preserve"> se genera una </w:t>
+      </w:r>
+      <w:r>
+        <w:rPr>
+          <w:rFonts w:ascii="Times New Roman" w:hAnsi="Times New Roman" w:cs="Times New Roman"/>
+          <w:b/>
+          <w:sz w:val="24"/>
+          <w:szCs w:val="24"/>
+        </w:rPr>
+        <w:t>señal eléctrica</w:t>
+      </w:r>
+      <w:r>
+        <w:rPr>
+          <w:rFonts w:ascii="Times New Roman" w:hAnsi="Times New Roman" w:cs="Times New Roman"/>
+          <w:sz w:val="24"/>
+          <w:szCs w:val="24"/>
+        </w:rPr>
+        <w:t xml:space="preserve"> llamada </w:t>
+      </w:r>
+      <w:r>
+        <w:rPr>
+          <w:rFonts w:ascii="Times New Roman" w:hAnsi="Times New Roman" w:cs="Times New Roman"/>
+          <w:b/>
+          <w:sz w:val="24"/>
+          <w:szCs w:val="24"/>
+        </w:rPr>
+        <w:t>potencial de acción</w:t>
+      </w:r>
+      <w:r>
+        <w:rPr>
+          <w:rFonts w:ascii="Times New Roman" w:hAnsi="Times New Roman" w:cs="Times New Roman"/>
+          <w:sz w:val="24"/>
+          <w:szCs w:val="24"/>
+        </w:rPr>
+        <w:t xml:space="preserve"> o </w:t>
+      </w:r>
+      <w:r>
+        <w:rPr>
+          <w:rFonts w:ascii="Times New Roman" w:hAnsi="Times New Roman" w:cs="Times New Roman"/>
+          <w:b/>
+          <w:sz w:val="24"/>
+          <w:szCs w:val="24"/>
+        </w:rPr>
+        <w:t>impulso nervioso</w:t>
+      </w:r>
+      <w:r>
+        <w:rPr>
+          <w:rFonts w:ascii="Times New Roman" w:hAnsi="Times New Roman" w:cs="Times New Roman"/>
+          <w:sz w:val="24"/>
+          <w:szCs w:val="24"/>
+        </w:rPr>
+        <w:t xml:space="preserve">. Este impulso recorre la neurona, viajando a lo largo del </w:t>
+      </w:r>
+      <w:r>
+        <w:rPr>
+          <w:rFonts w:ascii="Times New Roman" w:hAnsi="Times New Roman" w:cs="Times New Roman"/>
+          <w:b/>
+          <w:sz w:val="24"/>
+          <w:szCs w:val="24"/>
+        </w:rPr>
+        <w:t>axón</w:t>
+      </w:r>
+      <w:r>
+        <w:rPr>
+          <w:rFonts w:ascii="Times New Roman" w:hAnsi="Times New Roman" w:cs="Times New Roman"/>
+          <w:sz w:val="24"/>
+          <w:szCs w:val="24"/>
+        </w:rPr>
+        <w:t xml:space="preserve"> hasta llegar al final en donde hace que se liberen </w:t>
+      </w:r>
+      <w:r>
+        <w:rPr>
+          <w:rFonts w:ascii="Times New Roman" w:hAnsi="Times New Roman" w:cs="Times New Roman"/>
+          <w:b/>
+          <w:sz w:val="24"/>
+          <w:szCs w:val="24"/>
+        </w:rPr>
+        <w:t>neurotransmisores</w:t>
+      </w:r>
+      <w:r>
+        <w:rPr>
+          <w:rFonts w:ascii="Times New Roman" w:hAnsi="Times New Roman" w:cs="Times New Roman"/>
+          <w:sz w:val="24"/>
+          <w:szCs w:val="24"/>
+        </w:rPr>
+        <w:t>, que transmiten el</w:t>
       </w:r>
       <w:r>
         <w:rPr>
@@ -6254,8 +6412,6 @@
               </w:rPr>
               <w:t xml:space="preserve"> </w:t>
             </w:r>
-            <w:bookmarkStart w:id="0" w:name="_GoBack"/>
-            <w:bookmarkEnd w:id="0"/>
             <w:r>
               <w:rPr>
                 <w:rFonts w:ascii="Times New Roman" w:hAnsi="Times New Roman" w:cs="Times New Roman"/>
@@ -10432,16 +10588,74 @@
           <w:szCs w:val="24"/>
           <w:lang w:eastAsia="es-CO"/>
         </w:rPr>
-        <w:t>El encéfalo se encuentra protegido por los huesos del cráneo. Está formado por el cerebro, el c</w:t>
-      </w:r>
-      <w:r>
-        <w:rPr>
-          <w:rFonts w:ascii="Times New Roman" w:eastAsia="Times New Roman" w:hAnsi="Times New Roman" w:cs="Times New Roman"/>
-          <w:sz w:val="24"/>
-          <w:szCs w:val="24"/>
-          <w:lang w:eastAsia="es-CO"/>
-        </w:rPr>
-        <w:t>erebelo y el tronco encefálico:</w:t>
+        <w:t xml:space="preserve">El encéfalo se encuentra protegido por los huesos del cráneo. Está formado por el </w:t>
+      </w:r>
+      <w:r>
+        <w:rPr>
+          <w:rFonts w:ascii="Times New Roman" w:eastAsia="Times New Roman" w:hAnsi="Times New Roman" w:cs="Times New Roman"/>
+          <w:b/>
+          <w:sz w:val="24"/>
+          <w:szCs w:val="24"/>
+          <w:lang w:eastAsia="es-CO"/>
+        </w:rPr>
+        <w:t>cerebro</w:t>
+      </w:r>
+      <w:r>
+        <w:rPr>
+          <w:rFonts w:ascii="Times New Roman" w:eastAsia="Times New Roman" w:hAnsi="Times New Roman" w:cs="Times New Roman"/>
+          <w:sz w:val="24"/>
+          <w:szCs w:val="24"/>
+          <w:lang w:eastAsia="es-CO"/>
+        </w:rPr>
+        <w:t xml:space="preserve">, el </w:t>
+      </w:r>
+      <w:r>
+        <w:rPr>
+          <w:rFonts w:ascii="Times New Roman" w:eastAsia="Times New Roman" w:hAnsi="Times New Roman" w:cs="Times New Roman"/>
+          <w:b/>
+          <w:sz w:val="24"/>
+          <w:szCs w:val="24"/>
+          <w:lang w:eastAsia="es-CO"/>
+        </w:rPr>
+        <w:t>c</w:t>
+      </w:r>
+      <w:r>
+        <w:rPr>
+          <w:rFonts w:ascii="Times New Roman" w:eastAsia="Times New Roman" w:hAnsi="Times New Roman" w:cs="Times New Roman"/>
+          <w:b/>
+          <w:sz w:val="24"/>
+          <w:szCs w:val="24"/>
+          <w:lang w:eastAsia="es-CO"/>
+        </w:rPr>
+        <w:t>erebelo</w:t>
+      </w:r>
+      <w:r>
+        <w:rPr>
+          <w:rFonts w:ascii="Times New Roman" w:eastAsia="Times New Roman" w:hAnsi="Times New Roman" w:cs="Times New Roman"/>
+          <w:sz w:val="24"/>
+          <w:szCs w:val="24"/>
+          <w:lang w:eastAsia="es-CO"/>
+        </w:rPr>
+        <w:t xml:space="preserve"> y el </w:t>
+      </w:r>
+      <w:r>
+        <w:rPr>
+          <w:rFonts w:ascii="Times New Roman" w:eastAsia="Times New Roman" w:hAnsi="Times New Roman" w:cs="Times New Roman"/>
+          <w:b/>
+          <w:sz w:val="24"/>
+          <w:szCs w:val="24"/>
+          <w:lang w:eastAsia="es-CO"/>
+        </w:rPr>
+        <w:t>tronco encefálico</w:t>
+      </w:r>
+      <w:r>
+        <w:rPr>
+          <w:rFonts w:ascii="Times New Roman" w:eastAsia="Times New Roman" w:hAnsi="Times New Roman" w:cs="Times New Roman"/>
+          <w:sz w:val="24"/>
+          <w:szCs w:val="24"/>
+          <w:lang w:eastAsia="es-CO"/>
+        </w:rPr>
+        <w:t>:</w:t>
       </w:r>
     </w:p>
     <w:p>
@@ -13183,16 +13397,71 @@
           <w:szCs w:val="24"/>
           <w:lang w:eastAsia="es-CO"/>
         </w:rPr>
-        <w:t>sistema nervioso vegetativo</w:t>
-      </w:r>
-      <w:r>
-        <w:rPr>
-          <w:rFonts w:ascii="Times New Roman" w:eastAsia="Times New Roman" w:hAnsi="Times New Roman" w:cs="Times New Roman"/>
-          <w:sz w:val="24"/>
-          <w:szCs w:val="24"/>
-          <w:lang w:eastAsia="es-CO"/>
-        </w:rPr>
-        <w:t xml:space="preserve"> o </w:t>
+        <w:t>sistema nervioso somático</w:t>
+      </w:r>
+      <w:r>
+        <w:rPr>
+          <w:rFonts w:ascii="Times New Roman" w:eastAsia="Times New Roman" w:hAnsi="Times New Roman" w:cs="Times New Roman"/>
+          <w:sz w:val="24"/>
+          <w:szCs w:val="24"/>
+          <w:lang w:eastAsia="es-CO"/>
+        </w:rPr>
+        <w:t xml:space="preserve"> </w:t>
+      </w:r>
+      <w:r>
+        <w:rPr>
+          <w:rFonts w:ascii="Times New Roman" w:eastAsia="Times New Roman" w:hAnsi="Times New Roman" w:cs="Times New Roman"/>
+          <w:sz w:val="24"/>
+          <w:szCs w:val="24"/>
+          <w:lang w:eastAsia="es-CO"/>
+        </w:rPr>
+        <w:t xml:space="preserve">recibe la información de los receptores sensoriales y la lleva hasta el sistema nervioso central. Además, </w:t>
+      </w:r>
+      <w:r>
+        <w:rPr>
+          <w:rFonts w:ascii="Times New Roman" w:eastAsia="Times New Roman" w:hAnsi="Times New Roman" w:cs="Times New Roman"/>
+          <w:sz w:val="24"/>
+          <w:szCs w:val="24"/>
+          <w:lang w:eastAsia="es-CO"/>
+        </w:rPr>
+        <w:t xml:space="preserve">controla la </w:t>
+      </w:r>
+      <w:r>
+        <w:rPr>
+          <w:rFonts w:ascii="Times New Roman" w:eastAsia="Times New Roman" w:hAnsi="Times New Roman" w:cs="Times New Roman"/>
+          <w:b/>
+          <w:sz w:val="24"/>
+          <w:szCs w:val="24"/>
+          <w:lang w:eastAsia="es-CO"/>
+        </w:rPr>
+        <w:t>musculatura esquelética</w:t>
+      </w:r>
+      <w:r>
+        <w:rPr>
+          <w:rFonts w:ascii="Times New Roman" w:eastAsia="Times New Roman" w:hAnsi="Times New Roman" w:cs="Times New Roman"/>
+          <w:sz w:val="24"/>
+          <w:szCs w:val="24"/>
+          <w:lang w:eastAsia="es-CO"/>
+        </w:rPr>
+        <w:t>, es decir, los</w:t>
+      </w:r>
+      <w:r>
+        <w:rPr>
+          <w:rFonts w:ascii="Times New Roman" w:eastAsia="Times New Roman" w:hAnsi="Times New Roman" w:cs="Times New Roman"/>
+          <w:sz w:val="24"/>
+          <w:szCs w:val="24"/>
+          <w:lang w:eastAsia="es-CO"/>
+        </w:rPr>
+        <w:t xml:space="preserve"> músculos que realizan</w:t>
+      </w:r>
+      <w:r>
+        <w:rPr>
+          <w:rFonts w:ascii="Times New Roman" w:eastAsia="Times New Roman" w:hAnsi="Times New Roman" w:cs="Times New Roman"/>
+          <w:sz w:val="24"/>
+          <w:szCs w:val="24"/>
+          <w:lang w:eastAsia="es-CO"/>
+        </w:rPr>
+        <w:t xml:space="preserve"> </w:t>
       </w:r>
       <w:r>
         <w:rPr>
@@ -13203,26 +13472,65 @@
           <w:szCs w:val="24"/>
           <w:lang w:eastAsia="es-CO"/>
         </w:rPr>
-        <w:t>autónomo</w:t>
-      </w:r>
-      <w:r>
-        <w:rPr>
-          <w:rFonts w:ascii="Times New Roman" w:eastAsia="Times New Roman" w:hAnsi="Times New Roman" w:cs="Times New Roman"/>
-          <w:sz w:val="24"/>
-          <w:szCs w:val="24"/>
-          <w:lang w:eastAsia="es-CO"/>
-        </w:rPr>
-        <w:t xml:space="preserve"> recibe el impulso nervioso desde el tronco encefálico o desde la médula espinal, y a través de nervios motores, lo envía hasta los músculos (musculatura lisa) de los órganos internos y del corazón, o a las glándulas endocrinas, es decir, a los </w:t>
-      </w:r>
-      <w:r>
-        <w:rPr>
-          <w:rFonts w:ascii="Times New Roman" w:eastAsia="Times New Roman" w:hAnsi="Times New Roman" w:cs="Times New Roman"/>
-          <w:bCs/>
-          <w:sz w:val="24"/>
-          <w:szCs w:val="24"/>
-          <w:lang w:eastAsia="es-CO"/>
-        </w:rPr>
-        <w:t xml:space="preserve">órganos cuyo movimiento </w:t>
+        <w:t>movimientos voluntarios</w:t>
+      </w:r>
+      <w:r>
+        <w:rPr>
+          <w:rFonts w:ascii="Times New Roman" w:eastAsia="Times New Roman" w:hAnsi="Times New Roman" w:cs="Times New Roman"/>
+          <w:sz w:val="24"/>
+          <w:szCs w:val="24"/>
+          <w:lang w:eastAsia="es-CO"/>
+        </w:rPr>
+        <w:t>,</w:t>
+      </w:r>
+      <w:r>
+        <w:rPr>
+          <w:rFonts w:ascii="Times New Roman" w:eastAsia="Times New Roman" w:hAnsi="Times New Roman" w:cs="Times New Roman"/>
+          <w:b/>
+          <w:sz w:val="24"/>
+          <w:szCs w:val="24"/>
+          <w:lang w:eastAsia="es-CO"/>
+        </w:rPr>
+        <w:t xml:space="preserve"> </w:t>
+      </w:r>
+      <w:r>
+        <w:rPr>
+          <w:rFonts w:ascii="Times New Roman" w:eastAsia="Times New Roman" w:hAnsi="Times New Roman" w:cs="Times New Roman"/>
+          <w:sz w:val="24"/>
+          <w:szCs w:val="24"/>
+          <w:lang w:eastAsia="es-CO"/>
+        </w:rPr>
+        <w:t>como los de brazos y piernas.</w:t>
+      </w:r>
+      <w:r>
+        <w:rPr>
+          <w:rFonts w:ascii="Times New Roman" w:eastAsia="Times New Roman" w:hAnsi="Times New Roman" w:cs="Times New Roman"/>
+          <w:sz w:val="24"/>
+          <w:szCs w:val="24"/>
+          <w:lang w:eastAsia="es-CO"/>
+        </w:rPr>
+        <w:t xml:space="preserve"> Entonces las acciones que una persona lleva a cabo de manera voluntaria, se coordinan con el sistema nervioso somático.</w:t>
+      </w:r>
+    </w:p>
+    <w:p>
+      <w:pPr>
+        <w:spacing w:before="100" w:beforeAutospacing="1" w:after="100" w:afterAutospacing="1"/>
+        <w:jc w:val="both"/>
+        <w:rPr>
+          <w:rFonts w:ascii="Times New Roman" w:eastAsia="Times New Roman" w:hAnsi="Times New Roman" w:cs="Times New Roman"/>
+          <w:sz w:val="24"/>
+          <w:szCs w:val="24"/>
+          <w:lang w:eastAsia="es-CO"/>
+        </w:rPr>
+      </w:pPr>
+      <w:r>
+        <w:rPr>
+          <w:rFonts w:ascii="Times New Roman" w:eastAsia="Times New Roman" w:hAnsi="Times New Roman" w:cs="Times New Roman"/>
+          <w:sz w:val="24"/>
+          <w:szCs w:val="24"/>
+          <w:lang w:eastAsia="es-CO"/>
+        </w:rPr>
+        <w:t xml:space="preserve">El </w:t>
       </w:r>
       <w:r>
         <w:rPr>
@@ -13233,6 +13541,94 @@
           <w:szCs w:val="24"/>
           <w:lang w:eastAsia="es-CO"/>
         </w:rPr>
+        <w:t>sistema nervioso vegetativo</w:t>
+      </w:r>
+      <w:r>
+        <w:rPr>
+          <w:rFonts w:ascii="Times New Roman" w:eastAsia="Times New Roman" w:hAnsi="Times New Roman" w:cs="Times New Roman"/>
+          <w:sz w:val="24"/>
+          <w:szCs w:val="24"/>
+          <w:lang w:eastAsia="es-CO"/>
+        </w:rPr>
+        <w:t xml:space="preserve"> o </w:t>
+      </w:r>
+      <w:r>
+        <w:rPr>
+          <w:rFonts w:ascii="Times New Roman" w:eastAsia="Times New Roman" w:hAnsi="Times New Roman" w:cs="Times New Roman"/>
+          <w:b/>
+          <w:bCs/>
+          <w:sz w:val="24"/>
+          <w:szCs w:val="24"/>
+          <w:lang w:eastAsia="es-CO"/>
+        </w:rPr>
+        <w:t>autónomo</w:t>
+      </w:r>
+      <w:r>
+        <w:rPr>
+          <w:rFonts w:ascii="Times New Roman" w:eastAsia="Times New Roman" w:hAnsi="Times New Roman" w:cs="Times New Roman"/>
+          <w:sz w:val="24"/>
+          <w:szCs w:val="24"/>
+          <w:lang w:eastAsia="es-CO"/>
+        </w:rPr>
+        <w:t xml:space="preserve"> recibe el impulso nervioso desde el tronco encefálico o desde la médula espinal, y a través de nervios motores, lo envía hasta los </w:t>
+      </w:r>
+      <w:r>
+        <w:rPr>
+          <w:rFonts w:ascii="Times New Roman" w:eastAsia="Times New Roman" w:hAnsi="Times New Roman" w:cs="Times New Roman"/>
+          <w:b/>
+          <w:sz w:val="24"/>
+          <w:szCs w:val="24"/>
+          <w:lang w:eastAsia="es-CO"/>
+        </w:rPr>
+        <w:lastRenderedPageBreak/>
+        <w:t>músculos lisos</w:t>
+      </w:r>
+      <w:r>
+        <w:rPr>
+          <w:rFonts w:ascii="Times New Roman" w:eastAsia="Times New Roman" w:hAnsi="Times New Roman" w:cs="Times New Roman"/>
+          <w:sz w:val="24"/>
+          <w:szCs w:val="24"/>
+          <w:lang w:eastAsia="es-CO"/>
+        </w:rPr>
+        <w:t xml:space="preserve"> de lo</w:t>
+      </w:r>
+      <w:r>
+        <w:rPr>
+          <w:rFonts w:ascii="Times New Roman" w:eastAsia="Times New Roman" w:hAnsi="Times New Roman" w:cs="Times New Roman"/>
+          <w:sz w:val="24"/>
+          <w:szCs w:val="24"/>
+          <w:lang w:eastAsia="es-CO"/>
+        </w:rPr>
+        <w:t>s órganos internos</w:t>
+      </w:r>
+      <w:r>
+        <w:rPr>
+          <w:rFonts w:ascii="Times New Roman" w:eastAsia="Times New Roman" w:hAnsi="Times New Roman" w:cs="Times New Roman"/>
+          <w:sz w:val="24"/>
+          <w:szCs w:val="24"/>
+          <w:lang w:eastAsia="es-CO"/>
+        </w:rPr>
+        <w:t xml:space="preserve">, o a las glándulas endocrinas, es decir, a los </w:t>
+      </w:r>
+      <w:r>
+        <w:rPr>
+          <w:rFonts w:ascii="Times New Roman" w:eastAsia="Times New Roman" w:hAnsi="Times New Roman" w:cs="Times New Roman"/>
+          <w:bCs/>
+          <w:sz w:val="24"/>
+          <w:szCs w:val="24"/>
+          <w:lang w:eastAsia="es-CO"/>
+        </w:rPr>
+        <w:t xml:space="preserve">órganos cuyo movimiento </w:t>
+      </w:r>
+      <w:r>
+        <w:rPr>
+          <w:rFonts w:ascii="Times New Roman" w:eastAsia="Times New Roman" w:hAnsi="Times New Roman" w:cs="Times New Roman"/>
+          <w:b/>
+          <w:bCs/>
+          <w:sz w:val="24"/>
+          <w:szCs w:val="24"/>
+          <w:lang w:eastAsia="es-CO"/>
+        </w:rPr>
         <w:t>no se controla voluntariamente</w:t>
       </w:r>
       <w:r>
@@ -13263,7 +13659,16 @@
           <w:szCs w:val="24"/>
           <w:lang w:eastAsia="es-CO"/>
         </w:rPr>
-        <w:t xml:space="preserve">Se subdivide en </w:t>
+        <w:t>El sistema nervioso autónomo s</w:t>
+      </w:r>
+      <w:r>
+        <w:rPr>
+          <w:rFonts w:ascii="Times New Roman" w:eastAsia="Times New Roman" w:hAnsi="Times New Roman" w:cs="Times New Roman"/>
+          <w:sz w:val="24"/>
+          <w:szCs w:val="24"/>
+          <w:lang w:eastAsia="es-CO"/>
+        </w:rPr>
+        <w:t xml:space="preserve">e subdivide en </w:t>
       </w:r>
       <w:r>
         <w:rPr>
@@ -13289,6 +13694,25 @@
         <w:rPr>
           <w:rFonts w:ascii="Times New Roman" w:eastAsia="Times New Roman" w:hAnsi="Times New Roman" w:cs="Times New Roman"/>
           <w:b/>
+          <w:sz w:val="24"/>
+          <w:szCs w:val="24"/>
+          <w:lang w:eastAsia="es-CO"/>
+        </w:rPr>
+        <w:t>sistema</w:t>
+      </w:r>
+      <w:r>
+        <w:rPr>
+          <w:rFonts w:ascii="Times New Roman" w:eastAsia="Times New Roman" w:hAnsi="Times New Roman" w:cs="Times New Roman"/>
+          <w:sz w:val="24"/>
+          <w:szCs w:val="24"/>
+          <w:lang w:eastAsia="es-CO"/>
+        </w:rPr>
+        <w:t xml:space="preserve"> </w:t>
+      </w:r>
+      <w:r>
+        <w:rPr>
+          <w:rFonts w:ascii="Times New Roman" w:eastAsia="Times New Roman" w:hAnsi="Times New Roman" w:cs="Times New Roman"/>
+          <w:b/>
           <w:bCs/>
           <w:sz w:val="24"/>
           <w:szCs w:val="24"/>
@@ -13303,25 +13727,115 @@
           <w:szCs w:val="24"/>
           <w:lang w:eastAsia="es-CO"/>
         </w:rPr>
-        <w:t>. Los órganos reciben dos nervios</w:t>
-      </w:r>
-      <w:r>
-        <w:rPr>
-          <w:rFonts w:ascii="Times New Roman" w:eastAsia="Times New Roman" w:hAnsi="Times New Roman" w:cs="Times New Roman"/>
-          <w:sz w:val="24"/>
-          <w:szCs w:val="24"/>
-          <w:lang w:eastAsia="es-CO"/>
-        </w:rPr>
-        <w:t>,</w:t>
-      </w:r>
-      <w:r>
-        <w:rPr>
-          <w:rFonts w:ascii="Times New Roman" w:eastAsia="Times New Roman" w:hAnsi="Times New Roman" w:cs="Times New Roman"/>
-          <w:sz w:val="24"/>
-          <w:szCs w:val="24"/>
-          <w:lang w:eastAsia="es-CO"/>
-        </w:rPr>
-        <w:t xml:space="preserve"> uno proveniente del simpático y otro del parasimpático; ambos sistemas regulan las funciones de la vida vegetativa sin intervención de la voluntad </w:t>
+        <w:t xml:space="preserve">. </w:t>
+      </w:r>
+      <w:r>
+        <w:rPr>
+          <w:rFonts w:ascii="Times New Roman" w:eastAsia="Times New Roman" w:hAnsi="Times New Roman" w:cs="Times New Roman"/>
+          <w:sz w:val="24"/>
+          <w:szCs w:val="24"/>
+          <w:lang w:eastAsia="es-CO"/>
+        </w:rPr>
+        <w:t>El siste</w:t>
+      </w:r>
+      <w:r>
+        <w:rPr>
+          <w:rFonts w:ascii="Times New Roman" w:eastAsia="Times New Roman" w:hAnsi="Times New Roman" w:cs="Times New Roman"/>
+          <w:sz w:val="24"/>
+          <w:szCs w:val="24"/>
+          <w:lang w:eastAsia="es-CO"/>
+        </w:rPr>
+        <w:t>ma simpático</w:t>
+      </w:r>
+      <w:r>
+        <w:rPr>
+          <w:rFonts w:ascii="Times New Roman" w:eastAsia="Times New Roman" w:hAnsi="Times New Roman" w:cs="Times New Roman"/>
+          <w:sz w:val="24"/>
+          <w:szCs w:val="24"/>
+          <w:lang w:eastAsia="es-CO"/>
+        </w:rPr>
+        <w:t xml:space="preserve"> estimula las células, mientras que el sistema parasimpático inhibe su actividad. Así, mientras el sistema simpático prepara el cuerpo para acciones enérgicas, como correr o pelear, el sistema parasimpático lo relaja y le permite descansar, de manera que pueda enfocarse en otras actividades, como la digestión.</w:t>
+      </w:r>
+      <w:r>
+        <w:rPr>
+          <w:rFonts w:ascii="Times New Roman" w:eastAsia="Times New Roman" w:hAnsi="Times New Roman" w:cs="Times New Roman"/>
+          <w:sz w:val="24"/>
+          <w:szCs w:val="24"/>
+          <w:lang w:eastAsia="es-CO"/>
+        </w:rPr>
+        <w:t xml:space="preserve"> Todos los órganos se conectan con</w:t>
+      </w:r>
+      <w:r>
+        <w:rPr>
+          <w:rFonts w:ascii="Times New Roman" w:eastAsia="Times New Roman" w:hAnsi="Times New Roman" w:cs="Times New Roman"/>
+          <w:sz w:val="24"/>
+          <w:szCs w:val="24"/>
+          <w:lang w:eastAsia="es-CO"/>
+        </w:rPr>
+        <w:t xml:space="preserve"> dos </w:t>
+      </w:r>
+      <w:r>
+        <w:rPr>
+          <w:rFonts w:ascii="Times New Roman" w:eastAsia="Times New Roman" w:hAnsi="Times New Roman" w:cs="Times New Roman"/>
+          <w:sz w:val="24"/>
+          <w:szCs w:val="24"/>
+          <w:lang w:eastAsia="es-CO"/>
+        </w:rPr>
+        <w:t xml:space="preserve">tipos de </w:t>
+      </w:r>
+      <w:r>
+        <w:rPr>
+          <w:rFonts w:ascii="Times New Roman" w:eastAsia="Times New Roman" w:hAnsi="Times New Roman" w:cs="Times New Roman"/>
+          <w:sz w:val="24"/>
+          <w:szCs w:val="24"/>
+          <w:lang w:eastAsia="es-CO"/>
+        </w:rPr>
+        <w:t xml:space="preserve">nervios, uno proveniente del </w:t>
+      </w:r>
+      <w:r>
+        <w:rPr>
+          <w:rFonts w:ascii="Times New Roman" w:eastAsia="Times New Roman" w:hAnsi="Times New Roman" w:cs="Times New Roman"/>
+          <w:sz w:val="24"/>
+          <w:szCs w:val="24"/>
+          <w:lang w:eastAsia="es-CO"/>
+        </w:rPr>
+        <w:t xml:space="preserve">sistema </w:t>
+      </w:r>
+      <w:r>
+        <w:rPr>
+          <w:rFonts w:ascii="Times New Roman" w:eastAsia="Times New Roman" w:hAnsi="Times New Roman" w:cs="Times New Roman"/>
+          <w:sz w:val="24"/>
+          <w:szCs w:val="24"/>
+          <w:lang w:eastAsia="es-CO"/>
+        </w:rPr>
+        <w:t>simpático y otro del parasimpático; ambos sistemas regulan las funciones d</w:t>
+      </w:r>
+      <w:r>
+        <w:rPr>
+          <w:rFonts w:ascii="Times New Roman" w:eastAsia="Times New Roman" w:hAnsi="Times New Roman" w:cs="Times New Roman"/>
+          <w:sz w:val="24"/>
+          <w:szCs w:val="24"/>
+          <w:lang w:eastAsia="es-CO"/>
+        </w:rPr>
+        <w:t>el cuerpo</w:t>
+      </w:r>
+      <w:r>
+        <w:rPr>
+          <w:rFonts w:ascii="Times New Roman" w:eastAsia="Times New Roman" w:hAnsi="Times New Roman" w:cs="Times New Roman"/>
+          <w:sz w:val="24"/>
+          <w:szCs w:val="24"/>
+          <w:lang w:eastAsia="es-CO"/>
+        </w:rPr>
+        <w:t xml:space="preserve"> </w:t>
+      </w:r>
+      <w:r>
+        <w:rPr>
+          <w:rFonts w:ascii="Times New Roman" w:eastAsia="Times New Roman" w:hAnsi="Times New Roman" w:cs="Times New Roman"/>
+          <w:sz w:val="24"/>
+          <w:szCs w:val="24"/>
+          <w:lang w:eastAsia="es-CO"/>
+        </w:rPr>
+        <w:t xml:space="preserve">sin intervención de la voluntad </w:t>
       </w:r>
       <w:hyperlink r:id="rId17" w:tgtFrame="_blank" w:history="1">
         <w:r>
@@ -13360,97 +13874,37 @@
           <w:szCs w:val="24"/>
           <w:lang w:eastAsia="es-CO"/>
         </w:rPr>
+        <w:t xml:space="preserve">                                      (</w:t>
+      </w:r>
+      <w:hyperlink r:id="rId18" w:history="1">
+        <w:r>
+          <w:rPr>
+            <w:rStyle w:val="Hipervnculo"/>
+            <w:rFonts w:ascii="Times New Roman" w:eastAsia="Times New Roman" w:hAnsi="Times New Roman" w:cs="Times New Roman"/>
+            <w:sz w:val="24"/>
+            <w:szCs w:val="24"/>
+            <w:lang w:eastAsia="es-CO"/>
+          </w:rPr>
+          <w:t>http://recursos.cnice.mec.es/biosfera/alumno/3ESO/Relacor/activ_coord9.htm</w:t>
+        </w:r>
+      </w:hyperlink>
+      <w:r>
+        <w:rPr>
+          <w:rFonts w:ascii="Times New Roman" w:eastAsia="Times New Roman" w:hAnsi="Times New Roman" w:cs="Times New Roman"/>
+          <w:sz w:val="24"/>
+          <w:szCs w:val="24"/>
+          <w:lang w:eastAsia="es-CO"/>
+        </w:rPr>
+        <w:t>)</w:t>
+      </w:r>
+      <w:r>
+        <w:rPr>
+          <w:rFonts w:ascii="Times New Roman" w:eastAsia="Times New Roman" w:hAnsi="Times New Roman" w:cs="Times New Roman"/>
+          <w:sz w:val="24"/>
+          <w:szCs w:val="24"/>
+          <w:lang w:eastAsia="es-CO"/>
+        </w:rPr>
         <w:t>.</w:t>
-      </w:r>
-    </w:p>
-    <w:p>
-      <w:pPr>
-        <w:spacing w:before="100" w:beforeAutospacing="1" w:after="100" w:afterAutospacing="1"/>
-        <w:jc w:val="both"/>
-        <w:rPr>
-          <w:rFonts w:ascii="Times New Roman" w:eastAsia="Times New Roman" w:hAnsi="Times New Roman" w:cs="Times New Roman"/>
-          <w:sz w:val="24"/>
-          <w:szCs w:val="24"/>
-          <w:lang w:eastAsia="es-CO"/>
-        </w:rPr>
-      </w:pPr>
-      <w:r>
-        <w:rPr>
-          <w:rFonts w:ascii="Times New Roman" w:eastAsia="Times New Roman" w:hAnsi="Times New Roman" w:cs="Times New Roman"/>
-          <w:sz w:val="24"/>
-          <w:szCs w:val="24"/>
-          <w:lang w:eastAsia="es-CO"/>
-        </w:rPr>
-        <w:lastRenderedPageBreak/>
-        <w:t>E</w:t>
-      </w:r>
-      <w:r>
-        <w:rPr>
-          <w:rFonts w:ascii="Times New Roman" w:eastAsia="Times New Roman" w:hAnsi="Times New Roman" w:cs="Times New Roman"/>
-          <w:sz w:val="24"/>
-          <w:szCs w:val="24"/>
-          <w:lang w:eastAsia="es-CO"/>
-        </w:rPr>
-        <w:t xml:space="preserve">l </w:t>
-      </w:r>
-      <w:r>
-        <w:rPr>
-          <w:rFonts w:ascii="Times New Roman" w:eastAsia="Times New Roman" w:hAnsi="Times New Roman" w:cs="Times New Roman"/>
-          <w:b/>
-          <w:bCs/>
-          <w:sz w:val="24"/>
-          <w:szCs w:val="24"/>
-          <w:lang w:eastAsia="es-CO"/>
-        </w:rPr>
-        <w:t>sistema nervioso somático</w:t>
-      </w:r>
-      <w:r>
-        <w:rPr>
-          <w:rFonts w:ascii="Times New Roman" w:eastAsia="Times New Roman" w:hAnsi="Times New Roman" w:cs="Times New Roman"/>
-          <w:sz w:val="24"/>
-          <w:szCs w:val="24"/>
-          <w:lang w:eastAsia="es-CO"/>
-        </w:rPr>
-        <w:t xml:space="preserve"> controla la musculatura esquelética, es decir, los </w:t>
-      </w:r>
-      <w:r>
-        <w:rPr>
-          <w:rFonts w:ascii="Times New Roman" w:eastAsia="Times New Roman" w:hAnsi="Times New Roman" w:cs="Times New Roman"/>
-          <w:b/>
-          <w:bCs/>
-          <w:sz w:val="24"/>
-          <w:szCs w:val="24"/>
-          <w:lang w:eastAsia="es-CO"/>
-        </w:rPr>
-        <w:t>movimientos voluntarios</w:t>
-      </w:r>
-      <w:r>
-        <w:rPr>
-          <w:rFonts w:ascii="Times New Roman" w:eastAsia="Times New Roman" w:hAnsi="Times New Roman" w:cs="Times New Roman"/>
-          <w:sz w:val="24"/>
-          <w:szCs w:val="24"/>
-          <w:lang w:eastAsia="es-CO"/>
-        </w:rPr>
-        <w:t>,</w:t>
-      </w:r>
-      <w:r>
-        <w:rPr>
-          <w:rFonts w:ascii="Times New Roman" w:eastAsia="Times New Roman" w:hAnsi="Times New Roman" w:cs="Times New Roman"/>
-          <w:b/>
-          <w:sz w:val="24"/>
-          <w:szCs w:val="24"/>
-          <w:lang w:eastAsia="es-CO"/>
-        </w:rPr>
-        <w:t xml:space="preserve"> </w:t>
-      </w:r>
-      <w:r>
-        <w:rPr>
-          <w:rFonts w:ascii="Times New Roman" w:eastAsia="Times New Roman" w:hAnsi="Times New Roman" w:cs="Times New Roman"/>
-          <w:sz w:val="24"/>
-          <w:szCs w:val="24"/>
-          <w:lang w:eastAsia="es-CO"/>
-        </w:rPr>
-        <w:t>como los de brazos y piernas.</w:t>
       </w:r>
     </w:p>
     <w:tbl>
@@ -14425,7 +14879,16 @@
           <w:sz w:val="24"/>
           <w:szCs w:val="24"/>
         </w:rPr>
-        <w:t>veces por cosas accidentales</w:t>
+        <w:t xml:space="preserve">veces por cosas </w:t>
+      </w:r>
+      <w:r>
+        <w:rPr>
+          <w:rFonts w:ascii="Times New Roman" w:hAnsi="Times New Roman" w:cs="Times New Roman"/>
+          <w:b/>
+          <w:sz w:val="24"/>
+          <w:szCs w:val="24"/>
+        </w:rPr>
+        <w:t>accidentales</w:t>
       </w:r>
       <w:r>
         <w:rPr>
@@ -14446,6 +14909,7 @@
       <w:r>
         <w:rPr>
           <w:rFonts w:ascii="Times New Roman" w:hAnsi="Times New Roman" w:cs="Times New Roman"/>
+          <w:b/>
           <w:sz w:val="24"/>
           <w:szCs w:val="24"/>
         </w:rPr>
@@ -14548,7 +15012,6 @@
                 <w:sz w:val="24"/>
                 <w:szCs w:val="24"/>
               </w:rPr>
-              <w:lastRenderedPageBreak/>
               <w:t>Código</w:t>
             </w:r>
           </w:p>
@@ -14838,11 +15301,21 @@
           <w:sz w:val="24"/>
           <w:szCs w:val="24"/>
         </w:rPr>
-        <w:t>as alteraciones</w:t>
-      </w:r>
-      <w:r>
-        <w:rPr>
-          <w:rFonts w:ascii="Times New Roman" w:hAnsi="Times New Roman" w:cs="Times New Roman"/>
+        <w:t xml:space="preserve">as </w:t>
+      </w:r>
+      <w:r>
+        <w:rPr>
+          <w:rFonts w:ascii="Times New Roman" w:hAnsi="Times New Roman" w:cs="Times New Roman"/>
+          <w:b/>
+          <w:sz w:val="24"/>
+          <w:szCs w:val="24"/>
+        </w:rPr>
+        <w:t>alteraciones</w:t>
+      </w:r>
+      <w:r>
+        <w:rPr>
+          <w:rFonts w:ascii="Times New Roman" w:hAnsi="Times New Roman" w:cs="Times New Roman"/>
+          <w:b/>
           <w:sz w:val="24"/>
           <w:szCs w:val="24"/>
         </w:rPr>
@@ -15120,15 +15593,49 @@
           <w:sz w:val="24"/>
           <w:szCs w:val="24"/>
         </w:rPr>
-        <w:t>Aunque en ocasiones las neuronas pueden regenerarse, otras veces los dañ</w:t>
-      </w:r>
-      <w:r>
-        <w:rPr>
-          <w:rFonts w:ascii="Times New Roman" w:hAnsi="Times New Roman" w:cs="Times New Roman"/>
-          <w:sz w:val="24"/>
-          <w:szCs w:val="24"/>
-        </w:rPr>
-        <w:t>os son irreparables. Además, l</w:t>
+        <w:t xml:space="preserve">Aunque en ocasiones las neuronas pueden </w:t>
+      </w:r>
+      <w:r>
+        <w:rPr>
+          <w:rFonts w:ascii="Times New Roman" w:hAnsi="Times New Roman" w:cs="Times New Roman"/>
+          <w:b/>
+          <w:sz w:val="24"/>
+          <w:szCs w:val="24"/>
+        </w:rPr>
+        <w:t>regenerarse</w:t>
+      </w:r>
+      <w:r>
+        <w:rPr>
+          <w:rFonts w:ascii="Times New Roman" w:hAnsi="Times New Roman" w:cs="Times New Roman"/>
+          <w:sz w:val="24"/>
+          <w:szCs w:val="24"/>
+        </w:rPr>
+        <w:t>, otras veces los dañ</w:t>
+      </w:r>
+      <w:r>
+        <w:rPr>
+          <w:rFonts w:ascii="Times New Roman" w:hAnsi="Times New Roman" w:cs="Times New Roman"/>
+          <w:sz w:val="24"/>
+          <w:szCs w:val="24"/>
+        </w:rPr>
+        <w:t xml:space="preserve">os son </w:t>
+      </w:r>
+      <w:r>
+        <w:rPr>
+          <w:rFonts w:ascii="Times New Roman" w:hAnsi="Times New Roman" w:cs="Times New Roman"/>
+          <w:b/>
+          <w:sz w:val="24"/>
+          <w:szCs w:val="24"/>
+        </w:rPr>
+        <w:t>irreparables</w:t>
+      </w:r>
+      <w:r>
+        <w:rPr>
+          <w:rFonts w:ascii="Times New Roman" w:hAnsi="Times New Roman" w:cs="Times New Roman"/>
+          <w:sz w:val="24"/>
+          <w:szCs w:val="24"/>
+        </w:rPr>
+        <w:t>. Además, l</w:t>
       </w:r>
       <w:r>
         <w:rPr>
@@ -15731,6 +16238,7 @@
           <w:sz w:val="24"/>
           <w:szCs w:val="24"/>
         </w:rPr>
+        <w:lastRenderedPageBreak/>
         <w:t>Poor su parte</w:t>
       </w:r>
       <w:r>
@@ -15988,7 +16496,6 @@
                 <w:sz w:val="24"/>
                 <w:szCs w:val="24"/>
               </w:rPr>
-              <w:lastRenderedPageBreak/>
               <w:t>Imagen (fotografía, gráfica o ilustración) recurso aprovechado</w:t>
             </w:r>
           </w:p>
@@ -16174,7 +16681,7 @@
                 <w:u w:val="single"/>
               </w:rPr>
             </w:pPr>
-            <w:hyperlink r:id="rId18" w:history="1"/>
+            <w:hyperlink r:id="rId19" w:history="1"/>
             <w:r>
               <w:rPr>
                 <w:rFonts w:ascii="Arial" w:hAnsi="Arial" w:cs="Arial"/>
@@ -16952,6 +17459,7 @@
           <w:szCs w:val="24"/>
           <w:lang w:eastAsia="es-CO"/>
         </w:rPr>
+        <w:lastRenderedPageBreak/>
         <w:t xml:space="preserve">La </w:t>
       </w:r>
       <w:r>
@@ -17155,7 +17663,6 @@
           <w:sz w:val="24"/>
           <w:szCs w:val="24"/>
         </w:rPr>
-        <w:lastRenderedPageBreak/>
         <w:t xml:space="preserve">La </w:t>
       </w:r>
       <w:r>
@@ -17999,6 +18506,7 @@
                 <w:sz w:val="24"/>
                 <w:szCs w:val="24"/>
               </w:rPr>
+              <w:lastRenderedPageBreak/>
               <w:t>Descripción</w:t>
             </w:r>
           </w:p>
@@ -18388,7 +18896,6 @@
                 <w:sz w:val="24"/>
                 <w:szCs w:val="24"/>
               </w:rPr>
-              <w:lastRenderedPageBreak/>
               <w:t>Descripción</w:t>
             </w:r>
           </w:p>
@@ -19605,9 +20112,16 @@
                 <w:sz w:val="24"/>
                 <w:szCs w:val="24"/>
               </w:rPr>
-              <w:t xml:space="preserve">Cambio (descripción o capturas de </w:t>
-            </w:r>
-            <w:r>
+              <w:t>Cambio (descripción o capturas de pantallas)</w:t>
+            </w:r>
+          </w:p>
+        </w:tc>
+        <w:tc>
+          <w:tcPr>
+            <w:tcW w:w="6913" w:type="dxa"/>
+          </w:tcPr>
+          <w:p>
+            <w:pPr>
               <w:rPr>
                 <w:rFonts w:ascii="Times New Roman" w:hAnsi="Times New Roman" w:cs="Times New Roman"/>
                 <w:b/>
@@ -19615,17 +20129,8 @@
                 <w:sz w:val="24"/>
                 <w:szCs w:val="24"/>
               </w:rPr>
-              <w:lastRenderedPageBreak/>
-              <w:t>pantallas)</w:t>
-            </w:r>
-          </w:p>
-        </w:tc>
-        <w:tc>
-          <w:tcPr>
-            <w:tcW w:w="6913" w:type="dxa"/>
-          </w:tcPr>
-          <w:p>
-            <w:pPr>
+            </w:pPr>
+            <w:r>
               <w:rPr>
                 <w:rFonts w:ascii="Times New Roman" w:hAnsi="Times New Roman" w:cs="Times New Roman"/>
                 <w:b/>
@@ -19633,16 +20138,6 @@
                 <w:sz w:val="24"/>
                 <w:szCs w:val="24"/>
               </w:rPr>
-            </w:pPr>
-            <w:r>
-              <w:rPr>
-                <w:rFonts w:ascii="Times New Roman" w:hAnsi="Times New Roman" w:cs="Times New Roman"/>
-                <w:b/>
-                <w:color w:val="000000"/>
-                <w:sz w:val="24"/>
-                <w:szCs w:val="24"/>
-              </w:rPr>
-              <w:lastRenderedPageBreak/>
               <w:t>Pestaña Presentación:</w:t>
             </w:r>
           </w:p>
@@ -19692,7 +20187,6 @@
                 <w:szCs w:val="24"/>
                 <w:lang w:val="es-ES_tradnl"/>
               </w:rPr>
-              <w:lastRenderedPageBreak/>
               <w:t xml:space="preserve">En lugar de: </w:t>
             </w:r>
             <w:r>
@@ -20126,7 +20620,17 @@
                 <w:szCs w:val="24"/>
                 <w:lang w:val="es-ES_tradnl"/>
               </w:rPr>
-              <w:t>Antes de comenzar con el estudio formula una hipótesis sobre las alteraciones nerviosas que crees que serán más frecuentes en nuestro país. Puedes tomar como referencia casos que conoces a través de familiares, amigos o los medios de comunicación. A continuación vas a realizar una investigación para comprobarlo.</w:t>
+              <w:t xml:space="preserve">Antes de comenzar con el estudio formula una hipótesis sobre las alteraciones nerviosas que crees que serán más frecuentes en nuestro país. Puedes tomar como referencia casos que conoces a través de </w:t>
+            </w:r>
+            <w:r>
+              <w:rPr>
+                <w:rFonts w:ascii="Times New Roman" w:hAnsi="Times New Roman" w:cs="Times New Roman"/>
+                <w:sz w:val="24"/>
+                <w:szCs w:val="24"/>
+                <w:lang w:val="es-ES_tradnl"/>
+              </w:rPr>
+              <w:lastRenderedPageBreak/>
+              <w:t>familiares, amigos o los medios de comunicación. A continuación vas a realizar una investigación para comprobarlo.</w:t>
             </w:r>
           </w:p>
           <w:p>
@@ -20257,7 +20761,6 @@
                 <w:szCs w:val="24"/>
                 <w:lang w:val="es-ES_tradnl"/>
               </w:rPr>
-              <w:lastRenderedPageBreak/>
               <w:t xml:space="preserve">2° Identificar las </w:t>
             </w:r>
             <w:r>
@@ -20622,7 +21125,17 @@
                 <w:szCs w:val="24"/>
                 <w:lang w:val="es-ES_tradnl"/>
               </w:rPr>
-              <w:t>Realiza cuestionarios para obtener información de tus familiares, amigos u otras personas de tu entorno en general. Es fácil que en tu entorno alguien conozca personas con alguna alteración del sistema nervioso y que te pueda contestar a algunas preguntas sencillas al respecto, como a qué edad se diagnosticó, cuáles fueron los primeros síntomas, qué tratamiento tienen, entre otras.</w:t>
+              <w:t xml:space="preserve">Realiza cuestionarios para obtener información de tus familiares, amigos u otras personas de tu entorno en general. Es fácil que en tu entorno alguien conozca personas con </w:t>
+            </w:r>
+            <w:r>
+              <w:rPr>
+                <w:rFonts w:ascii="Times New Roman" w:hAnsi="Times New Roman" w:cs="Times New Roman"/>
+                <w:sz w:val="24"/>
+                <w:szCs w:val="24"/>
+                <w:lang w:val="es-ES_tradnl"/>
+              </w:rPr>
+              <w:lastRenderedPageBreak/>
+              <w:t>alguna alteración del sistema nervioso y que te pueda contestar a algunas preguntas sencillas al respecto, como a qué edad se diagnosticó, cuáles fueron los primeros síntomas, qué tratamiento tienen, entre otras.</w:t>
             </w:r>
           </w:p>
           <w:p>
@@ -20670,7 +21183,6 @@
                 <w:szCs w:val="24"/>
                 <w:lang w:val="es-ES_tradnl"/>
               </w:rPr>
-              <w:lastRenderedPageBreak/>
               <w:t>Realiza una selección de la información obtenida con criterios claros, ya que no todo lo que encuentres te resultará útil.</w:t>
             </w:r>
           </w:p>
@@ -21113,6 +21625,7 @@
                 <w:szCs w:val="24"/>
                 <w:lang w:val="es-ES_tradnl"/>
               </w:rPr>
+              <w:lastRenderedPageBreak/>
               <w:br/>
               <w:t>Ten en cuenta que un tríptico es un folleto en el que a simple vista se debe presentar lo más importante. En él debes incluir:</w:t>
             </w:r>
@@ -21210,7 +21723,6 @@
                 <w:szCs w:val="24"/>
                 <w:lang w:val="es-ES_tradnl"/>
               </w:rPr>
-              <w:lastRenderedPageBreak/>
               <w:t>Varias imágenes para ilustrar y hacer más ameno el tríptico, que deben ser útiles e informativas.</w:t>
             </w:r>
           </w:p>
@@ -21706,7 +22218,17 @@
                 <w:szCs w:val="24"/>
                 <w:lang w:val="es-ES_tradnl"/>
               </w:rPr>
-              <w:t>-Calculaste correctamente el tiempo  necesario para desarrollar cada tarea</w:t>
+              <w:t xml:space="preserve">-Calculaste correctamente el tiempo  necesario para desarrollar cada </w:t>
+            </w:r>
+            <w:r>
+              <w:rPr>
+                <w:rFonts w:ascii="Times New Roman" w:hAnsi="Times New Roman" w:cs="Times New Roman"/>
+                <w:sz w:val="24"/>
+                <w:szCs w:val="24"/>
+                <w:lang w:val="es-ES_tradnl"/>
+              </w:rPr>
+              <w:lastRenderedPageBreak/>
+              <w:t>tarea</w:t>
             </w:r>
           </w:p>
           <w:p>
@@ -21841,17 +22363,7 @@
                 <w:szCs w:val="24"/>
                 <w:lang w:val="es-ES_tradnl"/>
               </w:rPr>
-              <w:t xml:space="preserve">-Propusiste fuentes de información en las que encontrar los datos que </w:t>
-            </w:r>
-            <w:r>
-              <w:rPr>
-                <w:rFonts w:ascii="Times New Roman" w:hAnsi="Times New Roman" w:cs="Times New Roman"/>
-                <w:sz w:val="24"/>
-                <w:szCs w:val="24"/>
-                <w:lang w:val="es-ES_tradnl"/>
-              </w:rPr>
-              <w:lastRenderedPageBreak/>
-              <w:t>necesitabas</w:t>
+              <w:t>-Propusiste fuentes de información en las que encontrar los datos que necesitabas</w:t>
             </w:r>
           </w:p>
           <w:p>
@@ -22439,6 +22951,7 @@
                 <w:sz w:val="24"/>
                 <w:szCs w:val="24"/>
               </w:rPr>
+              <w:lastRenderedPageBreak/>
               <w:t>Descripción</w:t>
             </w:r>
           </w:p>
@@ -22773,7 +23286,6 @@
                 <w:sz w:val="24"/>
                 <w:szCs w:val="24"/>
               </w:rPr>
-              <w:lastRenderedPageBreak/>
               <w:t>Practica: recurso nuevo</w:t>
             </w:r>
           </w:p>
@@ -23536,9 +24048,11 @@
           <w:lang w:eastAsia="es-CO"/>
         </w:rPr>
       </w:pPr>
+      <w:bookmarkStart w:id="0" w:name="_GoBack"/>
+      <w:bookmarkEnd w:id="0"/>
     </w:p>
     <w:sectPr>
-      <w:headerReference w:type="default" r:id="rId19"/>
+      <w:headerReference w:type="default" r:id="rId20"/>
       <w:pgSz w:w="12240" w:h="15840"/>
       <w:pgMar w:top="1417" w:right="1701" w:bottom="1417" w:left="1701" w:header="708" w:footer="708" w:gutter="0"/>
       <w:cols w:space="708"/>
@@ -28445,7 +28959,7 @@
 </file>
 
 <file path=customXml/itemProps1.xml><?xml version="1.0" encoding="utf-8"?>
-<ds:datastoreItem xmlns:ds="http://schemas.openxmlformats.org/officeDocument/2006/customXml" ds:itemID="{440C87C4-E47D-4FF5-B8CB-6C516EF8C14F}">
+<ds:datastoreItem xmlns:ds="http://schemas.openxmlformats.org/officeDocument/2006/customXml" ds:itemID="{0FA2526D-B1C2-47D6-9060-E16D4CCB81E1}">
   <ds:schemaRefs>
     <ds:schemaRef ds:uri="http://schemas.openxmlformats.org/officeDocument/2006/bibliography"/>
   </ds:schemaRefs>

--- a/fuentes/contenidos/grado08/guion01/CN_08_01_CO.docx
+++ b/fuentes/contenidos/grado08/guion01/CN_08_01_CO.docx
@@ -4822,98 +4822,328 @@
         <w:t xml:space="preserve"> </w:t>
       </w:r>
     </w:p>
+    <w:tbl>
+      <w:tblPr>
+        <w:tblStyle w:val="Tablaconcuadrcula"/>
+        <w:tblW w:w="0" w:type="auto"/>
+        <w:tblLook w:val="04A0" w:firstRow="1" w:lastRow="0" w:firstColumn="1" w:lastColumn="0" w:noHBand="0" w:noVBand="1"/>
+      </w:tblPr>
+      <w:tblGrid>
+        <w:gridCol w:w="2518"/>
+        <w:gridCol w:w="6515"/>
+      </w:tblGrid>
+      <w:tr>
+        <w:tc>
+          <w:tcPr>
+            <w:tcW w:w="9033" w:type="dxa"/>
+            <w:gridSpan w:val="2"/>
+            <w:shd w:val="clear" w:color="auto" w:fill="000000" w:themeFill="text1"/>
+          </w:tcPr>
+          <w:p>
+            <w:pPr>
+              <w:jc w:val="center"/>
+              <w:rPr>
+                <w:rFonts w:ascii="Times New Roman" w:hAnsi="Times New Roman" w:cs="Times New Roman"/>
+                <w:b/>
+                <w:color w:val="FF0000"/>
+                <w:sz w:val="24"/>
+                <w:szCs w:val="24"/>
+                <w:highlight w:val="yellow"/>
+              </w:rPr>
+            </w:pPr>
+            <w:r>
+              <w:rPr>
+                <w:rFonts w:ascii="Times New Roman" w:hAnsi="Times New Roman" w:cs="Times New Roman"/>
+                <w:b/>
+                <w:color w:val="FFFFFF" w:themeColor="background1"/>
+                <w:sz w:val="24"/>
+                <w:szCs w:val="24"/>
+              </w:rPr>
+              <w:t>Practica: recurso nuevo</w:t>
+            </w:r>
+          </w:p>
+        </w:tc>
+      </w:tr>
+      <w:tr>
+        <w:tc>
+          <w:tcPr>
+            <w:tcW w:w="2518" w:type="dxa"/>
+          </w:tcPr>
+          <w:p>
+            <w:pPr>
+              <w:jc w:val="both"/>
+              <w:rPr>
+                <w:rFonts w:ascii="Times New Roman" w:hAnsi="Times New Roman" w:cs="Times New Roman"/>
+                <w:b/>
+                <w:sz w:val="24"/>
+                <w:szCs w:val="24"/>
+              </w:rPr>
+            </w:pPr>
+            <w:r>
+              <w:rPr>
+                <w:rFonts w:ascii="Times New Roman" w:hAnsi="Times New Roman" w:cs="Times New Roman"/>
+                <w:b/>
+                <w:sz w:val="24"/>
+                <w:szCs w:val="24"/>
+              </w:rPr>
+              <w:t>Código</w:t>
+            </w:r>
+          </w:p>
+        </w:tc>
+        <w:tc>
+          <w:tcPr>
+            <w:tcW w:w="6515" w:type="dxa"/>
+          </w:tcPr>
+          <w:p>
+            <w:pPr>
+              <w:jc w:val="both"/>
+              <w:rPr>
+                <w:rFonts w:ascii="Times New Roman" w:hAnsi="Times New Roman" w:cs="Times New Roman"/>
+                <w:b/>
+                <w:sz w:val="24"/>
+                <w:szCs w:val="24"/>
+                <w:highlight w:val="yellow"/>
+              </w:rPr>
+            </w:pPr>
+            <w:r>
+              <w:rPr>
+                <w:rFonts w:ascii="Times New Roman" w:hAnsi="Times New Roman" w:cs="Times New Roman"/>
+                <w:sz w:val="24"/>
+                <w:szCs w:val="24"/>
+                <w:lang w:val="es-ES_tradnl"/>
+              </w:rPr>
+              <w:t>CN_08_01_CO</w:t>
+            </w:r>
+            <w:r>
+              <w:rPr>
+                <w:rFonts w:ascii="Times New Roman" w:hAnsi="Times New Roman" w:cs="Times New Roman"/>
+                <w:sz w:val="24"/>
+                <w:szCs w:val="24"/>
+              </w:rPr>
+              <w:t>_REC</w:t>
+            </w:r>
+            <w:r>
+              <w:rPr>
+                <w:rFonts w:ascii="Times New Roman" w:hAnsi="Times New Roman" w:cs="Times New Roman"/>
+                <w:sz w:val="24"/>
+                <w:szCs w:val="24"/>
+              </w:rPr>
+              <w:t>50</w:t>
+            </w:r>
+          </w:p>
+        </w:tc>
+      </w:tr>
+      <w:tr>
+        <w:tc>
+          <w:tcPr>
+            <w:tcW w:w="2518" w:type="dxa"/>
+          </w:tcPr>
+          <w:p>
+            <w:pPr>
+              <w:jc w:val="both"/>
+              <w:rPr>
+                <w:rFonts w:ascii="Times New Roman" w:hAnsi="Times New Roman" w:cs="Times New Roman"/>
+                <w:sz w:val="24"/>
+                <w:szCs w:val="24"/>
+              </w:rPr>
+            </w:pPr>
+            <w:r>
+              <w:rPr>
+                <w:rFonts w:ascii="Times New Roman" w:hAnsi="Times New Roman" w:cs="Times New Roman"/>
+                <w:b/>
+                <w:sz w:val="24"/>
+                <w:szCs w:val="24"/>
+              </w:rPr>
+              <w:t>Título</w:t>
+            </w:r>
+          </w:p>
+        </w:tc>
+        <w:tc>
+          <w:tcPr>
+            <w:tcW w:w="6515" w:type="dxa"/>
+          </w:tcPr>
+          <w:p>
+            <w:pPr>
+              <w:pStyle w:val="Sinespaciado"/>
+            </w:pPr>
+            <w:r>
+              <w:t>La función y la estructura de las neuronas</w:t>
+            </w:r>
+          </w:p>
+        </w:tc>
+      </w:tr>
+      <w:tr>
+        <w:tc>
+          <w:tcPr>
+            <w:tcW w:w="2518" w:type="dxa"/>
+          </w:tcPr>
+          <w:p>
+            <w:pPr>
+              <w:jc w:val="both"/>
+              <w:rPr>
+                <w:rFonts w:ascii="Times New Roman" w:hAnsi="Times New Roman" w:cs="Times New Roman"/>
+                <w:sz w:val="24"/>
+                <w:szCs w:val="24"/>
+              </w:rPr>
+            </w:pPr>
+            <w:r>
+              <w:rPr>
+                <w:rFonts w:ascii="Times New Roman" w:hAnsi="Times New Roman" w:cs="Times New Roman"/>
+                <w:b/>
+                <w:sz w:val="24"/>
+                <w:szCs w:val="24"/>
+              </w:rPr>
+              <w:t>Descripción</w:t>
+            </w:r>
+          </w:p>
+        </w:tc>
+        <w:tc>
+          <w:tcPr>
+            <w:tcW w:w="6515" w:type="dxa"/>
+          </w:tcPr>
+          <w:p>
+            <w:pPr>
+              <w:jc w:val="both"/>
+              <w:rPr>
+                <w:rFonts w:ascii="Times New Roman" w:hAnsi="Times New Roman" w:cs="Times New Roman"/>
+                <w:sz w:val="24"/>
+                <w:szCs w:val="24"/>
+              </w:rPr>
+            </w:pPr>
+            <w:r>
+              <w:rPr>
+                <w:rFonts w:ascii="Times New Roman" w:hAnsi="Times New Roman" w:cs="Times New Roman"/>
+                <w:sz w:val="24"/>
+                <w:szCs w:val="24"/>
+              </w:rPr>
+              <w:t>Actividad relacionada con la estructura y</w:t>
+            </w:r>
+            <w:r>
+              <w:rPr>
+                <w:rFonts w:ascii="Times New Roman" w:hAnsi="Times New Roman" w:cs="Times New Roman"/>
+                <w:sz w:val="24"/>
+                <w:szCs w:val="24"/>
+              </w:rPr>
+              <w:t xml:space="preserve"> el</w:t>
+            </w:r>
+            <w:r>
+              <w:rPr>
+                <w:rFonts w:ascii="Times New Roman" w:hAnsi="Times New Roman" w:cs="Times New Roman"/>
+                <w:sz w:val="24"/>
+                <w:szCs w:val="24"/>
+              </w:rPr>
+              <w:t xml:space="preserve"> funcionamiento de las neuronas</w:t>
+            </w:r>
+          </w:p>
+        </w:tc>
+      </w:tr>
+    </w:tbl>
     <w:p>
       <w:pPr>
+        <w:shd w:val="clear" w:color="auto" w:fill="FFFFFF"/>
+        <w:spacing w:after="0" w:line="345" w:lineRule="atLeast"/>
         <w:jc w:val="both"/>
         <w:rPr>
-          <w:rFonts w:ascii="Times New Roman" w:hAnsi="Times New Roman" w:cs="Times New Roman"/>
-          <w:sz w:val="24"/>
-          <w:szCs w:val="24"/>
-        </w:rPr>
-      </w:pPr>
-      <w:r>
-        <w:rPr>
-          <w:rFonts w:ascii="Times New Roman" w:hAnsi="Times New Roman" w:cs="Times New Roman"/>
-          <w:sz w:val="24"/>
-          <w:szCs w:val="24"/>
-          <w:highlight w:val="yellow"/>
-        </w:rPr>
-        <w:t>[SECCIÓN</w:t>
-      </w:r>
-      <w:r>
-        <w:rPr>
-          <w:rFonts w:ascii="Times New Roman" w:hAnsi="Times New Roman" w:cs="Times New Roman"/>
-          <w:sz w:val="24"/>
-          <w:szCs w:val="24"/>
-          <w:highlight w:val="yellow"/>
-        </w:rPr>
-        <w:t xml:space="preserve"> </w:t>
-      </w:r>
-      <w:r>
-        <w:rPr>
-          <w:rFonts w:ascii="Times New Roman" w:hAnsi="Times New Roman" w:cs="Times New Roman"/>
-          <w:sz w:val="24"/>
-          <w:szCs w:val="24"/>
-          <w:highlight w:val="yellow"/>
-        </w:rPr>
-        <w:t>3]</w:t>
-      </w:r>
-      <w:r>
-        <w:rPr>
-          <w:rFonts w:ascii="Times New Roman" w:hAnsi="Times New Roman" w:cs="Times New Roman"/>
-          <w:sz w:val="24"/>
-          <w:szCs w:val="24"/>
-        </w:rPr>
-        <w:t xml:space="preserve"> </w:t>
-      </w:r>
-      <w:r>
-        <w:rPr>
-          <w:rFonts w:ascii="Times New Roman" w:hAnsi="Times New Roman" w:cs="Times New Roman"/>
-          <w:b/>
-          <w:sz w:val="24"/>
-          <w:szCs w:val="24"/>
-        </w:rPr>
-        <w:t>2.1</w:t>
-      </w:r>
-      <w:r>
-        <w:rPr>
-          <w:rFonts w:ascii="Times New Roman" w:hAnsi="Times New Roman" w:cs="Times New Roman"/>
-          <w:b/>
-          <w:sz w:val="24"/>
-          <w:szCs w:val="24"/>
-        </w:rPr>
-        <w:t>.3</w:t>
-      </w:r>
-      <w:r>
-        <w:rPr>
-          <w:rFonts w:ascii="Times New Roman" w:hAnsi="Times New Roman" w:cs="Times New Roman"/>
-          <w:b/>
-          <w:sz w:val="24"/>
-          <w:szCs w:val="24"/>
-        </w:rPr>
-        <w:t xml:space="preserve"> La</w:t>
-      </w:r>
-      <w:r>
-        <w:rPr>
-          <w:rFonts w:ascii="Times New Roman" w:hAnsi="Times New Roman" w:cs="Times New Roman"/>
-          <w:b/>
-          <w:sz w:val="24"/>
-          <w:szCs w:val="24"/>
-        </w:rPr>
-        <w:t xml:space="preserve"> </w:t>
-      </w:r>
-      <w:r>
-        <w:rPr>
-          <w:rFonts w:ascii="Times New Roman" w:hAnsi="Times New Roman" w:cs="Times New Roman"/>
-          <w:b/>
-          <w:sz w:val="24"/>
-          <w:szCs w:val="24"/>
-        </w:rPr>
-        <w:t>clasificación de las neuronas</w:t>
-      </w:r>
+          <w:rFonts w:ascii="Times New Roman" w:eastAsia="Times New Roman" w:hAnsi="Times New Roman" w:cs="Times New Roman"/>
+          <w:bCs/>
+          <w:sz w:val="24"/>
+          <w:szCs w:val="24"/>
+          <w:lang w:eastAsia="es-CO"/>
+        </w:rPr>
+      </w:pPr>
     </w:p>
     <w:p>
       <w:pPr>
+        <w:jc w:val="both"/>
+        <w:rPr>
+          <w:rFonts w:ascii="Times New Roman" w:hAnsi="Times New Roman" w:cs="Times New Roman"/>
+          <w:sz w:val="24"/>
+          <w:szCs w:val="24"/>
+        </w:rPr>
+      </w:pPr>
+      <w:r>
+        <w:rPr>
+          <w:rFonts w:ascii="Times New Roman" w:hAnsi="Times New Roman" w:cs="Times New Roman"/>
+          <w:sz w:val="24"/>
+          <w:szCs w:val="24"/>
+          <w:highlight w:val="yellow"/>
+        </w:rPr>
+        <w:t>[SECCIÓN</w:t>
+      </w:r>
+      <w:r>
+        <w:rPr>
+          <w:rFonts w:ascii="Times New Roman" w:hAnsi="Times New Roman" w:cs="Times New Roman"/>
+          <w:sz w:val="24"/>
+          <w:szCs w:val="24"/>
+          <w:highlight w:val="yellow"/>
+        </w:rPr>
+        <w:t xml:space="preserve"> </w:t>
+      </w:r>
+      <w:r>
+        <w:rPr>
+          <w:rFonts w:ascii="Times New Roman" w:hAnsi="Times New Roman" w:cs="Times New Roman"/>
+          <w:sz w:val="24"/>
+          <w:szCs w:val="24"/>
+          <w:highlight w:val="yellow"/>
+        </w:rPr>
+        <w:t>3]</w:t>
+      </w:r>
+      <w:r>
+        <w:rPr>
+          <w:rFonts w:ascii="Times New Roman" w:hAnsi="Times New Roman" w:cs="Times New Roman"/>
+          <w:sz w:val="24"/>
+          <w:szCs w:val="24"/>
+        </w:rPr>
+        <w:t xml:space="preserve"> </w:t>
+      </w:r>
+      <w:r>
+        <w:rPr>
+          <w:rFonts w:ascii="Times New Roman" w:hAnsi="Times New Roman" w:cs="Times New Roman"/>
+          <w:b/>
+          <w:sz w:val="24"/>
+          <w:szCs w:val="24"/>
+        </w:rPr>
+        <w:t>2.1</w:t>
+      </w:r>
+      <w:r>
+        <w:rPr>
+          <w:rFonts w:ascii="Times New Roman" w:hAnsi="Times New Roman" w:cs="Times New Roman"/>
+          <w:b/>
+          <w:sz w:val="24"/>
+          <w:szCs w:val="24"/>
+        </w:rPr>
+        <w:t>.3</w:t>
+      </w:r>
+      <w:r>
+        <w:rPr>
+          <w:rFonts w:ascii="Times New Roman" w:hAnsi="Times New Roman" w:cs="Times New Roman"/>
+          <w:b/>
+          <w:sz w:val="24"/>
+          <w:szCs w:val="24"/>
+        </w:rPr>
+        <w:t xml:space="preserve"> La</w:t>
+      </w:r>
+      <w:r>
+        <w:rPr>
+          <w:rFonts w:ascii="Times New Roman" w:hAnsi="Times New Roman" w:cs="Times New Roman"/>
+          <w:b/>
+          <w:sz w:val="24"/>
+          <w:szCs w:val="24"/>
+        </w:rPr>
+        <w:t xml:space="preserve"> </w:t>
+      </w:r>
+      <w:r>
+        <w:rPr>
+          <w:rFonts w:ascii="Times New Roman" w:hAnsi="Times New Roman" w:cs="Times New Roman"/>
+          <w:b/>
+          <w:sz w:val="24"/>
+          <w:szCs w:val="24"/>
+        </w:rPr>
+        <w:t>clasificación de las neuronas</w:t>
+      </w:r>
+    </w:p>
+    <w:p>
+      <w:pPr>
         <w:spacing w:before="100" w:beforeAutospacing="1" w:after="100" w:afterAutospacing="1"/>
         <w:jc w:val="both"/>
         <w:rPr>
@@ -4930,6 +5160,7 @@
           <w:szCs w:val="24"/>
           <w:lang w:eastAsia="es-CO"/>
         </w:rPr>
+        <w:lastRenderedPageBreak/>
         <w:t xml:space="preserve">Según su </w:t>
       </w:r>
       <w:r>
@@ -5095,7 +5326,6 @@
           <w:szCs w:val="24"/>
           <w:lang w:eastAsia="es-CO"/>
         </w:rPr>
-        <w:lastRenderedPageBreak/>
         <w:t xml:space="preserve">Las </w:t>
       </w:r>
       <w:r>
@@ -5359,7 +5589,16 @@
                 <w:sz w:val="24"/>
                 <w:szCs w:val="24"/>
               </w:rPr>
-              <w:t>50</w:t>
+              <w:t>6</w:t>
+            </w:r>
+            <w:r>
+              <w:rPr>
+                <w:rFonts w:ascii="Times New Roman" w:hAnsi="Times New Roman" w:cs="Times New Roman"/>
+                <w:color w:val="000000"/>
+                <w:sz w:val="24"/>
+                <w:szCs w:val="24"/>
+              </w:rPr>
+              <w:t>0</w:t>
             </w:r>
           </w:p>
         </w:tc>
@@ -5829,7 +6068,16 @@
                 <w:sz w:val="24"/>
                 <w:szCs w:val="24"/>
               </w:rPr>
-              <w:t>_REC60</w:t>
+              <w:t>_REC7</w:t>
+            </w:r>
+            <w:r>
+              <w:rPr>
+                <w:rFonts w:ascii="Times New Roman" w:hAnsi="Times New Roman" w:cs="Times New Roman"/>
+                <w:color w:val="000000"/>
+                <w:sz w:val="24"/>
+                <w:szCs w:val="24"/>
+              </w:rPr>
+              <w:t>0</w:t>
             </w:r>
           </w:p>
         </w:tc>
@@ -5975,6 +6223,7 @@
           <w:sz w:val="24"/>
           <w:szCs w:val="24"/>
         </w:rPr>
+        <w:lastRenderedPageBreak/>
         <w:t xml:space="preserve">Además de procesar los estímulos recibidos a través de los receptores situados por todo el cuerpo, el sistema nervioso debe integrar esos estímulos y elaborar una respuesta. Continuando con el ejemplo de la visión, el estímulo visual llega </w:t>
       </w:r>
       <w:r>
@@ -6018,16 +6267,7 @@
           <w:sz w:val="24"/>
           <w:szCs w:val="24"/>
         </w:rPr>
-        <w:t xml:space="preserve">El cerebro puede responder de multitud de formas ante la imagen que percibe: puede ordenar a los músculos del ojo enfocar la vista para ver mejor, </w:t>
-      </w:r>
-      <w:r>
-        <w:rPr>
-          <w:rFonts w:ascii="Times New Roman" w:hAnsi="Times New Roman" w:cs="Times New Roman"/>
-          <w:sz w:val="24"/>
-          <w:szCs w:val="24"/>
-        </w:rPr>
-        <w:lastRenderedPageBreak/>
-        <w:t>puede dar la señal a las piernas para que se muevan para acercarse o alejarse de</w:t>
+        <w:t>El cerebro puede responder de multitud de formas ante la imagen que percibe: puede ordenar a los músculos del ojo enfocar la vista para ver mejor, puede dar la señal a las piernas para que se muevan para acercarse o alejarse de</w:t>
       </w:r>
       <w:r>
         <w:rPr>
@@ -6293,7 +6533,15 @@
                 <w:sz w:val="24"/>
                 <w:szCs w:val="24"/>
               </w:rPr>
-              <w:t>_REC70</w:t>
+              <w:t>_REC8</w:t>
+            </w:r>
+            <w:r>
+              <w:rPr>
+                <w:rFonts w:ascii="Times New Roman" w:hAnsi="Times New Roman" w:cs="Times New Roman"/>
+                <w:sz w:val="24"/>
+                <w:szCs w:val="24"/>
+              </w:rPr>
+              <w:t>0</w:t>
             </w:r>
           </w:p>
         </w:tc>
@@ -6427,6 +6675,223 @@
                 <w:szCs w:val="24"/>
               </w:rPr>
               <w:t xml:space="preserve"> la relación entre los tipos de neuronas y la función que desempeñan</w:t>
+            </w:r>
+          </w:p>
+        </w:tc>
+      </w:tr>
+    </w:tbl>
+    <w:p>
+      <w:pPr>
+        <w:spacing w:after="0"/>
+        <w:jc w:val="both"/>
+        <w:rPr>
+          <w:rFonts w:ascii="Times New Roman" w:eastAsia="Times New Roman" w:hAnsi="Times New Roman" w:cs="Times New Roman"/>
+          <w:sz w:val="24"/>
+          <w:szCs w:val="24"/>
+          <w:lang w:eastAsia="es-CO"/>
+        </w:rPr>
+      </w:pPr>
+    </w:p>
+    <w:tbl>
+      <w:tblPr>
+        <w:tblStyle w:val="Tablaconcuadrcula"/>
+        <w:tblW w:w="0" w:type="auto"/>
+        <w:tblLook w:val="04A0" w:firstRow="1" w:lastRow="0" w:firstColumn="1" w:lastColumn="0" w:noHBand="0" w:noVBand="1"/>
+      </w:tblPr>
+      <w:tblGrid>
+        <w:gridCol w:w="2518"/>
+        <w:gridCol w:w="6515"/>
+      </w:tblGrid>
+      <w:tr>
+        <w:tc>
+          <w:tcPr>
+            <w:tcW w:w="9033" w:type="dxa"/>
+            <w:gridSpan w:val="2"/>
+            <w:shd w:val="clear" w:color="auto" w:fill="000000" w:themeFill="text1"/>
+          </w:tcPr>
+          <w:p>
+            <w:pPr>
+              <w:jc w:val="center"/>
+              <w:rPr>
+                <w:rFonts w:ascii="Times New Roman" w:hAnsi="Times New Roman" w:cs="Times New Roman"/>
+                <w:b/>
+                <w:sz w:val="24"/>
+                <w:szCs w:val="24"/>
+              </w:rPr>
+            </w:pPr>
+            <w:r>
+              <w:rPr>
+                <w:rFonts w:ascii="Times New Roman" w:hAnsi="Times New Roman" w:cs="Times New Roman"/>
+                <w:b/>
+                <w:color w:val="FFFFFF" w:themeColor="background1"/>
+                <w:sz w:val="24"/>
+                <w:szCs w:val="24"/>
+              </w:rPr>
+              <w:t>Practica: recurso nuevo</w:t>
+            </w:r>
+          </w:p>
+        </w:tc>
+      </w:tr>
+      <w:tr>
+        <w:tc>
+          <w:tcPr>
+            <w:tcW w:w="2518" w:type="dxa"/>
+          </w:tcPr>
+          <w:p>
+            <w:pPr>
+              <w:jc w:val="both"/>
+              <w:rPr>
+                <w:rFonts w:ascii="Times New Roman" w:hAnsi="Times New Roman" w:cs="Times New Roman"/>
+                <w:b/>
+                <w:sz w:val="24"/>
+                <w:szCs w:val="24"/>
+              </w:rPr>
+            </w:pPr>
+            <w:r>
+              <w:rPr>
+                <w:rFonts w:ascii="Times New Roman" w:hAnsi="Times New Roman" w:cs="Times New Roman"/>
+                <w:b/>
+                <w:sz w:val="24"/>
+                <w:szCs w:val="24"/>
+              </w:rPr>
+              <w:t>Código</w:t>
+            </w:r>
+          </w:p>
+        </w:tc>
+        <w:tc>
+          <w:tcPr>
+            <w:tcW w:w="6515" w:type="dxa"/>
+          </w:tcPr>
+          <w:p>
+            <w:pPr>
+              <w:jc w:val="both"/>
+              <w:rPr>
+                <w:rFonts w:ascii="Times New Roman" w:hAnsi="Times New Roman" w:cs="Times New Roman"/>
+                <w:b/>
+                <w:sz w:val="24"/>
+                <w:szCs w:val="24"/>
+              </w:rPr>
+            </w:pPr>
+            <w:r>
+              <w:rPr>
+                <w:rFonts w:ascii="Times New Roman" w:hAnsi="Times New Roman" w:cs="Times New Roman"/>
+                <w:sz w:val="24"/>
+                <w:szCs w:val="24"/>
+                <w:lang w:val="es-ES_tradnl"/>
+              </w:rPr>
+              <w:t>CN_08_01_CO</w:t>
+            </w:r>
+            <w:r>
+              <w:rPr>
+                <w:rFonts w:ascii="Times New Roman" w:hAnsi="Times New Roman" w:cs="Times New Roman"/>
+                <w:sz w:val="24"/>
+                <w:szCs w:val="24"/>
+              </w:rPr>
+              <w:t>_REC9</w:t>
+            </w:r>
+            <w:r>
+              <w:rPr>
+                <w:rFonts w:ascii="Times New Roman" w:hAnsi="Times New Roman" w:cs="Times New Roman"/>
+                <w:sz w:val="24"/>
+                <w:szCs w:val="24"/>
+              </w:rPr>
+              <w:t>0</w:t>
+            </w:r>
+          </w:p>
+        </w:tc>
+      </w:tr>
+      <w:tr>
+        <w:tc>
+          <w:tcPr>
+            <w:tcW w:w="2518" w:type="dxa"/>
+          </w:tcPr>
+          <w:p>
+            <w:pPr>
+              <w:jc w:val="both"/>
+              <w:rPr>
+                <w:rFonts w:ascii="Times New Roman" w:hAnsi="Times New Roman" w:cs="Times New Roman"/>
+                <w:sz w:val="24"/>
+                <w:szCs w:val="24"/>
+              </w:rPr>
+            </w:pPr>
+            <w:r>
+              <w:rPr>
+                <w:rFonts w:ascii="Times New Roman" w:hAnsi="Times New Roman" w:cs="Times New Roman"/>
+                <w:b/>
+                <w:sz w:val="24"/>
+                <w:szCs w:val="24"/>
+              </w:rPr>
+              <w:t>Título</w:t>
+            </w:r>
+          </w:p>
+        </w:tc>
+        <w:tc>
+          <w:tcPr>
+            <w:tcW w:w="6515" w:type="dxa"/>
+          </w:tcPr>
+          <w:p>
+            <w:pPr>
+              <w:jc w:val="both"/>
+              <w:rPr>
+                <w:rFonts w:ascii="Times New Roman" w:hAnsi="Times New Roman" w:cs="Times New Roman"/>
+                <w:b/>
+                <w:sz w:val="24"/>
+                <w:szCs w:val="24"/>
+              </w:rPr>
+            </w:pPr>
+            <w:r>
+              <w:rPr>
+                <w:rFonts w:ascii="Times New Roman" w:hAnsi="Times New Roman" w:cs="Times New Roman"/>
+                <w:b/>
+                <w:sz w:val="24"/>
+                <w:szCs w:val="24"/>
+              </w:rPr>
+              <w:t>Reconoce la estructura de las neuronas y sus diversos tipos</w:t>
+            </w:r>
+          </w:p>
+        </w:tc>
+      </w:tr>
+      <w:tr>
+        <w:tc>
+          <w:tcPr>
+            <w:tcW w:w="2518" w:type="dxa"/>
+          </w:tcPr>
+          <w:p>
+            <w:pPr>
+              <w:jc w:val="both"/>
+              <w:rPr>
+                <w:rFonts w:ascii="Times New Roman" w:hAnsi="Times New Roman" w:cs="Times New Roman"/>
+                <w:sz w:val="24"/>
+                <w:szCs w:val="24"/>
+              </w:rPr>
+            </w:pPr>
+            <w:r>
+              <w:rPr>
+                <w:rFonts w:ascii="Times New Roman" w:hAnsi="Times New Roman" w:cs="Times New Roman"/>
+                <w:b/>
+                <w:sz w:val="24"/>
+                <w:szCs w:val="24"/>
+              </w:rPr>
+              <w:t>Descripción</w:t>
+            </w:r>
+          </w:p>
+        </w:tc>
+        <w:tc>
+          <w:tcPr>
+            <w:tcW w:w="6515" w:type="dxa"/>
+          </w:tcPr>
+          <w:p>
+            <w:pPr>
+              <w:rPr>
+                <w:rFonts w:ascii="Times New Roman" w:hAnsi="Times New Roman" w:cs="Times New Roman"/>
+              </w:rPr>
+            </w:pPr>
+            <w:r>
+              <w:rPr>
+                <w:rFonts w:ascii="Times New Roman" w:hAnsi="Times New Roman" w:cs="Times New Roman"/>
+                <w:color w:val="000000" w:themeColor="text1"/>
+              </w:rPr>
+              <w:t>Actividad para diferenciar distintos tipos de neuronas e identificar sus partes</w:t>
             </w:r>
           </w:p>
         </w:tc>
@@ -6880,7 +7345,16 @@
           <w:sz w:val="24"/>
           <w:szCs w:val="24"/>
         </w:rPr>
-        <w:t xml:space="preserve"> y es a donde finalmente llega el impulso nervioso que recorre el axón. Al llegar allí, el impulso nervioso hace que se liberen neurotransmisores al espacio sináptico.</w:t>
+        <w:t xml:space="preserve"> y es a donde finalmente </w:t>
+      </w:r>
+      <w:r>
+        <w:rPr>
+          <w:rFonts w:ascii="Times New Roman" w:hAnsi="Times New Roman" w:cs="Times New Roman"/>
+          <w:sz w:val="24"/>
+          <w:szCs w:val="24"/>
+        </w:rPr>
+        <w:lastRenderedPageBreak/>
+        <w:t>llega el impulso nervioso que recorre el axón. Al llegar allí, el impulso nervioso hace que se liberen neurotransmisores al espacio sináptico.</w:t>
       </w:r>
     </w:p>
     <w:tbl>
@@ -6980,7 +7454,15 @@
                 <w:sz w:val="24"/>
                 <w:szCs w:val="24"/>
               </w:rPr>
-              <w:t>_REC80</w:t>
+              <w:t>_REC10</w:t>
+            </w:r>
+            <w:r>
+              <w:rPr>
+                <w:rFonts w:ascii="Times New Roman" w:hAnsi="Times New Roman" w:cs="Times New Roman"/>
+                <w:sz w:val="24"/>
+                <w:szCs w:val="24"/>
+              </w:rPr>
+              <w:t>0</w:t>
             </w:r>
           </w:p>
         </w:tc>
@@ -7178,7 +7660,6 @@
                 <w:sz w:val="24"/>
                 <w:szCs w:val="24"/>
               </w:rPr>
-              <w:lastRenderedPageBreak/>
               <w:t>Título</w:t>
             </w:r>
           </w:p>
@@ -7484,7 +7965,16 @@
                 <w:sz w:val="24"/>
                 <w:szCs w:val="24"/>
               </w:rPr>
-              <w:t>_REC90</w:t>
+              <w:t>_REC11</w:t>
+            </w:r>
+            <w:r>
+              <w:rPr>
+                <w:rFonts w:ascii="Times New Roman" w:hAnsi="Times New Roman" w:cs="Times New Roman"/>
+                <w:color w:val="000000"/>
+                <w:sz w:val="24"/>
+                <w:szCs w:val="24"/>
+              </w:rPr>
+              <w:t>0</w:t>
             </w:r>
           </w:p>
         </w:tc>
@@ -7539,7 +8029,37 @@
                 <w:sz w:val="24"/>
                 <w:szCs w:val="24"/>
               </w:rPr>
-              <w:t>Conexiones neuronales y memoria</w:t>
+              <w:t>Las c</w:t>
+            </w:r>
+            <w:r>
+              <w:rPr>
+                <w:rFonts w:ascii="Times New Roman" w:hAnsi="Times New Roman" w:cs="Times New Roman"/>
+                <w:b/>
+                <w:color w:val="000000"/>
+                <w:sz w:val="24"/>
+                <w:szCs w:val="24"/>
+              </w:rPr>
+              <w:t xml:space="preserve">onexiones neuronales y </w:t>
+            </w:r>
+            <w:r>
+              <w:rPr>
+                <w:rFonts w:ascii="Times New Roman" w:hAnsi="Times New Roman" w:cs="Times New Roman"/>
+                <w:b/>
+                <w:color w:val="000000"/>
+                <w:sz w:val="24"/>
+                <w:szCs w:val="24"/>
+              </w:rPr>
+              <w:t xml:space="preserve">la </w:t>
+            </w:r>
+            <w:r>
+              <w:rPr>
+                <w:rFonts w:ascii="Times New Roman" w:hAnsi="Times New Roman" w:cs="Times New Roman"/>
+                <w:b/>
+                <w:color w:val="000000"/>
+                <w:sz w:val="24"/>
+                <w:szCs w:val="24"/>
+              </w:rPr>
+              <w:t>memoria</w:t>
             </w:r>
           </w:p>
         </w:tc>
@@ -7919,6 +8439,7 @@
                 <w:sz w:val="24"/>
                 <w:szCs w:val="24"/>
               </w:rPr>
+              <w:lastRenderedPageBreak/>
               <w:t>Código</w:t>
             </w:r>
           </w:p>
@@ -7962,7 +8483,16 @@
                 <w:sz w:val="24"/>
                 <w:szCs w:val="24"/>
               </w:rPr>
-              <w:t>REC100</w:t>
+              <w:t>REC12</w:t>
+            </w:r>
+            <w:r>
+              <w:rPr>
+                <w:rFonts w:ascii="Times New Roman" w:hAnsi="Times New Roman" w:cs="Times New Roman"/>
+                <w:color w:val="000000"/>
+                <w:sz w:val="24"/>
+                <w:szCs w:val="24"/>
+              </w:rPr>
+              <w:t>0</w:t>
             </w:r>
           </w:p>
         </w:tc>
@@ -8087,96 +8617,6 @@
           <w:lang w:eastAsia="es-CO"/>
         </w:rPr>
       </w:pPr>
-    </w:p>
-    <w:p>
-      <w:pPr>
-        <w:jc w:val="both"/>
-        <w:rPr>
-          <w:rFonts w:ascii="Times New Roman" w:hAnsi="Times New Roman" w:cs="Times New Roman"/>
-          <w:sz w:val="24"/>
-          <w:szCs w:val="24"/>
-          <w:lang w:val="es-ES_tradnl"/>
-        </w:rPr>
-      </w:pPr>
-      <w:r>
-        <w:rPr>
-          <w:rFonts w:ascii="Times New Roman" w:hAnsi="Times New Roman" w:cs="Times New Roman"/>
-          <w:sz w:val="24"/>
-          <w:szCs w:val="24"/>
-          <w:highlight w:val="yellow"/>
-          <w:lang w:val="es-ES_tradnl"/>
-        </w:rPr>
-        <w:t>[SECCIÓN 2]</w:t>
-      </w:r>
-      <w:r>
-        <w:rPr>
-          <w:rFonts w:ascii="Times New Roman" w:hAnsi="Times New Roman" w:cs="Times New Roman"/>
-          <w:sz w:val="24"/>
-          <w:szCs w:val="24"/>
-          <w:lang w:val="es-ES_tradnl"/>
-        </w:rPr>
-        <w:t xml:space="preserve"> </w:t>
-      </w:r>
-      <w:r>
-        <w:rPr>
-          <w:rFonts w:ascii="Times New Roman" w:hAnsi="Times New Roman" w:cs="Times New Roman"/>
-          <w:b/>
-          <w:sz w:val="24"/>
-          <w:szCs w:val="24"/>
-          <w:lang w:val="es-ES_tradnl"/>
-        </w:rPr>
-        <w:t>2</w:t>
-      </w:r>
-      <w:r>
-        <w:rPr>
-          <w:rFonts w:ascii="Times New Roman" w:hAnsi="Times New Roman" w:cs="Times New Roman"/>
-          <w:b/>
-          <w:sz w:val="24"/>
-          <w:szCs w:val="24"/>
-          <w:lang w:val="es-ES_tradnl"/>
-        </w:rPr>
-        <w:t>.</w:t>
-      </w:r>
-      <w:r>
-        <w:rPr>
-          <w:rFonts w:ascii="Times New Roman" w:hAnsi="Times New Roman" w:cs="Times New Roman"/>
-          <w:b/>
-          <w:sz w:val="24"/>
-          <w:szCs w:val="24"/>
-          <w:lang w:val="es-ES_tradnl"/>
-        </w:rPr>
-        <w:t>4</w:t>
-      </w:r>
-      <w:r>
-        <w:rPr>
-          <w:rFonts w:ascii="Times New Roman" w:hAnsi="Times New Roman" w:cs="Times New Roman"/>
-          <w:b/>
-          <w:sz w:val="24"/>
-          <w:szCs w:val="24"/>
-          <w:lang w:val="es-ES_tradnl"/>
-        </w:rPr>
-        <w:t xml:space="preserve"> Consolidación</w:t>
-      </w:r>
-    </w:p>
-    <w:p>
-      <w:pPr>
-        <w:jc w:val="both"/>
-        <w:rPr>
-          <w:rFonts w:ascii="Times New Roman" w:hAnsi="Times New Roman" w:cs="Times New Roman"/>
-          <w:sz w:val="24"/>
-          <w:szCs w:val="24"/>
-          <w:lang w:val="es-ES_tradnl"/>
-        </w:rPr>
-      </w:pPr>
-      <w:r>
-        <w:rPr>
-          <w:rFonts w:ascii="Times New Roman" w:hAnsi="Times New Roman" w:cs="Times New Roman"/>
-          <w:sz w:val="24"/>
-          <w:szCs w:val="24"/>
-          <w:lang w:val="es-ES_tradnl"/>
-        </w:rPr>
-        <w:t>Actividades para consolidar lo que has aprendido en esta sección.</w:t>
-      </w:r>
     </w:p>
     <w:tbl>
       <w:tblPr>
@@ -8274,7 +8714,7 @@
                 <w:sz w:val="24"/>
                 <w:szCs w:val="24"/>
               </w:rPr>
-              <w:t>_REC11</w:t>
+              <w:t>_REC13</w:t>
             </w:r>
             <w:r>
               <w:rPr>
@@ -8333,7 +8773,7 @@
                 <w:sz w:val="24"/>
                 <w:szCs w:val="24"/>
               </w:rPr>
-              <w:t>Refuerza tu aprendizaje: la estructura del sistema nervioso</w:t>
+              <w:t>¿Qué sabes sobre la estructura del sistema nervioso?</w:t>
             </w:r>
           </w:p>
         </w:tc>
@@ -8382,16 +8822,7 @@
                 <w:sz w:val="24"/>
                 <w:szCs w:val="24"/>
               </w:rPr>
-              <w:t xml:space="preserve">Actividad para consolidar lo aprendido acerca de la estructura del </w:t>
-            </w:r>
-            <w:r>
-              <w:rPr>
-                <w:rFonts w:ascii="Times New Roman" w:hAnsi="Times New Roman" w:cs="Times New Roman"/>
-                <w:sz w:val="24"/>
-                <w:szCs w:val="24"/>
-              </w:rPr>
-              <w:lastRenderedPageBreak/>
-              <w:t>sistema nervioso</w:t>
+              <w:t>Actividad para consolidar lo aprendido acerca de la estructura del sistema nervioso</w:t>
             </w:r>
           </w:p>
         </w:tc>
@@ -8402,12 +8833,114 @@
         <w:spacing w:after="0"/>
         <w:jc w:val="both"/>
         <w:rPr>
+          <w:rFonts w:ascii="Times New Roman" w:eastAsia="Times New Roman" w:hAnsi="Times New Roman" w:cs="Times New Roman"/>
+          <w:sz w:val="24"/>
+          <w:szCs w:val="24"/>
+          <w:lang w:eastAsia="es-CO"/>
+        </w:rPr>
+      </w:pPr>
+    </w:p>
+    <w:p>
+      <w:pPr>
+        <w:spacing w:after="0"/>
+        <w:jc w:val="both"/>
+        <w:rPr>
+          <w:rFonts w:ascii="Times New Roman" w:eastAsia="Times New Roman" w:hAnsi="Times New Roman" w:cs="Times New Roman"/>
+          <w:sz w:val="24"/>
+          <w:szCs w:val="24"/>
+          <w:lang w:eastAsia="es-CO"/>
+        </w:rPr>
+      </w:pPr>
+    </w:p>
+    <w:p>
+      <w:pPr>
+        <w:jc w:val="both"/>
+        <w:rPr>
           <w:rFonts w:ascii="Times New Roman" w:hAnsi="Times New Roman" w:cs="Times New Roman"/>
           <w:sz w:val="24"/>
           <w:szCs w:val="24"/>
           <w:lang w:val="es-ES_tradnl"/>
         </w:rPr>
       </w:pPr>
+      <w:r>
+        <w:rPr>
+          <w:rFonts w:ascii="Times New Roman" w:hAnsi="Times New Roman" w:cs="Times New Roman"/>
+          <w:sz w:val="24"/>
+          <w:szCs w:val="24"/>
+          <w:highlight w:val="yellow"/>
+          <w:lang w:val="es-ES_tradnl"/>
+        </w:rPr>
+        <w:t>[SECCIÓN 2]</w:t>
+      </w:r>
+      <w:r>
+        <w:rPr>
+          <w:rFonts w:ascii="Times New Roman" w:hAnsi="Times New Roman" w:cs="Times New Roman"/>
+          <w:sz w:val="24"/>
+          <w:szCs w:val="24"/>
+          <w:lang w:val="es-ES_tradnl"/>
+        </w:rPr>
+        <w:t xml:space="preserve"> </w:t>
+      </w:r>
+      <w:r>
+        <w:rPr>
+          <w:rFonts w:ascii="Times New Roman" w:hAnsi="Times New Roman" w:cs="Times New Roman"/>
+          <w:b/>
+          <w:sz w:val="24"/>
+          <w:szCs w:val="24"/>
+          <w:lang w:val="es-ES_tradnl"/>
+        </w:rPr>
+        <w:t>2</w:t>
+      </w:r>
+      <w:r>
+        <w:rPr>
+          <w:rFonts w:ascii="Times New Roman" w:hAnsi="Times New Roman" w:cs="Times New Roman"/>
+          <w:b/>
+          <w:sz w:val="24"/>
+          <w:szCs w:val="24"/>
+          <w:lang w:val="es-ES_tradnl"/>
+        </w:rPr>
+        <w:t>.</w:t>
+      </w:r>
+      <w:r>
+        <w:rPr>
+          <w:rFonts w:ascii="Times New Roman" w:hAnsi="Times New Roman" w:cs="Times New Roman"/>
+          <w:b/>
+          <w:sz w:val="24"/>
+          <w:szCs w:val="24"/>
+          <w:lang w:val="es-ES_tradnl"/>
+        </w:rPr>
+        <w:t>4</w:t>
+      </w:r>
+      <w:r>
+        <w:rPr>
+          <w:rFonts w:ascii="Times New Roman" w:hAnsi="Times New Roman" w:cs="Times New Roman"/>
+          <w:b/>
+          <w:sz w:val="24"/>
+          <w:szCs w:val="24"/>
+          <w:lang w:val="es-ES_tradnl"/>
+        </w:rPr>
+        <w:t xml:space="preserve"> Consolidación</w:t>
+      </w:r>
+    </w:p>
+    <w:p>
+      <w:pPr>
+        <w:jc w:val="both"/>
+        <w:rPr>
+          <w:rFonts w:ascii="Times New Roman" w:hAnsi="Times New Roman" w:cs="Times New Roman"/>
+          <w:sz w:val="24"/>
+          <w:szCs w:val="24"/>
+          <w:lang w:val="es-ES_tradnl"/>
+        </w:rPr>
+      </w:pPr>
+      <w:r>
+        <w:rPr>
+          <w:rFonts w:ascii="Times New Roman" w:hAnsi="Times New Roman" w:cs="Times New Roman"/>
+          <w:sz w:val="24"/>
+          <w:szCs w:val="24"/>
+          <w:lang w:val="es-ES_tradnl"/>
+        </w:rPr>
+        <w:t>Actividades para consolidar lo que has aprendido en esta sección.</w:t>
+      </w:r>
     </w:p>
     <w:tbl>
       <w:tblPr>
@@ -8432,10 +8965,9 @@
               <w:rPr>
                 <w:rFonts w:ascii="Times New Roman" w:hAnsi="Times New Roman" w:cs="Times New Roman"/>
                 <w:b/>
-                <w:color w:val="FF0000"/>
-                <w:sz w:val="24"/>
-                <w:szCs w:val="24"/>
-                <w:highlight w:val="yellow"/>
+                <w:color w:val="FFFF00"/>
+                <w:sz w:val="24"/>
+                <w:szCs w:val="24"/>
               </w:rPr>
             </w:pPr>
             <w:r>
@@ -8489,7 +9021,6 @@
                 <w:b/>
                 <w:sz w:val="24"/>
                 <w:szCs w:val="24"/>
-                <w:highlight w:val="yellow"/>
               </w:rPr>
             </w:pPr>
             <w:r>
@@ -8507,15 +9038,15 @@
                 <w:sz w:val="24"/>
                 <w:szCs w:val="24"/>
               </w:rPr>
-              <w:t>_REC</w:t>
-            </w:r>
-            <w:r>
-              <w:rPr>
-                <w:rFonts w:ascii="Times New Roman" w:hAnsi="Times New Roman" w:cs="Times New Roman"/>
-                <w:sz w:val="24"/>
-                <w:szCs w:val="24"/>
-              </w:rPr>
-              <w:t>120</w:t>
+              <w:t>_REC14</w:t>
+            </w:r>
+            <w:r>
+              <w:rPr>
+                <w:rFonts w:ascii="Times New Roman" w:hAnsi="Times New Roman" w:cs="Times New Roman"/>
+                <w:sz w:val="24"/>
+                <w:szCs w:val="24"/>
+              </w:rPr>
+              <w:t>0</w:t>
             </w:r>
           </w:p>
         </w:tc>
@@ -8551,28 +9082,22 @@
           </w:tcPr>
           <w:p>
             <w:pPr>
-              <w:pStyle w:val="Sinespaciado"/>
-            </w:pPr>
-            <w:r>
-              <w:t xml:space="preserve">Refuerza tu aprendizaje: </w:t>
-            </w:r>
-            <w:r>
-              <w:t xml:space="preserve">la </w:t>
-            </w:r>
-            <w:r>
-              <w:t>f</w:t>
-            </w:r>
-            <w:r>
-              <w:t xml:space="preserve">unción y </w:t>
-            </w:r>
-            <w:r>
-              <w:t xml:space="preserve">la </w:t>
-            </w:r>
-            <w:r>
-              <w:t>estructura</w:t>
-            </w:r>
-            <w:r>
-              <w:t xml:space="preserve"> de las neuronas</w:t>
+              <w:jc w:val="both"/>
+              <w:rPr>
+                <w:rFonts w:ascii="Times New Roman" w:hAnsi="Times New Roman" w:cs="Times New Roman"/>
+                <w:b/>
+                <w:sz w:val="24"/>
+                <w:szCs w:val="24"/>
+              </w:rPr>
+            </w:pPr>
+            <w:r>
+              <w:rPr>
+                <w:rFonts w:ascii="Times New Roman" w:hAnsi="Times New Roman" w:cs="Times New Roman"/>
+                <w:b/>
+                <w:sz w:val="24"/>
+                <w:szCs w:val="24"/>
+              </w:rPr>
+              <w:t>Refuerza tu aprendizaje: la estructura del sistema nervioso</w:t>
             </w:r>
           </w:p>
         </w:tc>
@@ -8621,23 +9146,23 @@
                 <w:sz w:val="24"/>
                 <w:szCs w:val="24"/>
               </w:rPr>
-              <w:t>Actividad relacionada con la estructura y</w:t>
-            </w:r>
-            <w:r>
-              <w:rPr>
-                <w:rFonts w:ascii="Times New Roman" w:hAnsi="Times New Roman" w:cs="Times New Roman"/>
-                <w:sz w:val="24"/>
-                <w:szCs w:val="24"/>
-              </w:rPr>
-              <w:t xml:space="preserve"> el</w:t>
-            </w:r>
-            <w:r>
-              <w:rPr>
-                <w:rFonts w:ascii="Times New Roman" w:hAnsi="Times New Roman" w:cs="Times New Roman"/>
-                <w:sz w:val="24"/>
-                <w:szCs w:val="24"/>
-              </w:rPr>
-              <w:t xml:space="preserve"> funcionamiento de las neuronas</w:t>
+              <w:t>Activid</w:t>
+            </w:r>
+            <w:r>
+              <w:rPr>
+                <w:rFonts w:ascii="Times New Roman" w:hAnsi="Times New Roman" w:cs="Times New Roman"/>
+                <w:sz w:val="24"/>
+                <w:szCs w:val="24"/>
+              </w:rPr>
+              <w:t xml:space="preserve">ad </w:t>
+            </w:r>
+            <w:r>
+              <w:rPr>
+                <w:rFonts w:ascii="Times New Roman" w:hAnsi="Times New Roman" w:cs="Times New Roman"/>
+                <w:sz w:val="24"/>
+                <w:szCs w:val="24"/>
+              </w:rPr>
+              <w:t>acerca de la estructura del sistema nervioso</w:t>
             </w:r>
           </w:p>
         </w:tc>
@@ -8656,234 +9181,6 @@
         </w:rPr>
       </w:pPr>
     </w:p>
-    <w:tbl>
-      <w:tblPr>
-        <w:tblStyle w:val="Tablaconcuadrcula"/>
-        <w:tblW w:w="0" w:type="auto"/>
-        <w:tblLook w:val="04A0" w:firstRow="1" w:lastRow="0" w:firstColumn="1" w:lastColumn="0" w:noHBand="0" w:noVBand="1"/>
-      </w:tblPr>
-      <w:tblGrid>
-        <w:gridCol w:w="2518"/>
-        <w:gridCol w:w="6515"/>
-      </w:tblGrid>
-      <w:tr>
-        <w:tc>
-          <w:tcPr>
-            <w:tcW w:w="9033" w:type="dxa"/>
-            <w:gridSpan w:val="2"/>
-            <w:shd w:val="clear" w:color="auto" w:fill="000000" w:themeFill="text1"/>
-          </w:tcPr>
-          <w:p>
-            <w:pPr>
-              <w:jc w:val="center"/>
-              <w:rPr>
-                <w:rFonts w:ascii="Times New Roman" w:hAnsi="Times New Roman" w:cs="Times New Roman"/>
-                <w:b/>
-                <w:sz w:val="24"/>
-                <w:szCs w:val="24"/>
-              </w:rPr>
-            </w:pPr>
-            <w:r>
-              <w:rPr>
-                <w:rFonts w:ascii="Times New Roman" w:hAnsi="Times New Roman" w:cs="Times New Roman"/>
-                <w:b/>
-                <w:color w:val="FFFFFF" w:themeColor="background1"/>
-                <w:sz w:val="24"/>
-                <w:szCs w:val="24"/>
-              </w:rPr>
-              <w:t>Practica: recurso nuevo</w:t>
-            </w:r>
-          </w:p>
-        </w:tc>
-      </w:tr>
-      <w:tr>
-        <w:tc>
-          <w:tcPr>
-            <w:tcW w:w="2518" w:type="dxa"/>
-          </w:tcPr>
-          <w:p>
-            <w:pPr>
-              <w:jc w:val="both"/>
-              <w:rPr>
-                <w:rFonts w:ascii="Times New Roman" w:hAnsi="Times New Roman" w:cs="Times New Roman"/>
-                <w:b/>
-                <w:sz w:val="24"/>
-                <w:szCs w:val="24"/>
-              </w:rPr>
-            </w:pPr>
-            <w:r>
-              <w:rPr>
-                <w:rFonts w:ascii="Times New Roman" w:hAnsi="Times New Roman" w:cs="Times New Roman"/>
-                <w:b/>
-                <w:sz w:val="24"/>
-                <w:szCs w:val="24"/>
-              </w:rPr>
-              <w:t>Código</w:t>
-            </w:r>
-          </w:p>
-        </w:tc>
-        <w:tc>
-          <w:tcPr>
-            <w:tcW w:w="6515" w:type="dxa"/>
-          </w:tcPr>
-          <w:p>
-            <w:pPr>
-              <w:jc w:val="both"/>
-              <w:rPr>
-                <w:rFonts w:ascii="Times New Roman" w:hAnsi="Times New Roman" w:cs="Times New Roman"/>
-                <w:b/>
-                <w:sz w:val="24"/>
-                <w:szCs w:val="24"/>
-              </w:rPr>
-            </w:pPr>
-            <w:r>
-              <w:rPr>
-                <w:rFonts w:ascii="Times New Roman" w:hAnsi="Times New Roman" w:cs="Times New Roman"/>
-                <w:sz w:val="24"/>
-                <w:szCs w:val="24"/>
-                <w:lang w:val="es-ES_tradnl"/>
-              </w:rPr>
-              <w:t>CN_08_01_CO</w:t>
-            </w:r>
-            <w:r>
-              <w:rPr>
-                <w:rFonts w:ascii="Times New Roman" w:hAnsi="Times New Roman" w:cs="Times New Roman"/>
-                <w:sz w:val="24"/>
-                <w:szCs w:val="24"/>
-              </w:rPr>
-              <w:t>_REC130</w:t>
-            </w:r>
-          </w:p>
-        </w:tc>
-      </w:tr>
-      <w:tr>
-        <w:tc>
-          <w:tcPr>
-            <w:tcW w:w="2518" w:type="dxa"/>
-          </w:tcPr>
-          <w:p>
-            <w:pPr>
-              <w:jc w:val="both"/>
-              <w:rPr>
-                <w:rFonts w:ascii="Times New Roman" w:hAnsi="Times New Roman" w:cs="Times New Roman"/>
-                <w:sz w:val="24"/>
-                <w:szCs w:val="24"/>
-              </w:rPr>
-            </w:pPr>
-            <w:r>
-              <w:rPr>
-                <w:rFonts w:ascii="Times New Roman" w:hAnsi="Times New Roman" w:cs="Times New Roman"/>
-                <w:b/>
-                <w:sz w:val="24"/>
-                <w:szCs w:val="24"/>
-              </w:rPr>
-              <w:t>Título</w:t>
-            </w:r>
-          </w:p>
-        </w:tc>
-        <w:tc>
-          <w:tcPr>
-            <w:tcW w:w="6515" w:type="dxa"/>
-          </w:tcPr>
-          <w:p>
-            <w:pPr>
-              <w:jc w:val="both"/>
-              <w:rPr>
-                <w:rFonts w:ascii="Times New Roman" w:hAnsi="Times New Roman" w:cs="Times New Roman"/>
-                <w:b/>
-                <w:sz w:val="24"/>
-                <w:szCs w:val="24"/>
-              </w:rPr>
-            </w:pPr>
-            <w:r>
-              <w:rPr>
-                <w:rFonts w:ascii="Times New Roman" w:hAnsi="Times New Roman" w:cs="Times New Roman"/>
-                <w:b/>
-                <w:sz w:val="24"/>
-                <w:szCs w:val="24"/>
-              </w:rPr>
-              <w:t>Refuerza tu aprendizaje: r</w:t>
-            </w:r>
-            <w:r>
-              <w:rPr>
-                <w:rFonts w:ascii="Times New Roman" w:hAnsi="Times New Roman" w:cs="Times New Roman"/>
-                <w:b/>
-                <w:sz w:val="24"/>
-                <w:szCs w:val="24"/>
-              </w:rPr>
-              <w:t>e</w:t>
-            </w:r>
-            <w:r>
-              <w:rPr>
-                <w:rFonts w:ascii="Times New Roman" w:hAnsi="Times New Roman" w:cs="Times New Roman"/>
-                <w:b/>
-                <w:sz w:val="24"/>
-                <w:szCs w:val="24"/>
-              </w:rPr>
-              <w:t>conoce la estructura y los tipos de neuronas</w:t>
-            </w:r>
-          </w:p>
-        </w:tc>
-      </w:tr>
-      <w:tr>
-        <w:tc>
-          <w:tcPr>
-            <w:tcW w:w="2518" w:type="dxa"/>
-          </w:tcPr>
-          <w:p>
-            <w:pPr>
-              <w:jc w:val="both"/>
-              <w:rPr>
-                <w:rFonts w:ascii="Times New Roman" w:hAnsi="Times New Roman" w:cs="Times New Roman"/>
-                <w:sz w:val="24"/>
-                <w:szCs w:val="24"/>
-              </w:rPr>
-            </w:pPr>
-            <w:r>
-              <w:rPr>
-                <w:rFonts w:ascii="Times New Roman" w:hAnsi="Times New Roman" w:cs="Times New Roman"/>
-                <w:b/>
-                <w:sz w:val="24"/>
-                <w:szCs w:val="24"/>
-              </w:rPr>
-              <w:t>Descripción</w:t>
-            </w:r>
-          </w:p>
-        </w:tc>
-        <w:tc>
-          <w:tcPr>
-            <w:tcW w:w="6515" w:type="dxa"/>
-          </w:tcPr>
-          <w:p>
-            <w:pPr>
-              <w:rPr>
-                <w:rFonts w:ascii="Times New Roman" w:hAnsi="Times New Roman" w:cs="Times New Roman"/>
-              </w:rPr>
-            </w:pPr>
-            <w:r>
-              <w:rPr>
-                <w:rFonts w:ascii="Times New Roman" w:hAnsi="Times New Roman" w:cs="Times New Roman"/>
-                <w:color w:val="000000" w:themeColor="text1"/>
-              </w:rPr>
-              <w:t>Actividad para diferenciar distintos tipos de neuronas e identificar sus partes</w:t>
-            </w:r>
-          </w:p>
-        </w:tc>
-      </w:tr>
-    </w:tbl>
-    <w:p>
-      <w:pPr>
-        <w:spacing w:after="0" w:line="240" w:lineRule="auto"/>
-        <w:jc w:val="both"/>
-        <w:outlineLvl w:val="2"/>
-        <w:rPr>
-          <w:rFonts w:ascii="Times New Roman" w:hAnsi="Times New Roman" w:cs="Times New Roman"/>
-          <w:sz w:val="24"/>
-          <w:szCs w:val="24"/>
-          <w:highlight w:val="yellow"/>
-        </w:rPr>
-      </w:pPr>
-    </w:p>
     <w:p>
       <w:pPr>
         <w:spacing w:after="100" w:afterAutospacing="1" w:line="240" w:lineRule="auto"/>
@@ -8905,7 +9202,16 @@
           <w:szCs w:val="24"/>
           <w:highlight w:val="yellow"/>
         </w:rPr>
-        <w:t>[SECCIÓN</w:t>
+        <w:t>[</w:t>
+      </w:r>
+      <w:r>
+        <w:rPr>
+          <w:rFonts w:ascii="Times New Roman" w:hAnsi="Times New Roman" w:cs="Times New Roman"/>
+          <w:sz w:val="24"/>
+          <w:szCs w:val="24"/>
+          <w:highlight w:val="yellow"/>
+        </w:rPr>
+        <w:tab/>
       </w:r>
       <w:r>
         <w:rPr>
@@ -9692,6 +9998,7 @@
                 <w:sz w:val="24"/>
                 <w:szCs w:val="24"/>
               </w:rPr>
+              <w:lastRenderedPageBreak/>
               <w:t>Profundiza</w:t>
             </w:r>
             <w:r>
@@ -9762,7 +10069,15 @@
                 <w:sz w:val="24"/>
                 <w:szCs w:val="24"/>
               </w:rPr>
-              <w:t>_REC140</w:t>
+              <w:t>_</w:t>
+            </w:r>
+            <w:r>
+              <w:rPr>
+                <w:rFonts w:ascii="Times New Roman" w:hAnsi="Times New Roman" w:cs="Times New Roman"/>
+                <w:sz w:val="24"/>
+                <w:szCs w:val="24"/>
+              </w:rPr>
+              <w:t>REC150</w:t>
             </w:r>
           </w:p>
         </w:tc>
@@ -9998,7 +10313,15 @@
                 <w:sz w:val="24"/>
                 <w:szCs w:val="24"/>
               </w:rPr>
-              <w:t>150</w:t>
+              <w:t>16</w:t>
+            </w:r>
+            <w:r>
+              <w:rPr>
+                <w:rFonts w:ascii="Times New Roman" w:hAnsi="Times New Roman" w:cs="Times New Roman"/>
+                <w:sz w:val="24"/>
+                <w:szCs w:val="24"/>
+              </w:rPr>
+              <w:t>0</w:t>
             </w:r>
           </w:p>
         </w:tc>
@@ -10050,23 +10373,43 @@
               </w:rPr>
               <w:t xml:space="preserve">Comprende </w:t>
             </w:r>
-            <w:r>
-              <w:rPr>
-                <w:rFonts w:ascii="Times New Roman" w:hAnsi="Times New Roman" w:cs="Times New Roman"/>
-                <w:b/>
-                <w:sz w:val="24"/>
-                <w:szCs w:val="24"/>
-              </w:rPr>
-              <w:t>cóm</w:t>
-            </w:r>
-            <w:r>
-              <w:rPr>
-                <w:rFonts w:ascii="Times New Roman" w:hAnsi="Times New Roman" w:cs="Times New Roman"/>
-                <w:b/>
-                <w:sz w:val="24"/>
-                <w:szCs w:val="24"/>
-              </w:rPr>
-              <w:t>o está organizado</w:t>
+            <w:proofErr w:type="spellStart"/>
+            <w:r>
+              <w:rPr>
+                <w:rFonts w:ascii="Times New Roman" w:hAnsi="Times New Roman" w:cs="Times New Roman"/>
+                <w:b/>
+                <w:sz w:val="24"/>
+                <w:szCs w:val="24"/>
+              </w:rPr>
+              <w:t>co</w:t>
+            </w:r>
+            <w:r>
+              <w:rPr>
+                <w:rFonts w:ascii="Times New Roman" w:hAnsi="Times New Roman" w:cs="Times New Roman"/>
+                <w:b/>
+                <w:sz w:val="24"/>
+                <w:szCs w:val="24"/>
+              </w:rPr>
+              <w:t>m</w:t>
+            </w:r>
+            <w:r>
+              <w:rPr>
+                <w:rFonts w:ascii="Times New Roman" w:hAnsi="Times New Roman" w:cs="Times New Roman"/>
+                <w:b/>
+                <w:sz w:val="24"/>
+                <w:szCs w:val="24"/>
+              </w:rPr>
+              <w:t>o</w:t>
+            </w:r>
+            <w:proofErr w:type="spellEnd"/>
+            <w:r>
+              <w:rPr>
+                <w:rFonts w:ascii="Times New Roman" w:hAnsi="Times New Roman" w:cs="Times New Roman"/>
+                <w:b/>
+                <w:sz w:val="24"/>
+                <w:szCs w:val="24"/>
+              </w:rPr>
+              <w:t xml:space="preserve"> está organizado</w:t>
             </w:r>
             <w:r>
               <w:rPr>
@@ -11039,6 +11382,7 @@
                 <w:sz w:val="24"/>
                 <w:szCs w:val="24"/>
               </w:rPr>
+              <w:lastRenderedPageBreak/>
               <w:t>Imagen (fotografía, gráfica o ilustración) recurso aprovechado</w:t>
             </w:r>
           </w:p>
@@ -11185,17 +11529,7 @@
                 <w:sz w:val="24"/>
                 <w:szCs w:val="24"/>
               </w:rPr>
-              <w:t xml:space="preserve"> </w:t>
-            </w:r>
-            <w:r>
-              <w:rPr>
-                <w:rFonts w:ascii="Times New Roman" w:hAnsi="Times New Roman" w:cs="Times New Roman"/>
-                <w:b/>
-                <w:sz w:val="24"/>
-                <w:szCs w:val="24"/>
-              </w:rPr>
-              <w:lastRenderedPageBreak/>
-              <w:t xml:space="preserve">(o URL o la ruta en </w:t>
+              <w:t xml:space="preserve"> (o URL o la ruta en </w:t>
             </w:r>
             <w:proofErr w:type="spellStart"/>
             <w:r>
@@ -11267,7 +11601,6 @@
                 <w:sz w:val="24"/>
                 <w:szCs w:val="24"/>
               </w:rPr>
-              <w:lastRenderedPageBreak/>
               <w:t>Pie de imagen</w:t>
             </w:r>
           </w:p>
@@ -12167,7 +12500,17 @@
                 <w:szCs w:val="24"/>
                 <w:lang w:val="es-CO"/>
               </w:rPr>
-              <w:t xml:space="preserve"> y apartamos la mano, lo hacemos con un movimiento rápido, que no </w:t>
+              <w:t xml:space="preserve"> y apartamos la mano, lo </w:t>
+            </w:r>
+            <w:r>
+              <w:rPr>
+                <w:rFonts w:ascii="Times New Roman" w:hAnsi="Times New Roman" w:cs="Times New Roman"/>
+                <w:sz w:val="24"/>
+                <w:szCs w:val="24"/>
+                <w:lang w:val="es-CO"/>
+              </w:rPr>
+              <w:lastRenderedPageBreak/>
+              <w:t xml:space="preserve">hacemos con un movimiento rápido, que no </w:t>
             </w:r>
             <w:r>
               <w:rPr>
@@ -12306,7 +12649,6 @@
                 <w:sz w:val="24"/>
                 <w:szCs w:val="24"/>
               </w:rPr>
-              <w:lastRenderedPageBreak/>
               <w:t>Título</w:t>
             </w:r>
           </w:p>
@@ -12586,7 +12928,7 @@
                 <w:sz w:val="24"/>
                 <w:szCs w:val="24"/>
               </w:rPr>
-              <w:t>_REC160</w:t>
+              <w:t>_REC170</w:t>
             </w:r>
           </w:p>
         </w:tc>
@@ -13509,7 +13851,17 @@
           <w:szCs w:val="24"/>
           <w:lang w:eastAsia="es-CO"/>
         </w:rPr>
-        <w:t xml:space="preserve"> Entonces las acciones que una persona lleva a cabo de manera voluntaria, se coordinan con el sistema nervioso somático.</w:t>
+        <w:t xml:space="preserve"> </w:t>
+      </w:r>
+      <w:r>
+        <w:rPr>
+          <w:rFonts w:ascii="Times New Roman" w:eastAsia="Times New Roman" w:hAnsi="Times New Roman" w:cs="Times New Roman"/>
+          <w:sz w:val="24"/>
+          <w:szCs w:val="24"/>
+          <w:lang w:eastAsia="es-CO"/>
+        </w:rPr>
+        <w:lastRenderedPageBreak/>
+        <w:t>Entonces las acciones que una persona lleva a cabo de manera voluntaria, se coordinan con el sistema nervioso somático.</w:t>
       </w:r>
     </w:p>
     <w:p>
@@ -13580,7 +13932,6 @@
           <w:szCs w:val="24"/>
           <w:lang w:eastAsia="es-CO"/>
         </w:rPr>
-        <w:lastRenderedPageBreak/>
         <w:t>músculos lisos</w:t>
       </w:r>
       <w:r>
@@ -14006,7 +14357,7 @@
                 <w:sz w:val="24"/>
                 <w:szCs w:val="24"/>
               </w:rPr>
-              <w:t>_REC17</w:t>
+              <w:t>_REC18</w:t>
             </w:r>
             <w:r>
               <w:rPr>
@@ -14435,7 +14786,7 @@
                 <w:sz w:val="24"/>
                 <w:szCs w:val="24"/>
               </w:rPr>
-              <w:t>_REC18</w:t>
+              <w:t>_REC19</w:t>
             </w:r>
             <w:r>
               <w:rPr>
@@ -14653,7 +15004,17 @@
                 <w:szCs w:val="24"/>
                 <w:lang w:val="es-ES_tradnl"/>
               </w:rPr>
-              <w:t>Cambiar la pregunta “Identifica qué otro tipo de células, además de las neuronas, forman parte del sistema nervioso, expón un ejemplo y explica su función.” por “Di qué otro tipo de células, además de las neuronas, forman parte del sistema nervioso y explica su función.”</w:t>
+              <w:t xml:space="preserve">Cambiar la pregunta “Identifica qué otro tipo de células, además </w:t>
+            </w:r>
+            <w:r>
+              <w:rPr>
+                <w:rFonts w:ascii="Times New Roman" w:hAnsi="Times New Roman" w:cs="Times New Roman"/>
+                <w:sz w:val="24"/>
+                <w:szCs w:val="24"/>
+                <w:lang w:val="es-ES_tradnl"/>
+              </w:rPr>
+              <w:lastRenderedPageBreak/>
+              <w:t>de las neuronas, forman parte del sistema nervioso, expón un ejemplo y explica su función.” por “Di qué otro tipo de células, además de las neuronas, forman parte del sistema nervioso y explica su función.”</w:t>
             </w:r>
           </w:p>
         </w:tc>
@@ -14682,6 +15043,7 @@
                 <w:sz w:val="24"/>
                 <w:szCs w:val="24"/>
               </w:rPr>
+              <w:lastRenderedPageBreak/>
               <w:t>Título</w:t>
             </w:r>
           </w:p>
@@ -15045,7 +15407,7 @@
                 <w:sz w:val="24"/>
                 <w:szCs w:val="24"/>
               </w:rPr>
-              <w:t>_REC19</w:t>
+              <w:t>_REC20</w:t>
             </w:r>
             <w:r>
               <w:rPr>
@@ -15757,7 +16119,15 @@
                 <w:sz w:val="24"/>
                 <w:szCs w:val="24"/>
               </w:rPr>
-              <w:t>_REC200</w:t>
+              <w:t>_REC21</w:t>
+            </w:r>
+            <w:r>
+              <w:rPr>
+                <w:rFonts w:ascii="Times New Roman" w:hAnsi="Times New Roman" w:cs="Times New Roman"/>
+                <w:sz w:val="24"/>
+                <w:szCs w:val="24"/>
+              </w:rPr>
+              <w:t>0</w:t>
             </w:r>
           </w:p>
         </w:tc>
@@ -15806,7 +16176,23 @@
                 <w:sz w:val="24"/>
                 <w:szCs w:val="24"/>
               </w:rPr>
-              <w:t>Efecto de un golpe sobre el sistema nervioso</w:t>
+              <w:t>E</w:t>
+            </w:r>
+            <w:r>
+              <w:rPr>
+                <w:rFonts w:ascii="Times New Roman" w:hAnsi="Times New Roman" w:cs="Times New Roman"/>
+                <w:sz w:val="24"/>
+                <w:szCs w:val="24"/>
+              </w:rPr>
+              <w:t>l e</w:t>
+            </w:r>
+            <w:r>
+              <w:rPr>
+                <w:rFonts w:ascii="Times New Roman" w:hAnsi="Times New Roman" w:cs="Times New Roman"/>
+                <w:sz w:val="24"/>
+                <w:szCs w:val="24"/>
+              </w:rPr>
+              <w:t>fecto de un golpe sobre el sistema nervioso</w:t>
             </w:r>
           </w:p>
         </w:tc>
@@ -16034,6 +16420,7 @@
           <w:szCs w:val="24"/>
           <w:lang w:eastAsia="es-CO"/>
         </w:rPr>
+        <w:lastRenderedPageBreak/>
         <w:t>neurotóxicos</w:t>
       </w:r>
       <w:r>
@@ -16238,7 +16625,6 @@
           <w:sz w:val="24"/>
           <w:szCs w:val="24"/>
         </w:rPr>
-        <w:lastRenderedPageBreak/>
         <w:t>Poor su parte</w:t>
       </w:r>
       <w:r>
@@ -17047,7 +17433,15 @@
                 <w:sz w:val="24"/>
                 <w:szCs w:val="24"/>
               </w:rPr>
-              <w:t>_REC210</w:t>
+              <w:t>_REC22</w:t>
+            </w:r>
+            <w:r>
+              <w:rPr>
+                <w:rFonts w:ascii="Times New Roman" w:hAnsi="Times New Roman" w:cs="Times New Roman"/>
+                <w:sz w:val="24"/>
+                <w:szCs w:val="24"/>
+              </w:rPr>
+              <w:t>0</w:t>
             </w:r>
           </w:p>
         </w:tc>
@@ -17272,6 +17666,7 @@
           <w:szCs w:val="24"/>
           <w:lang w:eastAsia="es-CO"/>
         </w:rPr>
+        <w:lastRenderedPageBreak/>
         <w:t>Hay muchas enfermedades de</w:t>
       </w:r>
       <w:r>
@@ -17459,7 +17854,6 @@
           <w:szCs w:val="24"/>
           <w:lang w:eastAsia="es-CO"/>
         </w:rPr>
-        <w:lastRenderedPageBreak/>
         <w:t xml:space="preserve">La </w:t>
       </w:r>
       <w:r>
@@ -17951,7 +18345,15 @@
                 <w:sz w:val="24"/>
                 <w:szCs w:val="24"/>
               </w:rPr>
-              <w:t>_REC220</w:t>
+              <w:t>_REC23</w:t>
+            </w:r>
+            <w:r>
+              <w:rPr>
+                <w:rFonts w:ascii="Times New Roman" w:hAnsi="Times New Roman" w:cs="Times New Roman"/>
+                <w:sz w:val="24"/>
+                <w:szCs w:val="24"/>
+              </w:rPr>
+              <w:t>0</w:t>
             </w:r>
           </w:p>
         </w:tc>
@@ -18431,7 +18833,15 @@
                 <w:sz w:val="24"/>
                 <w:szCs w:val="24"/>
               </w:rPr>
-              <w:t>_REC230</w:t>
+              <w:t>_REC24</w:t>
+            </w:r>
+            <w:r>
+              <w:rPr>
+                <w:rFonts w:ascii="Times New Roman" w:hAnsi="Times New Roman" w:cs="Times New Roman"/>
+                <w:sz w:val="24"/>
+                <w:szCs w:val="24"/>
+              </w:rPr>
+              <w:t>0</w:t>
             </w:r>
           </w:p>
         </w:tc>
@@ -18480,7 +18890,15 @@
                 <w:sz w:val="24"/>
                 <w:szCs w:val="24"/>
               </w:rPr>
-              <w:t>Causas de alteración del sistema nervioso</w:t>
+              <w:t>Las c</w:t>
+            </w:r>
+            <w:r>
+              <w:rPr>
+                <w:rFonts w:ascii="Times New Roman" w:hAnsi="Times New Roman" w:cs="Times New Roman"/>
+                <w:sz w:val="24"/>
+                <w:szCs w:val="24"/>
+              </w:rPr>
+              <w:t>ausas de alteración del sistema nervioso</w:t>
             </w:r>
           </w:p>
         </w:tc>
@@ -18506,7 +18924,6 @@
                 <w:sz w:val="24"/>
                 <w:szCs w:val="24"/>
               </w:rPr>
-              <w:lastRenderedPageBreak/>
               <w:t>Descripción</w:t>
             </w:r>
           </w:p>
@@ -18812,7 +19229,7 @@
                 <w:sz w:val="24"/>
                 <w:szCs w:val="24"/>
               </w:rPr>
-              <w:t>_REC24</w:t>
+              <w:t>_REC25</w:t>
             </w:r>
             <w:r>
               <w:rPr>
@@ -19068,463 +19485,35 @@
           <w:szCs w:val="24"/>
           <w:lang w:eastAsia="es-CO"/>
         </w:rPr>
-        <w:t xml:space="preserve"> esos recursos</w:t>
-      </w:r>
-    </w:p>
-    <w:tbl>
-      <w:tblPr>
-        <w:tblStyle w:val="Tablaconcuadrcula2"/>
-        <w:tblpPr w:leftFromText="141" w:rightFromText="141" w:vertAnchor="text" w:horzAnchor="margin" w:tblpY="318"/>
-        <w:tblW w:w="0" w:type="auto"/>
-        <w:tblLook w:val="04A0" w:firstRow="1" w:lastRow="0" w:firstColumn="1" w:lastColumn="0" w:noHBand="0" w:noVBand="1"/>
-      </w:tblPr>
-      <w:tblGrid>
-        <w:gridCol w:w="2093"/>
-        <w:gridCol w:w="6940"/>
-      </w:tblGrid>
-      <w:tr>
-        <w:tc>
-          <w:tcPr>
-            <w:tcW w:w="9033" w:type="dxa"/>
-            <w:gridSpan w:val="2"/>
-            <w:shd w:val="clear" w:color="auto" w:fill="000000" w:themeFill="text1"/>
-          </w:tcPr>
-          <w:p>
-            <w:pPr>
-              <w:jc w:val="center"/>
-              <w:rPr>
-                <w:rFonts w:ascii="Times New Roman" w:hAnsi="Times New Roman" w:cs="Times New Roman"/>
-                <w:b/>
-                <w:sz w:val="24"/>
-                <w:szCs w:val="24"/>
-              </w:rPr>
-            </w:pPr>
-            <w:r>
-              <w:rPr>
-                <w:rFonts w:ascii="Times New Roman" w:hAnsi="Times New Roman" w:cs="Times New Roman"/>
-                <w:b/>
-                <w:color w:val="FFFFFF" w:themeColor="background1"/>
-                <w:sz w:val="24"/>
-                <w:szCs w:val="24"/>
-              </w:rPr>
-              <w:t>Practica: recurso nuevo</w:t>
-            </w:r>
-          </w:p>
-        </w:tc>
-      </w:tr>
-      <w:tr>
-        <w:tc>
-          <w:tcPr>
-            <w:tcW w:w="2093" w:type="dxa"/>
-          </w:tcPr>
-          <w:p>
-            <w:pPr>
-              <w:jc w:val="both"/>
-              <w:rPr>
-                <w:rFonts w:ascii="Times New Roman" w:hAnsi="Times New Roman" w:cs="Times New Roman"/>
-                <w:b/>
-                <w:sz w:val="24"/>
-                <w:szCs w:val="24"/>
-              </w:rPr>
-            </w:pPr>
-            <w:r>
-              <w:rPr>
-                <w:rFonts w:ascii="Times New Roman" w:hAnsi="Times New Roman" w:cs="Times New Roman"/>
-                <w:b/>
-                <w:sz w:val="24"/>
-                <w:szCs w:val="24"/>
-              </w:rPr>
-              <w:t>Código</w:t>
-            </w:r>
-          </w:p>
-        </w:tc>
-        <w:tc>
-          <w:tcPr>
-            <w:tcW w:w="6940" w:type="dxa"/>
-          </w:tcPr>
-          <w:p>
-            <w:pPr>
-              <w:jc w:val="both"/>
-              <w:rPr>
-                <w:rFonts w:ascii="Times New Roman" w:hAnsi="Times New Roman" w:cs="Times New Roman"/>
-                <w:b/>
-                <w:sz w:val="24"/>
-                <w:szCs w:val="24"/>
-              </w:rPr>
-            </w:pPr>
-            <w:r>
-              <w:rPr>
-                <w:rFonts w:ascii="Times New Roman" w:hAnsi="Times New Roman" w:cs="Times New Roman"/>
-                <w:sz w:val="24"/>
-                <w:szCs w:val="24"/>
-                <w:lang w:val="es-ES_tradnl"/>
-              </w:rPr>
-              <w:t>CN_08_01_CO</w:t>
-            </w:r>
-            <w:r>
-              <w:rPr>
-                <w:rFonts w:ascii="Times New Roman" w:hAnsi="Times New Roman" w:cs="Times New Roman"/>
-                <w:sz w:val="24"/>
-                <w:szCs w:val="24"/>
-              </w:rPr>
-              <w:t>_REC25</w:t>
-            </w:r>
-            <w:r>
-              <w:rPr>
-                <w:rFonts w:ascii="Times New Roman" w:hAnsi="Times New Roman" w:cs="Times New Roman"/>
-                <w:sz w:val="24"/>
-                <w:szCs w:val="24"/>
-              </w:rPr>
-              <w:t>0</w:t>
-            </w:r>
-          </w:p>
-        </w:tc>
-      </w:tr>
-      <w:tr>
-        <w:tc>
-          <w:tcPr>
-            <w:tcW w:w="2093" w:type="dxa"/>
-          </w:tcPr>
-          <w:p>
-            <w:pPr>
-              <w:jc w:val="both"/>
-              <w:rPr>
-                <w:rFonts w:ascii="Times New Roman" w:hAnsi="Times New Roman" w:cs="Times New Roman"/>
-                <w:sz w:val="24"/>
-                <w:szCs w:val="24"/>
-              </w:rPr>
-            </w:pPr>
-            <w:r>
-              <w:rPr>
-                <w:rFonts w:ascii="Times New Roman" w:hAnsi="Times New Roman" w:cs="Times New Roman"/>
-                <w:b/>
-                <w:sz w:val="24"/>
-                <w:szCs w:val="24"/>
-              </w:rPr>
-              <w:t>Título</w:t>
-            </w:r>
-          </w:p>
-        </w:tc>
-        <w:tc>
-          <w:tcPr>
-            <w:tcW w:w="6940" w:type="dxa"/>
-          </w:tcPr>
-          <w:p>
-            <w:pPr>
-              <w:jc w:val="both"/>
-              <w:rPr>
-                <w:rFonts w:ascii="Times New Roman" w:hAnsi="Times New Roman" w:cs="Times New Roman"/>
-                <w:b/>
-                <w:sz w:val="24"/>
-                <w:szCs w:val="24"/>
-              </w:rPr>
-            </w:pPr>
-            <w:r>
-              <w:rPr>
-                <w:rFonts w:ascii="Times New Roman" w:hAnsi="Times New Roman" w:cs="Times New Roman"/>
-                <w:b/>
-                <w:sz w:val="24"/>
-                <w:szCs w:val="24"/>
-              </w:rPr>
-              <w:t>¿Qué sabes del sistema nervioso?</w:t>
-            </w:r>
-          </w:p>
-        </w:tc>
-      </w:tr>
-      <w:tr>
-        <w:tc>
-          <w:tcPr>
-            <w:tcW w:w="2093" w:type="dxa"/>
-          </w:tcPr>
-          <w:p>
-            <w:pPr>
-              <w:jc w:val="both"/>
-              <w:rPr>
-                <w:rFonts w:ascii="Times New Roman" w:hAnsi="Times New Roman" w:cs="Times New Roman"/>
-                <w:sz w:val="24"/>
-                <w:szCs w:val="24"/>
-              </w:rPr>
-            </w:pPr>
-            <w:r>
-              <w:rPr>
-                <w:rFonts w:ascii="Times New Roman" w:hAnsi="Times New Roman" w:cs="Times New Roman"/>
-                <w:b/>
-                <w:sz w:val="24"/>
-                <w:szCs w:val="24"/>
-              </w:rPr>
-              <w:t>Descripción</w:t>
-            </w:r>
-          </w:p>
-        </w:tc>
-        <w:tc>
-          <w:tcPr>
-            <w:tcW w:w="6940" w:type="dxa"/>
-          </w:tcPr>
-          <w:p>
-            <w:pPr>
-              <w:jc w:val="both"/>
-              <w:rPr>
-                <w:rFonts w:ascii="Times New Roman" w:hAnsi="Times New Roman" w:cs="Times New Roman"/>
-                <w:sz w:val="24"/>
-                <w:szCs w:val="24"/>
-              </w:rPr>
-            </w:pPr>
-            <w:r>
-              <w:rPr>
-                <w:rFonts w:ascii="Times New Roman" w:hAnsi="Times New Roman" w:cs="Times New Roman"/>
-                <w:sz w:val="24"/>
-                <w:szCs w:val="24"/>
-              </w:rPr>
-              <w:t>Actividad para reforzar lo aprendido sobre el sistema nervioso</w:t>
-            </w:r>
-          </w:p>
-        </w:tc>
-      </w:tr>
-    </w:tbl>
-    <w:p>
-      <w:pPr>
-        <w:spacing w:before="100" w:beforeAutospacing="1" w:after="0" w:line="240" w:lineRule="auto"/>
-        <w:jc w:val="both"/>
-        <w:rPr>
-          <w:rFonts w:ascii="Times New Roman" w:eastAsia="Times New Roman" w:hAnsi="Times New Roman" w:cs="Times New Roman"/>
-          <w:sz w:val="24"/>
-          <w:szCs w:val="24"/>
-          <w:lang w:eastAsia="es-CO"/>
-        </w:rPr>
-      </w:pPr>
-    </w:p>
-    <w:p>
-      <w:pPr>
-        <w:spacing w:before="100" w:beforeAutospacing="1" w:after="0" w:line="240" w:lineRule="auto"/>
-        <w:jc w:val="both"/>
-        <w:rPr>
-          <w:rFonts w:ascii="Times New Roman" w:eastAsia="Times New Roman" w:hAnsi="Times New Roman" w:cs="Times New Roman"/>
-          <w:sz w:val="24"/>
-          <w:szCs w:val="24"/>
-          <w:lang w:eastAsia="es-CO"/>
-        </w:rPr>
-      </w:pPr>
-    </w:p>
-    <w:tbl>
-      <w:tblPr>
-        <w:tblStyle w:val="Tablaconcuadrcula2"/>
-        <w:tblpPr w:leftFromText="141" w:rightFromText="141" w:vertAnchor="text" w:horzAnchor="margin" w:tblpY="318"/>
-        <w:tblW w:w="0" w:type="auto"/>
-        <w:tblLook w:val="04A0" w:firstRow="1" w:lastRow="0" w:firstColumn="1" w:lastColumn="0" w:noHBand="0" w:noVBand="1"/>
-      </w:tblPr>
-      <w:tblGrid>
-        <w:gridCol w:w="2093"/>
-        <w:gridCol w:w="6940"/>
-      </w:tblGrid>
-      <w:tr>
-        <w:tc>
-          <w:tcPr>
-            <w:tcW w:w="9033" w:type="dxa"/>
-            <w:gridSpan w:val="2"/>
-            <w:shd w:val="clear" w:color="auto" w:fill="000000" w:themeFill="text1"/>
-          </w:tcPr>
-          <w:p>
-            <w:pPr>
-              <w:jc w:val="center"/>
-              <w:rPr>
-                <w:rFonts w:ascii="Times New Roman" w:hAnsi="Times New Roman" w:cs="Times New Roman"/>
-                <w:b/>
-                <w:sz w:val="24"/>
-                <w:szCs w:val="24"/>
-              </w:rPr>
-            </w:pPr>
-            <w:r>
-              <w:rPr>
-                <w:rFonts w:ascii="Times New Roman" w:hAnsi="Times New Roman" w:cs="Times New Roman"/>
-                <w:b/>
-                <w:color w:val="FFFFFF" w:themeColor="background1"/>
-                <w:sz w:val="24"/>
-                <w:szCs w:val="24"/>
-              </w:rPr>
-              <w:t>Practica: recurso nuevo</w:t>
-            </w:r>
-          </w:p>
-        </w:tc>
-      </w:tr>
-      <w:tr>
-        <w:tc>
-          <w:tcPr>
-            <w:tcW w:w="2093" w:type="dxa"/>
-          </w:tcPr>
-          <w:p>
-            <w:pPr>
-              <w:jc w:val="both"/>
-              <w:rPr>
-                <w:rFonts w:ascii="Times New Roman" w:hAnsi="Times New Roman" w:cs="Times New Roman"/>
-                <w:b/>
-                <w:sz w:val="24"/>
-                <w:szCs w:val="24"/>
-              </w:rPr>
-            </w:pPr>
-            <w:r>
-              <w:rPr>
-                <w:rFonts w:ascii="Times New Roman" w:hAnsi="Times New Roman" w:cs="Times New Roman"/>
-                <w:b/>
-                <w:sz w:val="24"/>
-                <w:szCs w:val="24"/>
-              </w:rPr>
-              <w:t>Código</w:t>
-            </w:r>
-          </w:p>
-        </w:tc>
-        <w:tc>
-          <w:tcPr>
-            <w:tcW w:w="6940" w:type="dxa"/>
-          </w:tcPr>
-          <w:p>
-            <w:pPr>
-              <w:jc w:val="both"/>
-              <w:rPr>
-                <w:rFonts w:ascii="Times New Roman" w:hAnsi="Times New Roman" w:cs="Times New Roman"/>
-                <w:b/>
-                <w:sz w:val="24"/>
-                <w:szCs w:val="24"/>
-              </w:rPr>
-            </w:pPr>
-            <w:r>
-              <w:rPr>
-                <w:rFonts w:ascii="Times New Roman" w:hAnsi="Times New Roman" w:cs="Times New Roman"/>
-                <w:sz w:val="24"/>
-                <w:szCs w:val="24"/>
-                <w:lang w:val="es-ES_tradnl"/>
-              </w:rPr>
-              <w:t>CN_08_01_CO</w:t>
-            </w:r>
-            <w:r>
-              <w:rPr>
-                <w:rFonts w:ascii="Times New Roman" w:hAnsi="Times New Roman" w:cs="Times New Roman"/>
-                <w:sz w:val="24"/>
-                <w:szCs w:val="24"/>
-              </w:rPr>
-              <w:t>_REC26</w:t>
-            </w:r>
-            <w:r>
-              <w:rPr>
-                <w:rFonts w:ascii="Times New Roman" w:hAnsi="Times New Roman" w:cs="Times New Roman"/>
-                <w:sz w:val="24"/>
-                <w:szCs w:val="24"/>
-              </w:rPr>
-              <w:t>0</w:t>
-            </w:r>
-          </w:p>
-        </w:tc>
-      </w:tr>
-      <w:tr>
-        <w:tc>
-          <w:tcPr>
-            <w:tcW w:w="2093" w:type="dxa"/>
-          </w:tcPr>
-          <w:p>
-            <w:pPr>
-              <w:jc w:val="both"/>
-              <w:rPr>
-                <w:rFonts w:ascii="Times New Roman" w:hAnsi="Times New Roman" w:cs="Times New Roman"/>
-                <w:sz w:val="24"/>
-                <w:szCs w:val="24"/>
-              </w:rPr>
-            </w:pPr>
-            <w:r>
-              <w:rPr>
-                <w:rFonts w:ascii="Times New Roman" w:hAnsi="Times New Roman" w:cs="Times New Roman"/>
-                <w:b/>
-                <w:sz w:val="24"/>
-                <w:szCs w:val="24"/>
-              </w:rPr>
-              <w:t>Título</w:t>
-            </w:r>
-          </w:p>
-        </w:tc>
-        <w:tc>
-          <w:tcPr>
-            <w:tcW w:w="6940" w:type="dxa"/>
-          </w:tcPr>
-          <w:p>
-            <w:pPr>
-              <w:jc w:val="both"/>
-              <w:rPr>
-                <w:rFonts w:ascii="Times New Roman" w:hAnsi="Times New Roman" w:cs="Times New Roman"/>
-                <w:sz w:val="24"/>
-                <w:szCs w:val="24"/>
-              </w:rPr>
-            </w:pPr>
-            <w:r>
-              <w:rPr>
-                <w:rFonts w:ascii="Times New Roman" w:hAnsi="Times New Roman" w:cs="Times New Roman"/>
-                <w:b/>
-                <w:sz w:val="24"/>
-                <w:szCs w:val="24"/>
-              </w:rPr>
-              <w:t>La estructura y función del sistema nervioso</w:t>
-            </w:r>
-          </w:p>
-        </w:tc>
-      </w:tr>
-      <w:tr>
-        <w:tc>
-          <w:tcPr>
-            <w:tcW w:w="2093" w:type="dxa"/>
-          </w:tcPr>
-          <w:p>
-            <w:pPr>
-              <w:jc w:val="both"/>
-              <w:rPr>
-                <w:rFonts w:ascii="Times New Roman" w:hAnsi="Times New Roman" w:cs="Times New Roman"/>
-                <w:sz w:val="24"/>
-                <w:szCs w:val="24"/>
-              </w:rPr>
-            </w:pPr>
-            <w:r>
-              <w:rPr>
-                <w:rFonts w:ascii="Times New Roman" w:hAnsi="Times New Roman" w:cs="Times New Roman"/>
-                <w:b/>
-                <w:sz w:val="24"/>
-                <w:szCs w:val="24"/>
-              </w:rPr>
-              <w:t>Descripción</w:t>
-            </w:r>
-          </w:p>
-        </w:tc>
-        <w:tc>
-          <w:tcPr>
-            <w:tcW w:w="6940" w:type="dxa"/>
-          </w:tcPr>
-          <w:p>
-            <w:pPr>
-              <w:jc w:val="both"/>
-              <w:rPr>
-                <w:rFonts w:ascii="Times New Roman" w:hAnsi="Times New Roman" w:cs="Times New Roman"/>
-                <w:sz w:val="24"/>
-                <w:szCs w:val="24"/>
-              </w:rPr>
-            </w:pPr>
-            <w:r>
-              <w:rPr>
-                <w:rFonts w:ascii="Times New Roman" w:hAnsi="Times New Roman" w:cs="Times New Roman"/>
-                <w:sz w:val="24"/>
-                <w:szCs w:val="24"/>
-              </w:rPr>
-              <w:t>Actividad que evalúa los conocimientos de diversos aspectos del sistema nervioso</w:t>
-            </w:r>
-          </w:p>
-        </w:tc>
-      </w:tr>
-    </w:tbl>
-    <w:p>
-      <w:pPr>
-        <w:spacing w:before="100" w:beforeAutospacing="1" w:after="100" w:afterAutospacing="1" w:line="240" w:lineRule="auto"/>
-        <w:jc w:val="both"/>
-        <w:rPr>
-          <w:rFonts w:ascii="Times New Roman" w:eastAsia="Times New Roman" w:hAnsi="Times New Roman" w:cs="Times New Roman"/>
-          <w:sz w:val="24"/>
-          <w:szCs w:val="24"/>
-          <w:lang w:eastAsia="es-CO"/>
-        </w:rPr>
-      </w:pPr>
+        <w:t xml:space="preserve"> es</w:t>
+      </w:r>
+      <w:r>
+        <w:rPr>
+          <w:rFonts w:ascii="Times New Roman" w:eastAsia="Times New Roman" w:hAnsi="Times New Roman" w:cs="Times New Roman"/>
+          <w:sz w:val="24"/>
+          <w:szCs w:val="24"/>
+          <w:lang w:eastAsia="es-CO"/>
+        </w:rPr>
+        <w:t>t</w:t>
+      </w:r>
+      <w:r>
+        <w:rPr>
+          <w:rFonts w:ascii="Times New Roman" w:eastAsia="Times New Roman" w:hAnsi="Times New Roman" w:cs="Times New Roman"/>
+          <w:sz w:val="24"/>
+          <w:szCs w:val="24"/>
+          <w:lang w:eastAsia="es-CO"/>
+        </w:rPr>
+        <w:t>os recursos</w:t>
+      </w:r>
+      <w:r>
+        <w:rPr>
+          <w:rFonts w:ascii="Times New Roman" w:eastAsia="Times New Roman" w:hAnsi="Times New Roman" w:cs="Times New Roman"/>
+          <w:sz w:val="24"/>
+          <w:szCs w:val="24"/>
+          <w:lang w:eastAsia="es-CO"/>
+        </w:rPr>
+        <w:t>.</w:t>
+      </w:r>
     </w:p>
     <w:tbl>
       <w:tblPr>
@@ -19626,15 +19615,7 @@
                 <w:sz w:val="24"/>
                 <w:szCs w:val="24"/>
               </w:rPr>
-              <w:t>_REC27</w:t>
-            </w:r>
-            <w:r>
-              <w:rPr>
-                <w:rFonts w:ascii="Times New Roman" w:hAnsi="Times New Roman" w:cs="Times New Roman"/>
-                <w:sz w:val="24"/>
-                <w:szCs w:val="24"/>
-              </w:rPr>
-              <w:t>0</w:t>
+              <w:t>_REC260</w:t>
             </w:r>
           </w:p>
         </w:tc>
@@ -20017,7 +19998,7 @@
                 <w:sz w:val="24"/>
                 <w:szCs w:val="24"/>
               </w:rPr>
-              <w:t>_REC28</w:t>
+              <w:t>_REC27</w:t>
             </w:r>
             <w:r>
               <w:rPr>
@@ -20196,7 +20177,17 @@
                 <w:szCs w:val="24"/>
                 <w:lang w:val="es-ES_tradnl"/>
               </w:rPr>
-              <w:t>¿Cuáles son las enfermedades del sistema nervioso más comunes en nuestro territorio?</w:t>
+              <w:t xml:space="preserve">¿Cuáles son las enfermedades del sistema nervioso más </w:t>
+            </w:r>
+            <w:r>
+              <w:rPr>
+                <w:rFonts w:ascii="Times New Roman" w:hAnsi="Times New Roman" w:cs="Times New Roman"/>
+                <w:sz w:val="24"/>
+                <w:szCs w:val="24"/>
+                <w:lang w:val="es-ES_tradnl"/>
+              </w:rPr>
+              <w:lastRenderedPageBreak/>
+              <w:t>comunes en nuestro territorio?</w:t>
             </w:r>
           </w:p>
           <w:p>
@@ -20620,7 +20611,157 @@
                 <w:szCs w:val="24"/>
                 <w:lang w:val="es-ES_tradnl"/>
               </w:rPr>
-              <w:t xml:space="preserve">Antes de comenzar con el estudio formula una hipótesis sobre las alteraciones nerviosas que crees que serán más frecuentes en nuestro país. Puedes tomar como referencia casos que conoces a través de </w:t>
+              <w:t>Antes de comenzar con el estudio formula una hipótesis sobre las alteraciones nerviosas que crees que serán más frecuentes en nuestro país. Puedes tomar como referencia casos que conoces a través de familiares, amigos o los medios de comunicación. A continuación vas a realizar una investigación para comprobarlo.</w:t>
+            </w:r>
+          </w:p>
+          <w:p>
+            <w:pPr>
+              <w:rPr>
+                <w:rFonts w:ascii="Times New Roman" w:hAnsi="Times New Roman" w:cs="Times New Roman"/>
+                <w:sz w:val="24"/>
+                <w:szCs w:val="24"/>
+                <w:lang w:val="es-ES_tradnl"/>
+              </w:rPr>
+            </w:pPr>
+          </w:p>
+          <w:p>
+            <w:pPr>
+              <w:rPr>
+                <w:rFonts w:ascii="Times New Roman" w:hAnsi="Times New Roman" w:cs="Times New Roman"/>
+                <w:b/>
+                <w:color w:val="FF0000"/>
+                <w:sz w:val="24"/>
+                <w:szCs w:val="24"/>
+                <w:lang w:val="es-ES_tradnl"/>
+              </w:rPr>
+            </w:pPr>
+            <w:r>
+              <w:rPr>
+                <w:rFonts w:ascii="Times New Roman" w:hAnsi="Times New Roman" w:cs="Times New Roman"/>
+                <w:b/>
+                <w:color w:val="FF0000"/>
+                <w:sz w:val="24"/>
+                <w:szCs w:val="24"/>
+                <w:lang w:val="es-ES_tradnl"/>
+              </w:rPr>
+              <w:t>Pestaña Planificación</w:t>
+            </w:r>
+          </w:p>
+          <w:p>
+            <w:pPr>
+              <w:rPr>
+                <w:rFonts w:ascii="Times New Roman" w:hAnsi="Times New Roman" w:cs="Times New Roman"/>
+                <w:b/>
+                <w:color w:val="FF0000"/>
+                <w:sz w:val="24"/>
+                <w:szCs w:val="24"/>
+                <w:lang w:val="es-ES_tradnl"/>
+              </w:rPr>
+            </w:pPr>
+          </w:p>
+          <w:p>
+            <w:pPr>
+              <w:rPr>
+                <w:rFonts w:ascii="Times New Roman" w:hAnsi="Times New Roman" w:cs="Times New Roman"/>
+                <w:sz w:val="24"/>
+                <w:szCs w:val="24"/>
+                <w:lang w:val="es-ES_tradnl"/>
+              </w:rPr>
+            </w:pPr>
+            <w:r>
+              <w:rPr>
+                <w:rFonts w:ascii="Times New Roman" w:hAnsi="Times New Roman" w:cs="Times New Roman"/>
+                <w:sz w:val="24"/>
+                <w:szCs w:val="24"/>
+                <w:lang w:val="es-ES_tradnl"/>
+              </w:rPr>
+              <w:t>Antes de comenzar con el proyecto debes organizarte. Para ello te sugerimos seguir los siguientes pasos:</w:t>
+            </w:r>
+          </w:p>
+          <w:p>
+            <w:pPr>
+              <w:rPr>
+                <w:rFonts w:ascii="Times New Roman" w:hAnsi="Times New Roman" w:cs="Times New Roman"/>
+                <w:sz w:val="24"/>
+                <w:szCs w:val="24"/>
+                <w:lang w:val="es-ES_tradnl"/>
+              </w:rPr>
+            </w:pPr>
+            <w:r>
+              <w:rPr>
+                <w:rFonts w:ascii="Times New Roman" w:hAnsi="Times New Roman" w:cs="Times New Roman"/>
+                <w:sz w:val="24"/>
+                <w:szCs w:val="24"/>
+                <w:lang w:val="es-ES_tradnl"/>
+              </w:rPr>
+              <w:t xml:space="preserve">1° Entender el </w:t>
+            </w:r>
+            <w:r>
+              <w:rPr>
+                <w:rFonts w:ascii="Times New Roman" w:hAnsi="Times New Roman" w:cs="Times New Roman"/>
+                <w:b/>
+                <w:sz w:val="24"/>
+                <w:szCs w:val="24"/>
+                <w:lang w:val="es-ES_tradnl"/>
+              </w:rPr>
+              <w:t>objetivo</w:t>
+            </w:r>
+            <w:r>
+              <w:rPr>
+                <w:rFonts w:ascii="Times New Roman" w:hAnsi="Times New Roman" w:cs="Times New Roman"/>
+                <w:sz w:val="24"/>
+                <w:szCs w:val="24"/>
+                <w:lang w:val="es-ES_tradnl"/>
+              </w:rPr>
+              <w:t xml:space="preserve"> del proyecto y expresar las ideas previas que tengas sobre el tema.</w:t>
+            </w:r>
+          </w:p>
+          <w:p>
+            <w:pPr>
+              <w:rPr>
+                <w:rFonts w:ascii="Times New Roman" w:hAnsi="Times New Roman" w:cs="Times New Roman"/>
+                <w:sz w:val="24"/>
+                <w:szCs w:val="24"/>
+                <w:lang w:val="es-ES_tradnl"/>
+              </w:rPr>
+            </w:pPr>
+          </w:p>
+          <w:p>
+            <w:pPr>
+              <w:rPr>
+                <w:rFonts w:ascii="Times New Roman" w:hAnsi="Times New Roman" w:cs="Times New Roman"/>
+                <w:sz w:val="24"/>
+                <w:szCs w:val="24"/>
+                <w:lang w:val="es-ES_tradnl"/>
+              </w:rPr>
+            </w:pPr>
+            <w:r>
+              <w:rPr>
+                <w:rFonts w:ascii="Times New Roman" w:hAnsi="Times New Roman" w:cs="Times New Roman"/>
+                <w:sz w:val="24"/>
+                <w:szCs w:val="24"/>
+                <w:lang w:val="es-ES_tradnl"/>
+              </w:rPr>
+              <w:t xml:space="preserve">2° Identificar las </w:t>
+            </w:r>
+            <w:r>
+              <w:rPr>
+                <w:rFonts w:ascii="Times New Roman" w:hAnsi="Times New Roman" w:cs="Times New Roman"/>
+                <w:b/>
+                <w:sz w:val="24"/>
+                <w:szCs w:val="24"/>
+                <w:lang w:val="es-ES_tradnl"/>
+              </w:rPr>
+              <w:t>tareas</w:t>
+            </w:r>
+            <w:r>
+              <w:rPr>
+                <w:rFonts w:ascii="Times New Roman" w:hAnsi="Times New Roman" w:cs="Times New Roman"/>
+                <w:sz w:val="24"/>
+                <w:szCs w:val="24"/>
+                <w:lang w:val="es-ES_tradnl"/>
+              </w:rPr>
+              <w:t xml:space="preserve"> que tendrás que realizar durante el proyecto, </w:t>
             </w:r>
             <w:r>
               <w:rPr>
@@ -20630,157 +20771,7 @@
                 <w:lang w:val="es-ES_tradnl"/>
               </w:rPr>
               <w:lastRenderedPageBreak/>
-              <w:t>familiares, amigos o los medios de comunicación. A continuación vas a realizar una investigación para comprobarlo.</w:t>
-            </w:r>
-          </w:p>
-          <w:p>
-            <w:pPr>
-              <w:rPr>
-                <w:rFonts w:ascii="Times New Roman" w:hAnsi="Times New Roman" w:cs="Times New Roman"/>
-                <w:sz w:val="24"/>
-                <w:szCs w:val="24"/>
-                <w:lang w:val="es-ES_tradnl"/>
-              </w:rPr>
-            </w:pPr>
-          </w:p>
-          <w:p>
-            <w:pPr>
-              <w:rPr>
-                <w:rFonts w:ascii="Times New Roman" w:hAnsi="Times New Roman" w:cs="Times New Roman"/>
-                <w:b/>
-                <w:color w:val="FF0000"/>
-                <w:sz w:val="24"/>
-                <w:szCs w:val="24"/>
-                <w:lang w:val="es-ES_tradnl"/>
-              </w:rPr>
-            </w:pPr>
-            <w:r>
-              <w:rPr>
-                <w:rFonts w:ascii="Times New Roman" w:hAnsi="Times New Roman" w:cs="Times New Roman"/>
-                <w:b/>
-                <w:color w:val="FF0000"/>
-                <w:sz w:val="24"/>
-                <w:szCs w:val="24"/>
-                <w:lang w:val="es-ES_tradnl"/>
-              </w:rPr>
-              <w:t>Pestaña Planificación</w:t>
-            </w:r>
-          </w:p>
-          <w:p>
-            <w:pPr>
-              <w:rPr>
-                <w:rFonts w:ascii="Times New Roman" w:hAnsi="Times New Roman" w:cs="Times New Roman"/>
-                <w:b/>
-                <w:color w:val="FF0000"/>
-                <w:sz w:val="24"/>
-                <w:szCs w:val="24"/>
-                <w:lang w:val="es-ES_tradnl"/>
-              </w:rPr>
-            </w:pPr>
-          </w:p>
-          <w:p>
-            <w:pPr>
-              <w:rPr>
-                <w:rFonts w:ascii="Times New Roman" w:hAnsi="Times New Roman" w:cs="Times New Roman"/>
-                <w:sz w:val="24"/>
-                <w:szCs w:val="24"/>
-                <w:lang w:val="es-ES_tradnl"/>
-              </w:rPr>
-            </w:pPr>
-            <w:r>
-              <w:rPr>
-                <w:rFonts w:ascii="Times New Roman" w:hAnsi="Times New Roman" w:cs="Times New Roman"/>
-                <w:sz w:val="24"/>
-                <w:szCs w:val="24"/>
-                <w:lang w:val="es-ES_tradnl"/>
-              </w:rPr>
-              <w:t>Antes de comenzar con el proyecto debes organizarte. Para ello te sugerimos seguir los siguientes pasos:</w:t>
-            </w:r>
-          </w:p>
-          <w:p>
-            <w:pPr>
-              <w:rPr>
-                <w:rFonts w:ascii="Times New Roman" w:hAnsi="Times New Roman" w:cs="Times New Roman"/>
-                <w:sz w:val="24"/>
-                <w:szCs w:val="24"/>
-                <w:lang w:val="es-ES_tradnl"/>
-              </w:rPr>
-            </w:pPr>
-            <w:r>
-              <w:rPr>
-                <w:rFonts w:ascii="Times New Roman" w:hAnsi="Times New Roman" w:cs="Times New Roman"/>
-                <w:sz w:val="24"/>
-                <w:szCs w:val="24"/>
-                <w:lang w:val="es-ES_tradnl"/>
-              </w:rPr>
-              <w:t xml:space="preserve">1° Entender el </w:t>
-            </w:r>
-            <w:r>
-              <w:rPr>
-                <w:rFonts w:ascii="Times New Roman" w:hAnsi="Times New Roman" w:cs="Times New Roman"/>
-                <w:b/>
-                <w:sz w:val="24"/>
-                <w:szCs w:val="24"/>
-                <w:lang w:val="es-ES_tradnl"/>
-              </w:rPr>
-              <w:t>objetivo</w:t>
-            </w:r>
-            <w:r>
-              <w:rPr>
-                <w:rFonts w:ascii="Times New Roman" w:hAnsi="Times New Roman" w:cs="Times New Roman"/>
-                <w:sz w:val="24"/>
-                <w:szCs w:val="24"/>
-                <w:lang w:val="es-ES_tradnl"/>
-              </w:rPr>
-              <w:t xml:space="preserve"> del proyecto y expresar las ideas previas que tengas sobre el tema.</w:t>
-            </w:r>
-          </w:p>
-          <w:p>
-            <w:pPr>
-              <w:rPr>
-                <w:rFonts w:ascii="Times New Roman" w:hAnsi="Times New Roman" w:cs="Times New Roman"/>
-                <w:sz w:val="24"/>
-                <w:szCs w:val="24"/>
-                <w:lang w:val="es-ES_tradnl"/>
-              </w:rPr>
-            </w:pPr>
-          </w:p>
-          <w:p>
-            <w:pPr>
-              <w:rPr>
-                <w:rFonts w:ascii="Times New Roman" w:hAnsi="Times New Roman" w:cs="Times New Roman"/>
-                <w:sz w:val="24"/>
-                <w:szCs w:val="24"/>
-                <w:lang w:val="es-ES_tradnl"/>
-              </w:rPr>
-            </w:pPr>
-            <w:r>
-              <w:rPr>
-                <w:rFonts w:ascii="Times New Roman" w:hAnsi="Times New Roman" w:cs="Times New Roman"/>
-                <w:sz w:val="24"/>
-                <w:szCs w:val="24"/>
-                <w:lang w:val="es-ES_tradnl"/>
-              </w:rPr>
-              <w:t xml:space="preserve">2° Identificar las </w:t>
-            </w:r>
-            <w:r>
-              <w:rPr>
-                <w:rFonts w:ascii="Times New Roman" w:hAnsi="Times New Roman" w:cs="Times New Roman"/>
-                <w:b/>
-                <w:sz w:val="24"/>
-                <w:szCs w:val="24"/>
-                <w:lang w:val="es-ES_tradnl"/>
-              </w:rPr>
-              <w:t>tareas</w:t>
-            </w:r>
-            <w:r>
-              <w:rPr>
-                <w:rFonts w:ascii="Times New Roman" w:hAnsi="Times New Roman" w:cs="Times New Roman"/>
-                <w:sz w:val="24"/>
-                <w:szCs w:val="24"/>
-                <w:lang w:val="es-ES_tradnl"/>
-              </w:rPr>
-              <w:t xml:space="preserve"> que tendrás que realizar durante el proyecto, teniendo en cuenta todas las fases del mismo: establecer la hipótesis, buscar la información, analizarla, sintetizar las conclusiones de la investigación y preparar tu tríptico informativo.</w:t>
+              <w:t>teniendo en cuenta todas las fases del mismo: establecer la hipótesis, buscar la información, analizarla, sintetizar las conclusiones de la investigación y preparar tu tríptico informativo.</w:t>
             </w:r>
           </w:p>
           <w:p>
@@ -21125,17 +21116,7 @@
                 <w:szCs w:val="24"/>
                 <w:lang w:val="es-ES_tradnl"/>
               </w:rPr>
-              <w:t xml:space="preserve">Realiza cuestionarios para obtener información de tus familiares, amigos u otras personas de tu entorno en general. Es fácil que en tu entorno alguien conozca personas con </w:t>
-            </w:r>
-            <w:r>
-              <w:rPr>
-                <w:rFonts w:ascii="Times New Roman" w:hAnsi="Times New Roman" w:cs="Times New Roman"/>
-                <w:sz w:val="24"/>
-                <w:szCs w:val="24"/>
-                <w:lang w:val="es-ES_tradnl"/>
-              </w:rPr>
-              <w:lastRenderedPageBreak/>
-              <w:t>alguna alteración del sistema nervioso y que te pueda contestar a algunas preguntas sencillas al respecto, como a qué edad se diagnosticó, cuáles fueron los primeros síntomas, qué tratamiento tienen, entre otras.</w:t>
+              <w:t>Realiza cuestionarios para obtener información de tus familiares, amigos u otras personas de tu entorno en general. Es fácil que en tu entorno alguien conozca personas con alguna alteración del sistema nervioso y que te pueda contestar a algunas preguntas sencillas al respecto, como a qué edad se diagnosticó, cuáles fueron los primeros síntomas, qué tratamiento tienen, entre otras.</w:t>
             </w:r>
           </w:p>
           <w:p>
@@ -21183,7 +21164,17 @@
                 <w:szCs w:val="24"/>
                 <w:lang w:val="es-ES_tradnl"/>
               </w:rPr>
-              <w:t>Realiza una selección de la información obtenida con criterios claros, ya que no todo lo que encuentres te resultará útil.</w:t>
+              <w:t xml:space="preserve">Realiza una selección de la información obtenida con criterios </w:t>
+            </w:r>
+            <w:r>
+              <w:rPr>
+                <w:rFonts w:ascii="Times New Roman" w:hAnsi="Times New Roman" w:cs="Times New Roman"/>
+                <w:sz w:val="24"/>
+                <w:szCs w:val="24"/>
+                <w:lang w:val="es-ES_tradnl"/>
+              </w:rPr>
+              <w:lastRenderedPageBreak/>
+              <w:t>claros, ya que no todo lo que encuentres te resultará útil.</w:t>
             </w:r>
           </w:p>
           <w:p>
@@ -21625,7 +21616,6 @@
                 <w:szCs w:val="24"/>
                 <w:lang w:val="es-ES_tradnl"/>
               </w:rPr>
-              <w:lastRenderedPageBreak/>
               <w:br/>
               <w:t>Ten en cuenta que un tríptico es un folleto en el que a simple vista se debe presentar lo más importante. En él debes incluir:</w:t>
             </w:r>
@@ -21723,7 +21713,17 @@
                 <w:szCs w:val="24"/>
                 <w:lang w:val="es-ES_tradnl"/>
               </w:rPr>
-              <w:t>Varias imágenes para ilustrar y hacer más ameno el tríptico, que deben ser útiles e informativas.</w:t>
+              <w:t xml:space="preserve">Varias imágenes para ilustrar y hacer más ameno el tríptico, </w:t>
+            </w:r>
+            <w:r>
+              <w:rPr>
+                <w:rFonts w:ascii="Times New Roman" w:hAnsi="Times New Roman" w:cs="Times New Roman"/>
+                <w:sz w:val="24"/>
+                <w:szCs w:val="24"/>
+                <w:lang w:val="es-ES_tradnl"/>
+              </w:rPr>
+              <w:lastRenderedPageBreak/>
+              <w:t>que deben ser útiles e informativas.</w:t>
             </w:r>
           </w:p>
           <w:p>
@@ -22218,7 +22218,161 @@
                 <w:szCs w:val="24"/>
                 <w:lang w:val="es-ES_tradnl"/>
               </w:rPr>
-              <w:t xml:space="preserve">-Calculaste correctamente el tiempo  necesario para desarrollar cada </w:t>
+              <w:t>-Calculaste correctamente el tiempo  necesario para desarrollar cada tarea</w:t>
+            </w:r>
+          </w:p>
+          <w:p>
+            <w:pPr>
+              <w:rPr>
+                <w:rFonts w:ascii="Times New Roman" w:hAnsi="Times New Roman" w:cs="Times New Roman"/>
+                <w:sz w:val="24"/>
+                <w:szCs w:val="24"/>
+                <w:lang w:val="es-ES_tradnl"/>
+              </w:rPr>
+            </w:pPr>
+            <w:r>
+              <w:rPr>
+                <w:rFonts w:ascii="Times New Roman" w:hAnsi="Times New Roman" w:cs="Times New Roman"/>
+                <w:sz w:val="24"/>
+                <w:szCs w:val="24"/>
+                <w:lang w:val="es-ES_tradnl"/>
+              </w:rPr>
+              <w:t>-Desempeñaste correctamente las tareas que te asignaron</w:t>
+            </w:r>
+          </w:p>
+          <w:p>
+            <w:pPr>
+              <w:rPr>
+                <w:rFonts w:ascii="Times New Roman" w:hAnsi="Times New Roman" w:cs="Times New Roman"/>
+                <w:sz w:val="24"/>
+                <w:szCs w:val="24"/>
+                <w:lang w:val="es-ES_tradnl"/>
+              </w:rPr>
+            </w:pPr>
+            <w:r>
+              <w:rPr>
+                <w:rFonts w:ascii="Times New Roman" w:hAnsi="Times New Roman" w:cs="Times New Roman"/>
+                <w:sz w:val="24"/>
+                <w:szCs w:val="24"/>
+                <w:lang w:val="es-ES_tradnl"/>
+              </w:rPr>
+              <w:t>-Distribuyeron de forma equitativa las tareas entre los miembros del grupo</w:t>
+            </w:r>
+          </w:p>
+          <w:p>
+            <w:pPr>
+              <w:rPr>
+                <w:rFonts w:ascii="Times New Roman" w:hAnsi="Times New Roman" w:cs="Times New Roman"/>
+                <w:sz w:val="24"/>
+                <w:szCs w:val="24"/>
+                <w:lang w:val="es-ES_tradnl"/>
+              </w:rPr>
+            </w:pPr>
+            <w:r>
+              <w:rPr>
+                <w:rFonts w:ascii="Times New Roman" w:hAnsi="Times New Roman" w:cs="Times New Roman"/>
+                <w:sz w:val="24"/>
+                <w:szCs w:val="24"/>
+                <w:lang w:val="es-ES_tradnl"/>
+              </w:rPr>
+              <w:t>-Realizaste las tareas asignadas en el tiempo previsto</w:t>
+            </w:r>
+          </w:p>
+          <w:p>
+            <w:pPr>
+              <w:rPr>
+                <w:rFonts w:ascii="Times New Roman" w:hAnsi="Times New Roman" w:cs="Times New Roman"/>
+                <w:sz w:val="24"/>
+                <w:szCs w:val="24"/>
+                <w:lang w:val="es-ES_tradnl"/>
+              </w:rPr>
+            </w:pPr>
+            <w:r>
+              <w:rPr>
+                <w:rFonts w:ascii="Times New Roman" w:hAnsi="Times New Roman" w:cs="Times New Roman"/>
+                <w:sz w:val="24"/>
+                <w:szCs w:val="24"/>
+                <w:lang w:val="es-ES_tradnl"/>
+              </w:rPr>
+              <w:t>-Todos los miembros del grupo han participado según lo previsto</w:t>
+            </w:r>
+          </w:p>
+          <w:p>
+            <w:pPr>
+              <w:rPr>
+                <w:rFonts w:ascii="Times New Roman" w:hAnsi="Times New Roman" w:cs="Times New Roman"/>
+                <w:sz w:val="24"/>
+                <w:szCs w:val="24"/>
+                <w:lang w:val="es-ES_tradnl"/>
+              </w:rPr>
+            </w:pPr>
+          </w:p>
+          <w:p>
+            <w:pPr>
+              <w:rPr>
+                <w:rFonts w:ascii="Times New Roman" w:hAnsi="Times New Roman" w:cs="Times New Roman"/>
+                <w:sz w:val="24"/>
+                <w:szCs w:val="24"/>
+                <w:lang w:val="es-ES_tradnl"/>
+              </w:rPr>
+            </w:pPr>
+            <w:r>
+              <w:rPr>
+                <w:rFonts w:ascii="Times New Roman" w:hAnsi="Times New Roman" w:cs="Times New Roman"/>
+                <w:b/>
+                <w:sz w:val="24"/>
+                <w:szCs w:val="24"/>
+                <w:lang w:val="es-ES_tradnl"/>
+              </w:rPr>
+              <w:t>Investigación</w:t>
+            </w:r>
+          </w:p>
+          <w:p>
+            <w:pPr>
+              <w:rPr>
+                <w:rFonts w:ascii="Times New Roman" w:hAnsi="Times New Roman" w:cs="Times New Roman"/>
+                <w:sz w:val="24"/>
+                <w:szCs w:val="24"/>
+                <w:lang w:val="es-ES_tradnl"/>
+              </w:rPr>
+            </w:pPr>
+          </w:p>
+          <w:p>
+            <w:pPr>
+              <w:rPr>
+                <w:rFonts w:ascii="Times New Roman" w:hAnsi="Times New Roman" w:cs="Times New Roman"/>
+                <w:sz w:val="24"/>
+                <w:szCs w:val="24"/>
+                <w:lang w:val="es-ES_tradnl"/>
+              </w:rPr>
+            </w:pPr>
+            <w:r>
+              <w:rPr>
+                <w:rFonts w:ascii="Times New Roman" w:hAnsi="Times New Roman" w:cs="Times New Roman"/>
+                <w:sz w:val="24"/>
+                <w:szCs w:val="24"/>
+                <w:lang w:val="es-ES_tradnl"/>
+              </w:rPr>
+              <w:t>-Propusiste fuentes de información en las que encontrar los datos que necesitabas</w:t>
+            </w:r>
+          </w:p>
+          <w:p>
+            <w:pPr>
+              <w:rPr>
+                <w:rFonts w:ascii="Times New Roman" w:hAnsi="Times New Roman" w:cs="Times New Roman"/>
+                <w:sz w:val="24"/>
+                <w:szCs w:val="24"/>
+                <w:lang w:val="es-ES_tradnl"/>
+              </w:rPr>
+            </w:pPr>
+            <w:r>
+              <w:rPr>
+                <w:rFonts w:ascii="Times New Roman" w:hAnsi="Times New Roman" w:cs="Times New Roman"/>
+                <w:sz w:val="24"/>
+                <w:szCs w:val="24"/>
+                <w:lang w:val="es-ES_tradnl"/>
+              </w:rPr>
+              <w:t xml:space="preserve">-La metodología propuesta fue la adecuada para obtener la </w:t>
             </w:r>
             <w:r>
               <w:rPr>
@@ -22228,161 +22382,7 @@
                 <w:lang w:val="es-ES_tradnl"/>
               </w:rPr>
               <w:lastRenderedPageBreak/>
-              <w:t>tarea</w:t>
-            </w:r>
-          </w:p>
-          <w:p>
-            <w:pPr>
-              <w:rPr>
-                <w:rFonts w:ascii="Times New Roman" w:hAnsi="Times New Roman" w:cs="Times New Roman"/>
-                <w:sz w:val="24"/>
-                <w:szCs w:val="24"/>
-                <w:lang w:val="es-ES_tradnl"/>
-              </w:rPr>
-            </w:pPr>
-            <w:r>
-              <w:rPr>
-                <w:rFonts w:ascii="Times New Roman" w:hAnsi="Times New Roman" w:cs="Times New Roman"/>
-                <w:sz w:val="24"/>
-                <w:szCs w:val="24"/>
-                <w:lang w:val="es-ES_tradnl"/>
-              </w:rPr>
-              <w:t>-Desempeñaste correctamente las tareas que te asignaron</w:t>
-            </w:r>
-          </w:p>
-          <w:p>
-            <w:pPr>
-              <w:rPr>
-                <w:rFonts w:ascii="Times New Roman" w:hAnsi="Times New Roman" w:cs="Times New Roman"/>
-                <w:sz w:val="24"/>
-                <w:szCs w:val="24"/>
-                <w:lang w:val="es-ES_tradnl"/>
-              </w:rPr>
-            </w:pPr>
-            <w:r>
-              <w:rPr>
-                <w:rFonts w:ascii="Times New Roman" w:hAnsi="Times New Roman" w:cs="Times New Roman"/>
-                <w:sz w:val="24"/>
-                <w:szCs w:val="24"/>
-                <w:lang w:val="es-ES_tradnl"/>
-              </w:rPr>
-              <w:t>-Distribuyeron de forma equitativa las tareas entre los miembros del grupo</w:t>
-            </w:r>
-          </w:p>
-          <w:p>
-            <w:pPr>
-              <w:rPr>
-                <w:rFonts w:ascii="Times New Roman" w:hAnsi="Times New Roman" w:cs="Times New Roman"/>
-                <w:sz w:val="24"/>
-                <w:szCs w:val="24"/>
-                <w:lang w:val="es-ES_tradnl"/>
-              </w:rPr>
-            </w:pPr>
-            <w:r>
-              <w:rPr>
-                <w:rFonts w:ascii="Times New Roman" w:hAnsi="Times New Roman" w:cs="Times New Roman"/>
-                <w:sz w:val="24"/>
-                <w:szCs w:val="24"/>
-                <w:lang w:val="es-ES_tradnl"/>
-              </w:rPr>
-              <w:t>-Realizaste las tareas asignadas en el tiempo previsto</w:t>
-            </w:r>
-          </w:p>
-          <w:p>
-            <w:pPr>
-              <w:rPr>
-                <w:rFonts w:ascii="Times New Roman" w:hAnsi="Times New Roman" w:cs="Times New Roman"/>
-                <w:sz w:val="24"/>
-                <w:szCs w:val="24"/>
-                <w:lang w:val="es-ES_tradnl"/>
-              </w:rPr>
-            </w:pPr>
-            <w:r>
-              <w:rPr>
-                <w:rFonts w:ascii="Times New Roman" w:hAnsi="Times New Roman" w:cs="Times New Roman"/>
-                <w:sz w:val="24"/>
-                <w:szCs w:val="24"/>
-                <w:lang w:val="es-ES_tradnl"/>
-              </w:rPr>
-              <w:t>-Todos los miembros del grupo han participado según lo previsto</w:t>
-            </w:r>
-          </w:p>
-          <w:p>
-            <w:pPr>
-              <w:rPr>
-                <w:rFonts w:ascii="Times New Roman" w:hAnsi="Times New Roman" w:cs="Times New Roman"/>
-                <w:sz w:val="24"/>
-                <w:szCs w:val="24"/>
-                <w:lang w:val="es-ES_tradnl"/>
-              </w:rPr>
-            </w:pPr>
-          </w:p>
-          <w:p>
-            <w:pPr>
-              <w:rPr>
-                <w:rFonts w:ascii="Times New Roman" w:hAnsi="Times New Roman" w:cs="Times New Roman"/>
-                <w:sz w:val="24"/>
-                <w:szCs w:val="24"/>
-                <w:lang w:val="es-ES_tradnl"/>
-              </w:rPr>
-            </w:pPr>
-            <w:r>
-              <w:rPr>
-                <w:rFonts w:ascii="Times New Roman" w:hAnsi="Times New Roman" w:cs="Times New Roman"/>
-                <w:b/>
-                <w:sz w:val="24"/>
-                <w:szCs w:val="24"/>
-                <w:lang w:val="es-ES_tradnl"/>
-              </w:rPr>
-              <w:t>Investigación</w:t>
-            </w:r>
-          </w:p>
-          <w:p>
-            <w:pPr>
-              <w:rPr>
-                <w:rFonts w:ascii="Times New Roman" w:hAnsi="Times New Roman" w:cs="Times New Roman"/>
-                <w:sz w:val="24"/>
-                <w:szCs w:val="24"/>
-                <w:lang w:val="es-ES_tradnl"/>
-              </w:rPr>
-            </w:pPr>
-          </w:p>
-          <w:p>
-            <w:pPr>
-              <w:rPr>
-                <w:rFonts w:ascii="Times New Roman" w:hAnsi="Times New Roman" w:cs="Times New Roman"/>
-                <w:sz w:val="24"/>
-                <w:szCs w:val="24"/>
-                <w:lang w:val="es-ES_tradnl"/>
-              </w:rPr>
-            </w:pPr>
-            <w:r>
-              <w:rPr>
-                <w:rFonts w:ascii="Times New Roman" w:hAnsi="Times New Roman" w:cs="Times New Roman"/>
-                <w:sz w:val="24"/>
-                <w:szCs w:val="24"/>
-                <w:lang w:val="es-ES_tradnl"/>
-              </w:rPr>
-              <w:t>-Propusiste fuentes de información en las que encontrar los datos que necesitabas</w:t>
-            </w:r>
-          </w:p>
-          <w:p>
-            <w:pPr>
-              <w:rPr>
-                <w:rFonts w:ascii="Times New Roman" w:hAnsi="Times New Roman" w:cs="Times New Roman"/>
-                <w:sz w:val="24"/>
-                <w:szCs w:val="24"/>
-                <w:lang w:val="es-ES_tradnl"/>
-              </w:rPr>
-            </w:pPr>
-            <w:r>
-              <w:rPr>
-                <w:rFonts w:ascii="Times New Roman" w:hAnsi="Times New Roman" w:cs="Times New Roman"/>
-                <w:sz w:val="24"/>
-                <w:szCs w:val="24"/>
-                <w:lang w:val="es-ES_tradnl"/>
-              </w:rPr>
-              <w:t>-La metodología propuesta fue la adecuada para obtener la información que hacía falta</w:t>
+              <w:t>información que hacía falta</w:t>
             </w:r>
           </w:p>
           <w:p>
@@ -22951,7 +22951,6 @@
                 <w:sz w:val="24"/>
                 <w:szCs w:val="24"/>
               </w:rPr>
-              <w:lastRenderedPageBreak/>
               <w:t>Descripción</w:t>
             </w:r>
           </w:p>
@@ -22992,6 +22991,8 @@
           <w:highlight w:val="yellow"/>
         </w:rPr>
       </w:pPr>
+      <w:bookmarkStart w:id="0" w:name="_GoBack"/>
+      <w:bookmarkEnd w:id="0"/>
     </w:p>
     <w:p>
       <w:pPr>
@@ -23131,7 +23132,7 @@
                 <w:sz w:val="24"/>
                 <w:szCs w:val="24"/>
               </w:rPr>
-              <w:t>CN_08_01_CO_REC29</w:t>
+              <w:t>CN_08_01_CO_REC28</w:t>
             </w:r>
             <w:r>
               <w:rPr>
@@ -23346,7 +23347,7 @@
                 <w:sz w:val="24"/>
                 <w:szCs w:val="24"/>
               </w:rPr>
-              <w:t>_REC300</w:t>
+              <w:t>_REC290</w:t>
             </w:r>
           </w:p>
         </w:tc>
@@ -23372,6 +23373,7 @@
                 <w:sz w:val="24"/>
                 <w:szCs w:val="24"/>
               </w:rPr>
+              <w:lastRenderedPageBreak/>
               <w:t>Título</w:t>
             </w:r>
           </w:p>
@@ -23486,7 +23488,7 @@
           </w:tcPr>
           <w:p>
             <w:pPr>
-              <w:jc w:val="both"/>
+              <w:jc w:val="center"/>
               <w:rPr>
                 <w:rFonts w:ascii="Times New Roman" w:hAnsi="Times New Roman" w:cs="Times New Roman"/>
                 <w:b/>
@@ -23592,7 +23594,15 @@
                 <w:sz w:val="24"/>
                 <w:szCs w:val="24"/>
               </w:rPr>
-              <w:t>_REC310</w:t>
+              <w:t>_REC30</w:t>
+            </w:r>
+            <w:r>
+              <w:rPr>
+                <w:rFonts w:ascii="Times New Roman" w:hAnsi="Times New Roman" w:cs="Times New Roman"/>
+                <w:sz w:val="24"/>
+                <w:szCs w:val="24"/>
+              </w:rPr>
+              <w:t>0</w:t>
             </w:r>
           </w:p>
         </w:tc>
@@ -24048,8 +24058,6 @@
           <w:lang w:eastAsia="es-CO"/>
         </w:rPr>
       </w:pPr>
-      <w:bookmarkStart w:id="0" w:name="_GoBack"/>
-      <w:bookmarkEnd w:id="0"/>
     </w:p>
     <w:sectPr>
       <w:headerReference w:type="default" r:id="rId20"/>
@@ -28959,7 +28967,7 @@
 </file>
 
 <file path=customXml/itemProps1.xml><?xml version="1.0" encoding="utf-8"?>
-<ds:datastoreItem xmlns:ds="http://schemas.openxmlformats.org/officeDocument/2006/customXml" ds:itemID="{0FA2526D-B1C2-47D6-9060-E16D4CCB81E1}">
+<ds:datastoreItem xmlns:ds="http://schemas.openxmlformats.org/officeDocument/2006/customXml" ds:itemID="{5FD9AA09-DCF3-46C2-96A5-0D21086C4431}">
   <ds:schemaRefs>
     <ds:schemaRef ds:uri="http://schemas.openxmlformats.org/officeDocument/2006/bibliography"/>
   </ds:schemaRefs>

--- a/fuentes/contenidos/grado08/guion01/CN_08_01_CO.docx
+++ b/fuentes/contenidos/grado08/guion01/CN_08_01_CO.docx
@@ -22991,8 +22991,6 @@
           <w:highlight w:val="yellow"/>
         </w:rPr>
       </w:pPr>
-      <w:bookmarkStart w:id="0" w:name="_GoBack"/>
-      <w:bookmarkEnd w:id="0"/>
     </w:p>
     <w:p>
       <w:pPr>
@@ -23187,8 +23185,10 @@
                 <w:sz w:val="24"/>
                 <w:szCs w:val="24"/>
               </w:rPr>
-              <w:t>El sistema nervioso</w:t>
-            </w:r>
+              <w:t>Mapa conceptual</w:t>
+            </w:r>
+            <w:bookmarkStart w:id="0" w:name="_GoBack"/>
+            <w:bookmarkEnd w:id="0"/>
           </w:p>
         </w:tc>
       </w:tr>
@@ -28967,7 +28967,7 @@
 </file>
 
 <file path=customXml/itemProps1.xml><?xml version="1.0" encoding="utf-8"?>
-<ds:datastoreItem xmlns:ds="http://schemas.openxmlformats.org/officeDocument/2006/customXml" ds:itemID="{5FD9AA09-DCF3-46C2-96A5-0D21086C4431}">
+<ds:datastoreItem xmlns:ds="http://schemas.openxmlformats.org/officeDocument/2006/customXml" ds:itemID="{ED80AB9D-1AB4-44C3-8D6B-DB32FC6CFB21}">
   <ds:schemaRefs>
     <ds:schemaRef ds:uri="http://schemas.openxmlformats.org/officeDocument/2006/bibliography"/>
   </ds:schemaRefs>

--- a/fuentes/contenidos/grado08/guion01/CN_08_01_CO.docx
+++ b/fuentes/contenidos/grado08/guion01/CN_08_01_CO.docx
@@ -22992,6 +22992,225 @@
         </w:rPr>
       </w:pPr>
     </w:p>
+    <w:tbl>
+      <w:tblPr>
+        <w:tblStyle w:val="Tablaconcuadrcula"/>
+        <w:tblW w:w="0" w:type="auto"/>
+        <w:tblLook w:val="04A0" w:firstRow="1" w:lastRow="0" w:firstColumn="1" w:lastColumn="0" w:noHBand="0" w:noVBand="1"/>
+      </w:tblPr>
+      <w:tblGrid>
+        <w:gridCol w:w="2518"/>
+        <w:gridCol w:w="6515"/>
+      </w:tblGrid>
+      <w:tr>
+        <w:tc>
+          <w:tcPr>
+            <w:tcW w:w="9033" w:type="dxa"/>
+            <w:gridSpan w:val="2"/>
+            <w:shd w:val="clear" w:color="auto" w:fill="000000" w:themeFill="text1"/>
+          </w:tcPr>
+          <w:p>
+            <w:pPr>
+              <w:jc w:val="center"/>
+              <w:rPr>
+                <w:rFonts w:ascii="Times New Roman" w:hAnsi="Times New Roman" w:cs="Times New Roman"/>
+                <w:b/>
+                <w:color w:val="FFFFFF" w:themeColor="background1"/>
+                <w:sz w:val="24"/>
+                <w:szCs w:val="24"/>
+              </w:rPr>
+            </w:pPr>
+            <w:r>
+              <w:rPr>
+                <w:rFonts w:ascii="Times New Roman" w:hAnsi="Times New Roman" w:cs="Times New Roman"/>
+                <w:b/>
+                <w:color w:val="FFFFFF" w:themeColor="background1"/>
+                <w:sz w:val="24"/>
+                <w:szCs w:val="24"/>
+              </w:rPr>
+              <w:t xml:space="preserve">Profundiza: recurso nuevo </w:t>
+            </w:r>
+          </w:p>
+        </w:tc>
+      </w:tr>
+      <w:tr>
+        <w:tc>
+          <w:tcPr>
+            <w:tcW w:w="2518" w:type="dxa"/>
+          </w:tcPr>
+          <w:p>
+            <w:pPr>
+              <w:rPr>
+                <w:rFonts w:ascii="Times New Roman" w:hAnsi="Times New Roman" w:cs="Times New Roman"/>
+                <w:b/>
+                <w:color w:val="000000"/>
+                <w:sz w:val="24"/>
+                <w:szCs w:val="24"/>
+              </w:rPr>
+            </w:pPr>
+            <w:r>
+              <w:rPr>
+                <w:rFonts w:ascii="Times New Roman" w:hAnsi="Times New Roman" w:cs="Times New Roman"/>
+                <w:b/>
+                <w:color w:val="000000"/>
+                <w:sz w:val="24"/>
+                <w:szCs w:val="24"/>
+              </w:rPr>
+              <w:t>Código</w:t>
+            </w:r>
+          </w:p>
+        </w:tc>
+        <w:tc>
+          <w:tcPr>
+            <w:tcW w:w="6515" w:type="dxa"/>
+          </w:tcPr>
+          <w:p>
+            <w:pPr>
+              <w:rPr>
+                <w:rFonts w:ascii="Times New Roman" w:hAnsi="Times New Roman" w:cs="Times New Roman"/>
+                <w:b/>
+                <w:color w:val="000000"/>
+                <w:sz w:val="24"/>
+                <w:szCs w:val="24"/>
+              </w:rPr>
+            </w:pPr>
+            <w:r>
+              <w:rPr>
+                <w:rFonts w:ascii="Times New Roman" w:hAnsi="Times New Roman" w:cs="Times New Roman"/>
+                <w:sz w:val="24"/>
+                <w:szCs w:val="24"/>
+              </w:rPr>
+              <w:t>CN_08_01_CO</w:t>
+            </w:r>
+            <w:r>
+              <w:rPr>
+                <w:rFonts w:ascii="Times New Roman" w:hAnsi="Times New Roman" w:cs="Times New Roman"/>
+                <w:color w:val="000000"/>
+                <w:sz w:val="24"/>
+                <w:szCs w:val="24"/>
+              </w:rPr>
+              <w:t>_REC280</w:t>
+            </w:r>
+          </w:p>
+        </w:tc>
+      </w:tr>
+      <w:tr>
+        <w:tc>
+          <w:tcPr>
+            <w:tcW w:w="2518" w:type="dxa"/>
+          </w:tcPr>
+          <w:p>
+            <w:pPr>
+              <w:rPr>
+                <w:rFonts w:ascii="Times New Roman" w:hAnsi="Times New Roman" w:cs="Times New Roman"/>
+                <w:color w:val="000000"/>
+                <w:sz w:val="24"/>
+                <w:szCs w:val="24"/>
+              </w:rPr>
+            </w:pPr>
+            <w:r>
+              <w:rPr>
+                <w:rFonts w:ascii="Times New Roman" w:hAnsi="Times New Roman" w:cs="Times New Roman"/>
+                <w:b/>
+                <w:color w:val="000000"/>
+                <w:sz w:val="24"/>
+                <w:szCs w:val="24"/>
+              </w:rPr>
+              <w:t>Título</w:t>
+            </w:r>
+          </w:p>
+        </w:tc>
+        <w:tc>
+          <w:tcPr>
+            <w:tcW w:w="6515" w:type="dxa"/>
+          </w:tcPr>
+          <w:p>
+            <w:pPr>
+              <w:rPr>
+                <w:rFonts w:ascii="Times New Roman" w:hAnsi="Times New Roman" w:cs="Times New Roman"/>
+                <w:b/>
+                <w:color w:val="000000"/>
+                <w:sz w:val="24"/>
+                <w:szCs w:val="24"/>
+              </w:rPr>
+            </w:pPr>
+            <w:r>
+              <w:rPr>
+                <w:rFonts w:ascii="Times New Roman" w:hAnsi="Times New Roman" w:cs="Times New Roman"/>
+                <w:b/>
+                <w:color w:val="000000"/>
+                <w:sz w:val="24"/>
+                <w:szCs w:val="24"/>
+              </w:rPr>
+              <w:t>Competencias: plantear hipótesis en un experimento</w:t>
+            </w:r>
+          </w:p>
+        </w:tc>
+      </w:tr>
+      <w:tr>
+        <w:tc>
+          <w:tcPr>
+            <w:tcW w:w="2518" w:type="dxa"/>
+          </w:tcPr>
+          <w:p>
+            <w:pPr>
+              <w:rPr>
+                <w:rFonts w:ascii="Times New Roman" w:hAnsi="Times New Roman" w:cs="Times New Roman"/>
+                <w:color w:val="000000"/>
+                <w:sz w:val="24"/>
+                <w:szCs w:val="24"/>
+              </w:rPr>
+            </w:pPr>
+            <w:r>
+              <w:rPr>
+                <w:rFonts w:ascii="Times New Roman" w:hAnsi="Times New Roman" w:cs="Times New Roman"/>
+                <w:b/>
+                <w:color w:val="000000"/>
+                <w:sz w:val="24"/>
+                <w:szCs w:val="24"/>
+              </w:rPr>
+              <w:t>Descripción</w:t>
+            </w:r>
+          </w:p>
+        </w:tc>
+        <w:tc>
+          <w:tcPr>
+            <w:tcW w:w="6515" w:type="dxa"/>
+          </w:tcPr>
+          <w:p>
+            <w:pPr>
+              <w:rPr>
+                <w:rFonts w:ascii="Times New Roman" w:hAnsi="Times New Roman" w:cs="Times New Roman"/>
+                <w:color w:val="000000"/>
+                <w:sz w:val="24"/>
+                <w:szCs w:val="24"/>
+              </w:rPr>
+            </w:pPr>
+            <w:r>
+              <w:rPr>
+                <w:rFonts w:ascii="Times New Roman" w:hAnsi="Times New Roman" w:cs="Times New Roman"/>
+                <w:color w:val="000000"/>
+                <w:sz w:val="24"/>
+                <w:szCs w:val="24"/>
+              </w:rPr>
+              <w:t>Proyecto para generar preguntas e hipótesis en un experimento científico</w:t>
+            </w:r>
+          </w:p>
+        </w:tc>
+      </w:tr>
+    </w:tbl>
+    <w:p>
+      <w:pPr>
+        <w:spacing w:after="0"/>
+        <w:jc w:val="both"/>
+        <w:rPr>
+          <w:rFonts w:ascii="Times New Roman" w:hAnsi="Times New Roman" w:cs="Times New Roman"/>
+          <w:sz w:val="24"/>
+          <w:szCs w:val="24"/>
+          <w:highlight w:val="yellow"/>
+        </w:rPr>
+      </w:pPr>
+    </w:p>
     <w:p>
       <w:pPr>
         <w:jc w:val="both"/>
@@ -23107,6 +23326,7 @@
                 <w:sz w:val="24"/>
                 <w:szCs w:val="24"/>
               </w:rPr>
+              <w:lastRenderedPageBreak/>
               <w:t>Código</w:t>
             </w:r>
           </w:p>
@@ -23130,7 +23350,7 @@
                 <w:sz w:val="24"/>
                 <w:szCs w:val="24"/>
               </w:rPr>
-              <w:t>CN_08_01_CO_REC28</w:t>
+              <w:t>CN_08_01_CO_REC29</w:t>
             </w:r>
             <w:r>
               <w:rPr>
@@ -23187,8 +23407,6 @@
               </w:rPr>
               <w:t>Mapa conceptual</w:t>
             </w:r>
-            <w:bookmarkStart w:id="0" w:name="_GoBack"/>
-            <w:bookmarkEnd w:id="0"/>
           </w:p>
         </w:tc>
       </w:tr>
@@ -23347,7 +23565,15 @@
                 <w:sz w:val="24"/>
                 <w:szCs w:val="24"/>
               </w:rPr>
-              <w:t>_REC290</w:t>
+              <w:t>_REC30</w:t>
+            </w:r>
+            <w:r>
+              <w:rPr>
+                <w:rFonts w:ascii="Times New Roman" w:hAnsi="Times New Roman" w:cs="Times New Roman"/>
+                <w:sz w:val="24"/>
+                <w:szCs w:val="24"/>
+              </w:rPr>
+              <w:t>0</w:t>
             </w:r>
           </w:p>
         </w:tc>
@@ -23373,7 +23599,6 @@
                 <w:sz w:val="24"/>
                 <w:szCs w:val="24"/>
               </w:rPr>
-              <w:lastRenderedPageBreak/>
               <w:t>Título</w:t>
             </w:r>
           </w:p>
@@ -23594,7 +23819,7 @@
                 <w:sz w:val="24"/>
                 <w:szCs w:val="24"/>
               </w:rPr>
-              <w:t>_REC30</w:t>
+              <w:t>_REC31</w:t>
             </w:r>
             <w:r>
               <w:rPr>
@@ -24058,6 +24283,8 @@
           <w:lang w:eastAsia="es-CO"/>
         </w:rPr>
       </w:pPr>
+      <w:bookmarkStart w:id="0" w:name="_GoBack"/>
+      <w:bookmarkEnd w:id="0"/>
     </w:p>
     <w:sectPr>
       <w:headerReference w:type="default" r:id="rId20"/>
@@ -28967,7 +29194,7 @@
 </file>
 
 <file path=customXml/itemProps1.xml><?xml version="1.0" encoding="utf-8"?>
-<ds:datastoreItem xmlns:ds="http://schemas.openxmlformats.org/officeDocument/2006/customXml" ds:itemID="{ED80AB9D-1AB4-44C3-8D6B-DB32FC6CFB21}">
+<ds:datastoreItem xmlns:ds="http://schemas.openxmlformats.org/officeDocument/2006/customXml" ds:itemID="{3B1C3ECE-1D2D-4519-A1B7-9E3840860CAA}">
   <ds:schemaRefs>
     <ds:schemaRef ds:uri="http://schemas.openxmlformats.org/officeDocument/2006/bibliography"/>
   </ds:schemaRefs>

--- a/fuentes/contenidos/grado08/guion01/CN_08_01_CO.docx
+++ b/fuentes/contenidos/grado08/guion01/CN_08_01_CO.docx
@@ -10984,16 +10984,61 @@
           <w:szCs w:val="24"/>
           <w:lang w:eastAsia="es-CO"/>
         </w:rPr>
-        <w:t xml:space="preserve"> está conformado por fibras nerviosas recubiertas por mielina</w:t>
-      </w:r>
-      <w:r>
-        <w:rPr>
-          <w:rFonts w:ascii="Times New Roman" w:eastAsia="Times New Roman" w:hAnsi="Times New Roman" w:cs="Times New Roman"/>
-          <w:sz w:val="24"/>
-          <w:szCs w:val="24"/>
-          <w:lang w:eastAsia="es-CO"/>
-        </w:rPr>
-        <w:t xml:space="preserve"> que constituyen la</w:t>
+        <w:t xml:space="preserve"> está</w:t>
+      </w:r>
+      <w:r>
+        <w:rPr>
+          <w:rFonts w:ascii="Times New Roman" w:eastAsia="Times New Roman" w:hAnsi="Times New Roman" w:cs="Times New Roman"/>
+          <w:sz w:val="24"/>
+          <w:szCs w:val="24"/>
+          <w:lang w:eastAsia="es-CO"/>
+        </w:rPr>
+        <w:t xml:space="preserve"> conformado por axones de neuronas recubierto</w:t>
+      </w:r>
+      <w:r>
+        <w:rPr>
+          <w:rFonts w:ascii="Times New Roman" w:eastAsia="Times New Roman" w:hAnsi="Times New Roman" w:cs="Times New Roman"/>
+          <w:sz w:val="24"/>
+          <w:szCs w:val="24"/>
+          <w:lang w:eastAsia="es-CO"/>
+        </w:rPr>
+        <w:t>s por mielina</w:t>
+      </w:r>
+      <w:r>
+        <w:rPr>
+          <w:rFonts w:ascii="Times New Roman" w:eastAsia="Times New Roman" w:hAnsi="Times New Roman" w:cs="Times New Roman"/>
+          <w:sz w:val="24"/>
+          <w:szCs w:val="24"/>
+          <w:lang w:eastAsia="es-CO"/>
+        </w:rPr>
+        <w:t>,</w:t>
+      </w:r>
+      <w:r>
+        <w:rPr>
+          <w:rFonts w:ascii="Times New Roman" w:eastAsia="Times New Roman" w:hAnsi="Times New Roman" w:cs="Times New Roman"/>
+          <w:sz w:val="24"/>
+          <w:szCs w:val="24"/>
+          <w:lang w:eastAsia="es-CO"/>
+        </w:rPr>
+        <w:t xml:space="preserve"> constituyen</w:t>
+      </w:r>
+      <w:r>
+        <w:rPr>
+          <w:rFonts w:ascii="Times New Roman" w:eastAsia="Times New Roman" w:hAnsi="Times New Roman" w:cs="Times New Roman"/>
+          <w:sz w:val="24"/>
+          <w:szCs w:val="24"/>
+          <w:lang w:eastAsia="es-CO"/>
+        </w:rPr>
+        <w:t>do</w:t>
+      </w:r>
+      <w:r>
+        <w:rPr>
+          <w:rFonts w:ascii="Times New Roman" w:eastAsia="Times New Roman" w:hAnsi="Times New Roman" w:cs="Times New Roman"/>
+          <w:sz w:val="24"/>
+          <w:szCs w:val="24"/>
+          <w:lang w:eastAsia="es-CO"/>
+        </w:rPr>
+        <w:t xml:space="preserve"> la</w:t>
       </w:r>
       <w:r>
         <w:rPr>
@@ -11031,7 +11076,16 @@
           <w:szCs w:val="24"/>
           <w:lang w:eastAsia="es-CO"/>
         </w:rPr>
-        <w:t>y cuerpos neuronales y fibras sin mielina que conforman la</w:t>
+        <w:t>y cuerpos neuronales</w:t>
+      </w:r>
+      <w:r>
+        <w:rPr>
+          <w:rFonts w:ascii="Times New Roman" w:eastAsia="Times New Roman" w:hAnsi="Times New Roman" w:cs="Times New Roman"/>
+          <w:sz w:val="24"/>
+          <w:szCs w:val="24"/>
+          <w:lang w:eastAsia="es-CO"/>
+        </w:rPr>
+        <w:t xml:space="preserve"> sin mielina que conforman la</w:t>
       </w:r>
       <w:r>
         <w:rPr>
@@ -11050,10 +11104,17 @@
           <w:szCs w:val="24"/>
           <w:lang w:eastAsia="es-CO"/>
         </w:rPr>
-        <w:t xml:space="preserve">sustancia </w:t>
-      </w:r>
-      <w:bookmarkStart w:id="0" w:name="_GoBack"/>
-      <w:bookmarkEnd w:id="0"/>
+        <w:t>sustancia gris</w:t>
+      </w:r>
+      <w:r>
+        <w:rPr>
+          <w:rFonts w:ascii="Times New Roman" w:eastAsia="Times New Roman" w:hAnsi="Times New Roman" w:cs="Times New Roman"/>
+          <w:sz w:val="24"/>
+          <w:szCs w:val="24"/>
+          <w:lang w:eastAsia="es-CO"/>
+        </w:rPr>
+        <w:t xml:space="preserve"> o </w:t>
+      </w:r>
       <w:r>
         <w:rPr>
           <w:rFonts w:ascii="Times New Roman" w:eastAsia="Times New Roman" w:hAnsi="Times New Roman" w:cs="Times New Roman"/>
@@ -11062,25 +11123,6 @@
           <w:szCs w:val="24"/>
           <w:lang w:eastAsia="es-CO"/>
         </w:rPr>
-        <w:t>gris</w:t>
-      </w:r>
-      <w:r>
-        <w:rPr>
-          <w:rFonts w:ascii="Times New Roman" w:eastAsia="Times New Roman" w:hAnsi="Times New Roman" w:cs="Times New Roman"/>
-          <w:sz w:val="24"/>
-          <w:szCs w:val="24"/>
-          <w:lang w:eastAsia="es-CO"/>
-        </w:rPr>
-        <w:t xml:space="preserve"> o </w:t>
-      </w:r>
-      <w:r>
-        <w:rPr>
-          <w:rFonts w:ascii="Times New Roman" w:eastAsia="Times New Roman" w:hAnsi="Times New Roman" w:cs="Times New Roman"/>
-          <w:b/>
-          <w:sz w:val="24"/>
-          <w:szCs w:val="24"/>
-          <w:lang w:eastAsia="es-CO"/>
-        </w:rPr>
         <w:t>materia gris</w:t>
       </w:r>
       <w:r>
@@ -11099,34 +11141,106 @@
           <w:szCs w:val="24"/>
           <w:lang w:eastAsia="es-CO"/>
         </w:rPr>
-        <w:t xml:space="preserve">Así, se tienen </w:t>
-      </w:r>
-      <w:r>
-        <w:rPr>
-          <w:rFonts w:ascii="Times New Roman" w:eastAsia="Times New Roman" w:hAnsi="Times New Roman" w:cs="Times New Roman"/>
-          <w:sz w:val="24"/>
-          <w:szCs w:val="24"/>
-          <w:lang w:eastAsia="es-CO"/>
-        </w:rPr>
-        <w:t>agrupaciones de neuronas u</w:t>
-      </w:r>
-      <w:r>
-        <w:rPr>
-          <w:rFonts w:ascii="Times New Roman" w:eastAsia="Times New Roman" w:hAnsi="Times New Roman" w:cs="Times New Roman"/>
-          <w:sz w:val="24"/>
-          <w:szCs w:val="24"/>
-          <w:lang w:eastAsia="es-CO"/>
-        </w:rPr>
-        <w:t>bicadas de modo que los somas o cuerpos neuronales</w:t>
-      </w:r>
-      <w:r>
-        <w:rPr>
-          <w:rFonts w:ascii="Times New Roman" w:eastAsia="Times New Roman" w:hAnsi="Times New Roman" w:cs="Times New Roman"/>
-          <w:sz w:val="24"/>
-          <w:szCs w:val="24"/>
-          <w:lang w:eastAsia="es-CO"/>
-        </w:rPr>
-        <w:t xml:space="preserve"> están reunidos formando la sustancia gris, mientras que los axones forman la sustancia blanca.</w:t>
+        <w:t>En términos generales, l</w:t>
+      </w:r>
+      <w:r>
+        <w:rPr>
+          <w:rFonts w:ascii="Times New Roman" w:eastAsia="Times New Roman" w:hAnsi="Times New Roman" w:cs="Times New Roman"/>
+          <w:sz w:val="24"/>
+          <w:szCs w:val="24"/>
+          <w:lang w:eastAsia="es-CO"/>
+        </w:rPr>
+        <w:t xml:space="preserve">a sustancia blanca </w:t>
+      </w:r>
+      <w:r>
+        <w:rPr>
+          <w:rFonts w:ascii="Times New Roman" w:eastAsia="Times New Roman" w:hAnsi="Times New Roman" w:cs="Times New Roman"/>
+          <w:sz w:val="24"/>
+          <w:szCs w:val="24"/>
+          <w:lang w:eastAsia="es-CO"/>
+        </w:rPr>
+        <w:t>se encarga de</w:t>
+      </w:r>
+      <w:r>
+        <w:rPr>
+          <w:rFonts w:ascii="Times New Roman" w:eastAsia="Times New Roman" w:hAnsi="Times New Roman" w:cs="Times New Roman"/>
+          <w:sz w:val="24"/>
+          <w:szCs w:val="24"/>
+          <w:lang w:eastAsia="es-CO"/>
+        </w:rPr>
+        <w:t xml:space="preserve"> la transm</w:t>
+      </w:r>
+      <w:r>
+        <w:rPr>
+          <w:rFonts w:ascii="Times New Roman" w:eastAsia="Times New Roman" w:hAnsi="Times New Roman" w:cs="Times New Roman"/>
+          <w:sz w:val="24"/>
+          <w:szCs w:val="24"/>
+          <w:lang w:eastAsia="es-CO"/>
+        </w:rPr>
+        <w:t>isión de los impulsos nerviosos</w:t>
+      </w:r>
+      <w:r>
+        <w:rPr>
+          <w:rFonts w:ascii="Times New Roman" w:eastAsia="Times New Roman" w:hAnsi="Times New Roman" w:cs="Times New Roman"/>
+          <w:sz w:val="24"/>
+          <w:szCs w:val="24"/>
+          <w:lang w:eastAsia="es-CO"/>
+        </w:rPr>
+        <w:t xml:space="preserve"> mientras que </w:t>
+      </w:r>
+      <w:r>
+        <w:rPr>
+          <w:rFonts w:ascii="Times New Roman" w:eastAsia="Times New Roman" w:hAnsi="Times New Roman" w:cs="Times New Roman"/>
+          <w:sz w:val="24"/>
+          <w:szCs w:val="24"/>
+          <w:lang w:eastAsia="es-CO"/>
+        </w:rPr>
+        <w:t xml:space="preserve">a </w:t>
+      </w:r>
+      <w:r>
+        <w:rPr>
+          <w:rFonts w:ascii="Times New Roman" w:eastAsia="Times New Roman" w:hAnsi="Times New Roman" w:cs="Times New Roman"/>
+          <w:sz w:val="24"/>
+          <w:szCs w:val="24"/>
+          <w:lang w:eastAsia="es-CO"/>
+        </w:rPr>
+        <w:t xml:space="preserve">la sustancia gris </w:t>
+      </w:r>
+      <w:r>
+        <w:rPr>
+          <w:rFonts w:ascii="Times New Roman" w:eastAsia="Times New Roman" w:hAnsi="Times New Roman" w:cs="Times New Roman"/>
+          <w:sz w:val="24"/>
+          <w:szCs w:val="24"/>
+          <w:lang w:eastAsia="es-CO"/>
+        </w:rPr>
+        <w:t>se ocupa</w:t>
+      </w:r>
+      <w:r>
+        <w:rPr>
+          <w:rFonts w:ascii="Times New Roman" w:eastAsia="Times New Roman" w:hAnsi="Times New Roman" w:cs="Times New Roman"/>
+          <w:sz w:val="24"/>
+          <w:szCs w:val="24"/>
+          <w:lang w:eastAsia="es-CO"/>
+        </w:rPr>
+        <w:t xml:space="preserve"> </w:t>
+      </w:r>
+      <w:r>
+        <w:rPr>
+          <w:rFonts w:ascii="Times New Roman" w:eastAsia="Times New Roman" w:hAnsi="Times New Roman" w:cs="Times New Roman"/>
+          <w:sz w:val="24"/>
+          <w:szCs w:val="24"/>
+          <w:lang w:eastAsia="es-CO"/>
+        </w:rPr>
+        <w:t>d</w:t>
+      </w:r>
+      <w:r>
+        <w:rPr>
+          <w:rFonts w:ascii="Times New Roman" w:eastAsia="Times New Roman" w:hAnsi="Times New Roman" w:cs="Times New Roman"/>
+          <w:sz w:val="24"/>
+          <w:szCs w:val="24"/>
+          <w:lang w:eastAsia="es-CO"/>
+        </w:rPr>
+        <w:t>el procesamiento de la información.</w:t>
       </w:r>
     </w:p>
     <w:p>
@@ -11147,79 +11261,84 @@
           <w:szCs w:val="24"/>
           <w:lang w:eastAsia="es-CO"/>
         </w:rPr>
-        <w:t xml:space="preserve">La sustancia blanca </w:t>
-      </w:r>
-      <w:r>
-        <w:rPr>
-          <w:rFonts w:ascii="Times New Roman" w:eastAsia="Times New Roman" w:hAnsi="Times New Roman" w:cs="Times New Roman"/>
-          <w:sz w:val="24"/>
-          <w:szCs w:val="24"/>
-          <w:lang w:eastAsia="es-CO"/>
-        </w:rPr>
-        <w:t>se encarga de</w:t>
-      </w:r>
-      <w:r>
-        <w:rPr>
-          <w:rFonts w:ascii="Times New Roman" w:eastAsia="Times New Roman" w:hAnsi="Times New Roman" w:cs="Times New Roman"/>
-          <w:sz w:val="24"/>
-          <w:szCs w:val="24"/>
-          <w:lang w:eastAsia="es-CO"/>
-        </w:rPr>
-        <w:t xml:space="preserve"> la transmisión de los impulsos nerviosos, mientras que </w:t>
-      </w:r>
-      <w:r>
-        <w:rPr>
-          <w:rFonts w:ascii="Times New Roman" w:eastAsia="Times New Roman" w:hAnsi="Times New Roman" w:cs="Times New Roman"/>
-          <w:sz w:val="24"/>
-          <w:szCs w:val="24"/>
-          <w:lang w:eastAsia="es-CO"/>
-        </w:rPr>
-        <w:t xml:space="preserve">a </w:t>
-      </w:r>
-      <w:r>
-        <w:rPr>
-          <w:rFonts w:ascii="Times New Roman" w:eastAsia="Times New Roman" w:hAnsi="Times New Roman" w:cs="Times New Roman"/>
-          <w:sz w:val="24"/>
-          <w:szCs w:val="24"/>
-          <w:lang w:eastAsia="es-CO"/>
-        </w:rPr>
-        <w:t xml:space="preserve">la sustancia gris </w:t>
-      </w:r>
-      <w:r>
-        <w:rPr>
-          <w:rFonts w:ascii="Times New Roman" w:eastAsia="Times New Roman" w:hAnsi="Times New Roman" w:cs="Times New Roman"/>
-          <w:sz w:val="24"/>
-          <w:szCs w:val="24"/>
-          <w:lang w:eastAsia="es-CO"/>
-        </w:rPr>
-        <w:t>l</w:t>
-      </w:r>
-      <w:r>
-        <w:rPr>
-          <w:rFonts w:ascii="Times New Roman" w:eastAsia="Times New Roman" w:hAnsi="Times New Roman" w:cs="Times New Roman"/>
-          <w:sz w:val="24"/>
-          <w:szCs w:val="24"/>
-          <w:lang w:eastAsia="es-CO"/>
-        </w:rPr>
-        <w:t xml:space="preserve">e </w:t>
-      </w:r>
-      <w:r>
-        <w:rPr>
-          <w:rFonts w:ascii="Times New Roman" w:eastAsia="Times New Roman" w:hAnsi="Times New Roman" w:cs="Times New Roman"/>
-          <w:sz w:val="24"/>
-          <w:szCs w:val="24"/>
-          <w:lang w:eastAsia="es-CO"/>
-        </w:rPr>
-        <w:t>atañe</w:t>
-      </w:r>
-      <w:r>
-        <w:rPr>
-          <w:rFonts w:ascii="Times New Roman" w:eastAsia="Times New Roman" w:hAnsi="Times New Roman" w:cs="Times New Roman"/>
-          <w:sz w:val="24"/>
-          <w:szCs w:val="24"/>
-          <w:lang w:eastAsia="es-CO"/>
-        </w:rPr>
-        <w:t xml:space="preserve"> el procesamiento de la información.</w:t>
+        <w:t>La sustancia gris y la blanca están ubicadas en la parte interior o exterior de los órganos del sistema nervioso central, dependiendo de su función.</w:t>
+      </w:r>
+      <w:r>
+        <w:rPr>
+          <w:rFonts w:ascii="Times New Roman" w:eastAsia="Times New Roman" w:hAnsi="Times New Roman" w:cs="Times New Roman"/>
+          <w:sz w:val="24"/>
+          <w:szCs w:val="24"/>
+          <w:lang w:eastAsia="es-CO"/>
+        </w:rPr>
+        <w:t xml:space="preserve"> Estos </w:t>
+      </w:r>
+      <w:r>
+        <w:rPr>
+          <w:rFonts w:ascii="Times New Roman" w:eastAsia="Times New Roman" w:hAnsi="Times New Roman" w:cs="Times New Roman"/>
+          <w:sz w:val="24"/>
+          <w:szCs w:val="24"/>
+          <w:lang w:eastAsia="es-CO"/>
+        </w:rPr>
+        <w:t>órganos</w:t>
+      </w:r>
+      <w:r>
+        <w:rPr>
+          <w:rFonts w:ascii="Times New Roman" w:eastAsia="Times New Roman" w:hAnsi="Times New Roman" w:cs="Times New Roman"/>
+          <w:sz w:val="24"/>
+          <w:szCs w:val="24"/>
+          <w:lang w:eastAsia="es-CO"/>
+        </w:rPr>
+        <w:t xml:space="preserve"> </w:t>
+      </w:r>
+      <w:r>
+        <w:rPr>
+          <w:rFonts w:ascii="Times New Roman" w:eastAsia="Times New Roman" w:hAnsi="Times New Roman" w:cs="Times New Roman"/>
+          <w:sz w:val="24"/>
+          <w:szCs w:val="24"/>
+          <w:lang w:eastAsia="es-CO"/>
+        </w:rPr>
+        <w:t xml:space="preserve">son el </w:t>
+      </w:r>
+      <w:r>
+        <w:rPr>
+          <w:rFonts w:ascii="Times New Roman" w:eastAsia="Times New Roman" w:hAnsi="Times New Roman" w:cs="Times New Roman"/>
+          <w:b/>
+          <w:bCs/>
+          <w:sz w:val="24"/>
+          <w:szCs w:val="24"/>
+          <w:lang w:eastAsia="es-CO"/>
+        </w:rPr>
+        <w:t>encéfalo</w:t>
+      </w:r>
+      <w:r>
+        <w:rPr>
+          <w:rFonts w:ascii="Times New Roman" w:eastAsia="Times New Roman" w:hAnsi="Times New Roman" w:cs="Times New Roman"/>
+          <w:sz w:val="24"/>
+          <w:szCs w:val="24"/>
+          <w:lang w:eastAsia="es-CO"/>
+        </w:rPr>
+        <w:t xml:space="preserve"> y la </w:t>
+      </w:r>
+      <w:r>
+        <w:rPr>
+          <w:rFonts w:ascii="Times New Roman" w:eastAsia="Times New Roman" w:hAnsi="Times New Roman" w:cs="Times New Roman"/>
+          <w:b/>
+          <w:bCs/>
+          <w:sz w:val="24"/>
+          <w:szCs w:val="24"/>
+          <w:lang w:eastAsia="es-CO"/>
+        </w:rPr>
+        <w:t>médula espinal</w:t>
+      </w:r>
+      <w:r>
+        <w:rPr>
+          <w:rFonts w:ascii="Times New Roman" w:eastAsia="Times New Roman" w:hAnsi="Times New Roman" w:cs="Times New Roman"/>
+          <w:bCs/>
+          <w:sz w:val="24"/>
+          <w:szCs w:val="24"/>
+          <w:lang w:eastAsia="es-CO"/>
+        </w:rPr>
+        <w:t>:</w:t>
       </w:r>
     </w:p>
     <w:p>
@@ -11240,49 +11359,12 @@
           <w:szCs w:val="24"/>
           <w:lang w:eastAsia="es-CO"/>
         </w:rPr>
-        <w:t>La sustancia gris y la blanca están ubicadas en la parte interior o exterior de los órganos del sistema nervioso central, dependiendo de su función.</w:t>
-      </w:r>
-      <w:r>
-        <w:rPr>
-          <w:rFonts w:ascii="Times New Roman" w:eastAsia="Times New Roman" w:hAnsi="Times New Roman" w:cs="Times New Roman"/>
-          <w:sz w:val="24"/>
-          <w:szCs w:val="24"/>
-          <w:lang w:eastAsia="es-CO"/>
-        </w:rPr>
-        <w:t xml:space="preserve"> Estos </w:t>
-      </w:r>
-      <w:r>
-        <w:rPr>
-          <w:rFonts w:ascii="Times New Roman" w:eastAsia="Times New Roman" w:hAnsi="Times New Roman" w:cs="Times New Roman"/>
-          <w:sz w:val="24"/>
-          <w:szCs w:val="24"/>
-          <w:lang w:eastAsia="es-CO"/>
-        </w:rPr>
-        <w:t>órganos</w:t>
-      </w:r>
-      <w:r>
-        <w:rPr>
-          <w:rFonts w:ascii="Times New Roman" w:eastAsia="Times New Roman" w:hAnsi="Times New Roman" w:cs="Times New Roman"/>
-          <w:sz w:val="24"/>
-          <w:szCs w:val="24"/>
-          <w:lang w:eastAsia="es-CO"/>
-        </w:rPr>
-        <w:t xml:space="preserve"> </w:t>
-      </w:r>
-      <w:r>
-        <w:rPr>
-          <w:rFonts w:ascii="Times New Roman" w:eastAsia="Times New Roman" w:hAnsi="Times New Roman" w:cs="Times New Roman"/>
-          <w:sz w:val="24"/>
-          <w:szCs w:val="24"/>
-          <w:lang w:eastAsia="es-CO"/>
-        </w:rPr>
-        <w:t xml:space="preserve">son el </w:t>
+        <w:t xml:space="preserve">El </w:t>
       </w:r>
       <w:r>
         <w:rPr>
           <w:rFonts w:ascii="Times New Roman" w:eastAsia="Times New Roman" w:hAnsi="Times New Roman" w:cs="Times New Roman"/>
           <w:b/>
-          <w:bCs/>
           <w:sz w:val="24"/>
           <w:szCs w:val="24"/>
           <w:lang w:eastAsia="es-CO"/>
@@ -11296,57 +11378,7 @@
           <w:szCs w:val="24"/>
           <w:lang w:eastAsia="es-CO"/>
         </w:rPr>
-        <w:t xml:space="preserve"> y la </w:t>
-      </w:r>
-      <w:r>
-        <w:rPr>
-          <w:rFonts w:ascii="Times New Roman" w:eastAsia="Times New Roman" w:hAnsi="Times New Roman" w:cs="Times New Roman"/>
-          <w:b/>
-          <w:bCs/>
-          <w:sz w:val="24"/>
-          <w:szCs w:val="24"/>
-          <w:lang w:eastAsia="es-CO"/>
-        </w:rPr>
-        <w:t>médula espinal</w:t>
-      </w:r>
-      <w:r>
-        <w:rPr>
-          <w:rFonts w:ascii="Times New Roman" w:eastAsia="Times New Roman" w:hAnsi="Times New Roman" w:cs="Times New Roman"/>
-          <w:sz w:val="24"/>
-          <w:szCs w:val="24"/>
-          <w:lang w:eastAsia="es-CO"/>
-        </w:rPr>
-        <w:t xml:space="preserve"> y su función es</w:t>
-      </w:r>
-      <w:r>
-        <w:rPr>
-          <w:rFonts w:ascii="Times New Roman" w:eastAsia="Times New Roman" w:hAnsi="Times New Roman" w:cs="Times New Roman"/>
-          <w:sz w:val="24"/>
-          <w:szCs w:val="24"/>
-          <w:lang w:eastAsia="es-CO"/>
-        </w:rPr>
-        <w:t xml:space="preserve"> procesar la información.</w:t>
-      </w:r>
-    </w:p>
-    <w:p>
-      <w:pPr>
-        <w:spacing w:before="100" w:beforeAutospacing="1" w:after="100" w:afterAutospacing="1"/>
-        <w:jc w:val="both"/>
-        <w:rPr>
-          <w:rFonts w:ascii="Times New Roman" w:eastAsia="Times New Roman" w:hAnsi="Times New Roman" w:cs="Times New Roman"/>
-          <w:sz w:val="24"/>
-          <w:szCs w:val="24"/>
-          <w:lang w:eastAsia="es-CO"/>
-        </w:rPr>
-      </w:pPr>
-      <w:r>
-        <w:rPr>
-          <w:rFonts w:ascii="Times New Roman" w:eastAsia="Times New Roman" w:hAnsi="Times New Roman" w:cs="Times New Roman"/>
-          <w:sz w:val="24"/>
-          <w:szCs w:val="24"/>
-          <w:lang w:eastAsia="es-CO"/>
-        </w:rPr>
-        <w:t xml:space="preserve">El encéfalo se encuentra protegido por los huesos del cráneo. Está formado por el </w:t>
+        <w:t xml:space="preserve"> se encuentra protegido por los huesos del cráneo. Está formado por el </w:t>
       </w:r>
       <w:r>
         <w:rPr>
@@ -11503,25 +11535,7 @@
           <w:szCs w:val="24"/>
           <w:lang w:eastAsia="es-CO"/>
         </w:rPr>
-        <w:t>; c</w:t>
-      </w:r>
-      <w:r>
-        <w:rPr>
-          <w:rFonts w:ascii="Times New Roman" w:eastAsia="Times New Roman" w:hAnsi="Times New Roman" w:cs="Times New Roman"/>
-          <w:sz w:val="24"/>
-          <w:szCs w:val="24"/>
-          <w:lang w:eastAsia="es-CO"/>
-        </w:rPr>
-        <w:t>onfiere al ser humano la capacidad de razonar, recordar y hablar</w:t>
-      </w:r>
-      <w:r>
-        <w:rPr>
-          <w:rFonts w:ascii="Times New Roman" w:eastAsia="Times New Roman" w:hAnsi="Times New Roman" w:cs="Times New Roman"/>
-          <w:sz w:val="24"/>
-          <w:szCs w:val="24"/>
-          <w:lang w:eastAsia="es-CO"/>
-        </w:rPr>
-        <w:t>, entre otras.</w:t>
+        <w:t>.</w:t>
       </w:r>
     </w:p>
     <w:p>
@@ -11674,7 +11688,16 @@
           <w:szCs w:val="24"/>
           <w:lang w:eastAsia="es-CO"/>
         </w:rPr>
-        <w:t>erior y la blanca por fuera. Entre sus funciones</w:t>
+        <w:t>erior y la blanca en el exterior</w:t>
+      </w:r>
+      <w:r>
+        <w:rPr>
+          <w:rFonts w:ascii="Times New Roman" w:eastAsia="Times New Roman" w:hAnsi="Times New Roman" w:cs="Times New Roman"/>
+          <w:sz w:val="24"/>
+          <w:szCs w:val="24"/>
+          <w:lang w:eastAsia="es-CO"/>
+        </w:rPr>
+        <w:t>. Entre sus funciones</w:t>
       </w:r>
       <w:r>
         <w:rPr>
@@ -11701,7 +11724,34 @@
           <w:szCs w:val="24"/>
           <w:lang w:eastAsia="es-CO"/>
         </w:rPr>
-        <w:t xml:space="preserve"> controlar el latido del corazón y la respiración.</w:t>
+        <w:t xml:space="preserve"> controlar </w:t>
+      </w:r>
+      <w:r>
+        <w:rPr>
+          <w:rFonts w:ascii="Times New Roman" w:eastAsia="Times New Roman" w:hAnsi="Times New Roman" w:cs="Times New Roman"/>
+          <w:sz w:val="24"/>
+          <w:szCs w:val="24"/>
+          <w:lang w:eastAsia="es-CO"/>
+        </w:rPr>
+        <w:t xml:space="preserve">la respiración </w:t>
+      </w:r>
+      <w:r>
+        <w:rPr>
+          <w:rFonts w:ascii="Times New Roman" w:eastAsia="Times New Roman" w:hAnsi="Times New Roman" w:cs="Times New Roman"/>
+          <w:sz w:val="24"/>
+          <w:szCs w:val="24"/>
+          <w:lang w:eastAsia="es-CO"/>
+        </w:rPr>
+        <w:t>y el latido del corazón</w:t>
+      </w:r>
+      <w:r>
+        <w:rPr>
+          <w:rFonts w:ascii="Times New Roman" w:eastAsia="Times New Roman" w:hAnsi="Times New Roman" w:cs="Times New Roman"/>
+          <w:sz w:val="24"/>
+          <w:szCs w:val="24"/>
+          <w:lang w:eastAsia="es-CO"/>
+        </w:rPr>
+        <w:t>.</w:t>
       </w:r>
     </w:p>
     <w:tbl>
@@ -11958,17 +12008,7 @@
                 <w:sz w:val="24"/>
                 <w:szCs w:val="24"/>
               </w:rPr>
-              <w:t xml:space="preserve">Pie de </w:t>
-            </w:r>
-            <w:r>
-              <w:rPr>
-                <w:rFonts w:ascii="Times New Roman" w:hAnsi="Times New Roman" w:cs="Times New Roman"/>
-                <w:b/>
-                <w:sz w:val="24"/>
-                <w:szCs w:val="24"/>
-              </w:rPr>
-              <w:lastRenderedPageBreak/>
-              <w:t>imagen</w:t>
+              <w:t>Pie de imagen</w:t>
             </w:r>
           </w:p>
         </w:tc>
@@ -11991,7 +12031,6 @@
                 <w:sz w:val="24"/>
                 <w:szCs w:val="24"/>
               </w:rPr>
-              <w:lastRenderedPageBreak/>
               <w:t xml:space="preserve">El </w:t>
             </w:r>
             <w:r>
@@ -12026,16 +12065,7 @@
                 <w:sz w:val="24"/>
                 <w:szCs w:val="24"/>
               </w:rPr>
-              <w:t xml:space="preserve">, el derecho y el izquierdo. </w:t>
-            </w:r>
-            <w:r>
-              <w:rPr>
-                <w:rFonts w:ascii="Times New Roman" w:hAnsi="Times New Roman" w:cs="Times New Roman"/>
-                <w:sz w:val="24"/>
-                <w:szCs w:val="24"/>
-              </w:rPr>
-              <w:lastRenderedPageBreak/>
-              <w:t xml:space="preserve">Cada hemisferio tiene un </w:t>
+              <w:t xml:space="preserve">, el derecho y el izquierdo. Cada hemisferio tiene un </w:t>
             </w:r>
             <w:r>
               <w:rPr>
@@ -12131,12 +12161,9 @@
         <w:spacing w:before="100" w:beforeAutospacing="1" w:after="100" w:afterAutospacing="1"/>
         <w:jc w:val="both"/>
         <w:rPr>
-          <w:rStyle w:val="Hipervnculo"/>
-          <w:rFonts w:ascii="Times New Roman" w:eastAsia="Times New Roman" w:hAnsi="Times New Roman" w:cs="Times New Roman"/>
-          <w:color w:val="auto"/>
-          <w:sz w:val="24"/>
-          <w:szCs w:val="24"/>
-          <w:u w:val="none"/>
+          <w:rFonts w:ascii="Times New Roman" w:eastAsia="Times New Roman" w:hAnsi="Times New Roman" w:cs="Times New Roman"/>
+          <w:sz w:val="24"/>
+          <w:szCs w:val="24"/>
           <w:lang w:eastAsia="es-CO"/>
         </w:rPr>
       </w:pPr>
@@ -12168,7 +12195,79 @@
           <w:szCs w:val="24"/>
           <w:lang w:eastAsia="es-CO"/>
         </w:rPr>
-        <w:t xml:space="preserve"> conecta el encéfalo con el resto del cuerpo. Es un cilindro delgado que se encuentra dentro de la columna vertebral, protegido por las vértebras. La sustancia gris se halla en el interior y la sustancia blanca, </w:t>
+        <w:t xml:space="preserve"> </w:t>
+      </w:r>
+      <w:r>
+        <w:rPr>
+          <w:rFonts w:ascii="Times New Roman" w:eastAsia="Times New Roman" w:hAnsi="Times New Roman" w:cs="Times New Roman"/>
+          <w:sz w:val="24"/>
+          <w:szCs w:val="24"/>
+          <w:lang w:eastAsia="es-CO"/>
+        </w:rPr>
+        <w:t>e</w:t>
+      </w:r>
+      <w:r>
+        <w:rPr>
+          <w:rFonts w:ascii="Times New Roman" w:eastAsia="Times New Roman" w:hAnsi="Times New Roman" w:cs="Times New Roman"/>
+          <w:sz w:val="24"/>
+          <w:szCs w:val="24"/>
+          <w:lang w:eastAsia="es-CO"/>
+        </w:rPr>
+        <w:t>s un cilindro delgado que se encuentra dentro de la columna vertebr</w:t>
+      </w:r>
+      <w:r>
+        <w:rPr>
+          <w:rFonts w:ascii="Times New Roman" w:eastAsia="Times New Roman" w:hAnsi="Times New Roman" w:cs="Times New Roman"/>
+          <w:sz w:val="24"/>
+          <w:szCs w:val="24"/>
+          <w:lang w:eastAsia="es-CO"/>
+        </w:rPr>
+        <w:t xml:space="preserve">al, protegido por las vértebras, y que </w:t>
+      </w:r>
+      <w:r>
+        <w:rPr>
+          <w:rFonts w:ascii="Times New Roman" w:eastAsia="Times New Roman" w:hAnsi="Times New Roman" w:cs="Times New Roman"/>
+          <w:sz w:val="24"/>
+          <w:szCs w:val="24"/>
+          <w:lang w:eastAsia="es-CO"/>
+        </w:rPr>
+        <w:t>conecta el en</w:t>
+      </w:r>
+      <w:r>
+        <w:rPr>
+          <w:rFonts w:ascii="Times New Roman" w:eastAsia="Times New Roman" w:hAnsi="Times New Roman" w:cs="Times New Roman"/>
+          <w:sz w:val="24"/>
+          <w:szCs w:val="24"/>
+          <w:lang w:eastAsia="es-CO"/>
+        </w:rPr>
+        <w:t>céfalo con el resto del cuerpo.</w:t>
+      </w:r>
+      <w:r>
+        <w:rPr>
+          <w:rFonts w:ascii="Times New Roman" w:eastAsia="Times New Roman" w:hAnsi="Times New Roman" w:cs="Times New Roman"/>
+          <w:sz w:val="24"/>
+          <w:szCs w:val="24"/>
+          <w:lang w:eastAsia="es-CO"/>
+        </w:rPr>
+        <w:t xml:space="preserve"> La sustancia gris se halla en el interior y la sust</w:t>
+      </w:r>
+      <w:r>
+        <w:rPr>
+          <w:rFonts w:ascii="Times New Roman" w:eastAsia="Times New Roman" w:hAnsi="Times New Roman" w:cs="Times New Roman"/>
+          <w:sz w:val="24"/>
+          <w:szCs w:val="24"/>
+          <w:lang w:eastAsia="es-CO"/>
+        </w:rPr>
+        <w:t>ancia blanca</w:t>
+      </w:r>
+      <w:r>
+        <w:rPr>
+          <w:rFonts w:ascii="Times New Roman" w:eastAsia="Times New Roman" w:hAnsi="Times New Roman" w:cs="Times New Roman"/>
+          <w:sz w:val="24"/>
+          <w:szCs w:val="24"/>
+          <w:lang w:eastAsia="es-CO"/>
+        </w:rPr>
+        <w:t xml:space="preserve"> </w:t>
       </w:r>
       <w:r>
         <w:rPr>
@@ -12186,7 +12285,46 @@
           <w:szCs w:val="24"/>
           <w:lang w:eastAsia="es-CO"/>
         </w:rPr>
-        <w:t xml:space="preserve">. Los axones de las neuronas forman </w:t>
+        <w:t xml:space="preserve">. </w:t>
+      </w:r>
+    </w:p>
+    <w:p>
+      <w:pPr>
+        <w:spacing w:before="100" w:beforeAutospacing="1" w:after="100" w:afterAutospacing="1"/>
+        <w:jc w:val="both"/>
+        <w:rPr>
+          <w:rFonts w:ascii="Times New Roman" w:eastAsia="Times New Roman" w:hAnsi="Times New Roman" w:cs="Times New Roman"/>
+          <w:sz w:val="24"/>
+          <w:szCs w:val="24"/>
+          <w:lang w:eastAsia="es-CO"/>
+        </w:rPr>
+      </w:pPr>
+      <w:r>
+        <w:rPr>
+          <w:rFonts w:ascii="Times New Roman" w:eastAsia="Times New Roman" w:hAnsi="Times New Roman" w:cs="Times New Roman"/>
+          <w:sz w:val="24"/>
+          <w:szCs w:val="24"/>
+          <w:lang w:eastAsia="es-CO"/>
+        </w:rPr>
+        <w:t xml:space="preserve">Los axones de las neuronas </w:t>
+      </w:r>
+      <w:r>
+        <w:rPr>
+          <w:rFonts w:ascii="Times New Roman" w:eastAsia="Times New Roman" w:hAnsi="Times New Roman" w:cs="Times New Roman"/>
+          <w:sz w:val="24"/>
+          <w:szCs w:val="24"/>
+          <w:lang w:eastAsia="es-CO"/>
+        </w:rPr>
+        <w:t xml:space="preserve">de la médula espinal </w:t>
+      </w:r>
+      <w:r>
+        <w:rPr>
+          <w:rFonts w:ascii="Times New Roman" w:eastAsia="Times New Roman" w:hAnsi="Times New Roman" w:cs="Times New Roman"/>
+          <w:sz w:val="24"/>
+          <w:szCs w:val="24"/>
+          <w:lang w:eastAsia="es-CO"/>
+        </w:rPr>
+        <w:t xml:space="preserve">forman </w:t>
       </w:r>
       <w:r>
         <w:rPr>
@@ -12228,25 +12366,160 @@
           <w:szCs w:val="24"/>
           <w:lang w:eastAsia="es-CO"/>
         </w:rPr>
-        <w:t xml:space="preserve">. Estos salen y entran de la médula espinal a través de orificios </w:t>
-      </w:r>
-      <w:r>
-        <w:rPr>
-          <w:rFonts w:ascii="Times New Roman" w:eastAsia="Times New Roman" w:hAnsi="Times New Roman" w:cs="Times New Roman"/>
-          <w:sz w:val="24"/>
-          <w:szCs w:val="24"/>
-          <w:lang w:eastAsia="es-CO"/>
-        </w:rPr>
-        <w:t xml:space="preserve">que hay </w:t>
-      </w:r>
-      <w:r>
-        <w:rPr>
-          <w:rFonts w:ascii="Times New Roman" w:eastAsia="Times New Roman" w:hAnsi="Times New Roman" w:cs="Times New Roman"/>
-          <w:sz w:val="24"/>
-          <w:szCs w:val="24"/>
-          <w:lang w:eastAsia="es-CO"/>
-        </w:rPr>
-        <w:t xml:space="preserve">en las vértebras, para llegar a los diferentes órganos del cuerpo. Puede procesar estímulos que necesitan una respuesta muy rápida, llamados </w:t>
+        <w:t>, que</w:t>
+      </w:r>
+      <w:r>
+        <w:rPr>
+          <w:rFonts w:ascii="Times New Roman" w:eastAsia="Times New Roman" w:hAnsi="Times New Roman" w:cs="Times New Roman"/>
+          <w:sz w:val="24"/>
+          <w:szCs w:val="24"/>
+          <w:lang w:eastAsia="es-CO"/>
+        </w:rPr>
+        <w:t xml:space="preserve"> sal</w:t>
+      </w:r>
+      <w:r>
+        <w:rPr>
+          <w:rFonts w:ascii="Times New Roman" w:eastAsia="Times New Roman" w:hAnsi="Times New Roman" w:cs="Times New Roman"/>
+          <w:sz w:val="24"/>
+          <w:szCs w:val="24"/>
+          <w:lang w:eastAsia="es-CO"/>
+        </w:rPr>
+        <w:t>en y entran de la médula</w:t>
+      </w:r>
+      <w:r>
+        <w:rPr>
+          <w:rFonts w:ascii="Times New Roman" w:eastAsia="Times New Roman" w:hAnsi="Times New Roman" w:cs="Times New Roman"/>
+          <w:sz w:val="24"/>
+          <w:szCs w:val="24"/>
+          <w:lang w:eastAsia="es-CO"/>
+        </w:rPr>
+        <w:t xml:space="preserve"> a través de orificios </w:t>
+      </w:r>
+      <w:r>
+        <w:rPr>
+          <w:rFonts w:ascii="Times New Roman" w:eastAsia="Times New Roman" w:hAnsi="Times New Roman" w:cs="Times New Roman"/>
+          <w:sz w:val="24"/>
+          <w:szCs w:val="24"/>
+          <w:lang w:eastAsia="es-CO"/>
+        </w:rPr>
+        <w:t>en las vértebras, y llegan</w:t>
+      </w:r>
+      <w:r>
+        <w:rPr>
+          <w:rFonts w:ascii="Times New Roman" w:eastAsia="Times New Roman" w:hAnsi="Times New Roman" w:cs="Times New Roman"/>
+          <w:sz w:val="24"/>
+          <w:szCs w:val="24"/>
+          <w:lang w:eastAsia="es-CO"/>
+        </w:rPr>
+        <w:t xml:space="preserve"> a los diferentes órganos del cuerpo. </w:t>
+      </w:r>
+    </w:p>
+    <w:p>
+      <w:pPr>
+        <w:spacing w:before="100" w:beforeAutospacing="1" w:after="100" w:afterAutospacing="1"/>
+        <w:jc w:val="both"/>
+        <w:rPr>
+          <w:rFonts w:ascii="Times New Roman" w:eastAsia="Times New Roman" w:hAnsi="Times New Roman" w:cs="Times New Roman"/>
+          <w:sz w:val="24"/>
+          <w:szCs w:val="24"/>
+          <w:lang w:eastAsia="es-CO"/>
+        </w:rPr>
+      </w:pPr>
+      <w:r>
+        <w:rPr>
+          <w:rFonts w:ascii="Times New Roman" w:eastAsia="Times New Roman" w:hAnsi="Times New Roman" w:cs="Times New Roman"/>
+          <w:sz w:val="24"/>
+          <w:szCs w:val="24"/>
+          <w:lang w:eastAsia="es-CO"/>
+        </w:rPr>
+        <w:t>La médula espinal p</w:t>
+      </w:r>
+      <w:r>
+        <w:rPr>
+          <w:rFonts w:ascii="Times New Roman" w:eastAsia="Times New Roman" w:hAnsi="Times New Roman" w:cs="Times New Roman"/>
+          <w:sz w:val="24"/>
+          <w:szCs w:val="24"/>
+          <w:lang w:eastAsia="es-CO"/>
+        </w:rPr>
+        <w:t>uede procesar estímulos que nec</w:t>
+      </w:r>
+      <w:r>
+        <w:rPr>
+          <w:rFonts w:ascii="Times New Roman" w:eastAsia="Times New Roman" w:hAnsi="Times New Roman" w:cs="Times New Roman"/>
+          <w:sz w:val="24"/>
+          <w:szCs w:val="24"/>
+          <w:lang w:eastAsia="es-CO"/>
+        </w:rPr>
+        <w:t xml:space="preserve">esitan una respuesta muy rápida: por ejemplo, cuando pones tu mano inadvertidamente sobre una plancha caliente. El proceso de recepción de estímulos por parte de la médula espinal y su posterior respuesta se denomina </w:t>
+      </w:r>
+      <w:r>
+        <w:rPr>
+          <w:rFonts w:ascii="Times New Roman" w:eastAsia="Times New Roman" w:hAnsi="Times New Roman" w:cs="Times New Roman"/>
+          <w:b/>
+          <w:sz w:val="24"/>
+          <w:szCs w:val="24"/>
+          <w:lang w:eastAsia="es-CO"/>
+        </w:rPr>
+        <w:t>arco reflejo</w:t>
+      </w:r>
+      <w:r>
+        <w:rPr>
+          <w:rFonts w:ascii="Times New Roman" w:eastAsia="Times New Roman" w:hAnsi="Times New Roman" w:cs="Times New Roman"/>
+          <w:sz w:val="24"/>
+          <w:szCs w:val="24"/>
+          <w:lang w:eastAsia="es-CO"/>
+        </w:rPr>
+        <w:t xml:space="preserve">. </w:t>
+      </w:r>
+      <w:r>
+        <w:rPr>
+          <w:rFonts w:ascii="Times New Roman" w:eastAsia="Times New Roman" w:hAnsi="Times New Roman" w:cs="Times New Roman"/>
+          <w:bCs/>
+          <w:sz w:val="24"/>
+          <w:szCs w:val="24"/>
+          <w:lang w:eastAsia="es-CO"/>
+        </w:rPr>
+        <w:t>En nuestro ejemplo de la plancha la sensación de dolor llega</w:t>
+      </w:r>
+      <w:r>
+        <w:rPr>
+          <w:rFonts w:ascii="Times New Roman" w:eastAsia="Times New Roman" w:hAnsi="Times New Roman" w:cs="Times New Roman"/>
+          <w:bCs/>
+          <w:sz w:val="24"/>
+          <w:szCs w:val="24"/>
+          <w:lang w:eastAsia="es-CO"/>
+        </w:rPr>
+        <w:t xml:space="preserve"> a la médula espinal antes que al cerebro, y la médula ordena a los músculos del brazo contraerse para retirar la mano de la plancha. La llegada de la información al cerebro, que tarda unos milisegundos más, permite que la person</w:t>
+      </w:r>
+      <w:r>
+        <w:rPr>
+          <w:rFonts w:ascii="Times New Roman" w:eastAsia="Times New Roman" w:hAnsi="Times New Roman" w:cs="Times New Roman"/>
+          <w:bCs/>
+          <w:sz w:val="24"/>
+          <w:szCs w:val="24"/>
+          <w:lang w:eastAsia="es-CO"/>
+        </w:rPr>
+        <w:t>a sea consciente de lo que pasó</w:t>
+      </w:r>
+      <w:r>
+        <w:rPr>
+          <w:rFonts w:ascii="Times New Roman" w:eastAsia="Times New Roman" w:hAnsi="Times New Roman" w:cs="Times New Roman"/>
+          <w:bCs/>
+          <w:sz w:val="24"/>
+          <w:szCs w:val="24"/>
+          <w:lang w:eastAsia="es-CO"/>
+        </w:rPr>
+        <w:t xml:space="preserve"> y tome decisiones posteriores, </w:t>
+      </w:r>
+      <w:r>
+        <w:rPr>
+          <w:rFonts w:ascii="Times New Roman" w:eastAsia="Times New Roman" w:hAnsi="Times New Roman" w:cs="Times New Roman"/>
+          <w:bCs/>
+          <w:sz w:val="24"/>
+          <w:szCs w:val="24"/>
+          <w:lang w:eastAsia="es-CO"/>
+        </w:rPr>
+        <w:t>como apagar la plancha o poner la mano en agua fría</w:t>
       </w:r>
       <w:r>
         <w:rPr>
@@ -12257,218 +12530,7 @@
           <w:szCs w:val="24"/>
           <w:lang w:eastAsia="es-CO"/>
         </w:rPr>
-        <w:t>actos reflejos</w:t>
-      </w:r>
-      <w:r>
-        <w:rPr>
-          <w:rFonts w:ascii="Times New Roman" w:eastAsia="Times New Roman" w:hAnsi="Times New Roman" w:cs="Times New Roman"/>
-          <w:bCs/>
-          <w:sz w:val="24"/>
-          <w:szCs w:val="24"/>
-          <w:lang w:eastAsia="es-CO"/>
-        </w:rPr>
-        <w:t>, que son reacciones involuntarias del cuerpo. Por ejemplo, cuando una persona pone inadvertidamente su mano en una plancha caliente, la quita en cuanto percibe el dolor sin necesi</w:t>
-      </w:r>
-      <w:r>
-        <w:rPr>
-          <w:rFonts w:ascii="Times New Roman" w:eastAsia="Times New Roman" w:hAnsi="Times New Roman" w:cs="Times New Roman"/>
-          <w:bCs/>
-          <w:sz w:val="24"/>
-          <w:szCs w:val="24"/>
-          <w:lang w:eastAsia="es-CO"/>
-        </w:rPr>
-        <w:t xml:space="preserve">dad de </w:t>
-      </w:r>
-      <w:r>
-        <w:rPr>
-          <w:rFonts w:ascii="Times New Roman" w:eastAsia="Times New Roman" w:hAnsi="Times New Roman" w:cs="Times New Roman"/>
-          <w:bCs/>
-          <w:sz w:val="24"/>
-          <w:szCs w:val="24"/>
-          <w:lang w:eastAsia="es-CO"/>
-        </w:rPr>
-        <w:t>reflexionar sobre esto mientras se mueve. En este caso la sensación de dolor llegó a la médula espinal antes que al cerebro, y la médula ordena a los músculos del brazo contraerse para retirar la mano de la plancha. La llegada de la información al cerebro, que tarda unos milisegundos más, permite que la persona sea consciente de lo que pasó, y tome decisiones posteriores, como apagar la plancha o echarse agua fría en la mano</w:t>
-      </w:r>
-      <w:r>
-        <w:rPr>
-          <w:rFonts w:ascii="Times New Roman" w:eastAsia="Times New Roman" w:hAnsi="Times New Roman" w:cs="Times New Roman"/>
-          <w:b/>
-          <w:bCs/>
-          <w:sz w:val="24"/>
-          <w:szCs w:val="24"/>
-          <w:lang w:eastAsia="es-CO"/>
-        </w:rPr>
-        <w:t xml:space="preserve"> </w:t>
-      </w:r>
-      <w:hyperlink r:id="rId13" w:tgtFrame="_blank" w:history="1">
-        <w:r>
-          <w:rPr>
-            <w:rFonts w:ascii="Times New Roman" w:eastAsia="Times New Roman" w:hAnsi="Times New Roman" w:cs="Times New Roman"/>
-            <w:sz w:val="24"/>
-            <w:szCs w:val="24"/>
-            <w:lang w:eastAsia="es-CO"/>
-          </w:rPr>
-          <w:t>[</w:t>
-        </w:r>
-        <w:r>
-          <w:rPr>
-            <w:rFonts w:ascii="Times New Roman" w:eastAsia="Times New Roman" w:hAnsi="Times New Roman" w:cs="Times New Roman"/>
-            <w:color w:val="0000CC"/>
-            <w:sz w:val="24"/>
-            <w:szCs w:val="24"/>
-            <w:lang w:eastAsia="es-CO"/>
-          </w:rPr>
-          <w:t>VER</w:t>
-        </w:r>
-        <w:r>
-          <w:rPr>
-            <w:rFonts w:ascii="Times New Roman" w:eastAsia="Times New Roman" w:hAnsi="Times New Roman" w:cs="Times New Roman"/>
-            <w:sz w:val="24"/>
-            <w:szCs w:val="24"/>
-            <w:lang w:eastAsia="es-CO"/>
-          </w:rPr>
-          <w:t>]</w:t>
-        </w:r>
-      </w:hyperlink>
-      <w:r>
-        <w:rPr>
-          <w:rFonts w:ascii="Times New Roman" w:eastAsia="Times New Roman" w:hAnsi="Times New Roman" w:cs="Times New Roman"/>
-          <w:sz w:val="24"/>
-          <w:szCs w:val="24"/>
-          <w:lang w:eastAsia="es-CO"/>
-        </w:rPr>
         <w:t>.</w:t>
-      </w:r>
-      <w:r>
-        <w:rPr>
-          <w:rFonts w:ascii="Times New Roman" w:eastAsia="Times New Roman" w:hAnsi="Times New Roman" w:cs="Times New Roman"/>
-          <w:sz w:val="24"/>
-          <w:szCs w:val="24"/>
-          <w:lang w:eastAsia="es-CO"/>
-        </w:rPr>
-        <w:t xml:space="preserve"> (</w:t>
-      </w:r>
-      <w:r>
-        <w:rPr>
-          <w:rFonts w:ascii="Times New Roman" w:eastAsia="Times New Roman" w:hAnsi="Times New Roman" w:cs="Times New Roman"/>
-          <w:sz w:val="24"/>
-          <w:szCs w:val="24"/>
-          <w:lang w:eastAsia="es-CO"/>
-        </w:rPr>
-        <w:t>http://recursos.cnice.mec.es/biosfera/alumno/3ESO/Relacor/contenido8.htm</w:t>
-      </w:r>
-      <w:r>
-        <w:rPr>
-          <w:rFonts w:ascii="Times New Roman" w:eastAsia="Times New Roman" w:hAnsi="Times New Roman" w:cs="Times New Roman"/>
-          <w:sz w:val="24"/>
-          <w:szCs w:val="24"/>
-          <w:lang w:eastAsia="es-CO"/>
-        </w:rPr>
-        <w:t>)</w:t>
-      </w:r>
-    </w:p>
-    <w:p>
-      <w:pPr>
-        <w:spacing w:before="100" w:beforeAutospacing="1" w:after="100" w:afterAutospacing="1"/>
-        <w:rPr>
-          <w:rFonts w:ascii="Times New Roman" w:eastAsia="Times New Roman" w:hAnsi="Times New Roman" w:cs="Times New Roman"/>
-          <w:sz w:val="24"/>
-          <w:szCs w:val="24"/>
-          <w:lang w:eastAsia="es-CO"/>
-        </w:rPr>
-      </w:pPr>
-      <w:r>
-        <w:rPr>
-          <w:rFonts w:ascii="Times New Roman" w:eastAsia="Times New Roman" w:hAnsi="Times New Roman" w:cs="Times New Roman"/>
-          <w:sz w:val="24"/>
-          <w:szCs w:val="24"/>
-          <w:lang w:eastAsia="es-CO"/>
-        </w:rPr>
-        <w:t xml:space="preserve">Puedes profundizar en las funciones de las diferentes partes del sistema nervioso central en el siguiente </w:t>
-      </w:r>
-      <w:r>
-        <w:rPr>
-          <w:rFonts w:ascii="Times New Roman" w:eastAsia="Times New Roman" w:hAnsi="Times New Roman" w:cs="Times New Roman"/>
-          <w:sz w:val="24"/>
-          <w:szCs w:val="24"/>
-          <w:lang w:eastAsia="es-CO"/>
-        </w:rPr>
-        <w:t>enlace</w:t>
-      </w:r>
-      <w:r>
-        <w:rPr>
-          <w:rFonts w:ascii="Times New Roman" w:eastAsia="Times New Roman" w:hAnsi="Times New Roman" w:cs="Times New Roman"/>
-          <w:sz w:val="24"/>
-          <w:szCs w:val="24"/>
-          <w:lang w:eastAsia="es-CO"/>
-        </w:rPr>
-        <w:t xml:space="preserve"> </w:t>
-      </w:r>
-      <w:hyperlink r:id="rId14" w:tgtFrame="_blank" w:history="1">
-        <w:r>
-          <w:rPr>
-            <w:rFonts w:ascii="Times New Roman" w:eastAsia="Times New Roman" w:hAnsi="Times New Roman" w:cs="Times New Roman"/>
-            <w:sz w:val="24"/>
-            <w:szCs w:val="24"/>
-            <w:lang w:eastAsia="es-CO"/>
-          </w:rPr>
-          <w:t>[</w:t>
-        </w:r>
-        <w:r>
-          <w:rPr>
-            <w:rFonts w:ascii="Times New Roman" w:eastAsia="Times New Roman" w:hAnsi="Times New Roman" w:cs="Times New Roman"/>
-            <w:color w:val="0000CC"/>
-            <w:sz w:val="24"/>
-            <w:szCs w:val="24"/>
-            <w:lang w:eastAsia="es-CO"/>
-          </w:rPr>
-          <w:t>VER</w:t>
-        </w:r>
-        <w:r>
-          <w:rPr>
-            <w:rFonts w:ascii="Times New Roman" w:eastAsia="Times New Roman" w:hAnsi="Times New Roman" w:cs="Times New Roman"/>
-            <w:sz w:val="24"/>
-            <w:szCs w:val="24"/>
-            <w:lang w:eastAsia="es-CO"/>
-          </w:rPr>
-          <w:t>]</w:t>
-        </w:r>
-      </w:hyperlink>
-      <w:r>
-        <w:rPr>
-          <w:rFonts w:ascii="Times New Roman" w:eastAsia="Times New Roman" w:hAnsi="Times New Roman" w:cs="Times New Roman"/>
-          <w:sz w:val="24"/>
-          <w:szCs w:val="24"/>
-          <w:lang w:eastAsia="es-CO"/>
-        </w:rPr>
-        <w:t>.</w:t>
-      </w:r>
-      <w:r>
-        <w:rPr>
-          <w:rFonts w:ascii="Times New Roman" w:eastAsia="Times New Roman" w:hAnsi="Times New Roman" w:cs="Times New Roman"/>
-          <w:sz w:val="24"/>
-          <w:szCs w:val="24"/>
-          <w:lang w:eastAsia="es-CO"/>
-        </w:rPr>
-        <w:t xml:space="preserve"> (</w:t>
-      </w:r>
-      <w:r>
-        <w:rPr>
-          <w:rFonts w:ascii="Times New Roman" w:eastAsia="Times New Roman" w:hAnsi="Times New Roman" w:cs="Times New Roman"/>
-          <w:sz w:val="24"/>
-          <w:szCs w:val="24"/>
-          <w:lang w:eastAsia="es-CO"/>
-        </w:rPr>
-        <w:t>http://recursos.cnice.mec.es/biosfera/alumno/3ESO/Relacor/activ_coord11.htm</w:t>
-      </w:r>
-      <w:r>
-        <w:rPr>
-          <w:rFonts w:ascii="Times New Roman" w:eastAsia="Times New Roman" w:hAnsi="Times New Roman" w:cs="Times New Roman"/>
-          <w:sz w:val="24"/>
-          <w:szCs w:val="24"/>
-          <w:lang w:eastAsia="es-CO"/>
-        </w:rPr>
-        <w:t>)</w:t>
       </w:r>
     </w:p>
     <w:tbl>
@@ -13027,7 +13089,7 @@
           </w:tcPr>
           <w:p>
             <w:pPr>
-              <w:jc w:val="both"/>
+              <w:jc w:val="center"/>
               <w:rPr>
                 <w:rFonts w:ascii="Times New Roman" w:hAnsi="Times New Roman" w:cs="Times New Roman"/>
                 <w:b/>
@@ -13180,16 +13242,7 @@
                 <w:sz w:val="24"/>
                 <w:szCs w:val="24"/>
               </w:rPr>
-              <w:t xml:space="preserve"> la </w:t>
-            </w:r>
-            <w:r>
-              <w:rPr>
-                <w:rFonts w:ascii="Times New Roman" w:hAnsi="Times New Roman" w:cs="Times New Roman"/>
-                <w:sz w:val="24"/>
-                <w:szCs w:val="24"/>
-              </w:rPr>
-              <w:lastRenderedPageBreak/>
-              <w:t>médula espinal.</w:t>
+              <w:t xml:space="preserve"> la médula espinal.</w:t>
             </w:r>
           </w:p>
         </w:tc>
@@ -13402,6 +13455,7 @@
                 <w:sz w:val="24"/>
                 <w:szCs w:val="24"/>
               </w:rPr>
+              <w:lastRenderedPageBreak/>
               <w:t>Cambio (descripción o capturas de pantallas)</w:t>
             </w:r>
           </w:p>
@@ -13642,9 +13696,71 @@
     </w:p>
     <w:p>
       <w:pPr>
-        <w:spacing w:before="100" w:beforeAutospacing="1" w:after="100" w:afterAutospacing="1" w:line="240" w:lineRule="auto"/>
+        <w:spacing w:before="100" w:beforeAutospacing="1" w:after="100" w:afterAutospacing="1"/>
         <w:jc w:val="both"/>
-        <w:outlineLvl w:val="3"/>
+        <w:rPr>
+          <w:rFonts w:ascii="Times New Roman" w:eastAsia="Times New Roman" w:hAnsi="Times New Roman" w:cs="Times New Roman"/>
+          <w:sz w:val="24"/>
+          <w:szCs w:val="24"/>
+          <w:lang w:eastAsia="es-CO"/>
+        </w:rPr>
+      </w:pPr>
+      <w:r>
+        <w:rPr>
+          <w:rFonts w:ascii="Times New Roman" w:eastAsia="Times New Roman" w:hAnsi="Times New Roman" w:cs="Times New Roman"/>
+          <w:sz w:val="24"/>
+          <w:szCs w:val="24"/>
+          <w:lang w:eastAsia="es-CO"/>
+        </w:rPr>
+        <w:t xml:space="preserve">El </w:t>
+      </w:r>
+      <w:r>
+        <w:rPr>
+          <w:rFonts w:ascii="Times New Roman" w:eastAsia="Times New Roman" w:hAnsi="Times New Roman" w:cs="Times New Roman"/>
+          <w:b/>
+          <w:sz w:val="24"/>
+          <w:szCs w:val="24"/>
+          <w:lang w:eastAsia="es-CO"/>
+        </w:rPr>
+        <w:t>sistema nervioso periférico</w:t>
+      </w:r>
+      <w:r>
+        <w:rPr>
+          <w:rFonts w:ascii="Times New Roman" w:eastAsia="Times New Roman" w:hAnsi="Times New Roman" w:cs="Times New Roman"/>
+          <w:sz w:val="24"/>
+          <w:szCs w:val="24"/>
+          <w:lang w:eastAsia="es-CO"/>
+        </w:rPr>
+        <w:t xml:space="preserve"> conecta el sistema nervioso central con los diferentes órganos y miembros del cuerpo</w:t>
+      </w:r>
+      <w:r>
+        <w:rPr>
+          <w:rFonts w:ascii="Times New Roman" w:eastAsia="Times New Roman" w:hAnsi="Times New Roman" w:cs="Times New Roman"/>
+          <w:sz w:val="24"/>
+          <w:szCs w:val="24"/>
+          <w:lang w:eastAsia="es-CO"/>
+        </w:rPr>
+        <w:t xml:space="preserve">. </w:t>
+      </w:r>
+      <w:r>
+        <w:rPr>
+          <w:rFonts w:ascii="Times New Roman" w:eastAsia="Times New Roman" w:hAnsi="Times New Roman" w:cs="Times New Roman"/>
+          <w:sz w:val="24"/>
+          <w:szCs w:val="24"/>
+          <w:lang w:eastAsia="es-CO"/>
+        </w:rPr>
+        <w:t>Este sistema está</w:t>
+      </w:r>
+      <w:r>
+        <w:rPr>
+          <w:rFonts w:ascii="Times New Roman" w:eastAsia="Times New Roman" w:hAnsi="Times New Roman" w:cs="Times New Roman"/>
+          <w:sz w:val="24"/>
+          <w:szCs w:val="24"/>
+          <w:lang w:eastAsia="es-CO"/>
+        </w:rPr>
+        <w:t xml:space="preserve"> formado por los </w:t>
+      </w:r>
+      <w:r>
         <w:rPr>
           <w:rFonts w:ascii="Times New Roman" w:eastAsia="Times New Roman" w:hAnsi="Times New Roman" w:cs="Times New Roman"/>
           <w:b/>
@@ -13653,74 +13769,76 @@
           <w:szCs w:val="24"/>
           <w:lang w:eastAsia="es-CO"/>
         </w:rPr>
-      </w:pPr>
-      <w:r>
-        <w:rPr>
-          <w:rFonts w:ascii="Times New Roman" w:eastAsia="Times New Roman" w:hAnsi="Times New Roman" w:cs="Times New Roman"/>
-          <w:sz w:val="24"/>
-          <w:szCs w:val="24"/>
-          <w:lang w:eastAsia="es-CO"/>
-        </w:rPr>
-        <w:t xml:space="preserve">El </w:t>
+        <w:t>nervios sensoriales</w:t>
+      </w:r>
+      <w:r>
+        <w:rPr>
+          <w:rFonts w:ascii="Times New Roman" w:eastAsia="Times New Roman" w:hAnsi="Times New Roman" w:cs="Times New Roman"/>
+          <w:bCs/>
+          <w:sz w:val="24"/>
+          <w:szCs w:val="24"/>
+          <w:lang w:eastAsia="es-CO"/>
+        </w:rPr>
+        <w:t>,</w:t>
+      </w:r>
+      <w:r>
+        <w:rPr>
+          <w:rFonts w:ascii="Times New Roman" w:eastAsia="Times New Roman" w:hAnsi="Times New Roman" w:cs="Times New Roman"/>
+          <w:sz w:val="24"/>
+          <w:szCs w:val="24"/>
+          <w:lang w:eastAsia="es-CO"/>
+        </w:rPr>
+        <w:t xml:space="preserve"> los </w:t>
       </w:r>
       <w:r>
         <w:rPr>
           <w:rFonts w:ascii="Times New Roman" w:eastAsia="Times New Roman" w:hAnsi="Times New Roman" w:cs="Times New Roman"/>
           <w:b/>
-          <w:sz w:val="24"/>
-          <w:szCs w:val="24"/>
-          <w:lang w:eastAsia="es-CO"/>
-        </w:rPr>
-        <w:t>sistema nervioso periférico</w:t>
-      </w:r>
-      <w:r>
-        <w:rPr>
-          <w:rFonts w:ascii="Times New Roman" w:eastAsia="Times New Roman" w:hAnsi="Times New Roman" w:cs="Times New Roman"/>
-          <w:sz w:val="24"/>
-          <w:szCs w:val="24"/>
-          <w:lang w:eastAsia="es-CO"/>
-        </w:rPr>
-        <w:t xml:space="preserve"> conecta el sistema nervioso central con los diferentes órganos y miembros del cuerpo, </w:t>
-      </w:r>
-      <w:r>
-        <w:rPr>
-          <w:rFonts w:ascii="Times New Roman" w:eastAsia="Times New Roman" w:hAnsi="Times New Roman" w:cs="Times New Roman"/>
-          <w:sz w:val="24"/>
-          <w:szCs w:val="24"/>
-          <w:lang w:eastAsia="es-CO"/>
-        </w:rPr>
-        <w:t xml:space="preserve">transmitiendo así las señales </w:t>
-      </w:r>
-      <w:r>
-        <w:rPr>
-          <w:rFonts w:ascii="Times New Roman" w:eastAsia="Times New Roman" w:hAnsi="Times New Roman" w:cs="Times New Roman"/>
-          <w:sz w:val="24"/>
-          <w:szCs w:val="24"/>
-          <w:lang w:eastAsia="es-CO"/>
-        </w:rPr>
-        <w:t>sensoriales que llegan a</w:t>
-      </w:r>
-      <w:r>
-        <w:rPr>
-          <w:rFonts w:ascii="Times New Roman" w:eastAsia="Times New Roman" w:hAnsi="Times New Roman" w:cs="Times New Roman"/>
-          <w:sz w:val="24"/>
-          <w:szCs w:val="24"/>
-          <w:lang w:eastAsia="es-CO"/>
-        </w:rPr>
-        <w:t>l sistema nervios</w:t>
-      </w:r>
-      <w:r>
-        <w:rPr>
-          <w:rFonts w:ascii="Times New Roman" w:eastAsia="Times New Roman" w:hAnsi="Times New Roman" w:cs="Times New Roman"/>
-          <w:sz w:val="24"/>
-          <w:szCs w:val="24"/>
-          <w:lang w:eastAsia="es-CO"/>
-        </w:rPr>
-        <w:t>o central y las órdenes que este envía.</w:t>
+          <w:bCs/>
+          <w:sz w:val="24"/>
+          <w:szCs w:val="24"/>
+          <w:lang w:eastAsia="es-CO"/>
+        </w:rPr>
+        <w:t>nervios motores</w:t>
+      </w:r>
+      <w:r>
+        <w:rPr>
+          <w:rFonts w:ascii="Times New Roman" w:eastAsia="Times New Roman" w:hAnsi="Times New Roman" w:cs="Times New Roman"/>
+          <w:bCs/>
+          <w:sz w:val="24"/>
+          <w:szCs w:val="24"/>
+          <w:lang w:eastAsia="es-CO"/>
+        </w:rPr>
+        <w:t xml:space="preserve"> y los </w:t>
+      </w:r>
+      <w:r>
+        <w:rPr>
+          <w:rFonts w:ascii="Times New Roman" w:eastAsia="Times New Roman" w:hAnsi="Times New Roman" w:cs="Times New Roman"/>
+          <w:b/>
+          <w:bCs/>
+          <w:sz w:val="24"/>
+          <w:szCs w:val="24"/>
+          <w:lang w:eastAsia="es-CO"/>
+        </w:rPr>
+        <w:t>ganglios nerviosos</w:t>
+      </w:r>
+      <w:r>
+        <w:rPr>
+          <w:rFonts w:ascii="Times New Roman" w:eastAsia="Times New Roman" w:hAnsi="Times New Roman" w:cs="Times New Roman"/>
+          <w:sz w:val="24"/>
+          <w:szCs w:val="24"/>
+          <w:lang w:eastAsia="es-CO"/>
+        </w:rPr>
+        <w:t xml:space="preserve">. </w:t>
       </w:r>
     </w:p>
     <w:p>
       <w:pPr>
+        <w:pStyle w:val="Prrafodelista"/>
+        <w:numPr>
+          <w:ilvl w:val="0"/>
+          <w:numId w:val="27"/>
+        </w:numPr>
         <w:spacing w:before="100" w:beforeAutospacing="1" w:after="100" w:afterAutospacing="1"/>
         <w:jc w:val="both"/>
         <w:rPr>
@@ -13737,7 +13855,233 @@
           <w:szCs w:val="24"/>
           <w:lang w:eastAsia="es-CO"/>
         </w:rPr>
-        <w:t xml:space="preserve">Está formado por los </w:t>
+        <w:t xml:space="preserve">Los </w:t>
+      </w:r>
+      <w:r>
+        <w:rPr>
+          <w:rFonts w:ascii="Times New Roman" w:eastAsia="Times New Roman" w:hAnsi="Times New Roman" w:cs="Times New Roman"/>
+          <w:sz w:val="24"/>
+          <w:szCs w:val="24"/>
+          <w:lang w:eastAsia="es-CO"/>
+        </w:rPr>
+        <w:t xml:space="preserve">nervios </w:t>
+      </w:r>
+      <w:r>
+        <w:rPr>
+          <w:rFonts w:ascii="Times New Roman" w:eastAsia="Times New Roman" w:hAnsi="Times New Roman" w:cs="Times New Roman"/>
+          <w:sz w:val="24"/>
+          <w:szCs w:val="24"/>
+          <w:lang w:eastAsia="es-CO"/>
+        </w:rPr>
+        <w:t xml:space="preserve">sensoriales </w:t>
+      </w:r>
+      <w:r>
+        <w:rPr>
+          <w:rFonts w:ascii="Times New Roman" w:eastAsia="Times New Roman" w:hAnsi="Times New Roman" w:cs="Times New Roman"/>
+          <w:sz w:val="24"/>
+          <w:szCs w:val="24"/>
+          <w:lang w:eastAsia="es-CO"/>
+        </w:rPr>
+        <w:t xml:space="preserve">recogen el impulso nervioso del órgano receptor y lo envían hasta los centros nerviosos </w:t>
+      </w:r>
+      <w:r>
+        <w:rPr>
+          <w:rFonts w:ascii="Times New Roman" w:eastAsia="Times New Roman" w:hAnsi="Times New Roman" w:cs="Times New Roman"/>
+          <w:sz w:val="24"/>
+          <w:szCs w:val="24"/>
+          <w:lang w:eastAsia="es-CO"/>
+        </w:rPr>
+        <w:t xml:space="preserve">(encéfalo y médula espinal) </w:t>
+      </w:r>
+      <w:r>
+        <w:rPr>
+          <w:rFonts w:ascii="Times New Roman" w:eastAsia="Times New Roman" w:hAnsi="Times New Roman" w:cs="Times New Roman"/>
+          <w:sz w:val="24"/>
+          <w:szCs w:val="24"/>
+          <w:lang w:eastAsia="es-CO"/>
+        </w:rPr>
+        <w:t>para ser procesado</w:t>
+      </w:r>
+      <w:r>
+        <w:rPr>
+          <w:rFonts w:ascii="Times New Roman" w:eastAsia="Times New Roman" w:hAnsi="Times New Roman" w:cs="Times New Roman"/>
+          <w:sz w:val="24"/>
+          <w:szCs w:val="24"/>
+          <w:lang w:eastAsia="es-CO"/>
+        </w:rPr>
+        <w:t>s</w:t>
+      </w:r>
+      <w:r>
+        <w:rPr>
+          <w:rFonts w:ascii="Times New Roman" w:eastAsia="Times New Roman" w:hAnsi="Times New Roman" w:cs="Times New Roman"/>
+          <w:sz w:val="24"/>
+          <w:szCs w:val="24"/>
+          <w:lang w:eastAsia="es-CO"/>
+        </w:rPr>
+        <w:t xml:space="preserve">. </w:t>
+      </w:r>
+    </w:p>
+    <w:p>
+      <w:pPr>
+        <w:pStyle w:val="Prrafodelista"/>
+        <w:numPr>
+          <w:ilvl w:val="0"/>
+          <w:numId w:val="27"/>
+        </w:numPr>
+        <w:spacing w:before="100" w:beforeAutospacing="1" w:after="100" w:afterAutospacing="1"/>
+        <w:jc w:val="both"/>
+        <w:rPr>
+          <w:rFonts w:ascii="Times New Roman" w:eastAsia="Times New Roman" w:hAnsi="Times New Roman" w:cs="Times New Roman"/>
+          <w:sz w:val="24"/>
+          <w:szCs w:val="24"/>
+          <w:lang w:eastAsia="es-CO"/>
+        </w:rPr>
+      </w:pPr>
+      <w:r>
+        <w:rPr>
+          <w:rFonts w:ascii="Times New Roman" w:eastAsia="Times New Roman" w:hAnsi="Times New Roman" w:cs="Times New Roman"/>
+          <w:sz w:val="24"/>
+          <w:szCs w:val="24"/>
+          <w:lang w:eastAsia="es-CO"/>
+        </w:rPr>
+        <w:t>Los nervios motores reciben el impulso de los centros nerviosos y lo envían a los órganos adecuados para que ejecuten una respuesta.</w:t>
+      </w:r>
+    </w:p>
+    <w:p>
+      <w:pPr>
+        <w:pStyle w:val="Prrafodelista"/>
+        <w:numPr>
+          <w:ilvl w:val="0"/>
+          <w:numId w:val="27"/>
+        </w:numPr>
+        <w:spacing w:before="100" w:beforeAutospacing="1" w:after="100" w:afterAutospacing="1"/>
+        <w:jc w:val="both"/>
+        <w:rPr>
+          <w:rFonts w:ascii="Times New Roman" w:eastAsia="Times New Roman" w:hAnsi="Times New Roman" w:cs="Times New Roman"/>
+          <w:sz w:val="24"/>
+          <w:szCs w:val="24"/>
+          <w:lang w:eastAsia="es-CO"/>
+        </w:rPr>
+      </w:pPr>
+      <w:r>
+        <w:rPr>
+          <w:rFonts w:ascii="Times New Roman" w:eastAsia="Times New Roman" w:hAnsi="Times New Roman" w:cs="Times New Roman"/>
+          <w:sz w:val="24"/>
+          <w:szCs w:val="24"/>
+          <w:lang w:eastAsia="es-CO"/>
+        </w:rPr>
+        <w:t>L</w:t>
+      </w:r>
+      <w:r>
+        <w:rPr>
+          <w:rFonts w:ascii="Times New Roman" w:eastAsia="Times New Roman" w:hAnsi="Times New Roman" w:cs="Times New Roman"/>
+          <w:sz w:val="24"/>
+          <w:szCs w:val="24"/>
+          <w:lang w:eastAsia="es-CO"/>
+        </w:rPr>
+        <w:t>os</w:t>
+      </w:r>
+      <w:r>
+        <w:rPr>
+          <w:rFonts w:ascii="Times New Roman" w:eastAsia="Times New Roman" w:hAnsi="Times New Roman" w:cs="Times New Roman"/>
+          <w:sz w:val="24"/>
+          <w:szCs w:val="24"/>
+          <w:lang w:eastAsia="es-CO"/>
+        </w:rPr>
+        <w:t xml:space="preserve"> ganglios</w:t>
+      </w:r>
+      <w:r>
+        <w:rPr>
+          <w:rFonts w:ascii="Times New Roman" w:eastAsia="Times New Roman" w:hAnsi="Times New Roman" w:cs="Times New Roman"/>
+          <w:sz w:val="24"/>
+          <w:szCs w:val="24"/>
+          <w:lang w:eastAsia="es-CO"/>
+        </w:rPr>
+        <w:t xml:space="preserve"> nerviosos</w:t>
+      </w:r>
+      <w:r>
+        <w:rPr>
+          <w:rFonts w:ascii="Times New Roman" w:eastAsia="Times New Roman" w:hAnsi="Times New Roman" w:cs="Times New Roman"/>
+          <w:sz w:val="24"/>
+          <w:szCs w:val="24"/>
+          <w:lang w:eastAsia="es-CO"/>
+        </w:rPr>
+        <w:t xml:space="preserve"> </w:t>
+      </w:r>
+      <w:r>
+        <w:rPr>
+          <w:rFonts w:ascii="Times New Roman" w:eastAsia="Times New Roman" w:hAnsi="Times New Roman" w:cs="Times New Roman"/>
+          <w:sz w:val="24"/>
+          <w:szCs w:val="24"/>
+          <w:lang w:eastAsia="es-CO"/>
+        </w:rPr>
+        <w:t>son a</w:t>
+      </w:r>
+      <w:r>
+        <w:rPr>
+          <w:rFonts w:ascii="Times New Roman" w:eastAsia="Times New Roman" w:hAnsi="Times New Roman" w:cs="Times New Roman"/>
+          <w:sz w:val="24"/>
+          <w:szCs w:val="24"/>
+          <w:lang w:eastAsia="es-CO"/>
+        </w:rPr>
+        <w:t>grupaciones de neuronas</w:t>
+      </w:r>
+      <w:r>
+        <w:rPr>
+          <w:rFonts w:ascii="Times New Roman" w:eastAsia="Times New Roman" w:hAnsi="Times New Roman" w:cs="Times New Roman"/>
+          <w:sz w:val="24"/>
+          <w:szCs w:val="24"/>
+          <w:lang w:eastAsia="es-CO"/>
+        </w:rPr>
+        <w:t xml:space="preserve"> que </w:t>
+      </w:r>
+      <w:r>
+        <w:rPr>
+          <w:rFonts w:ascii="Times New Roman" w:eastAsia="Times New Roman" w:hAnsi="Times New Roman" w:cs="Times New Roman"/>
+          <w:sz w:val="24"/>
+          <w:szCs w:val="24"/>
+          <w:lang w:eastAsia="es-CO"/>
+        </w:rPr>
+        <w:t>sirven como sitios de conexión entre en el sistema nervioso central y el periférico.</w:t>
+      </w:r>
+    </w:p>
+    <w:p>
+      <w:pPr>
+        <w:spacing w:before="100" w:beforeAutospacing="1" w:after="100" w:afterAutospacing="1"/>
+        <w:jc w:val="both"/>
+        <w:rPr>
+          <w:rFonts w:ascii="Times New Roman" w:eastAsia="Times New Roman" w:hAnsi="Times New Roman" w:cs="Times New Roman"/>
+          <w:sz w:val="24"/>
+          <w:szCs w:val="24"/>
+          <w:lang w:eastAsia="es-CO"/>
+        </w:rPr>
+      </w:pPr>
+      <w:r>
+        <w:rPr>
+          <w:rFonts w:ascii="Times New Roman" w:eastAsia="Times New Roman" w:hAnsi="Times New Roman" w:cs="Times New Roman"/>
+          <w:sz w:val="24"/>
+          <w:szCs w:val="24"/>
+          <w:lang w:eastAsia="es-CO"/>
+        </w:rPr>
+        <w:t>Dentro del sistema nervioso periférico</w:t>
+      </w:r>
+      <w:r>
+        <w:rPr>
+          <w:rFonts w:ascii="Times New Roman" w:eastAsia="Times New Roman" w:hAnsi="Times New Roman" w:cs="Times New Roman"/>
+          <w:sz w:val="24"/>
+          <w:szCs w:val="24"/>
+          <w:lang w:eastAsia="es-CO"/>
+        </w:rPr>
+        <w:t xml:space="preserve"> </w:t>
+      </w:r>
+      <w:r>
+        <w:rPr>
+          <w:rFonts w:ascii="Times New Roman" w:eastAsia="Times New Roman" w:hAnsi="Times New Roman" w:cs="Times New Roman"/>
+          <w:sz w:val="24"/>
+          <w:szCs w:val="24"/>
+          <w:lang w:eastAsia="es-CO"/>
+        </w:rPr>
+        <w:t xml:space="preserve">encontramos el </w:t>
       </w:r>
       <w:r>
         <w:rPr>
@@ -13748,7 +14092,16 @@
           <w:szCs w:val="24"/>
           <w:lang w:eastAsia="es-CO"/>
         </w:rPr>
-        <w:t xml:space="preserve">nervios </w:t>
+        <w:t>sistema autónomo</w:t>
+      </w:r>
+      <w:r>
+        <w:rPr>
+          <w:rFonts w:ascii="Times New Roman" w:eastAsia="Times New Roman" w:hAnsi="Times New Roman" w:cs="Times New Roman"/>
+          <w:sz w:val="24"/>
+          <w:szCs w:val="24"/>
+          <w:lang w:eastAsia="es-CO"/>
+        </w:rPr>
+        <w:t xml:space="preserve"> y el </w:t>
       </w:r>
       <w:r>
         <w:rPr>
@@ -13759,26 +14112,105 @@
           <w:szCs w:val="24"/>
           <w:lang w:eastAsia="es-CO"/>
         </w:rPr>
-        <w:t>sensoriales</w:t>
-      </w:r>
-      <w:r>
-        <w:rPr>
-          <w:rFonts w:ascii="Times New Roman" w:eastAsia="Times New Roman" w:hAnsi="Times New Roman" w:cs="Times New Roman"/>
-          <w:bCs/>
-          <w:sz w:val="24"/>
-          <w:szCs w:val="24"/>
-          <w:lang w:eastAsia="es-CO"/>
-        </w:rPr>
-        <w:t>,</w:t>
-      </w:r>
-      <w:r>
-        <w:rPr>
-          <w:rFonts w:ascii="Times New Roman" w:eastAsia="Times New Roman" w:hAnsi="Times New Roman" w:cs="Times New Roman"/>
-          <w:sz w:val="24"/>
-          <w:szCs w:val="24"/>
-          <w:lang w:eastAsia="es-CO"/>
-        </w:rPr>
-        <w:t xml:space="preserve"> los </w:t>
+        <w:t>somático</w:t>
+      </w:r>
+      <w:r>
+        <w:rPr>
+          <w:rFonts w:ascii="Times New Roman" w:eastAsia="Times New Roman" w:hAnsi="Times New Roman" w:cs="Times New Roman"/>
+          <w:sz w:val="24"/>
+          <w:szCs w:val="24"/>
+          <w:lang w:eastAsia="es-CO"/>
+        </w:rPr>
+        <w:t xml:space="preserve">. Esta clasificación no </w:t>
+      </w:r>
+      <w:r>
+        <w:rPr>
+          <w:rFonts w:ascii="Times New Roman" w:eastAsia="Times New Roman" w:hAnsi="Times New Roman" w:cs="Times New Roman"/>
+          <w:sz w:val="24"/>
+          <w:szCs w:val="24"/>
+          <w:lang w:eastAsia="es-CO"/>
+        </w:rPr>
+        <w:t>se refiere</w:t>
+      </w:r>
+      <w:r>
+        <w:rPr>
+          <w:rFonts w:ascii="Times New Roman" w:eastAsia="Times New Roman" w:hAnsi="Times New Roman" w:cs="Times New Roman"/>
+          <w:sz w:val="24"/>
+          <w:szCs w:val="24"/>
+          <w:lang w:eastAsia="es-CO"/>
+        </w:rPr>
+        <w:t xml:space="preserve"> a</w:t>
+      </w:r>
+      <w:r>
+        <w:rPr>
+          <w:rFonts w:ascii="Times New Roman" w:eastAsia="Times New Roman" w:hAnsi="Times New Roman" w:cs="Times New Roman"/>
+          <w:sz w:val="24"/>
+          <w:szCs w:val="24"/>
+          <w:lang w:eastAsia="es-CO"/>
+        </w:rPr>
+        <w:t xml:space="preserve"> su estructura, sino </w:t>
+      </w:r>
+      <w:r>
+        <w:rPr>
+          <w:rFonts w:ascii="Times New Roman" w:eastAsia="Times New Roman" w:hAnsi="Times New Roman" w:cs="Times New Roman"/>
+          <w:sz w:val="24"/>
+          <w:szCs w:val="24"/>
+          <w:lang w:eastAsia="es-CO"/>
+        </w:rPr>
+        <w:t>a</w:t>
+      </w:r>
+      <w:r>
+        <w:rPr>
+          <w:rFonts w:ascii="Times New Roman" w:eastAsia="Times New Roman" w:hAnsi="Times New Roman" w:cs="Times New Roman"/>
+          <w:sz w:val="24"/>
+          <w:szCs w:val="24"/>
+          <w:lang w:eastAsia="es-CO"/>
+        </w:rPr>
+        <w:t xml:space="preserve"> la funci</w:t>
+      </w:r>
+      <w:r>
+        <w:rPr>
+          <w:rFonts w:ascii="Times New Roman" w:eastAsia="Times New Roman" w:hAnsi="Times New Roman" w:cs="Times New Roman"/>
+          <w:sz w:val="24"/>
+          <w:szCs w:val="24"/>
+          <w:lang w:eastAsia="es-CO"/>
+        </w:rPr>
+        <w:t>ón que desempeña cada uno</w:t>
+      </w:r>
+      <w:r>
+        <w:rPr>
+          <w:rFonts w:ascii="Times New Roman" w:eastAsia="Times New Roman" w:hAnsi="Times New Roman" w:cs="Times New Roman"/>
+          <w:sz w:val="24"/>
+          <w:szCs w:val="24"/>
+          <w:lang w:eastAsia="es-CO"/>
+        </w:rPr>
+        <w:t>.</w:t>
+      </w:r>
+    </w:p>
+    <w:p>
+      <w:pPr>
+        <w:pStyle w:val="Prrafodelista"/>
+        <w:numPr>
+          <w:ilvl w:val="0"/>
+          <w:numId w:val="28"/>
+        </w:numPr>
+        <w:spacing w:before="100" w:beforeAutospacing="1" w:after="100" w:afterAutospacing="1"/>
+        <w:jc w:val="both"/>
+        <w:rPr>
+          <w:rFonts w:ascii="Times New Roman" w:eastAsia="Times New Roman" w:hAnsi="Times New Roman" w:cs="Times New Roman"/>
+          <w:sz w:val="24"/>
+          <w:szCs w:val="24"/>
+          <w:lang w:eastAsia="es-CO"/>
+        </w:rPr>
+      </w:pPr>
+      <w:r>
+        <w:rPr>
+          <w:rFonts w:ascii="Times New Roman" w:eastAsia="Times New Roman" w:hAnsi="Times New Roman" w:cs="Times New Roman"/>
+          <w:sz w:val="24"/>
+          <w:szCs w:val="24"/>
+          <w:lang w:eastAsia="es-CO"/>
+        </w:rPr>
+        <w:t xml:space="preserve">El </w:t>
       </w:r>
       <w:r>
         <w:rPr>
@@ -13789,17 +14221,35 @@
           <w:szCs w:val="24"/>
           <w:lang w:eastAsia="es-CO"/>
         </w:rPr>
-        <w:t>nervios motores</w:t>
-      </w:r>
-      <w:r>
-        <w:rPr>
-          <w:rFonts w:ascii="Times New Roman" w:eastAsia="Times New Roman" w:hAnsi="Times New Roman" w:cs="Times New Roman"/>
-          <w:bCs/>
-          <w:sz w:val="24"/>
-          <w:szCs w:val="24"/>
-          <w:lang w:eastAsia="es-CO"/>
-        </w:rPr>
-        <w:t xml:space="preserve"> y los </w:t>
+        <w:t>sistema nervioso somático</w:t>
+      </w:r>
+      <w:r>
+        <w:rPr>
+          <w:rFonts w:ascii="Times New Roman" w:eastAsia="Times New Roman" w:hAnsi="Times New Roman" w:cs="Times New Roman"/>
+          <w:sz w:val="24"/>
+          <w:szCs w:val="24"/>
+          <w:lang w:eastAsia="es-CO"/>
+        </w:rPr>
+        <w:t xml:space="preserve"> recibe la información de los receptores sensoriales y la lleva hasta el sistema nervioso central. Además, controla la </w:t>
+      </w:r>
+      <w:r>
+        <w:rPr>
+          <w:rFonts w:ascii="Times New Roman" w:eastAsia="Times New Roman" w:hAnsi="Times New Roman" w:cs="Times New Roman"/>
+          <w:b/>
+          <w:sz w:val="24"/>
+          <w:szCs w:val="24"/>
+          <w:lang w:eastAsia="es-CO"/>
+        </w:rPr>
+        <w:t>musculatura esquelética</w:t>
+      </w:r>
+      <w:r>
+        <w:rPr>
+          <w:rFonts w:ascii="Times New Roman" w:eastAsia="Times New Roman" w:hAnsi="Times New Roman" w:cs="Times New Roman"/>
+          <w:sz w:val="24"/>
+          <w:szCs w:val="24"/>
+          <w:lang w:eastAsia="es-CO"/>
+        </w:rPr>
+        <w:t xml:space="preserve">, es decir, los músculos que realizan </w:t>
       </w:r>
       <w:r>
         <w:rPr>
@@ -13810,65 +14260,80 @@
           <w:szCs w:val="24"/>
           <w:lang w:eastAsia="es-CO"/>
         </w:rPr>
-        <w:t>ganglios nerviosos</w:t>
-      </w:r>
-      <w:r>
-        <w:rPr>
-          <w:rFonts w:ascii="Times New Roman" w:eastAsia="Times New Roman" w:hAnsi="Times New Roman" w:cs="Times New Roman"/>
-          <w:sz w:val="24"/>
-          <w:szCs w:val="24"/>
-          <w:lang w:eastAsia="es-CO"/>
-        </w:rPr>
-        <w:t xml:space="preserve">. Los </w:t>
-      </w:r>
-      <w:r>
-        <w:rPr>
-          <w:rFonts w:ascii="Times New Roman" w:eastAsia="Times New Roman" w:hAnsi="Times New Roman" w:cs="Times New Roman"/>
-          <w:sz w:val="24"/>
-          <w:szCs w:val="24"/>
-          <w:lang w:eastAsia="es-CO"/>
-        </w:rPr>
-        <w:t xml:space="preserve">nervios </w:t>
-      </w:r>
-      <w:r>
-        <w:rPr>
-          <w:rFonts w:ascii="Times New Roman" w:eastAsia="Times New Roman" w:hAnsi="Times New Roman" w:cs="Times New Roman"/>
-          <w:sz w:val="24"/>
-          <w:szCs w:val="24"/>
-          <w:lang w:eastAsia="es-CO"/>
-        </w:rPr>
-        <w:t xml:space="preserve">sensoriales </w:t>
-      </w:r>
-      <w:r>
-        <w:rPr>
-          <w:rFonts w:ascii="Times New Roman" w:eastAsia="Times New Roman" w:hAnsi="Times New Roman" w:cs="Times New Roman"/>
-          <w:sz w:val="24"/>
-          <w:szCs w:val="24"/>
-          <w:lang w:eastAsia="es-CO"/>
-        </w:rPr>
-        <w:t>recogen el impulso nervioso del órgano receptor y lo envían hasta los centros nerviosos para ser procesado</w:t>
-      </w:r>
-      <w:r>
-        <w:rPr>
-          <w:rFonts w:ascii="Times New Roman" w:eastAsia="Times New Roman" w:hAnsi="Times New Roman" w:cs="Times New Roman"/>
-          <w:sz w:val="24"/>
-          <w:szCs w:val="24"/>
-          <w:lang w:eastAsia="es-CO"/>
-        </w:rPr>
-        <w:t>s</w:t>
-      </w:r>
-      <w:r>
-        <w:rPr>
-          <w:rFonts w:ascii="Times New Roman" w:eastAsia="Times New Roman" w:hAnsi="Times New Roman" w:cs="Times New Roman"/>
-          <w:sz w:val="24"/>
-          <w:szCs w:val="24"/>
-          <w:lang w:eastAsia="es-CO"/>
-        </w:rPr>
-        <w:t>. Los nervios motores reciben el impulso de los centros nerviosos y lo envían a los órganos adecuados para que ejecuten una respuesta.</w:t>
+        <w:t>movimientos voluntarios</w:t>
+      </w:r>
+      <w:r>
+        <w:rPr>
+          <w:rFonts w:ascii="Times New Roman" w:eastAsia="Times New Roman" w:hAnsi="Times New Roman" w:cs="Times New Roman"/>
+          <w:sz w:val="24"/>
+          <w:szCs w:val="24"/>
+          <w:lang w:eastAsia="es-CO"/>
+        </w:rPr>
+        <w:t>,</w:t>
+      </w:r>
+      <w:r>
+        <w:rPr>
+          <w:rFonts w:ascii="Times New Roman" w:eastAsia="Times New Roman" w:hAnsi="Times New Roman" w:cs="Times New Roman"/>
+          <w:b/>
+          <w:sz w:val="24"/>
+          <w:szCs w:val="24"/>
+          <w:lang w:eastAsia="es-CO"/>
+        </w:rPr>
+        <w:t xml:space="preserve"> </w:t>
+      </w:r>
+      <w:r>
+        <w:rPr>
+          <w:rFonts w:ascii="Times New Roman" w:eastAsia="Times New Roman" w:hAnsi="Times New Roman" w:cs="Times New Roman"/>
+          <w:sz w:val="24"/>
+          <w:szCs w:val="24"/>
+          <w:lang w:eastAsia="es-CO"/>
+        </w:rPr>
+        <w:t>como los de brazos y piernas. Entonces</w:t>
+      </w:r>
+      <w:r>
+        <w:rPr>
+          <w:rFonts w:ascii="Times New Roman" w:eastAsia="Times New Roman" w:hAnsi="Times New Roman" w:cs="Times New Roman"/>
+          <w:sz w:val="24"/>
+          <w:szCs w:val="24"/>
+          <w:lang w:eastAsia="es-CO"/>
+        </w:rPr>
+        <w:t>,</w:t>
+      </w:r>
+      <w:r>
+        <w:rPr>
+          <w:rFonts w:ascii="Times New Roman" w:eastAsia="Times New Roman" w:hAnsi="Times New Roman" w:cs="Times New Roman"/>
+          <w:sz w:val="24"/>
+          <w:szCs w:val="24"/>
+          <w:lang w:eastAsia="es-CO"/>
+        </w:rPr>
+        <w:t xml:space="preserve"> las acciones que una persona ll</w:t>
+      </w:r>
+      <w:r>
+        <w:rPr>
+          <w:rFonts w:ascii="Times New Roman" w:eastAsia="Times New Roman" w:hAnsi="Times New Roman" w:cs="Times New Roman"/>
+          <w:sz w:val="24"/>
+          <w:szCs w:val="24"/>
+          <w:lang w:eastAsia="es-CO"/>
+        </w:rPr>
+        <w:t>eva a cabo de manera voluntaria</w:t>
+      </w:r>
+      <w:r>
+        <w:rPr>
+          <w:rFonts w:ascii="Times New Roman" w:eastAsia="Times New Roman" w:hAnsi="Times New Roman" w:cs="Times New Roman"/>
+          <w:sz w:val="24"/>
+          <w:szCs w:val="24"/>
+          <w:lang w:eastAsia="es-CO"/>
+        </w:rPr>
+        <w:t xml:space="preserve"> se coordinan con el sistema nervioso somático.</w:t>
       </w:r>
     </w:p>
     <w:p>
       <w:pPr>
+        <w:pStyle w:val="Prrafodelista"/>
+        <w:numPr>
+          <w:ilvl w:val="0"/>
+          <w:numId w:val="28"/>
+        </w:numPr>
         <w:spacing w:before="100" w:beforeAutospacing="1" w:after="100" w:afterAutospacing="1"/>
         <w:jc w:val="both"/>
         <w:rPr>
@@ -13885,72 +14350,114 @@
           <w:szCs w:val="24"/>
           <w:lang w:eastAsia="es-CO"/>
         </w:rPr>
-        <w:t>L</w:t>
-      </w:r>
-      <w:r>
-        <w:rPr>
-          <w:rFonts w:ascii="Times New Roman" w:eastAsia="Times New Roman" w:hAnsi="Times New Roman" w:cs="Times New Roman"/>
-          <w:sz w:val="24"/>
-          <w:szCs w:val="24"/>
-          <w:lang w:eastAsia="es-CO"/>
-        </w:rPr>
-        <w:t>os</w:t>
-      </w:r>
-      <w:r>
-        <w:rPr>
-          <w:rFonts w:ascii="Times New Roman" w:eastAsia="Times New Roman" w:hAnsi="Times New Roman" w:cs="Times New Roman"/>
-          <w:sz w:val="24"/>
-          <w:szCs w:val="24"/>
-          <w:lang w:eastAsia="es-CO"/>
-        </w:rPr>
-        <w:t xml:space="preserve"> </w:t>
+        <w:t xml:space="preserve">El </w:t>
       </w:r>
       <w:r>
         <w:rPr>
           <w:rFonts w:ascii="Times New Roman" w:eastAsia="Times New Roman" w:hAnsi="Times New Roman" w:cs="Times New Roman"/>
           <w:b/>
-          <w:sz w:val="24"/>
-          <w:szCs w:val="24"/>
-          <w:lang w:eastAsia="es-CO"/>
-        </w:rPr>
-        <w:t>ganglios</w:t>
+          <w:bCs/>
+          <w:sz w:val="24"/>
+          <w:szCs w:val="24"/>
+          <w:lang w:eastAsia="es-CO"/>
+        </w:rPr>
+        <w:t>sistema nervioso vegetativo</w:t>
+      </w:r>
+      <w:r>
+        <w:rPr>
+          <w:rFonts w:ascii="Times New Roman" w:eastAsia="Times New Roman" w:hAnsi="Times New Roman" w:cs="Times New Roman"/>
+          <w:sz w:val="24"/>
+          <w:szCs w:val="24"/>
+          <w:lang w:eastAsia="es-CO"/>
+        </w:rPr>
+        <w:t xml:space="preserve"> o </w:t>
       </w:r>
       <w:r>
         <w:rPr>
           <w:rFonts w:ascii="Times New Roman" w:eastAsia="Times New Roman" w:hAnsi="Times New Roman" w:cs="Times New Roman"/>
           <w:b/>
-          <w:sz w:val="24"/>
-          <w:szCs w:val="24"/>
-          <w:lang w:eastAsia="es-CO"/>
-        </w:rPr>
-        <w:t xml:space="preserve"> nerviosos</w:t>
-      </w:r>
-      <w:r>
-        <w:rPr>
-          <w:rFonts w:ascii="Times New Roman" w:eastAsia="Times New Roman" w:hAnsi="Times New Roman" w:cs="Times New Roman"/>
-          <w:sz w:val="24"/>
-          <w:szCs w:val="24"/>
-          <w:lang w:eastAsia="es-CO"/>
-        </w:rPr>
-        <w:t xml:space="preserve"> </w:t>
-      </w:r>
-      <w:r>
-        <w:rPr>
-          <w:rFonts w:ascii="Times New Roman" w:eastAsia="Times New Roman" w:hAnsi="Times New Roman" w:cs="Times New Roman"/>
-          <w:sz w:val="24"/>
-          <w:szCs w:val="24"/>
-          <w:lang w:eastAsia="es-CO"/>
-        </w:rPr>
-        <w:t xml:space="preserve">son agrupaciones de células nerviosas que </w:t>
-      </w:r>
-      <w:r>
-        <w:rPr>
-          <w:rFonts w:ascii="Times New Roman" w:eastAsia="Times New Roman" w:hAnsi="Times New Roman" w:cs="Times New Roman"/>
-          <w:sz w:val="24"/>
-          <w:szCs w:val="24"/>
-          <w:lang w:eastAsia="es-CO"/>
-        </w:rPr>
-        <w:t>sirven como sitios de conexión entre en el sistema nervioso central y el periférico.</w:t>
+          <w:bCs/>
+          <w:sz w:val="24"/>
+          <w:szCs w:val="24"/>
+          <w:lang w:eastAsia="es-CO"/>
+        </w:rPr>
+        <w:t>autónomo</w:t>
+      </w:r>
+      <w:r>
+        <w:rPr>
+          <w:rFonts w:ascii="Times New Roman" w:eastAsia="Times New Roman" w:hAnsi="Times New Roman" w:cs="Times New Roman"/>
+          <w:sz w:val="24"/>
+          <w:szCs w:val="24"/>
+          <w:lang w:eastAsia="es-CO"/>
+        </w:rPr>
+        <w:t xml:space="preserve"> recibe el impulso nervioso desde el tronco encefálico o desde la médula espinal, y a través de nervios motores, lo envía hasta los </w:t>
+      </w:r>
+      <w:r>
+        <w:rPr>
+          <w:rFonts w:ascii="Times New Roman" w:eastAsia="Times New Roman" w:hAnsi="Times New Roman" w:cs="Times New Roman"/>
+          <w:b/>
+          <w:sz w:val="24"/>
+          <w:szCs w:val="24"/>
+          <w:lang w:eastAsia="es-CO"/>
+        </w:rPr>
+        <w:t>músculos lisos</w:t>
+      </w:r>
+      <w:r>
+        <w:rPr>
+          <w:rFonts w:ascii="Times New Roman" w:eastAsia="Times New Roman" w:hAnsi="Times New Roman" w:cs="Times New Roman"/>
+          <w:sz w:val="24"/>
+          <w:szCs w:val="24"/>
+          <w:lang w:eastAsia="es-CO"/>
+        </w:rPr>
+        <w:t xml:space="preserve"> de lo</w:t>
+      </w:r>
+      <w:r>
+        <w:rPr>
+          <w:rFonts w:ascii="Times New Roman" w:eastAsia="Times New Roman" w:hAnsi="Times New Roman" w:cs="Times New Roman"/>
+          <w:sz w:val="24"/>
+          <w:szCs w:val="24"/>
+          <w:lang w:eastAsia="es-CO"/>
+        </w:rPr>
+        <w:t>s órganos internos</w:t>
+      </w:r>
+      <w:r>
+        <w:rPr>
+          <w:rFonts w:ascii="Times New Roman" w:eastAsia="Times New Roman" w:hAnsi="Times New Roman" w:cs="Times New Roman"/>
+          <w:sz w:val="24"/>
+          <w:szCs w:val="24"/>
+          <w:lang w:eastAsia="es-CO"/>
+        </w:rPr>
+        <w:t xml:space="preserve">, o a las glándulas endocrinas, es decir, a los </w:t>
+      </w:r>
+      <w:r>
+        <w:rPr>
+          <w:rFonts w:ascii="Times New Roman" w:eastAsia="Times New Roman" w:hAnsi="Times New Roman" w:cs="Times New Roman"/>
+          <w:bCs/>
+          <w:sz w:val="24"/>
+          <w:szCs w:val="24"/>
+          <w:lang w:eastAsia="es-CO"/>
+        </w:rPr>
+        <w:t xml:space="preserve">órganos cuyo movimiento </w:t>
+      </w:r>
+      <w:r>
+        <w:rPr>
+          <w:rFonts w:ascii="Times New Roman" w:eastAsia="Times New Roman" w:hAnsi="Times New Roman" w:cs="Times New Roman"/>
+          <w:b/>
+          <w:bCs/>
+          <w:sz w:val="24"/>
+          <w:szCs w:val="24"/>
+          <w:lang w:eastAsia="es-CO"/>
+        </w:rPr>
+        <w:t>no se controla voluntariamente</w:t>
+      </w:r>
+      <w:r>
+        <w:rPr>
+          <w:rFonts w:ascii="Times New Roman" w:eastAsia="Times New Roman" w:hAnsi="Times New Roman" w:cs="Times New Roman"/>
+          <w:sz w:val="24"/>
+          <w:szCs w:val="24"/>
+          <w:lang w:eastAsia="es-CO"/>
+        </w:rPr>
+        <w:t>.</w:t>
       </w:r>
     </w:p>
     <w:p>
@@ -13971,25 +14478,25 @@
           <w:szCs w:val="24"/>
           <w:lang w:eastAsia="es-CO"/>
         </w:rPr>
-        <w:t>Dentro del sistema nervioso periférico</w:t>
-      </w:r>
-      <w:r>
-        <w:rPr>
-          <w:rFonts w:ascii="Times New Roman" w:eastAsia="Times New Roman" w:hAnsi="Times New Roman" w:cs="Times New Roman"/>
-          <w:sz w:val="24"/>
-          <w:szCs w:val="24"/>
-          <w:lang w:eastAsia="es-CO"/>
-        </w:rPr>
-        <w:t xml:space="preserve"> </w:t>
-      </w:r>
-      <w:r>
-        <w:rPr>
-          <w:rFonts w:ascii="Times New Roman" w:eastAsia="Times New Roman" w:hAnsi="Times New Roman" w:cs="Times New Roman"/>
-          <w:sz w:val="24"/>
-          <w:szCs w:val="24"/>
-          <w:lang w:eastAsia="es-CO"/>
-        </w:rPr>
-        <w:t xml:space="preserve">encontramos el </w:t>
+        <w:t>A su vez, e</w:t>
+      </w:r>
+      <w:r>
+        <w:rPr>
+          <w:rFonts w:ascii="Times New Roman" w:eastAsia="Times New Roman" w:hAnsi="Times New Roman" w:cs="Times New Roman"/>
+          <w:sz w:val="24"/>
+          <w:szCs w:val="24"/>
+          <w:lang w:eastAsia="es-CO"/>
+        </w:rPr>
+        <w:t>l sistema nervioso autónomo s</w:t>
+      </w:r>
+      <w:r>
+        <w:rPr>
+          <w:rFonts w:ascii="Times New Roman" w:eastAsia="Times New Roman" w:hAnsi="Times New Roman" w:cs="Times New Roman"/>
+          <w:sz w:val="24"/>
+          <w:szCs w:val="24"/>
+          <w:lang w:eastAsia="es-CO"/>
+        </w:rPr>
+        <w:t xml:space="preserve">e subdivide en </w:t>
       </w:r>
       <w:r>
         <w:rPr>
@@ -14000,16 +14507,35 @@
           <w:szCs w:val="24"/>
           <w:lang w:eastAsia="es-CO"/>
         </w:rPr>
-        <w:t>sistema vegetativo</w:t>
-      </w:r>
-      <w:r>
-        <w:rPr>
-          <w:rFonts w:ascii="Times New Roman" w:eastAsia="Times New Roman" w:hAnsi="Times New Roman" w:cs="Times New Roman"/>
-          <w:sz w:val="24"/>
-          <w:szCs w:val="24"/>
-          <w:lang w:eastAsia="es-CO"/>
-        </w:rPr>
-        <w:t xml:space="preserve"> y el </w:t>
+        <w:t>sistema simpático</w:t>
+      </w:r>
+      <w:r>
+        <w:rPr>
+          <w:rFonts w:ascii="Times New Roman" w:eastAsia="Times New Roman" w:hAnsi="Times New Roman" w:cs="Times New Roman"/>
+          <w:sz w:val="24"/>
+          <w:szCs w:val="24"/>
+          <w:lang w:eastAsia="es-CO"/>
+        </w:rPr>
+        <w:t xml:space="preserve"> y </w:t>
+      </w:r>
+      <w:r>
+        <w:rPr>
+          <w:rFonts w:ascii="Times New Roman" w:eastAsia="Times New Roman" w:hAnsi="Times New Roman" w:cs="Times New Roman"/>
+          <w:b/>
+          <w:sz w:val="24"/>
+          <w:szCs w:val="24"/>
+          <w:lang w:eastAsia="es-CO"/>
+        </w:rPr>
+        <w:t>sistema</w:t>
+      </w:r>
+      <w:r>
+        <w:rPr>
+          <w:rFonts w:ascii="Times New Roman" w:eastAsia="Times New Roman" w:hAnsi="Times New Roman" w:cs="Times New Roman"/>
+          <w:sz w:val="24"/>
+          <w:szCs w:val="24"/>
+          <w:lang w:eastAsia="es-CO"/>
+        </w:rPr>
+        <w:t xml:space="preserve"> </w:t>
       </w:r>
       <w:r>
         <w:rPr>
@@ -14020,111 +14546,97 @@
           <w:szCs w:val="24"/>
           <w:lang w:eastAsia="es-CO"/>
         </w:rPr>
-        <w:t>somático</w:t>
-      </w:r>
-      <w:r>
-        <w:rPr>
-          <w:rFonts w:ascii="Times New Roman" w:eastAsia="Times New Roman" w:hAnsi="Times New Roman" w:cs="Times New Roman"/>
-          <w:sz w:val="24"/>
-          <w:szCs w:val="24"/>
-          <w:lang w:eastAsia="es-CO"/>
-        </w:rPr>
-        <w:t xml:space="preserve">. Esta clasificación no </w:t>
-      </w:r>
-      <w:r>
-        <w:rPr>
-          <w:rFonts w:ascii="Times New Roman" w:eastAsia="Times New Roman" w:hAnsi="Times New Roman" w:cs="Times New Roman"/>
-          <w:sz w:val="24"/>
-          <w:szCs w:val="24"/>
-          <w:lang w:eastAsia="es-CO"/>
-        </w:rPr>
-        <w:t>se refiere</w:t>
-      </w:r>
-      <w:r>
-        <w:rPr>
-          <w:rFonts w:ascii="Times New Roman" w:eastAsia="Times New Roman" w:hAnsi="Times New Roman" w:cs="Times New Roman"/>
-          <w:sz w:val="24"/>
-          <w:szCs w:val="24"/>
-          <w:lang w:eastAsia="es-CO"/>
-        </w:rPr>
-        <w:t xml:space="preserve"> a</w:t>
-      </w:r>
-      <w:r>
-        <w:rPr>
-          <w:rFonts w:ascii="Times New Roman" w:eastAsia="Times New Roman" w:hAnsi="Times New Roman" w:cs="Times New Roman"/>
-          <w:sz w:val="24"/>
-          <w:szCs w:val="24"/>
-          <w:lang w:eastAsia="es-CO"/>
-        </w:rPr>
-        <w:t xml:space="preserve"> su estructura, sino </w:t>
-      </w:r>
-      <w:r>
-        <w:rPr>
-          <w:rFonts w:ascii="Times New Roman" w:eastAsia="Times New Roman" w:hAnsi="Times New Roman" w:cs="Times New Roman"/>
-          <w:sz w:val="24"/>
-          <w:szCs w:val="24"/>
-          <w:lang w:eastAsia="es-CO"/>
-        </w:rPr>
-        <w:t>a</w:t>
-      </w:r>
-      <w:r>
-        <w:rPr>
-          <w:rFonts w:ascii="Times New Roman" w:eastAsia="Times New Roman" w:hAnsi="Times New Roman" w:cs="Times New Roman"/>
-          <w:sz w:val="24"/>
-          <w:szCs w:val="24"/>
-          <w:lang w:eastAsia="es-CO"/>
-        </w:rPr>
-        <w:t xml:space="preserve"> la funci</w:t>
-      </w:r>
-      <w:r>
-        <w:rPr>
-          <w:rFonts w:ascii="Times New Roman" w:eastAsia="Times New Roman" w:hAnsi="Times New Roman" w:cs="Times New Roman"/>
-          <w:sz w:val="24"/>
-          <w:szCs w:val="24"/>
-          <w:lang w:eastAsia="es-CO"/>
-        </w:rPr>
-        <w:t>ón que desempeña cada uno</w:t>
-      </w:r>
-      <w:r>
-        <w:rPr>
-          <w:rFonts w:ascii="Times New Roman" w:eastAsia="Times New Roman" w:hAnsi="Times New Roman" w:cs="Times New Roman"/>
-          <w:sz w:val="24"/>
-          <w:szCs w:val="24"/>
-          <w:lang w:eastAsia="es-CO"/>
-        </w:rPr>
-        <w:t>.</w:t>
-      </w:r>
-    </w:p>
-    <w:p>
-      <w:pPr>
-        <w:spacing w:before="100" w:beforeAutospacing="1" w:after="100" w:afterAutospacing="1"/>
-        <w:jc w:val="both"/>
-        <w:rPr>
-          <w:rFonts w:ascii="Times New Roman" w:eastAsia="Times New Roman" w:hAnsi="Times New Roman" w:cs="Times New Roman"/>
-          <w:sz w:val="24"/>
-          <w:szCs w:val="24"/>
-          <w:lang w:eastAsia="es-CO"/>
-        </w:rPr>
-      </w:pPr>
-      <w:r>
-        <w:rPr>
-          <w:rFonts w:ascii="Times New Roman" w:eastAsia="Times New Roman" w:hAnsi="Times New Roman" w:cs="Times New Roman"/>
-          <w:sz w:val="24"/>
-          <w:szCs w:val="24"/>
-          <w:lang w:eastAsia="es-CO"/>
-        </w:rPr>
-        <w:t xml:space="preserve">El </w:t>
-      </w:r>
-      <w:r>
-        <w:rPr>
-          <w:rFonts w:ascii="Times New Roman" w:eastAsia="Times New Roman" w:hAnsi="Times New Roman" w:cs="Times New Roman"/>
-          <w:b/>
-          <w:bCs/>
-          <w:sz w:val="24"/>
-          <w:szCs w:val="24"/>
-          <w:lang w:eastAsia="es-CO"/>
-        </w:rPr>
-        <w:t>sistema nervioso somático</w:t>
+        <w:t>parasimpático</w:t>
+      </w:r>
+      <w:r>
+        <w:rPr>
+          <w:rFonts w:ascii="Times New Roman" w:eastAsia="Times New Roman" w:hAnsi="Times New Roman" w:cs="Times New Roman"/>
+          <w:sz w:val="24"/>
+          <w:szCs w:val="24"/>
+          <w:lang w:eastAsia="es-CO"/>
+        </w:rPr>
+        <w:t xml:space="preserve">. </w:t>
+      </w:r>
+      <w:r>
+        <w:rPr>
+          <w:rFonts w:ascii="Times New Roman" w:eastAsia="Times New Roman" w:hAnsi="Times New Roman" w:cs="Times New Roman"/>
+          <w:sz w:val="24"/>
+          <w:szCs w:val="24"/>
+          <w:lang w:eastAsia="es-CO"/>
+        </w:rPr>
+        <w:t>El siste</w:t>
+      </w:r>
+      <w:r>
+        <w:rPr>
+          <w:rFonts w:ascii="Times New Roman" w:eastAsia="Times New Roman" w:hAnsi="Times New Roman" w:cs="Times New Roman"/>
+          <w:sz w:val="24"/>
+          <w:szCs w:val="24"/>
+          <w:lang w:eastAsia="es-CO"/>
+        </w:rPr>
+        <w:t>ma simpático</w:t>
+      </w:r>
+      <w:r>
+        <w:rPr>
+          <w:rFonts w:ascii="Times New Roman" w:eastAsia="Times New Roman" w:hAnsi="Times New Roman" w:cs="Times New Roman"/>
+          <w:sz w:val="24"/>
+          <w:szCs w:val="24"/>
+          <w:lang w:eastAsia="es-CO"/>
+        </w:rPr>
+        <w:t xml:space="preserve"> estimula las células, mientras que el sistema parasimpático inhibe su actividad. Así, mientras el sistema simpático prepara el cuerpo para acciones enérgicas, como correr o pelear, el sistema parasimpático lo relaja y le permite descansar, de manera que pueda enfocarse en otras actividades, como la digestión.</w:t>
+      </w:r>
+      <w:r>
+        <w:rPr>
+          <w:rFonts w:ascii="Times New Roman" w:eastAsia="Times New Roman" w:hAnsi="Times New Roman" w:cs="Times New Roman"/>
+          <w:sz w:val="24"/>
+          <w:szCs w:val="24"/>
+          <w:lang w:eastAsia="es-CO"/>
+        </w:rPr>
+        <w:t xml:space="preserve"> Todos los órganos se conectan con</w:t>
+      </w:r>
+      <w:r>
+        <w:rPr>
+          <w:rFonts w:ascii="Times New Roman" w:eastAsia="Times New Roman" w:hAnsi="Times New Roman" w:cs="Times New Roman"/>
+          <w:sz w:val="24"/>
+          <w:szCs w:val="24"/>
+          <w:lang w:eastAsia="es-CO"/>
+        </w:rPr>
+        <w:t xml:space="preserve"> al menos un nervio</w:t>
+      </w:r>
+      <w:r>
+        <w:rPr>
+          <w:rFonts w:ascii="Times New Roman" w:eastAsia="Times New Roman" w:hAnsi="Times New Roman" w:cs="Times New Roman"/>
+          <w:sz w:val="24"/>
+          <w:szCs w:val="24"/>
+          <w:lang w:eastAsia="es-CO"/>
+        </w:rPr>
+        <w:t xml:space="preserve"> proveniente del </w:t>
+      </w:r>
+      <w:r>
+        <w:rPr>
+          <w:rFonts w:ascii="Times New Roman" w:eastAsia="Times New Roman" w:hAnsi="Times New Roman" w:cs="Times New Roman"/>
+          <w:sz w:val="24"/>
+          <w:szCs w:val="24"/>
+          <w:lang w:eastAsia="es-CO"/>
+        </w:rPr>
+        <w:t xml:space="preserve">sistema </w:t>
+      </w:r>
+      <w:r>
+        <w:rPr>
+          <w:rFonts w:ascii="Times New Roman" w:eastAsia="Times New Roman" w:hAnsi="Times New Roman" w:cs="Times New Roman"/>
+          <w:sz w:val="24"/>
+          <w:szCs w:val="24"/>
+          <w:lang w:eastAsia="es-CO"/>
+        </w:rPr>
+        <w:t>simpático y otro del parasimpático; ambos sistemas regulan las funciones d</w:t>
+      </w:r>
+      <w:r>
+        <w:rPr>
+          <w:rFonts w:ascii="Times New Roman" w:eastAsia="Times New Roman" w:hAnsi="Times New Roman" w:cs="Times New Roman"/>
+          <w:sz w:val="24"/>
+          <w:szCs w:val="24"/>
+          <w:lang w:eastAsia="es-CO"/>
+        </w:rPr>
+        <w:t>el cuerpo</w:t>
       </w:r>
       <w:r>
         <w:rPr>
@@ -14142,496 +14654,7 @@
           <w:szCs w:val="24"/>
           <w:lang w:eastAsia="es-CO"/>
         </w:rPr>
-        <w:t xml:space="preserve">recibe la información de los receptores sensoriales y la lleva hasta el sistema nervioso central. Además, </w:t>
-      </w:r>
-      <w:r>
-        <w:rPr>
-          <w:rFonts w:ascii="Times New Roman" w:eastAsia="Times New Roman" w:hAnsi="Times New Roman" w:cs="Times New Roman"/>
-          <w:sz w:val="24"/>
-          <w:szCs w:val="24"/>
-          <w:lang w:eastAsia="es-CO"/>
-        </w:rPr>
-        <w:t xml:space="preserve">controla la </w:t>
-      </w:r>
-      <w:r>
-        <w:rPr>
-          <w:rFonts w:ascii="Times New Roman" w:eastAsia="Times New Roman" w:hAnsi="Times New Roman" w:cs="Times New Roman"/>
-          <w:b/>
-          <w:sz w:val="24"/>
-          <w:szCs w:val="24"/>
-          <w:lang w:eastAsia="es-CO"/>
-        </w:rPr>
-        <w:t>musculatura esquelética</w:t>
-      </w:r>
-      <w:r>
-        <w:rPr>
-          <w:rFonts w:ascii="Times New Roman" w:eastAsia="Times New Roman" w:hAnsi="Times New Roman" w:cs="Times New Roman"/>
-          <w:sz w:val="24"/>
-          <w:szCs w:val="24"/>
-          <w:lang w:eastAsia="es-CO"/>
-        </w:rPr>
-        <w:t>, es decir, los</w:t>
-      </w:r>
-      <w:r>
-        <w:rPr>
-          <w:rFonts w:ascii="Times New Roman" w:eastAsia="Times New Roman" w:hAnsi="Times New Roman" w:cs="Times New Roman"/>
-          <w:sz w:val="24"/>
-          <w:szCs w:val="24"/>
-          <w:lang w:eastAsia="es-CO"/>
-        </w:rPr>
-        <w:t xml:space="preserve"> músculos que realizan</w:t>
-      </w:r>
-      <w:r>
-        <w:rPr>
-          <w:rFonts w:ascii="Times New Roman" w:eastAsia="Times New Roman" w:hAnsi="Times New Roman" w:cs="Times New Roman"/>
-          <w:sz w:val="24"/>
-          <w:szCs w:val="24"/>
-          <w:lang w:eastAsia="es-CO"/>
-        </w:rPr>
-        <w:t xml:space="preserve"> </w:t>
-      </w:r>
-      <w:r>
-        <w:rPr>
-          <w:rFonts w:ascii="Times New Roman" w:eastAsia="Times New Roman" w:hAnsi="Times New Roman" w:cs="Times New Roman"/>
-          <w:b/>
-          <w:bCs/>
-          <w:sz w:val="24"/>
-          <w:szCs w:val="24"/>
-          <w:lang w:eastAsia="es-CO"/>
-        </w:rPr>
-        <w:t>movimientos voluntarios</w:t>
-      </w:r>
-      <w:r>
-        <w:rPr>
-          <w:rFonts w:ascii="Times New Roman" w:eastAsia="Times New Roman" w:hAnsi="Times New Roman" w:cs="Times New Roman"/>
-          <w:sz w:val="24"/>
-          <w:szCs w:val="24"/>
-          <w:lang w:eastAsia="es-CO"/>
-        </w:rPr>
-        <w:t>,</w:t>
-      </w:r>
-      <w:r>
-        <w:rPr>
-          <w:rFonts w:ascii="Times New Roman" w:eastAsia="Times New Roman" w:hAnsi="Times New Roman" w:cs="Times New Roman"/>
-          <w:b/>
-          <w:sz w:val="24"/>
-          <w:szCs w:val="24"/>
-          <w:lang w:eastAsia="es-CO"/>
-        </w:rPr>
-        <w:t xml:space="preserve"> </w:t>
-      </w:r>
-      <w:r>
-        <w:rPr>
-          <w:rFonts w:ascii="Times New Roman" w:eastAsia="Times New Roman" w:hAnsi="Times New Roman" w:cs="Times New Roman"/>
-          <w:sz w:val="24"/>
-          <w:szCs w:val="24"/>
-          <w:lang w:eastAsia="es-CO"/>
-        </w:rPr>
-        <w:t>como los de brazos y piernas.</w:t>
-      </w:r>
-      <w:r>
-        <w:rPr>
-          <w:rFonts w:ascii="Times New Roman" w:eastAsia="Times New Roman" w:hAnsi="Times New Roman" w:cs="Times New Roman"/>
-          <w:sz w:val="24"/>
-          <w:szCs w:val="24"/>
-          <w:lang w:eastAsia="es-CO"/>
-        </w:rPr>
-        <w:t xml:space="preserve"> Entonces las acciones que una persona lleva a cabo de manera voluntaria, se coordinan con el sistema nervioso somático.</w:t>
-      </w:r>
-    </w:p>
-    <w:p>
-      <w:pPr>
-        <w:spacing w:before="100" w:beforeAutospacing="1" w:after="100" w:afterAutospacing="1"/>
-        <w:jc w:val="both"/>
-        <w:rPr>
-          <w:rFonts w:ascii="Times New Roman" w:eastAsia="Times New Roman" w:hAnsi="Times New Roman" w:cs="Times New Roman"/>
-          <w:sz w:val="24"/>
-          <w:szCs w:val="24"/>
-          <w:lang w:eastAsia="es-CO"/>
-        </w:rPr>
-      </w:pPr>
-      <w:r>
-        <w:rPr>
-          <w:rFonts w:ascii="Times New Roman" w:eastAsia="Times New Roman" w:hAnsi="Times New Roman" w:cs="Times New Roman"/>
-          <w:sz w:val="24"/>
-          <w:szCs w:val="24"/>
-          <w:lang w:eastAsia="es-CO"/>
-        </w:rPr>
-        <w:t xml:space="preserve">El </w:t>
-      </w:r>
-      <w:r>
-        <w:rPr>
-          <w:rFonts w:ascii="Times New Roman" w:eastAsia="Times New Roman" w:hAnsi="Times New Roman" w:cs="Times New Roman"/>
-          <w:b/>
-          <w:bCs/>
-          <w:sz w:val="24"/>
-          <w:szCs w:val="24"/>
-          <w:lang w:eastAsia="es-CO"/>
-        </w:rPr>
-        <w:t>sistema nervioso vegetativo</w:t>
-      </w:r>
-      <w:r>
-        <w:rPr>
-          <w:rFonts w:ascii="Times New Roman" w:eastAsia="Times New Roman" w:hAnsi="Times New Roman" w:cs="Times New Roman"/>
-          <w:sz w:val="24"/>
-          <w:szCs w:val="24"/>
-          <w:lang w:eastAsia="es-CO"/>
-        </w:rPr>
-        <w:t xml:space="preserve"> o </w:t>
-      </w:r>
-      <w:r>
-        <w:rPr>
-          <w:rFonts w:ascii="Times New Roman" w:eastAsia="Times New Roman" w:hAnsi="Times New Roman" w:cs="Times New Roman"/>
-          <w:b/>
-          <w:bCs/>
-          <w:sz w:val="24"/>
-          <w:szCs w:val="24"/>
-          <w:lang w:eastAsia="es-CO"/>
-        </w:rPr>
-        <w:t>autónomo</w:t>
-      </w:r>
-      <w:r>
-        <w:rPr>
-          <w:rFonts w:ascii="Times New Roman" w:eastAsia="Times New Roman" w:hAnsi="Times New Roman" w:cs="Times New Roman"/>
-          <w:sz w:val="24"/>
-          <w:szCs w:val="24"/>
-          <w:lang w:eastAsia="es-CO"/>
-        </w:rPr>
-        <w:t xml:space="preserve"> recibe el impulso nervioso desde el tronco encefálico o desde la médula espinal, y a través de nervios motores, lo envía hasta los </w:t>
-      </w:r>
-      <w:r>
-        <w:rPr>
-          <w:rFonts w:ascii="Times New Roman" w:eastAsia="Times New Roman" w:hAnsi="Times New Roman" w:cs="Times New Roman"/>
-          <w:b/>
-          <w:sz w:val="24"/>
-          <w:szCs w:val="24"/>
-          <w:lang w:eastAsia="es-CO"/>
-        </w:rPr>
-        <w:t>músculos lisos</w:t>
-      </w:r>
-      <w:r>
-        <w:rPr>
-          <w:rFonts w:ascii="Times New Roman" w:eastAsia="Times New Roman" w:hAnsi="Times New Roman" w:cs="Times New Roman"/>
-          <w:sz w:val="24"/>
-          <w:szCs w:val="24"/>
-          <w:lang w:eastAsia="es-CO"/>
-        </w:rPr>
-        <w:t xml:space="preserve"> de lo</w:t>
-      </w:r>
-      <w:r>
-        <w:rPr>
-          <w:rFonts w:ascii="Times New Roman" w:eastAsia="Times New Roman" w:hAnsi="Times New Roman" w:cs="Times New Roman"/>
-          <w:sz w:val="24"/>
-          <w:szCs w:val="24"/>
-          <w:lang w:eastAsia="es-CO"/>
-        </w:rPr>
-        <w:t>s órganos internos</w:t>
-      </w:r>
-      <w:r>
-        <w:rPr>
-          <w:rFonts w:ascii="Times New Roman" w:eastAsia="Times New Roman" w:hAnsi="Times New Roman" w:cs="Times New Roman"/>
-          <w:sz w:val="24"/>
-          <w:szCs w:val="24"/>
-          <w:lang w:eastAsia="es-CO"/>
-        </w:rPr>
-        <w:t xml:space="preserve">, o a las glándulas endocrinas, es decir, a los </w:t>
-      </w:r>
-      <w:r>
-        <w:rPr>
-          <w:rFonts w:ascii="Times New Roman" w:eastAsia="Times New Roman" w:hAnsi="Times New Roman" w:cs="Times New Roman"/>
-          <w:bCs/>
-          <w:sz w:val="24"/>
-          <w:szCs w:val="24"/>
-          <w:lang w:eastAsia="es-CO"/>
-        </w:rPr>
-        <w:t xml:space="preserve">órganos cuyo movimiento </w:t>
-      </w:r>
-      <w:r>
-        <w:rPr>
-          <w:rFonts w:ascii="Times New Roman" w:eastAsia="Times New Roman" w:hAnsi="Times New Roman" w:cs="Times New Roman"/>
-          <w:b/>
-          <w:bCs/>
-          <w:sz w:val="24"/>
-          <w:szCs w:val="24"/>
-          <w:lang w:eastAsia="es-CO"/>
-        </w:rPr>
-        <w:t>no se controla voluntariamente</w:t>
-      </w:r>
-      <w:r>
-        <w:rPr>
-          <w:rFonts w:ascii="Times New Roman" w:eastAsia="Times New Roman" w:hAnsi="Times New Roman" w:cs="Times New Roman"/>
-          <w:sz w:val="24"/>
-          <w:szCs w:val="24"/>
-          <w:lang w:eastAsia="es-CO"/>
-        </w:rPr>
-        <w:t>.</w:t>
-      </w:r>
-    </w:p>
-    <w:p>
-      <w:pPr>
-        <w:spacing w:before="100" w:beforeAutospacing="1" w:after="100" w:afterAutospacing="1"/>
-        <w:jc w:val="both"/>
-        <w:rPr>
-          <w:rFonts w:ascii="Times New Roman" w:eastAsia="Times New Roman" w:hAnsi="Times New Roman" w:cs="Times New Roman"/>
-          <w:sz w:val="24"/>
-          <w:szCs w:val="24"/>
-          <w:lang w:eastAsia="es-CO"/>
-        </w:rPr>
-      </w:pPr>
-      <w:r>
-        <w:rPr>
-          <w:rFonts w:ascii="Times New Roman" w:eastAsia="Times New Roman" w:hAnsi="Times New Roman" w:cs="Times New Roman"/>
-          <w:sz w:val="24"/>
-          <w:szCs w:val="24"/>
-          <w:lang w:eastAsia="es-CO"/>
-        </w:rPr>
-        <w:lastRenderedPageBreak/>
-        <w:t>El sistema nervioso autónomo s</w:t>
-      </w:r>
-      <w:r>
-        <w:rPr>
-          <w:rFonts w:ascii="Times New Roman" w:eastAsia="Times New Roman" w:hAnsi="Times New Roman" w:cs="Times New Roman"/>
-          <w:sz w:val="24"/>
-          <w:szCs w:val="24"/>
-          <w:lang w:eastAsia="es-CO"/>
-        </w:rPr>
-        <w:t xml:space="preserve">e subdivide en </w:t>
-      </w:r>
-      <w:r>
-        <w:rPr>
-          <w:rFonts w:ascii="Times New Roman" w:eastAsia="Times New Roman" w:hAnsi="Times New Roman" w:cs="Times New Roman"/>
-          <w:b/>
-          <w:bCs/>
-          <w:sz w:val="24"/>
-          <w:szCs w:val="24"/>
-          <w:lang w:eastAsia="es-CO"/>
-        </w:rPr>
-        <w:t>sistema simpático</w:t>
-      </w:r>
-      <w:r>
-        <w:rPr>
-          <w:rFonts w:ascii="Times New Roman" w:eastAsia="Times New Roman" w:hAnsi="Times New Roman" w:cs="Times New Roman"/>
-          <w:sz w:val="24"/>
-          <w:szCs w:val="24"/>
-          <w:lang w:eastAsia="es-CO"/>
-        </w:rPr>
-        <w:t xml:space="preserve"> y </w:t>
-      </w:r>
-      <w:r>
-        <w:rPr>
-          <w:rFonts w:ascii="Times New Roman" w:eastAsia="Times New Roman" w:hAnsi="Times New Roman" w:cs="Times New Roman"/>
-          <w:b/>
-          <w:sz w:val="24"/>
-          <w:szCs w:val="24"/>
-          <w:lang w:eastAsia="es-CO"/>
-        </w:rPr>
-        <w:t>sistema</w:t>
-      </w:r>
-      <w:r>
-        <w:rPr>
-          <w:rFonts w:ascii="Times New Roman" w:eastAsia="Times New Roman" w:hAnsi="Times New Roman" w:cs="Times New Roman"/>
-          <w:sz w:val="24"/>
-          <w:szCs w:val="24"/>
-          <w:lang w:eastAsia="es-CO"/>
-        </w:rPr>
-        <w:t xml:space="preserve"> </w:t>
-      </w:r>
-      <w:r>
-        <w:rPr>
-          <w:rFonts w:ascii="Times New Roman" w:eastAsia="Times New Roman" w:hAnsi="Times New Roman" w:cs="Times New Roman"/>
-          <w:b/>
-          <w:bCs/>
-          <w:sz w:val="24"/>
-          <w:szCs w:val="24"/>
-          <w:lang w:eastAsia="es-CO"/>
-        </w:rPr>
-        <w:t>parasimpático</w:t>
-      </w:r>
-      <w:r>
-        <w:rPr>
-          <w:rFonts w:ascii="Times New Roman" w:eastAsia="Times New Roman" w:hAnsi="Times New Roman" w:cs="Times New Roman"/>
-          <w:sz w:val="24"/>
-          <w:szCs w:val="24"/>
-          <w:lang w:eastAsia="es-CO"/>
-        </w:rPr>
-        <w:t xml:space="preserve">. </w:t>
-      </w:r>
-      <w:r>
-        <w:rPr>
-          <w:rFonts w:ascii="Times New Roman" w:eastAsia="Times New Roman" w:hAnsi="Times New Roman" w:cs="Times New Roman"/>
-          <w:sz w:val="24"/>
-          <w:szCs w:val="24"/>
-          <w:lang w:eastAsia="es-CO"/>
-        </w:rPr>
-        <w:t>El siste</w:t>
-      </w:r>
-      <w:r>
-        <w:rPr>
-          <w:rFonts w:ascii="Times New Roman" w:eastAsia="Times New Roman" w:hAnsi="Times New Roman" w:cs="Times New Roman"/>
-          <w:sz w:val="24"/>
-          <w:szCs w:val="24"/>
-          <w:lang w:eastAsia="es-CO"/>
-        </w:rPr>
-        <w:t>ma simpático</w:t>
-      </w:r>
-      <w:r>
-        <w:rPr>
-          <w:rFonts w:ascii="Times New Roman" w:eastAsia="Times New Roman" w:hAnsi="Times New Roman" w:cs="Times New Roman"/>
-          <w:sz w:val="24"/>
-          <w:szCs w:val="24"/>
-          <w:lang w:eastAsia="es-CO"/>
-        </w:rPr>
-        <w:t xml:space="preserve"> estimula las células, mientras que el sistema parasimpático inhibe su actividad. Así, mientras el sistema simpático prepara el cuerpo para acciones enérgicas, como correr o pelear, el sistema parasimpático lo relaja y le permite descansar, de manera que pueda enfocarse en otras actividades, como la digestión.</w:t>
-      </w:r>
-      <w:r>
-        <w:rPr>
-          <w:rFonts w:ascii="Times New Roman" w:eastAsia="Times New Roman" w:hAnsi="Times New Roman" w:cs="Times New Roman"/>
-          <w:sz w:val="24"/>
-          <w:szCs w:val="24"/>
-          <w:lang w:eastAsia="es-CO"/>
-        </w:rPr>
-        <w:t xml:space="preserve"> Todos los órganos se conectan con</w:t>
-      </w:r>
-      <w:r>
-        <w:rPr>
-          <w:rFonts w:ascii="Times New Roman" w:eastAsia="Times New Roman" w:hAnsi="Times New Roman" w:cs="Times New Roman"/>
-          <w:sz w:val="24"/>
-          <w:szCs w:val="24"/>
-          <w:lang w:eastAsia="es-CO"/>
-        </w:rPr>
-        <w:t xml:space="preserve"> dos </w:t>
-      </w:r>
-      <w:r>
-        <w:rPr>
-          <w:rFonts w:ascii="Times New Roman" w:eastAsia="Times New Roman" w:hAnsi="Times New Roman" w:cs="Times New Roman"/>
-          <w:sz w:val="24"/>
-          <w:szCs w:val="24"/>
-          <w:lang w:eastAsia="es-CO"/>
-        </w:rPr>
-        <w:t xml:space="preserve">tipos de </w:t>
-      </w:r>
-      <w:r>
-        <w:rPr>
-          <w:rFonts w:ascii="Times New Roman" w:eastAsia="Times New Roman" w:hAnsi="Times New Roman" w:cs="Times New Roman"/>
-          <w:sz w:val="24"/>
-          <w:szCs w:val="24"/>
-          <w:lang w:eastAsia="es-CO"/>
-        </w:rPr>
-        <w:t xml:space="preserve">nervios, uno proveniente del </w:t>
-      </w:r>
-      <w:r>
-        <w:rPr>
-          <w:rFonts w:ascii="Times New Roman" w:eastAsia="Times New Roman" w:hAnsi="Times New Roman" w:cs="Times New Roman"/>
-          <w:sz w:val="24"/>
-          <w:szCs w:val="24"/>
-          <w:lang w:eastAsia="es-CO"/>
-        </w:rPr>
-        <w:t xml:space="preserve">sistema </w:t>
-      </w:r>
-      <w:r>
-        <w:rPr>
-          <w:rFonts w:ascii="Times New Roman" w:eastAsia="Times New Roman" w:hAnsi="Times New Roman" w:cs="Times New Roman"/>
-          <w:sz w:val="24"/>
-          <w:szCs w:val="24"/>
-          <w:lang w:eastAsia="es-CO"/>
-        </w:rPr>
-        <w:t>simpático y otro del parasimpático; ambos sistemas regulan las funciones d</w:t>
-      </w:r>
-      <w:r>
-        <w:rPr>
-          <w:rFonts w:ascii="Times New Roman" w:eastAsia="Times New Roman" w:hAnsi="Times New Roman" w:cs="Times New Roman"/>
-          <w:sz w:val="24"/>
-          <w:szCs w:val="24"/>
-          <w:lang w:eastAsia="es-CO"/>
-        </w:rPr>
-        <w:t>el cuerpo</w:t>
-      </w:r>
-      <w:r>
-        <w:rPr>
-          <w:rFonts w:ascii="Times New Roman" w:eastAsia="Times New Roman" w:hAnsi="Times New Roman" w:cs="Times New Roman"/>
-          <w:sz w:val="24"/>
-          <w:szCs w:val="24"/>
-          <w:lang w:eastAsia="es-CO"/>
-        </w:rPr>
-        <w:t xml:space="preserve"> </w:t>
-      </w:r>
-      <w:r>
-        <w:rPr>
-          <w:rFonts w:ascii="Times New Roman" w:eastAsia="Times New Roman" w:hAnsi="Times New Roman" w:cs="Times New Roman"/>
-          <w:sz w:val="24"/>
-          <w:szCs w:val="24"/>
-          <w:lang w:eastAsia="es-CO"/>
-        </w:rPr>
-        <w:t xml:space="preserve">sin intervención de la voluntad </w:t>
-      </w:r>
-      <w:hyperlink r:id="rId15" w:tgtFrame="_blank" w:history="1">
-        <w:r>
-          <w:rPr>
-            <w:rFonts w:ascii="Times New Roman" w:eastAsia="Times New Roman" w:hAnsi="Times New Roman" w:cs="Times New Roman"/>
-            <w:sz w:val="24"/>
-            <w:szCs w:val="24"/>
-            <w:lang w:eastAsia="es-CO"/>
-          </w:rPr>
-          <w:t>[</w:t>
-        </w:r>
-        <w:r>
-          <w:rPr>
-            <w:rFonts w:ascii="Times New Roman" w:eastAsia="Times New Roman" w:hAnsi="Times New Roman" w:cs="Times New Roman"/>
-            <w:color w:val="0000CC"/>
-            <w:sz w:val="24"/>
-            <w:szCs w:val="24"/>
-            <w:lang w:eastAsia="es-CO"/>
-          </w:rPr>
-          <w:t>VER</w:t>
-        </w:r>
-        <w:r>
-          <w:rPr>
-            <w:rFonts w:ascii="Times New Roman" w:eastAsia="Times New Roman" w:hAnsi="Times New Roman" w:cs="Times New Roman"/>
-            <w:sz w:val="24"/>
-            <w:szCs w:val="24"/>
-            <w:lang w:eastAsia="es-CO"/>
-          </w:rPr>
-          <w:t>]</w:t>
-        </w:r>
-      </w:hyperlink>
-      <w:r>
-        <w:rPr>
-          <w:rFonts w:ascii="Times New Roman" w:eastAsia="Times New Roman" w:hAnsi="Times New Roman" w:cs="Times New Roman"/>
-          <w:sz w:val="24"/>
-          <w:szCs w:val="24"/>
-          <w:lang w:eastAsia="es-CO"/>
-        </w:rPr>
-        <w:t xml:space="preserve">                                      (</w:t>
-      </w:r>
-      <w:hyperlink r:id="rId16" w:history="1">
-        <w:r>
-          <w:rPr>
-            <w:rStyle w:val="Hipervnculo"/>
-            <w:rFonts w:ascii="Times New Roman" w:eastAsia="Times New Roman" w:hAnsi="Times New Roman" w:cs="Times New Roman"/>
-            <w:sz w:val="24"/>
-            <w:szCs w:val="24"/>
-            <w:lang w:eastAsia="es-CO"/>
-          </w:rPr>
-          <w:t>http://recursos.cnice.mec.es/biosfera/alumno/3ESO/Relacor/activ_coord9.htm</w:t>
-        </w:r>
-      </w:hyperlink>
-      <w:r>
-        <w:rPr>
-          <w:rFonts w:ascii="Times New Roman" w:eastAsia="Times New Roman" w:hAnsi="Times New Roman" w:cs="Times New Roman"/>
-          <w:sz w:val="24"/>
-          <w:szCs w:val="24"/>
-          <w:lang w:eastAsia="es-CO"/>
-        </w:rPr>
-        <w:t>)</w:t>
-      </w:r>
-      <w:r>
-        <w:rPr>
-          <w:rFonts w:ascii="Times New Roman" w:eastAsia="Times New Roman" w:hAnsi="Times New Roman" w:cs="Times New Roman"/>
-          <w:sz w:val="24"/>
-          <w:szCs w:val="24"/>
-          <w:lang w:eastAsia="es-CO"/>
-        </w:rPr>
-        <w:t>.</w:t>
+        <w:t>sin intervención de la voluntad.</w:t>
       </w:r>
     </w:p>
     <w:tbl>
@@ -14670,6 +14693,7 @@
                 <w:sz w:val="24"/>
                 <w:szCs w:val="24"/>
               </w:rPr>
+              <w:lastRenderedPageBreak/>
               <w:t>Practica: recurso aprovechado</w:t>
             </w:r>
           </w:p>
@@ -15574,7 +15598,6 @@
           <w:sz w:val="24"/>
           <w:szCs w:val="24"/>
         </w:rPr>
-        <w:lastRenderedPageBreak/>
         <w:t>El sistema nervioso puede verse</w:t>
       </w:r>
       <w:r>
@@ -15657,7 +15680,23 @@
           <w:sz w:val="24"/>
           <w:szCs w:val="24"/>
         </w:rPr>
-        <w:t xml:space="preserve">nas mueren, y en otras se ve afectado su funcionamiento. Las alteraciones al sistema nervioso pueden tener consecuencias muy diversas, desde simples mareos, hasta graves enfermedades mentales e incluso la muerte. </w:t>
+        <w:t>nas mueren, y en</w:t>
+      </w:r>
+      <w:r>
+        <w:rPr>
+          <w:rFonts w:ascii="Times New Roman" w:hAnsi="Times New Roman" w:cs="Times New Roman"/>
+          <w:sz w:val="24"/>
+          <w:szCs w:val="24"/>
+        </w:rPr>
+        <w:t xml:space="preserve"> otras se ve perjudicado</w:t>
+      </w:r>
+      <w:r>
+        <w:rPr>
+          <w:rFonts w:ascii="Times New Roman" w:hAnsi="Times New Roman" w:cs="Times New Roman"/>
+          <w:sz w:val="24"/>
+          <w:szCs w:val="24"/>
+        </w:rPr>
+        <w:t xml:space="preserve"> su funcionamiento. Las alteraciones al sistema nervioso pueden tener consecuencias muy diversas, desde simples mareos, hasta graves enfermedades mentales e incluso la muerte. </w:t>
       </w:r>
     </w:p>
     <w:tbl>
@@ -15909,6 +15948,7 @@
           <w:szCs w:val="24"/>
           <w:highlight w:val="yellow"/>
         </w:rPr>
+        <w:lastRenderedPageBreak/>
         <w:t>[SECCIÓN</w:t>
       </w:r>
       <w:r>
@@ -16013,15 +16053,31 @@
           <w:sz w:val="24"/>
           <w:szCs w:val="24"/>
         </w:rPr>
-        <w:t>L</w:t>
-      </w:r>
-      <w:r>
-        <w:rPr>
-          <w:rFonts w:ascii="Times New Roman" w:hAnsi="Times New Roman" w:cs="Times New Roman"/>
-          <w:sz w:val="24"/>
-          <w:szCs w:val="24"/>
-        </w:rPr>
-        <w:t xml:space="preserve">as </w:t>
+        <w:t>E</w:t>
+      </w:r>
+      <w:r>
+        <w:rPr>
+          <w:rFonts w:ascii="Times New Roman" w:hAnsi="Times New Roman" w:cs="Times New Roman"/>
+          <w:sz w:val="24"/>
+          <w:szCs w:val="24"/>
+        </w:rPr>
+        <w:t xml:space="preserve">l sistema </w:t>
+      </w:r>
+      <w:r>
+        <w:rPr>
+          <w:rFonts w:ascii="Times New Roman" w:hAnsi="Times New Roman" w:cs="Times New Roman"/>
+          <w:sz w:val="24"/>
+          <w:szCs w:val="24"/>
+        </w:rPr>
+        <w:t>nervioso puede afectarse</w:t>
+      </w:r>
+      <w:r>
+        <w:rPr>
+          <w:rFonts w:ascii="Times New Roman" w:hAnsi="Times New Roman" w:cs="Times New Roman"/>
+          <w:sz w:val="24"/>
+          <w:szCs w:val="24"/>
+        </w:rPr>
+        <w:t xml:space="preserve"> por </w:t>
       </w:r>
       <w:r>
         <w:rPr>
@@ -16030,32 +16086,15 @@
           <w:sz w:val="24"/>
           <w:szCs w:val="24"/>
         </w:rPr>
-        <w:t>alteraciones</w:t>
-      </w:r>
-      <w:r>
-        <w:rPr>
-          <w:rFonts w:ascii="Times New Roman" w:hAnsi="Times New Roman" w:cs="Times New Roman"/>
-          <w:b/>
-          <w:sz w:val="24"/>
-          <w:szCs w:val="24"/>
-        </w:rPr>
-        <w:t xml:space="preserve"> físicas</w:t>
-      </w:r>
-      <w:r>
-        <w:rPr>
-          <w:rFonts w:ascii="Times New Roman" w:hAnsi="Times New Roman" w:cs="Times New Roman"/>
-          <w:sz w:val="24"/>
-          <w:szCs w:val="24"/>
-        </w:rPr>
-        <w:t xml:space="preserve"> </w:t>
-      </w:r>
-      <w:r>
-        <w:rPr>
-          <w:rFonts w:ascii="Times New Roman" w:hAnsi="Times New Roman" w:cs="Times New Roman"/>
-          <w:sz w:val="24"/>
-          <w:szCs w:val="24"/>
-        </w:rPr>
-        <w:t xml:space="preserve">al sistema nervioso son aquellas provocadas por causas físicas, como el calor o la presión. </w:t>
+        <w:t>causas físicas</w:t>
+      </w:r>
+      <w:r>
+        <w:rPr>
+          <w:rFonts w:ascii="Times New Roman" w:hAnsi="Times New Roman" w:cs="Times New Roman"/>
+          <w:sz w:val="24"/>
+          <w:szCs w:val="24"/>
+        </w:rPr>
+        <w:t xml:space="preserve">, como el calor o la presión. </w:t>
       </w:r>
       <w:r>
         <w:rPr>
@@ -16124,28 +16163,10 @@
       <w:r>
         <w:rPr>
           <w:rFonts w:ascii="Times New Roman" w:hAnsi="Times New Roman" w:cs="Times New Roman"/>
-          <w:b/>
-          <w:sz w:val="24"/>
-          <w:szCs w:val="24"/>
-        </w:rPr>
-        <w:t>cortados</w:t>
-      </w:r>
-      <w:r>
-        <w:rPr>
-          <w:rFonts w:ascii="Times New Roman" w:hAnsi="Times New Roman" w:cs="Times New Roman"/>
-          <w:sz w:val="24"/>
-          <w:szCs w:val="24"/>
-        </w:rPr>
-        <w:t xml:space="preserve">, </w:t>
-      </w:r>
-      <w:r>
-        <w:rPr>
-          <w:rFonts w:ascii="Times New Roman" w:hAnsi="Times New Roman" w:cs="Times New Roman"/>
-          <w:b/>
-          <w:sz w:val="24"/>
-          <w:szCs w:val="24"/>
-        </w:rPr>
-        <w:t>perforados</w:t>
+          <w:sz w:val="24"/>
+          <w:szCs w:val="24"/>
+        </w:rPr>
+        <w:t>cortados, perforados</w:t>
       </w:r>
       <w:r>
         <w:rPr>
@@ -16161,41 +16182,15 @@
           <w:sz w:val="24"/>
           <w:szCs w:val="24"/>
         </w:rPr>
-        <w:t xml:space="preserve"> </w:t>
-      </w:r>
-      <w:r>
-        <w:rPr>
-          <w:rFonts w:ascii="Times New Roman" w:hAnsi="Times New Roman" w:cs="Times New Roman"/>
-          <w:b/>
-          <w:sz w:val="24"/>
-          <w:szCs w:val="24"/>
-        </w:rPr>
-        <w:t>aplastados</w:t>
-      </w:r>
-      <w:r>
-        <w:rPr>
-          <w:rFonts w:ascii="Times New Roman" w:hAnsi="Times New Roman" w:cs="Times New Roman"/>
-          <w:sz w:val="24"/>
-          <w:szCs w:val="24"/>
-        </w:rPr>
-        <w:t xml:space="preserve"> o </w:t>
-      </w:r>
-      <w:r>
-        <w:rPr>
-          <w:rFonts w:ascii="Times New Roman" w:hAnsi="Times New Roman" w:cs="Times New Roman"/>
-          <w:b/>
-          <w:sz w:val="24"/>
-          <w:szCs w:val="24"/>
-        </w:rPr>
-        <w:t>quemados</w:t>
-      </w:r>
-      <w:r>
-        <w:rPr>
-          <w:rFonts w:ascii="Times New Roman" w:hAnsi="Times New Roman" w:cs="Times New Roman"/>
-          <w:sz w:val="24"/>
-          <w:szCs w:val="24"/>
-        </w:rPr>
-        <w:t>,</w:t>
+        <w:t xml:space="preserve"> aplastados</w:t>
+      </w:r>
+      <w:r>
+        <w:rPr>
+          <w:rFonts w:ascii="Times New Roman" w:hAnsi="Times New Roman" w:cs="Times New Roman"/>
+          <w:sz w:val="24"/>
+          <w:szCs w:val="24"/>
+        </w:rPr>
+        <w:t xml:space="preserve"> o quemados,</w:t>
       </w:r>
       <w:r>
         <w:rPr>
@@ -16232,154 +16227,26 @@
       <w:r>
         <w:rPr>
           <w:rFonts w:ascii="Times New Roman" w:hAnsi="Times New Roman" w:cs="Times New Roman"/>
-          <w:b/>
-          <w:sz w:val="24"/>
-          <w:szCs w:val="24"/>
-        </w:rPr>
-        <w:t>pérdida de la sensibilidad</w:t>
-      </w:r>
-      <w:r>
-        <w:rPr>
-          <w:rFonts w:ascii="Times New Roman" w:hAnsi="Times New Roman" w:cs="Times New Roman"/>
-          <w:sz w:val="24"/>
-          <w:szCs w:val="24"/>
-        </w:rPr>
-        <w:t xml:space="preserve"> o el </w:t>
-      </w:r>
-      <w:r>
-        <w:rPr>
-          <w:rFonts w:ascii="Times New Roman" w:hAnsi="Times New Roman" w:cs="Times New Roman"/>
-          <w:b/>
-          <w:sz w:val="24"/>
-          <w:szCs w:val="24"/>
-        </w:rPr>
-        <w:t>movimiento</w:t>
-      </w:r>
-      <w:r>
-        <w:rPr>
-          <w:rFonts w:ascii="Times New Roman" w:hAnsi="Times New Roman" w:cs="Times New Roman"/>
-          <w:sz w:val="24"/>
-          <w:szCs w:val="24"/>
-        </w:rPr>
-        <w:t xml:space="preserve">, hasta </w:t>
-      </w:r>
-      <w:r>
-        <w:rPr>
-          <w:rFonts w:ascii="Times New Roman" w:hAnsi="Times New Roman" w:cs="Times New Roman"/>
-          <w:b/>
-          <w:sz w:val="24"/>
-          <w:szCs w:val="24"/>
-        </w:rPr>
-        <w:t>daños mentales</w:t>
-      </w:r>
-      <w:r>
-        <w:rPr>
-          <w:rFonts w:ascii="Times New Roman" w:hAnsi="Times New Roman" w:cs="Times New Roman"/>
-          <w:sz w:val="24"/>
-          <w:szCs w:val="24"/>
-        </w:rPr>
-        <w:t xml:space="preserve"> o incluso la </w:t>
-      </w:r>
-      <w:r>
-        <w:rPr>
-          <w:rFonts w:ascii="Times New Roman" w:hAnsi="Times New Roman" w:cs="Times New Roman"/>
-          <w:b/>
-          <w:sz w:val="24"/>
-          <w:szCs w:val="24"/>
-        </w:rPr>
-        <w:t>muerte</w:t>
-      </w:r>
-      <w:r>
-        <w:rPr>
-          <w:rFonts w:ascii="Times New Roman" w:hAnsi="Times New Roman" w:cs="Times New Roman"/>
-          <w:sz w:val="24"/>
-          <w:szCs w:val="24"/>
-        </w:rPr>
-        <w:t>.</w:t>
-      </w:r>
-    </w:p>
-    <w:p>
-      <w:pPr>
-        <w:jc w:val="both"/>
-        <w:rPr>
-          <w:rFonts w:ascii="Times New Roman" w:hAnsi="Times New Roman" w:cs="Times New Roman"/>
-          <w:sz w:val="24"/>
-          <w:szCs w:val="24"/>
-        </w:rPr>
-      </w:pPr>
-      <w:r>
-        <w:rPr>
-          <w:rFonts w:ascii="Times New Roman" w:hAnsi="Times New Roman" w:cs="Times New Roman"/>
-          <w:sz w:val="24"/>
-          <w:szCs w:val="24"/>
-        </w:rPr>
-        <w:t xml:space="preserve">Aunque en ocasiones las neuronas pueden </w:t>
-      </w:r>
-      <w:r>
-        <w:rPr>
-          <w:rFonts w:ascii="Times New Roman" w:hAnsi="Times New Roman" w:cs="Times New Roman"/>
-          <w:b/>
-          <w:sz w:val="24"/>
-          <w:szCs w:val="24"/>
-        </w:rPr>
-        <w:t>regenerarse</w:t>
-      </w:r>
-      <w:r>
-        <w:rPr>
-          <w:rFonts w:ascii="Times New Roman" w:hAnsi="Times New Roman" w:cs="Times New Roman"/>
-          <w:sz w:val="24"/>
-          <w:szCs w:val="24"/>
-        </w:rPr>
-        <w:t>, otras veces los dañ</w:t>
-      </w:r>
-      <w:r>
-        <w:rPr>
-          <w:rFonts w:ascii="Times New Roman" w:hAnsi="Times New Roman" w:cs="Times New Roman"/>
-          <w:sz w:val="24"/>
-          <w:szCs w:val="24"/>
-        </w:rPr>
-        <w:t xml:space="preserve">os son </w:t>
-      </w:r>
-      <w:r>
-        <w:rPr>
-          <w:rFonts w:ascii="Times New Roman" w:hAnsi="Times New Roman" w:cs="Times New Roman"/>
-          <w:b/>
-          <w:sz w:val="24"/>
-          <w:szCs w:val="24"/>
-        </w:rPr>
-        <w:t>irreparables</w:t>
-      </w:r>
-      <w:r>
-        <w:rPr>
-          <w:rFonts w:ascii="Times New Roman" w:hAnsi="Times New Roman" w:cs="Times New Roman"/>
-          <w:sz w:val="24"/>
-          <w:szCs w:val="24"/>
-        </w:rPr>
-        <w:t>. Además, l</w:t>
-      </w:r>
-      <w:r>
-        <w:rPr>
-          <w:rFonts w:ascii="Times New Roman" w:hAnsi="Times New Roman" w:cs="Times New Roman"/>
-          <w:sz w:val="24"/>
-          <w:szCs w:val="24"/>
-        </w:rPr>
-        <w:t xml:space="preserve">a regeneración neuronal solo es posible en el sistema nervioso periférico, </w:t>
-      </w:r>
-      <w:r>
-        <w:rPr>
-          <w:rFonts w:ascii="Times New Roman" w:hAnsi="Times New Roman" w:cs="Times New Roman"/>
-          <w:sz w:val="24"/>
-          <w:szCs w:val="24"/>
-        </w:rPr>
-        <w:t xml:space="preserve">pero </w:t>
-      </w:r>
-      <w:r>
-        <w:rPr>
-          <w:rFonts w:ascii="Times New Roman" w:hAnsi="Times New Roman" w:cs="Times New Roman"/>
-          <w:sz w:val="24"/>
-          <w:szCs w:val="24"/>
-        </w:rPr>
-        <w:t>no en el central.</w:t>
+          <w:sz w:val="24"/>
+          <w:szCs w:val="24"/>
+        </w:rPr>
+        <w:t>pérdida de la sensibilidad o el movimiento, hasta daños mentales</w:t>
+      </w:r>
+      <w:r>
+        <w:rPr>
+          <w:rFonts w:ascii="Times New Roman" w:hAnsi="Times New Roman" w:cs="Times New Roman"/>
+          <w:sz w:val="24"/>
+          <w:szCs w:val="24"/>
+        </w:rPr>
+        <w:t xml:space="preserve"> o</w:t>
+      </w:r>
+      <w:r>
+        <w:rPr>
+          <w:rFonts w:ascii="Times New Roman" w:hAnsi="Times New Roman" w:cs="Times New Roman"/>
+          <w:sz w:val="24"/>
+          <w:szCs w:val="24"/>
+        </w:rPr>
+        <w:t xml:space="preserve"> la muerte.</w:t>
       </w:r>
     </w:p>
     <w:tbl>
@@ -16754,30 +16621,83 @@
       <w:r>
         <w:rPr>
           <w:rFonts w:ascii="Times New Roman" w:eastAsia="Times New Roman" w:hAnsi="Times New Roman" w:cs="Times New Roman"/>
+          <w:sz w:val="24"/>
+          <w:szCs w:val="24"/>
+          <w:lang w:eastAsia="es-CO"/>
+        </w:rPr>
+        <w:t>sustancias</w:t>
+      </w:r>
+      <w:r>
+        <w:rPr>
+          <w:rFonts w:ascii="Times New Roman" w:eastAsia="Times New Roman" w:hAnsi="Times New Roman" w:cs="Times New Roman"/>
+          <w:sz w:val="24"/>
+          <w:szCs w:val="24"/>
+          <w:lang w:eastAsia="es-CO"/>
+        </w:rPr>
+        <w:t xml:space="preserve"> químicas que se usan en la industri</w:t>
+      </w:r>
+      <w:r>
+        <w:rPr>
+          <w:rFonts w:ascii="Times New Roman" w:eastAsia="Times New Roman" w:hAnsi="Times New Roman" w:cs="Times New Roman"/>
+          <w:sz w:val="24"/>
+          <w:szCs w:val="24"/>
+          <w:lang w:eastAsia="es-CO"/>
+        </w:rPr>
+        <w:t>a</w:t>
+      </w:r>
+      <w:r>
+        <w:rPr>
+          <w:rFonts w:ascii="Times New Roman" w:eastAsia="Times New Roman" w:hAnsi="Times New Roman" w:cs="Times New Roman"/>
+          <w:sz w:val="24"/>
+          <w:szCs w:val="24"/>
+          <w:lang w:eastAsia="es-CO"/>
+        </w:rPr>
+        <w:t xml:space="preserve"> y </w:t>
+      </w:r>
+      <w:r>
+        <w:rPr>
+          <w:rFonts w:ascii="Times New Roman" w:eastAsia="Times New Roman" w:hAnsi="Times New Roman" w:cs="Times New Roman"/>
+          <w:sz w:val="24"/>
+          <w:szCs w:val="24"/>
+          <w:lang w:eastAsia="es-CO"/>
+        </w:rPr>
+        <w:t>la agricultura</w:t>
+      </w:r>
+      <w:r>
+        <w:rPr>
+          <w:rFonts w:ascii="Times New Roman" w:eastAsia="Times New Roman" w:hAnsi="Times New Roman" w:cs="Times New Roman"/>
+          <w:sz w:val="24"/>
+          <w:szCs w:val="24"/>
+          <w:lang w:eastAsia="es-CO"/>
+        </w:rPr>
+        <w:t xml:space="preserve"> que pueden ser tóxicas para el sistema nervioso</w:t>
+      </w:r>
+      <w:r>
+        <w:rPr>
+          <w:rFonts w:ascii="Times New Roman" w:eastAsia="Times New Roman" w:hAnsi="Times New Roman" w:cs="Times New Roman"/>
+          <w:sz w:val="24"/>
+          <w:szCs w:val="24"/>
+          <w:lang w:eastAsia="es-CO"/>
+        </w:rPr>
+        <w:t>,</w:t>
+      </w:r>
+      <w:r>
+        <w:rPr>
+          <w:rFonts w:ascii="Times New Roman" w:eastAsia="Times New Roman" w:hAnsi="Times New Roman" w:cs="Times New Roman"/>
+          <w:sz w:val="24"/>
+          <w:szCs w:val="24"/>
+          <w:lang w:eastAsia="es-CO"/>
+        </w:rPr>
+        <w:t xml:space="preserve"> y se llaman </w:t>
+      </w:r>
+      <w:r>
+        <w:rPr>
+          <w:rFonts w:ascii="Times New Roman" w:eastAsia="Times New Roman" w:hAnsi="Times New Roman" w:cs="Times New Roman"/>
           <w:b/>
           <w:sz w:val="24"/>
           <w:szCs w:val="24"/>
           <w:lang w:eastAsia="es-CO"/>
         </w:rPr>
-        <w:t>sustancias</w:t>
-      </w:r>
-      <w:r>
-        <w:rPr>
-          <w:rFonts w:ascii="Times New Roman" w:eastAsia="Times New Roman" w:hAnsi="Times New Roman" w:cs="Times New Roman"/>
-          <w:sz w:val="24"/>
-          <w:szCs w:val="24"/>
-          <w:lang w:eastAsia="es-CO"/>
-        </w:rPr>
-        <w:t xml:space="preserve"> químicas que se usan en la industria (fábricas de pintura, metales) y la agricultura (plaguicidas), que pueden ser tóxicas para el sistema nervioso y se llaman </w:t>
-      </w:r>
-      <w:r>
-        <w:rPr>
-          <w:rFonts w:ascii="Times New Roman" w:eastAsia="Times New Roman" w:hAnsi="Times New Roman" w:cs="Times New Roman"/>
-          <w:b/>
-          <w:sz w:val="24"/>
-          <w:szCs w:val="24"/>
-          <w:lang w:eastAsia="es-CO"/>
-        </w:rPr>
         <w:t>neurotóxicos</w:t>
       </w:r>
       <w:r>
@@ -16877,31 +16797,20 @@
           <w:szCs w:val="24"/>
           <w:lang w:eastAsia="es-CO"/>
         </w:rPr>
-        <w:t xml:space="preserve">pueden sufrir síntomas leves como </w:t>
-      </w:r>
-      <w:r>
-        <w:rPr>
-          <w:rFonts w:ascii="Times New Roman" w:eastAsia="Times New Roman" w:hAnsi="Times New Roman" w:cs="Times New Roman"/>
-          <w:b/>
-          <w:sz w:val="24"/>
-          <w:szCs w:val="24"/>
-          <w:lang w:eastAsia="es-CO"/>
-        </w:rPr>
-        <w:t>mareos</w:t>
-      </w:r>
-      <w:r>
-        <w:rPr>
-          <w:rFonts w:ascii="Times New Roman" w:eastAsia="Times New Roman" w:hAnsi="Times New Roman" w:cs="Times New Roman"/>
-          <w:sz w:val="24"/>
-          <w:szCs w:val="24"/>
-          <w:lang w:eastAsia="es-CO"/>
-        </w:rPr>
-        <w:t xml:space="preserve"> y </w:t>
-      </w:r>
-      <w:r>
-        <w:rPr>
-          <w:rFonts w:ascii="Times New Roman" w:eastAsia="Times New Roman" w:hAnsi="Times New Roman" w:cs="Times New Roman"/>
-          <w:b/>
+        <w:t xml:space="preserve">pueden sufrir síntomas leves </w:t>
+      </w:r>
+      <w:r>
+        <w:rPr>
+          <w:rFonts w:ascii="Times New Roman" w:eastAsia="Times New Roman" w:hAnsi="Times New Roman" w:cs="Times New Roman"/>
+          <w:sz w:val="24"/>
+          <w:szCs w:val="24"/>
+          <w:lang w:eastAsia="es-CO"/>
+        </w:rPr>
+        <w:t xml:space="preserve">como mareos y </w:t>
+      </w:r>
+      <w:r>
+        <w:rPr>
+          <w:rFonts w:ascii="Times New Roman" w:eastAsia="Times New Roman" w:hAnsi="Times New Roman" w:cs="Times New Roman"/>
           <w:sz w:val="24"/>
           <w:szCs w:val="24"/>
           <w:lang w:eastAsia="es-CO"/>
@@ -16911,59 +16820,20 @@
       <w:r>
         <w:rPr>
           <w:rFonts w:ascii="Times New Roman" w:eastAsia="Times New Roman" w:hAnsi="Times New Roman" w:cs="Times New Roman"/>
-          <w:b/>
-          <w:sz w:val="24"/>
-          <w:szCs w:val="24"/>
-          <w:lang w:eastAsia="es-CO"/>
-        </w:rPr>
-        <w:t xml:space="preserve"> de cabeza</w:t>
-      </w:r>
-      <w:r>
-        <w:rPr>
-          <w:rFonts w:ascii="Times New Roman" w:eastAsia="Times New Roman" w:hAnsi="Times New Roman" w:cs="Times New Roman"/>
-          <w:sz w:val="24"/>
-          <w:szCs w:val="24"/>
-          <w:lang w:eastAsia="es-CO"/>
-        </w:rPr>
-        <w:t xml:space="preserve"> hasta otros más graves como </w:t>
-      </w:r>
-      <w:r>
-        <w:rPr>
-          <w:rFonts w:ascii="Times New Roman" w:eastAsia="Times New Roman" w:hAnsi="Times New Roman" w:cs="Times New Roman"/>
-          <w:b/>
-          <w:sz w:val="24"/>
-          <w:szCs w:val="24"/>
-          <w:lang w:eastAsia="es-CO"/>
-        </w:rPr>
-        <w:t>alucinaciones</w:t>
-      </w:r>
-      <w:r>
-        <w:rPr>
-          <w:rFonts w:ascii="Times New Roman" w:eastAsia="Times New Roman" w:hAnsi="Times New Roman" w:cs="Times New Roman"/>
-          <w:sz w:val="24"/>
-          <w:szCs w:val="24"/>
-          <w:lang w:eastAsia="es-CO"/>
-        </w:rPr>
-        <w:t xml:space="preserve"> y </w:t>
-      </w:r>
-      <w:r>
-        <w:rPr>
-          <w:rFonts w:ascii="Times New Roman" w:eastAsia="Times New Roman" w:hAnsi="Times New Roman" w:cs="Times New Roman"/>
-          <w:b/>
-          <w:sz w:val="24"/>
-          <w:szCs w:val="24"/>
-          <w:lang w:eastAsia="es-CO"/>
-        </w:rPr>
-        <w:t>convulsiones</w:t>
-      </w:r>
-      <w:r>
-        <w:rPr>
-          <w:rFonts w:ascii="Times New Roman" w:eastAsia="Times New Roman" w:hAnsi="Times New Roman" w:cs="Times New Roman"/>
-          <w:sz w:val="24"/>
-          <w:szCs w:val="24"/>
-          <w:lang w:eastAsia="es-CO"/>
-        </w:rPr>
-        <w:t>.</w:t>
+          <w:sz w:val="24"/>
+          <w:szCs w:val="24"/>
+          <w:lang w:eastAsia="es-CO"/>
+        </w:rPr>
+        <w:t xml:space="preserve"> de cabeza hasta otros más graves como alucinaciones y convulsiones.</w:t>
+      </w:r>
+      <w:r>
+        <w:rPr>
+          <w:rFonts w:ascii="Times New Roman" w:eastAsia="Times New Roman" w:hAnsi="Times New Roman" w:cs="Times New Roman"/>
+          <w:sz w:val="24"/>
+          <w:szCs w:val="24"/>
+          <w:lang w:eastAsia="es-CO"/>
+        </w:rPr>
+        <w:t xml:space="preserve"> Lo plaguicidas y los componentes de algunas pinturas son neurotóxicos.</w:t>
       </w:r>
     </w:p>
     <w:p>
@@ -16982,20 +16852,36 @@
           <w:sz w:val="24"/>
           <w:szCs w:val="24"/>
         </w:rPr>
-        <w:t>Poor su parte</w:t>
-      </w:r>
-      <w:r>
-        <w:rPr>
-          <w:rFonts w:ascii="Times New Roman" w:hAnsi="Times New Roman" w:cs="Times New Roman"/>
-          <w:sz w:val="24"/>
-          <w:szCs w:val="24"/>
-        </w:rPr>
-        <w:t xml:space="preserve">, el </w:t>
+        <w:t xml:space="preserve">Otras sustancias químicas que afectan el sistema nervioso son las </w:t>
       </w:r>
       <w:r>
         <w:rPr>
           <w:rFonts w:ascii="Times New Roman" w:hAnsi="Times New Roman" w:cs="Times New Roman"/>
           <w:b/>
+          <w:sz w:val="24"/>
+          <w:szCs w:val="24"/>
+        </w:rPr>
+        <w:t>drogas</w:t>
+      </w:r>
+      <w:r>
+        <w:rPr>
+          <w:rFonts w:ascii="Times New Roman" w:hAnsi="Times New Roman" w:cs="Times New Roman"/>
+          <w:sz w:val="24"/>
+          <w:szCs w:val="24"/>
+        </w:rPr>
+        <w:t>. E</w:t>
+      </w:r>
+      <w:r>
+        <w:rPr>
+          <w:rFonts w:ascii="Times New Roman" w:hAnsi="Times New Roman" w:cs="Times New Roman"/>
+          <w:sz w:val="24"/>
+          <w:szCs w:val="24"/>
+        </w:rPr>
+        <w:t xml:space="preserve">l </w:t>
+      </w:r>
+      <w:r>
+        <w:rPr>
+          <w:rFonts w:ascii="Times New Roman" w:hAnsi="Times New Roman" w:cs="Times New Roman"/>
           <w:bCs/>
           <w:sz w:val="24"/>
           <w:szCs w:val="24"/>
@@ -17008,7 +16894,39 @@
           <w:sz w:val="24"/>
           <w:szCs w:val="24"/>
         </w:rPr>
-        <w:t xml:space="preserve"> tiene efectos muy perjudiciales en el sistema nervioso, como la </w:t>
+        <w:t xml:space="preserve"> tiene efectos muy perju</w:t>
+      </w:r>
+      <w:r>
+        <w:rPr>
+          <w:rFonts w:ascii="Times New Roman" w:hAnsi="Times New Roman" w:cs="Times New Roman"/>
+          <w:sz w:val="24"/>
+          <w:szCs w:val="24"/>
+        </w:rPr>
+        <w:t>diciales</w:t>
+      </w:r>
+      <w:r>
+        <w:rPr>
+          <w:rFonts w:ascii="Times New Roman" w:hAnsi="Times New Roman" w:cs="Times New Roman"/>
+          <w:sz w:val="24"/>
+          <w:szCs w:val="24"/>
+        </w:rPr>
+        <w:t>, como la pérdida del equilibrio y el sueño, las alucinaciones</w:t>
+      </w:r>
+      <w:r>
+        <w:rPr>
+          <w:rFonts w:ascii="Times New Roman" w:hAnsi="Times New Roman" w:cs="Times New Roman"/>
+          <w:sz w:val="24"/>
+          <w:szCs w:val="24"/>
+        </w:rPr>
+        <w:t>,</w:t>
+      </w:r>
+      <w:r>
+        <w:rPr>
+          <w:rFonts w:ascii="Times New Roman" w:hAnsi="Times New Roman" w:cs="Times New Roman"/>
+          <w:sz w:val="24"/>
+          <w:szCs w:val="24"/>
+        </w:rPr>
+        <w:t xml:space="preserve"> o una activación excesiva del sistema nervioso. Estas sustancias a largo plazo provocan </w:t>
       </w:r>
       <w:r>
         <w:rPr>
@@ -17017,15 +16935,23 @@
           <w:sz w:val="24"/>
           <w:szCs w:val="24"/>
         </w:rPr>
-        <w:t>pérdida del equilibrio y el sueño</w:t>
-      </w:r>
-      <w:r>
-        <w:rPr>
-          <w:rFonts w:ascii="Times New Roman" w:hAnsi="Times New Roman" w:cs="Times New Roman"/>
-          <w:sz w:val="24"/>
-          <w:szCs w:val="24"/>
-        </w:rPr>
-        <w:t xml:space="preserve">, las </w:t>
+        <w:t>adicción</w:t>
+      </w:r>
+      <w:r>
+        <w:rPr>
+          <w:rFonts w:ascii="Times New Roman" w:hAnsi="Times New Roman" w:cs="Times New Roman"/>
+          <w:sz w:val="24"/>
+          <w:szCs w:val="24"/>
+        </w:rPr>
+        <w:t xml:space="preserve"> </w:t>
+      </w:r>
+      <w:r>
+        <w:rPr>
+          <w:rFonts w:ascii="Times New Roman" w:hAnsi="Times New Roman" w:cs="Times New Roman"/>
+          <w:sz w:val="24"/>
+          <w:szCs w:val="24"/>
+        </w:rPr>
+        <w:t xml:space="preserve">(la necesidad de consumir más droga) y </w:t>
       </w:r>
       <w:r>
         <w:rPr>
@@ -17034,66 +16960,6 @@
           <w:sz w:val="24"/>
           <w:szCs w:val="24"/>
         </w:rPr>
-        <w:t>alucinaciones</w:t>
-      </w:r>
-      <w:r>
-        <w:rPr>
-          <w:rFonts w:ascii="Times New Roman" w:hAnsi="Times New Roman" w:cs="Times New Roman"/>
-          <w:sz w:val="24"/>
-          <w:szCs w:val="24"/>
-        </w:rPr>
-        <w:t xml:space="preserve"> o una </w:t>
-      </w:r>
-      <w:r>
-        <w:rPr>
-          <w:rFonts w:ascii="Times New Roman" w:hAnsi="Times New Roman" w:cs="Times New Roman"/>
-          <w:b/>
-          <w:sz w:val="24"/>
-          <w:szCs w:val="24"/>
-        </w:rPr>
-        <w:t xml:space="preserve">activación excesiva </w:t>
-      </w:r>
-      <w:r>
-        <w:rPr>
-          <w:rFonts w:ascii="Times New Roman" w:hAnsi="Times New Roman" w:cs="Times New Roman"/>
-          <w:sz w:val="24"/>
-          <w:szCs w:val="24"/>
-        </w:rPr>
-        <w:t xml:space="preserve">del sistema nervioso. Estas sustancias a largo plazo provocan </w:t>
-      </w:r>
-      <w:r>
-        <w:rPr>
-          <w:rFonts w:ascii="Times New Roman" w:hAnsi="Times New Roman" w:cs="Times New Roman"/>
-          <w:b/>
-          <w:sz w:val="24"/>
-          <w:szCs w:val="24"/>
-        </w:rPr>
-        <w:t>adicción</w:t>
-      </w:r>
-      <w:r>
-        <w:rPr>
-          <w:rFonts w:ascii="Times New Roman" w:hAnsi="Times New Roman" w:cs="Times New Roman"/>
-          <w:sz w:val="24"/>
-          <w:szCs w:val="24"/>
-        </w:rPr>
-        <w:t xml:space="preserve"> (la </w:t>
-      </w:r>
-      <w:r>
-        <w:rPr>
-          <w:rFonts w:ascii="Times New Roman" w:hAnsi="Times New Roman" w:cs="Times New Roman"/>
-          <w:sz w:val="24"/>
-          <w:szCs w:val="24"/>
-        </w:rPr>
-        <w:lastRenderedPageBreak/>
-        <w:t xml:space="preserve">necesidad de consumir más droga) y </w:t>
-      </w:r>
-      <w:r>
-        <w:rPr>
-          <w:rFonts w:ascii="Times New Roman" w:hAnsi="Times New Roman" w:cs="Times New Roman"/>
-          <w:b/>
-          <w:sz w:val="24"/>
-          <w:szCs w:val="24"/>
-        </w:rPr>
         <w:t>tolerancia</w:t>
       </w:r>
       <w:r>
@@ -17102,7 +16968,23 @@
           <w:sz w:val="24"/>
           <w:szCs w:val="24"/>
         </w:rPr>
-        <w:t xml:space="preserve"> (la disminución del efecto que tienen las drogas sobre el cuerpo, que lleva a consumir dosis cada vez mayores).</w:t>
+        <w:t xml:space="preserve"> (la disminución del efecto que tienen las drogas sobre el cuerpo, que </w:t>
+      </w:r>
+      <w:r>
+        <w:rPr>
+          <w:rFonts w:ascii="Times New Roman" w:hAnsi="Times New Roman" w:cs="Times New Roman"/>
+          <w:sz w:val="24"/>
+          <w:szCs w:val="24"/>
+        </w:rPr>
+        <w:t xml:space="preserve">a la larga </w:t>
+      </w:r>
+      <w:r>
+        <w:rPr>
+          <w:rFonts w:ascii="Times New Roman" w:hAnsi="Times New Roman" w:cs="Times New Roman"/>
+          <w:sz w:val="24"/>
+          <w:szCs w:val="24"/>
+        </w:rPr>
+        <w:t>lleva a consumir dosis cada vez mayores).</w:t>
       </w:r>
     </w:p>
     <w:p>
@@ -17157,21 +17039,39 @@
       <w:r>
         <w:rPr>
           <w:rFonts w:ascii="Times New Roman" w:eastAsia="Times New Roman" w:hAnsi="Times New Roman" w:cs="Times New Roman"/>
+          <w:sz w:val="24"/>
+          <w:szCs w:val="24"/>
+          <w:lang w:eastAsia="es-CO"/>
+        </w:rPr>
+        <w:t>neurotransmisores</w:t>
+      </w:r>
+      <w:r>
+        <w:rPr>
+          <w:rFonts w:ascii="Times New Roman" w:eastAsia="Times New Roman" w:hAnsi="Times New Roman" w:cs="Times New Roman"/>
+          <w:sz w:val="24"/>
+          <w:szCs w:val="24"/>
+          <w:lang w:eastAsia="es-CO"/>
+        </w:rPr>
+        <w:t xml:space="preserve">, </w:t>
+      </w:r>
+      <w:r>
+        <w:rPr>
+          <w:rFonts w:ascii="Times New Roman" w:eastAsia="Times New Roman" w:hAnsi="Times New Roman" w:cs="Times New Roman"/>
           <w:b/>
           <w:sz w:val="24"/>
           <w:szCs w:val="24"/>
           <w:lang w:eastAsia="es-CO"/>
         </w:rPr>
-        <w:t>neurotransmisores</w:t>
-      </w:r>
-      <w:r>
-        <w:rPr>
-          <w:rFonts w:ascii="Times New Roman" w:eastAsia="Times New Roman" w:hAnsi="Times New Roman" w:cs="Times New Roman"/>
-          <w:sz w:val="24"/>
-          <w:szCs w:val="24"/>
-          <w:lang w:eastAsia="es-CO"/>
-        </w:rPr>
-        <w:t xml:space="preserve">, </w:t>
+        <w:t>estimulando</w:t>
+      </w:r>
+      <w:r>
+        <w:rPr>
+          <w:rFonts w:ascii="Times New Roman" w:eastAsia="Times New Roman" w:hAnsi="Times New Roman" w:cs="Times New Roman"/>
+          <w:sz w:val="24"/>
+          <w:szCs w:val="24"/>
+          <w:lang w:eastAsia="es-CO"/>
+        </w:rPr>
+        <w:t xml:space="preserve"> o </w:t>
       </w:r>
       <w:r>
         <w:rPr>
@@ -17181,25 +17081,6 @@
           <w:szCs w:val="24"/>
           <w:lang w:eastAsia="es-CO"/>
         </w:rPr>
-        <w:t>estimulando</w:t>
-      </w:r>
-      <w:r>
-        <w:rPr>
-          <w:rFonts w:ascii="Times New Roman" w:eastAsia="Times New Roman" w:hAnsi="Times New Roman" w:cs="Times New Roman"/>
-          <w:sz w:val="24"/>
-          <w:szCs w:val="24"/>
-          <w:lang w:eastAsia="es-CO"/>
-        </w:rPr>
-        <w:t xml:space="preserve"> o </w:t>
-      </w:r>
-      <w:r>
-        <w:rPr>
-          <w:rFonts w:ascii="Times New Roman" w:eastAsia="Times New Roman" w:hAnsi="Times New Roman" w:cs="Times New Roman"/>
-          <w:b/>
-          <w:sz w:val="24"/>
-          <w:szCs w:val="24"/>
-          <w:lang w:eastAsia="es-CO"/>
-        </w:rPr>
         <w:t>inhibiendo</w:t>
       </w:r>
       <w:r>
@@ -17209,7 +17090,43 @@
           <w:szCs w:val="24"/>
           <w:lang w:eastAsia="es-CO"/>
         </w:rPr>
-        <w:t xml:space="preserve"> el impulso nervioso. También pueden provocar la liberación de neurotransmisores, como la dopamina. Otras provocan alucinaciones al alterar el funcionamiento de la corteza cerebral, lo que hace que cambie la percepción del entorno.</w:t>
+        <w:t xml:space="preserve"> el impulso nervioso. También pueden provocar la liberación de neurot</w:t>
+      </w:r>
+      <w:r>
+        <w:rPr>
+          <w:rFonts w:ascii="Times New Roman" w:eastAsia="Times New Roman" w:hAnsi="Times New Roman" w:cs="Times New Roman"/>
+          <w:sz w:val="24"/>
+          <w:szCs w:val="24"/>
+          <w:lang w:eastAsia="es-CO"/>
+        </w:rPr>
+        <w:t>ransmisores, y o</w:t>
+      </w:r>
+      <w:r>
+        <w:rPr>
+          <w:rFonts w:ascii="Times New Roman" w:eastAsia="Times New Roman" w:hAnsi="Times New Roman" w:cs="Times New Roman"/>
+          <w:sz w:val="24"/>
+          <w:szCs w:val="24"/>
+          <w:lang w:eastAsia="es-CO"/>
+        </w:rPr>
+        <w:t xml:space="preserve">tras </w:t>
+      </w:r>
+      <w:r>
+        <w:rPr>
+          <w:rFonts w:ascii="Times New Roman" w:eastAsia="Times New Roman" w:hAnsi="Times New Roman" w:cs="Times New Roman"/>
+          <w:sz w:val="24"/>
+          <w:szCs w:val="24"/>
+          <w:lang w:eastAsia="es-CO"/>
+        </w:rPr>
+        <w:t xml:space="preserve">más </w:t>
+      </w:r>
+      <w:r>
+        <w:rPr>
+          <w:rFonts w:ascii="Times New Roman" w:eastAsia="Times New Roman" w:hAnsi="Times New Roman" w:cs="Times New Roman"/>
+          <w:sz w:val="24"/>
+          <w:szCs w:val="24"/>
+          <w:lang w:eastAsia="es-CO"/>
+        </w:rPr>
+        <w:t>provocan alucinaciones al alterar el funcionamiento de la corteza cerebral, lo que hace que cambie la percepción del entorno.</w:t>
       </w:r>
     </w:p>
     <w:tbl>
@@ -17433,7 +17350,7 @@
                 <w:u w:val="single"/>
               </w:rPr>
             </w:pPr>
-            <w:hyperlink r:id="rId17" w:history="1"/>
+            <w:hyperlink r:id="rId13" w:history="1"/>
             <w:r>
               <w:rPr>
                 <w:rFonts w:ascii="Arial" w:hAnsi="Arial" w:cs="Arial"/>
@@ -17468,6 +17385,7 @@
                 <w:sz w:val="24"/>
                 <w:szCs w:val="24"/>
               </w:rPr>
+              <w:lastRenderedPageBreak/>
               <w:t>Pie de imagen</w:t>
             </w:r>
           </w:p>
@@ -17585,12 +17503,11 @@
       <w:r>
         <w:rPr>
           <w:rFonts w:ascii="Times New Roman" w:hAnsi="Times New Roman" w:cs="Times New Roman"/>
-          <w:b/>
           <w:sz w:val="24"/>
           <w:szCs w:val="24"/>
           <w:shd w:val="clear" w:color="auto" w:fill="FFFFFF"/>
         </w:rPr>
-        <w:t>pescado</w:t>
+        <w:t>pescado, frutos secos y vegetales</w:t>
       </w:r>
       <w:r>
         <w:rPr>
@@ -17599,17 +17516,16 @@
           <w:szCs w:val="24"/>
           <w:shd w:val="clear" w:color="auto" w:fill="FFFFFF"/>
         </w:rPr>
-        <w:t xml:space="preserve">, </w:t>
-      </w:r>
-      <w:r>
-        <w:rPr>
-          <w:rFonts w:ascii="Times New Roman" w:hAnsi="Times New Roman" w:cs="Times New Roman"/>
-          <w:b/>
+        <w:t xml:space="preserve"> verdes aporta ácidos grasos para el mantenimiento de la mielina, así como vitaminas B y E, y minerales como hierro, zinc y magnesio, lo que ayuda a </w:t>
+      </w:r>
+      <w:r>
+        <w:rPr>
+          <w:rFonts w:ascii="Times New Roman" w:hAnsi="Times New Roman" w:cs="Times New Roman"/>
           <w:sz w:val="24"/>
           <w:szCs w:val="24"/>
           <w:shd w:val="clear" w:color="auto" w:fill="FFFFFF"/>
         </w:rPr>
-        <w:t>frutos secos</w:t>
+        <w:t>evitar</w:t>
       </w:r>
       <w:r>
         <w:rPr>
@@ -17618,17 +17534,16 @@
           <w:szCs w:val="24"/>
           <w:shd w:val="clear" w:color="auto" w:fill="FFFFFF"/>
         </w:rPr>
-        <w:t xml:space="preserve"> y </w:t>
-      </w:r>
-      <w:r>
-        <w:rPr>
-          <w:rFonts w:ascii="Times New Roman" w:hAnsi="Times New Roman" w:cs="Times New Roman"/>
-          <w:b/>
+        <w:t xml:space="preserve"> la pérdida de la memoria y la capacidad de concentración. También ayudan a evitar sentirse irritable o deprimido.</w:t>
+      </w:r>
+      <w:r>
+        <w:rPr>
+          <w:rFonts w:ascii="Times New Roman" w:hAnsi="Times New Roman" w:cs="Times New Roman"/>
           <w:sz w:val="24"/>
           <w:szCs w:val="24"/>
           <w:shd w:val="clear" w:color="auto" w:fill="FFFFFF"/>
         </w:rPr>
-        <w:t>vegetales</w:t>
+        <w:t xml:space="preserve"> L</w:t>
       </w:r>
       <w:r>
         <w:rPr>
@@ -17637,7 +17552,7 @@
           <w:szCs w:val="24"/>
           <w:shd w:val="clear" w:color="auto" w:fill="FFFFFF"/>
         </w:rPr>
-        <w:t xml:space="preserve"> verdes aporta ácidos grasos para el mantenimiento de la mielina, así como vitaminas B y E, y minerales como hierro, zinc y magnesio, lo que ayuda a  la pérdida de la memoria y la capacidad de concentración. También ayudan a evitar sentirse irritable o deprimido.</w:t>
+        <w:t>a vitamina B12</w:t>
       </w:r>
       <w:r>
         <w:rPr>
@@ -17646,7 +17561,7 @@
           <w:szCs w:val="24"/>
           <w:shd w:val="clear" w:color="auto" w:fill="FFFFFF"/>
         </w:rPr>
-        <w:t xml:space="preserve"> L</w:t>
+        <w:t>, que</w:t>
       </w:r>
       <w:r>
         <w:rPr>
@@ -17655,12 +17570,11 @@
           <w:szCs w:val="24"/>
           <w:shd w:val="clear" w:color="auto" w:fill="FFFFFF"/>
         </w:rPr>
-        <w:t xml:space="preserve">a vitamina B12 se encuentra exclusivamente en </w:t>
-      </w:r>
-      <w:r>
-        <w:rPr>
-          <w:rFonts w:ascii="Times New Roman" w:hAnsi="Times New Roman" w:cs="Times New Roman"/>
-          <w:b/>
+        <w:t xml:space="preserve"> se encuentra exclusivamente en </w:t>
+      </w:r>
+      <w:r>
+        <w:rPr>
+          <w:rFonts w:ascii="Times New Roman" w:hAnsi="Times New Roman" w:cs="Times New Roman"/>
           <w:sz w:val="24"/>
           <w:szCs w:val="24"/>
           <w:shd w:val="clear" w:color="auto" w:fill="FFFFFF"/>
@@ -17674,7 +17588,7 @@
           <w:szCs w:val="24"/>
           <w:shd w:val="clear" w:color="auto" w:fill="FFFFFF"/>
         </w:rPr>
-        <w:t xml:space="preserve"> y es fundamental para el mantenimiento del sistema nervioso</w:t>
+        <w:t>,</w:t>
       </w:r>
       <w:r>
         <w:rPr>
@@ -17683,16 +17597,7 @@
           <w:szCs w:val="24"/>
           <w:shd w:val="clear" w:color="auto" w:fill="FFFFFF"/>
         </w:rPr>
-        <w:t>,</w:t>
-      </w:r>
-      <w:r>
-        <w:rPr>
-          <w:rFonts w:ascii="Times New Roman" w:hAnsi="Times New Roman" w:cs="Times New Roman"/>
-          <w:sz w:val="24"/>
-          <w:szCs w:val="24"/>
-          <w:shd w:val="clear" w:color="auto" w:fill="FFFFFF"/>
-        </w:rPr>
-        <w:t xml:space="preserve"> y en particular para el correc</w:t>
+        <w:t xml:space="preserve"> es fundamental para el mantenimiento del sistema nervioso y en particular para el correc</w:t>
       </w:r>
       <w:r>
         <w:rPr>
@@ -18100,7 +18005,27 @@
           <w:szCs w:val="24"/>
           <w:lang w:eastAsia="es-CO"/>
         </w:rPr>
-        <w:t xml:space="preserve"> muy diferentes. Algunas son </w:t>
+        <w:t xml:space="preserve"> muy diferentes. </w:t>
+      </w:r>
+      <w:r>
+        <w:rPr>
+          <w:rFonts w:ascii="Times New Roman" w:eastAsia="Times New Roman" w:hAnsi="Times New Roman" w:cs="Times New Roman"/>
+          <w:bCs/>
+          <w:sz w:val="24"/>
+          <w:szCs w:val="24"/>
+          <w:lang w:eastAsia="es-CO"/>
+        </w:rPr>
+        <w:t>Por ejemplo, a</w:t>
+      </w:r>
+      <w:r>
+        <w:rPr>
+          <w:rFonts w:ascii="Times New Roman" w:eastAsia="Times New Roman" w:hAnsi="Times New Roman" w:cs="Times New Roman"/>
+          <w:bCs/>
+          <w:sz w:val="24"/>
+          <w:szCs w:val="24"/>
+          <w:lang w:eastAsia="es-CO"/>
+        </w:rPr>
+        <w:t xml:space="preserve">lgunas son </w:t>
       </w:r>
       <w:r>
         <w:rPr>
@@ -18152,7 +18077,17 @@
           <w:szCs w:val="24"/>
           <w:lang w:eastAsia="es-CO"/>
         </w:rPr>
-        <w:t xml:space="preserve"> y otras por cambios en el </w:t>
+        <w:t xml:space="preserve">, </w:t>
+      </w:r>
+      <w:r>
+        <w:rPr>
+          <w:rFonts w:ascii="Times New Roman" w:eastAsia="Times New Roman" w:hAnsi="Times New Roman" w:cs="Times New Roman"/>
+          <w:bCs/>
+          <w:sz w:val="24"/>
+          <w:szCs w:val="24"/>
+          <w:lang w:eastAsia="es-CO"/>
+        </w:rPr>
+        <w:t xml:space="preserve">y otras por cambios en el </w:t>
       </w:r>
       <w:r>
         <w:rPr>
@@ -18248,7 +18183,47 @@
           <w:szCs w:val="24"/>
           <w:lang w:eastAsia="es-CO"/>
         </w:rPr>
-        <w:t>, por ejemplo, a menudo se presenta como una enfermedad hereditaria pero también puede ser causada por un golpe. Esta enfermedad</w:t>
+        <w:t>, por ejempl</w:t>
+      </w:r>
+      <w:r>
+        <w:rPr>
+          <w:rFonts w:ascii="Times New Roman" w:eastAsia="Times New Roman" w:hAnsi="Times New Roman" w:cs="Times New Roman"/>
+          <w:bCs/>
+          <w:sz w:val="24"/>
+          <w:szCs w:val="24"/>
+          <w:lang w:eastAsia="es-CO"/>
+        </w:rPr>
+        <w:t>o, generalmente es una</w:t>
+      </w:r>
+      <w:r>
+        <w:rPr>
+          <w:rFonts w:ascii="Times New Roman" w:eastAsia="Times New Roman" w:hAnsi="Times New Roman" w:cs="Times New Roman"/>
+          <w:bCs/>
+          <w:sz w:val="24"/>
+          <w:szCs w:val="24"/>
+          <w:lang w:eastAsia="es-CO"/>
+        </w:rPr>
+        <w:t xml:space="preserve"> enfermedad hereditaria</w:t>
+      </w:r>
+      <w:r>
+        <w:rPr>
+          <w:rFonts w:ascii="Times New Roman" w:eastAsia="Times New Roman" w:hAnsi="Times New Roman" w:cs="Times New Roman"/>
+          <w:bCs/>
+          <w:sz w:val="24"/>
+          <w:szCs w:val="24"/>
+          <w:lang w:eastAsia="es-CO"/>
+        </w:rPr>
+        <w:t>, aunque</w:t>
+      </w:r>
+      <w:r>
+        <w:rPr>
+          <w:rFonts w:ascii="Times New Roman" w:eastAsia="Times New Roman" w:hAnsi="Times New Roman" w:cs="Times New Roman"/>
+          <w:bCs/>
+          <w:sz w:val="24"/>
+          <w:szCs w:val="24"/>
+          <w:lang w:eastAsia="es-CO"/>
+        </w:rPr>
+        <w:t xml:space="preserve"> también puede ser causada por un golpe. Esta enfermedad</w:t>
       </w:r>
       <w:r>
         <w:rPr>
@@ -18300,7 +18275,6 @@
           <w:szCs w:val="24"/>
           <w:lang w:eastAsia="es-CO"/>
         </w:rPr>
-        <w:lastRenderedPageBreak/>
         <w:t xml:space="preserve">Los </w:t>
       </w:r>
       <w:r>
@@ -18413,7 +18387,7 @@
           <w:szCs w:val="24"/>
           <w:lang w:eastAsia="es-CO"/>
         </w:rPr>
-        <w:t>eligro la vida.</w:t>
+        <w:t>eligro la vida de la persona afectada.</w:t>
       </w:r>
     </w:p>
     <w:p>
@@ -18605,7 +18579,23 @@
           <w:sz w:val="24"/>
           <w:szCs w:val="24"/>
         </w:rPr>
-        <w:t xml:space="preserve"> la falta de serotonina o noradrenalina, dos neurotransmisores en el cerebro, mientras que la esquizofrenia </w:t>
+        <w:t xml:space="preserve"> la falta de serotonina o nor</w:t>
+      </w:r>
+      <w:r>
+        <w:rPr>
+          <w:rFonts w:ascii="Times New Roman" w:hAnsi="Times New Roman" w:cs="Times New Roman"/>
+          <w:sz w:val="24"/>
+          <w:szCs w:val="24"/>
+        </w:rPr>
+        <w:t>adrenalina</w:t>
+      </w:r>
+      <w:r>
+        <w:rPr>
+          <w:rFonts w:ascii="Times New Roman" w:hAnsi="Times New Roman" w:cs="Times New Roman"/>
+          <w:sz w:val="24"/>
+          <w:szCs w:val="24"/>
+        </w:rPr>
+        <w:t xml:space="preserve">, mientras que la esquizofrenia </w:t>
       </w:r>
       <w:r>
         <w:rPr>
@@ -18686,6 +18676,7 @@
                 <w:sz w:val="24"/>
                 <w:szCs w:val="24"/>
               </w:rPr>
+              <w:lastRenderedPageBreak/>
               <w:t>Código</w:t>
             </w:r>
           </w:p>
@@ -18936,7 +18927,6 @@
       <w:r>
         <w:rPr>
           <w:rFonts w:ascii="Times New Roman" w:hAnsi="Times New Roman" w:cs="Times New Roman"/>
-          <w:b/>
           <w:sz w:val="24"/>
           <w:szCs w:val="24"/>
         </w:rPr>
@@ -18948,7 +18938,15 @@
           <w:sz w:val="24"/>
           <w:szCs w:val="24"/>
         </w:rPr>
-        <w:t xml:space="preserve"> del cerebro y médula espinal y la degeneración de las neuronas. Estas modificaciones hacen que las respuestas a estímulos sean más lentas o se reduzca la capacidad de percepción, como ocurre con algunos órganos de los sentidos. Un ejemplo es el del oído, que pierde la posibilidad de captar sonidos débiles o de que la persona entienda lo que se está diciendo cundo el volumen es bajo.</w:t>
+        <w:t xml:space="preserve"> del cerebro y médula espinal y la degeneración de las neuronas. Estas modificaciones hacen que las respuestas a estímulos sean más lentas o se reduzca la capacidad de percepción, como ocurre con algunos órganos de los sentidos. Un ejemplo es el del oído, que pierde la posibilidad de captar sonidos débiles</w:t>
+      </w:r>
+      <w:r>
+        <w:rPr>
+          <w:rFonts w:ascii="Times New Roman" w:hAnsi="Times New Roman" w:cs="Times New Roman"/>
+          <w:sz w:val="24"/>
+          <w:szCs w:val="24"/>
+        </w:rPr>
+        <w:t>.</w:t>
       </w:r>
     </w:p>
     <w:p>
@@ -19014,87 +19012,10 @@
       <w:r>
         <w:rPr>
           <w:rFonts w:ascii="Times New Roman" w:hAnsi="Times New Roman" w:cs="Times New Roman"/>
-          <w:b/>
-          <w:sz w:val="24"/>
-          <w:szCs w:val="24"/>
-        </w:rPr>
-        <w:t>agresividad</w:t>
-      </w:r>
-      <w:r>
-        <w:rPr>
-          <w:rFonts w:ascii="Times New Roman" w:hAnsi="Times New Roman" w:cs="Times New Roman"/>
-          <w:sz w:val="24"/>
-          <w:szCs w:val="24"/>
-        </w:rPr>
-        <w:t xml:space="preserve"> y </w:t>
-      </w:r>
-      <w:r>
-        <w:rPr>
-          <w:rFonts w:ascii="Times New Roman" w:hAnsi="Times New Roman" w:cs="Times New Roman"/>
-          <w:b/>
-          <w:sz w:val="24"/>
-          <w:szCs w:val="24"/>
-        </w:rPr>
-        <w:t>debilidad</w:t>
-      </w:r>
-      <w:r>
-        <w:rPr>
-          <w:rFonts w:ascii="Times New Roman" w:hAnsi="Times New Roman" w:cs="Times New Roman"/>
-          <w:sz w:val="24"/>
-          <w:szCs w:val="24"/>
-        </w:rPr>
-        <w:t xml:space="preserve">. En casos extremos la gente </w:t>
-      </w:r>
-      <w:r>
-        <w:rPr>
-          <w:rFonts w:ascii="Times New Roman" w:hAnsi="Times New Roman" w:cs="Times New Roman"/>
-          <w:b/>
-          <w:sz w:val="24"/>
-          <w:szCs w:val="24"/>
-        </w:rPr>
-        <w:t>pierde peso</w:t>
-      </w:r>
-      <w:r>
-        <w:rPr>
-          <w:rFonts w:ascii="Times New Roman" w:hAnsi="Times New Roman" w:cs="Times New Roman"/>
-          <w:sz w:val="24"/>
-          <w:szCs w:val="24"/>
-        </w:rPr>
-        <w:t xml:space="preserve">, desarrolla </w:t>
-      </w:r>
-      <w:r>
-        <w:rPr>
-          <w:rFonts w:ascii="Times New Roman" w:hAnsi="Times New Roman" w:cs="Times New Roman"/>
-          <w:b/>
-          <w:sz w:val="24"/>
-          <w:szCs w:val="24"/>
-        </w:rPr>
-        <w:t>demencia</w:t>
-      </w:r>
-      <w:r>
-        <w:rPr>
-          <w:rFonts w:ascii="Times New Roman" w:hAnsi="Times New Roman" w:cs="Times New Roman"/>
-          <w:sz w:val="24"/>
-          <w:szCs w:val="24"/>
-        </w:rPr>
-        <w:t xml:space="preserve"> y finalmente </w:t>
-      </w:r>
-      <w:r>
-        <w:rPr>
-          <w:rFonts w:ascii="Times New Roman" w:hAnsi="Times New Roman" w:cs="Times New Roman"/>
-          <w:b/>
-          <w:sz w:val="24"/>
-          <w:szCs w:val="24"/>
-        </w:rPr>
-        <w:t>muere</w:t>
-      </w:r>
-      <w:r>
-        <w:rPr>
-          <w:rFonts w:ascii="Times New Roman" w:hAnsi="Times New Roman" w:cs="Times New Roman"/>
-          <w:sz w:val="24"/>
-          <w:szCs w:val="24"/>
-        </w:rPr>
-        <w:t>.</w:t>
+          <w:sz w:val="24"/>
+          <w:szCs w:val="24"/>
+        </w:rPr>
+        <w:t>agresividad y debilidad. En casos extremos la gente pierde peso, desarrolla demencia y finalmente muere.</w:t>
       </w:r>
     </w:p>
     <w:p>
@@ -19465,7 +19386,6 @@
           <w:sz w:val="24"/>
           <w:szCs w:val="24"/>
         </w:rPr>
-        <w:lastRenderedPageBreak/>
         <w:t>Actividades para consolidar lo que has aprendido en esta sección.</w:t>
       </w:r>
     </w:p>
@@ -20112,6 +20032,7 @@
                 <w:sz w:val="24"/>
                 <w:szCs w:val="24"/>
               </w:rPr>
+              <w:lastRenderedPageBreak/>
               <w:t>Cambio (descripción o capturas de pantallas)</w:t>
             </w:r>
           </w:p>
@@ -20266,7 +20187,17 @@
                 <w:sz w:val="24"/>
                 <w:szCs w:val="24"/>
               </w:rPr>
-              <w:t>Actividad que propone un experimento para comprender cómo se produce el impulso nervioso en nuestro organismo</w:t>
+              <w:t>Actividad que propone un experim</w:t>
+            </w:r>
+            <w:bookmarkStart w:id="0" w:name="_GoBack"/>
+            <w:bookmarkEnd w:id="0"/>
+            <w:r>
+              <w:rPr>
+                <w:rFonts w:ascii="Times New Roman" w:hAnsi="Times New Roman" w:cs="Times New Roman"/>
+                <w:sz w:val="24"/>
+                <w:szCs w:val="24"/>
+              </w:rPr>
+              <w:t>ento para comprender cómo se produce el impulso nervioso en nuestro organismo</w:t>
             </w:r>
           </w:p>
         </w:tc>
@@ -20676,17 +20607,7 @@
                 <w:szCs w:val="24"/>
                 <w:lang w:val="es-ES_tradnl"/>
               </w:rPr>
-              <w:t xml:space="preserve">Antes de comenzar a preparar el proyecto es importante que repases </w:t>
-            </w:r>
-            <w:r>
-              <w:rPr>
-                <w:rFonts w:ascii="Times New Roman" w:hAnsi="Times New Roman" w:cs="Times New Roman"/>
-                <w:sz w:val="24"/>
-                <w:szCs w:val="24"/>
-                <w:lang w:val="es-ES_tradnl"/>
-              </w:rPr>
-              <w:lastRenderedPageBreak/>
-              <w:t>algunos conceptos que ya has visto en clase y que te resultarán útiles a la hora de realizar el trabajo:</w:t>
+              <w:t>Antes de comenzar a preparar el proyecto es importante que repases algunos conceptos que ya has visto en clase y que te resultarán útiles a la hora de realizar el trabajo:</w:t>
             </w:r>
           </w:p>
           <w:p>
@@ -20974,7 +20895,17 @@
                 <w:szCs w:val="24"/>
                 <w:lang w:val="es-ES_tradnl"/>
               </w:rPr>
-              <w:t xml:space="preserve"> para desarrollar este proyecto debes realizar una búsqueda de enfermedades que afectan al sistema nervioso y escoger entre ellas las más frecuentes en nuestro país. Puedes hacer una lluvia de ideas para proponer las enfermedades que afectan al sistema nervioso que conozcas y hacer una selección de las que piensas que pueden ser más frecuentes en Colombia.</w:t>
+              <w:t xml:space="preserve"> para desarrollar este proyecto debes realizar una </w:t>
+            </w:r>
+            <w:r>
+              <w:rPr>
+                <w:rFonts w:ascii="Times New Roman" w:hAnsi="Times New Roman" w:cs="Times New Roman"/>
+                <w:sz w:val="24"/>
+                <w:szCs w:val="24"/>
+                <w:lang w:val="es-ES_tradnl"/>
+              </w:rPr>
+              <w:lastRenderedPageBreak/>
+              <w:t>búsqueda de enfermedades que afectan al sistema nervioso y escoger entre ellas las más frecuentes en nuestro país. Puedes hacer una lluvia de ideas para proponer las enfermedades que afectan al sistema nervioso que conozcas y hacer una selección de las que piensas que pueden ser más frecuentes en Colombia.</w:t>
             </w:r>
           </w:p>
           <w:p>
@@ -21211,17 +21142,7 @@
                 <w:szCs w:val="24"/>
                 <w:lang w:val="es-ES_tradnl"/>
               </w:rPr>
-              <w:t xml:space="preserve"> que le dedicarás a cada una de estas. Por ejemplo, puedes organizarte para que cada uno  investigue sobre el tema en diferentes regiones del país. También puedes tener en cuenta para la organización y distribución de tareas los diversos temas que vas a investigar sobre las enfermedades, como los índices de frecuencia, los factores de riesgo, sus causas, el </w:t>
-            </w:r>
-            <w:r>
-              <w:rPr>
-                <w:rFonts w:ascii="Times New Roman" w:hAnsi="Times New Roman" w:cs="Times New Roman"/>
-                <w:sz w:val="24"/>
-                <w:szCs w:val="24"/>
-                <w:lang w:val="es-ES_tradnl"/>
-              </w:rPr>
-              <w:lastRenderedPageBreak/>
-              <w:t>tratamiento, entre otros.</w:t>
+              <w:t xml:space="preserve"> que le dedicarás a cada una de estas. Por ejemplo, puedes organizarte para que cada uno  investigue sobre el tema en diferentes regiones del país. También puedes tener en cuenta para la organización y distribución de tareas los diversos temas que vas a investigar sobre las enfermedades, como los índices de frecuencia, los factores de riesgo, sus causas, el tratamiento, entre otros.</w:t>
             </w:r>
           </w:p>
           <w:p>
@@ -21635,17 +21556,7 @@
                 <w:szCs w:val="24"/>
                 <w:lang w:val="es-ES_tradnl"/>
               </w:rPr>
-              <w:t xml:space="preserve"> No debes copiar y utilizar el material que encuentres como si fuera tuyo, sino que debes elaborar las ideas y expresarlas </w:t>
-            </w:r>
-            <w:r>
-              <w:rPr>
-                <w:rFonts w:ascii="Times New Roman" w:hAnsi="Times New Roman" w:cs="Times New Roman"/>
-                <w:sz w:val="24"/>
-                <w:szCs w:val="24"/>
-                <w:lang w:val="es-ES_tradnl"/>
-              </w:rPr>
-              <w:lastRenderedPageBreak/>
-              <w:t>con tus propias palabras. Si debes citar partes de un texto de manera literal, señala el texto entre comillas y especifica la fuente.</w:t>
+              <w:t xml:space="preserve"> No debes copiar y utilizar el material que encuentres como si fuera tuyo, sino que debes elaborar las ideas y expresarlas con tus propias palabras. Si debes citar partes de un texto de manera literal, señala el texto entre comillas y especifica la fuente.</w:t>
             </w:r>
           </w:p>
           <w:p>
@@ -21921,6 +21832,7 @@
                 <w:szCs w:val="24"/>
                 <w:lang w:val="es-ES_tradnl"/>
               </w:rPr>
+              <w:lastRenderedPageBreak/>
               <w:t xml:space="preserve">Con los datos de la investigación y las fichas debes seleccionar aquellas enfermedades más frecuentes y elaborar el </w:t>
             </w:r>
             <w:r>
@@ -22256,8 +22168,235 @@
                 <w:szCs w:val="24"/>
                 <w:lang w:val="es-ES_tradnl"/>
               </w:rPr>
-              <w:t xml:space="preserve">de las diferentes </w:t>
-            </w:r>
+              <w:t>de las diferentes enfermedades.</w:t>
+            </w:r>
+          </w:p>
+          <w:p>
+            <w:pPr>
+              <w:rPr>
+                <w:rFonts w:ascii="Times New Roman" w:hAnsi="Times New Roman" w:cs="Times New Roman"/>
+                <w:sz w:val="24"/>
+                <w:szCs w:val="24"/>
+                <w:lang w:val="es-ES_tradnl"/>
+              </w:rPr>
+            </w:pPr>
+          </w:p>
+          <w:p>
+            <w:pPr>
+              <w:rPr>
+                <w:rFonts w:ascii="Times New Roman" w:hAnsi="Times New Roman" w:cs="Times New Roman"/>
+                <w:b/>
+                <w:color w:val="FF0000"/>
+                <w:sz w:val="24"/>
+                <w:szCs w:val="24"/>
+                <w:lang w:val="es-ES_tradnl"/>
+              </w:rPr>
+            </w:pPr>
+            <w:r>
+              <w:rPr>
+                <w:rFonts w:ascii="Times New Roman" w:hAnsi="Times New Roman" w:cs="Times New Roman"/>
+                <w:b/>
+                <w:color w:val="FF0000"/>
+                <w:sz w:val="24"/>
+                <w:szCs w:val="24"/>
+                <w:lang w:val="es-ES_tradnl"/>
+              </w:rPr>
+              <w:t>Pestaña Evaluación</w:t>
+            </w:r>
+          </w:p>
+          <w:p>
+            <w:pPr>
+              <w:rPr>
+                <w:rFonts w:ascii="Times New Roman" w:hAnsi="Times New Roman" w:cs="Times New Roman"/>
+                <w:sz w:val="24"/>
+                <w:szCs w:val="24"/>
+                <w:lang w:val="es-ES_tradnl"/>
+              </w:rPr>
+            </w:pPr>
+          </w:p>
+          <w:p>
+            <w:pPr>
+              <w:rPr>
+                <w:rFonts w:ascii="Times New Roman" w:hAnsi="Times New Roman" w:cs="Times New Roman"/>
+                <w:sz w:val="24"/>
+                <w:szCs w:val="24"/>
+                <w:lang w:val="es-ES_tradnl"/>
+              </w:rPr>
+            </w:pPr>
+            <w:r>
+              <w:rPr>
+                <w:rFonts w:ascii="Times New Roman" w:hAnsi="Times New Roman" w:cs="Times New Roman"/>
+                <w:sz w:val="24"/>
+                <w:szCs w:val="24"/>
+                <w:lang w:val="es-ES_tradnl"/>
+              </w:rPr>
+              <w:t xml:space="preserve">Al acabar, puedes autoevaluarte para comprobar qué tareas has hecho mejor, y si el proyecto se ha realizado correctamente. </w:t>
+            </w:r>
+          </w:p>
+          <w:p>
+            <w:pPr>
+              <w:rPr>
+                <w:rFonts w:ascii="Times New Roman" w:hAnsi="Times New Roman" w:cs="Times New Roman"/>
+                <w:sz w:val="24"/>
+                <w:szCs w:val="24"/>
+                <w:lang w:val="es-ES_tradnl"/>
+              </w:rPr>
+            </w:pPr>
+          </w:p>
+          <w:p>
+            <w:pPr>
+              <w:rPr>
+                <w:rFonts w:ascii="Times New Roman" w:hAnsi="Times New Roman" w:cs="Times New Roman"/>
+                <w:sz w:val="24"/>
+                <w:szCs w:val="24"/>
+                <w:lang w:val="es-ES_tradnl"/>
+              </w:rPr>
+            </w:pPr>
+            <w:r>
+              <w:rPr>
+                <w:rFonts w:ascii="Times New Roman" w:hAnsi="Times New Roman" w:cs="Times New Roman"/>
+                <w:sz w:val="24"/>
+                <w:szCs w:val="24"/>
+                <w:lang w:val="es-ES_tradnl"/>
+              </w:rPr>
+              <w:t>Valora de 1 a 5 los siguientes puntos, siendo 1 muy mal y 5 muy bien.</w:t>
+            </w:r>
+          </w:p>
+          <w:p>
+            <w:pPr>
+              <w:rPr>
+                <w:rFonts w:ascii="Times New Roman" w:hAnsi="Times New Roman" w:cs="Times New Roman"/>
+                <w:sz w:val="24"/>
+                <w:szCs w:val="24"/>
+                <w:lang w:val="es-ES_tradnl"/>
+              </w:rPr>
+            </w:pPr>
+          </w:p>
+          <w:p>
+            <w:pPr>
+              <w:rPr>
+                <w:rFonts w:ascii="Times New Roman" w:hAnsi="Times New Roman" w:cs="Times New Roman"/>
+                <w:sz w:val="24"/>
+                <w:szCs w:val="24"/>
+                <w:lang w:val="es-ES_tradnl"/>
+              </w:rPr>
+            </w:pPr>
+            <w:r>
+              <w:rPr>
+                <w:rFonts w:ascii="Times New Roman" w:hAnsi="Times New Roman" w:cs="Times New Roman"/>
+                <w:sz w:val="24"/>
+                <w:szCs w:val="24"/>
+                <w:lang w:val="es-ES_tradnl"/>
+              </w:rPr>
+              <w:t>Ítems de valoración.</w:t>
+            </w:r>
+          </w:p>
+          <w:p>
+            <w:pPr>
+              <w:rPr>
+                <w:rFonts w:ascii="Times New Roman" w:hAnsi="Times New Roman" w:cs="Times New Roman"/>
+                <w:sz w:val="24"/>
+                <w:szCs w:val="24"/>
+                <w:lang w:val="es-ES_tradnl"/>
+              </w:rPr>
+            </w:pPr>
+          </w:p>
+          <w:p>
+            <w:pPr>
+              <w:rPr>
+                <w:rFonts w:ascii="Times New Roman" w:hAnsi="Times New Roman" w:cs="Times New Roman"/>
+                <w:sz w:val="24"/>
+                <w:szCs w:val="24"/>
+                <w:lang w:val="es-ES_tradnl"/>
+              </w:rPr>
+            </w:pPr>
+            <w:r>
+              <w:rPr>
+                <w:rFonts w:ascii="Times New Roman" w:hAnsi="Times New Roman" w:cs="Times New Roman"/>
+                <w:b/>
+                <w:sz w:val="24"/>
+                <w:szCs w:val="24"/>
+                <w:lang w:val="es-ES_tradnl"/>
+              </w:rPr>
+              <w:t>Objetivos</w:t>
+            </w:r>
+          </w:p>
+          <w:p>
+            <w:pPr>
+              <w:rPr>
+                <w:rFonts w:ascii="Times New Roman" w:hAnsi="Times New Roman" w:cs="Times New Roman"/>
+                <w:sz w:val="24"/>
+                <w:szCs w:val="24"/>
+                <w:lang w:val="es-ES_tradnl"/>
+              </w:rPr>
+            </w:pPr>
+          </w:p>
+          <w:p>
+            <w:pPr>
+              <w:rPr>
+                <w:rFonts w:ascii="Times New Roman" w:hAnsi="Times New Roman" w:cs="Times New Roman"/>
+                <w:sz w:val="24"/>
+                <w:szCs w:val="24"/>
+                <w:lang w:val="es-ES_tradnl"/>
+              </w:rPr>
+            </w:pPr>
+            <w:r>
+              <w:rPr>
+                <w:rFonts w:ascii="Times New Roman" w:hAnsi="Times New Roman" w:cs="Times New Roman"/>
+                <w:sz w:val="24"/>
+                <w:szCs w:val="24"/>
+                <w:lang w:val="es-ES_tradnl"/>
+              </w:rPr>
+              <w:t>-Comprendiste el objetivo del proyecto</w:t>
+            </w:r>
+          </w:p>
+          <w:p>
+            <w:pPr>
+              <w:rPr>
+                <w:rFonts w:ascii="Times New Roman" w:hAnsi="Times New Roman" w:cs="Times New Roman"/>
+                <w:sz w:val="24"/>
+                <w:szCs w:val="24"/>
+                <w:lang w:val="es-ES_tradnl"/>
+              </w:rPr>
+            </w:pPr>
+            <w:r>
+              <w:rPr>
+                <w:rFonts w:ascii="Times New Roman" w:hAnsi="Times New Roman" w:cs="Times New Roman"/>
+                <w:sz w:val="24"/>
+                <w:szCs w:val="24"/>
+                <w:lang w:val="es-ES_tradnl"/>
+              </w:rPr>
+              <w:t>-Participaste activamente en la lluvia de ideas</w:t>
+            </w:r>
+          </w:p>
+          <w:p>
+            <w:pPr>
+              <w:rPr>
+                <w:rFonts w:ascii="Times New Roman" w:hAnsi="Times New Roman" w:cs="Times New Roman"/>
+                <w:sz w:val="24"/>
+                <w:szCs w:val="24"/>
+                <w:lang w:val="es-ES_tradnl"/>
+              </w:rPr>
+            </w:pPr>
+            <w:r>
+              <w:rPr>
+                <w:rFonts w:ascii="Times New Roman" w:hAnsi="Times New Roman" w:cs="Times New Roman"/>
+                <w:sz w:val="24"/>
+                <w:szCs w:val="24"/>
+                <w:lang w:val="es-ES_tradnl"/>
+              </w:rPr>
+              <w:t>-Propusiste posibles respuestas a la pregunta</w:t>
+            </w:r>
+          </w:p>
+          <w:p>
+            <w:pPr>
+              <w:rPr>
+                <w:rFonts w:ascii="Times New Roman" w:hAnsi="Times New Roman" w:cs="Times New Roman"/>
+                <w:sz w:val="24"/>
+                <w:szCs w:val="24"/>
+                <w:lang w:val="es-ES_tradnl"/>
+              </w:rPr>
+            </w:pPr>
             <w:r>
               <w:rPr>
                 <w:rFonts w:ascii="Times New Roman" w:hAnsi="Times New Roman" w:cs="Times New Roman"/>
@@ -22266,242 +22405,6 @@
                 <w:lang w:val="es-ES_tradnl"/>
               </w:rPr>
               <w:lastRenderedPageBreak/>
-              <w:t>enfermedades.</w:t>
-            </w:r>
-          </w:p>
-          <w:p>
-            <w:pPr>
-              <w:rPr>
-                <w:rFonts w:ascii="Times New Roman" w:hAnsi="Times New Roman" w:cs="Times New Roman"/>
-                <w:sz w:val="24"/>
-                <w:szCs w:val="24"/>
-                <w:lang w:val="es-ES_tradnl"/>
-              </w:rPr>
-            </w:pPr>
-          </w:p>
-          <w:p>
-            <w:pPr>
-              <w:rPr>
-                <w:rFonts w:ascii="Times New Roman" w:hAnsi="Times New Roman" w:cs="Times New Roman"/>
-                <w:b/>
-                <w:color w:val="FF0000"/>
-                <w:sz w:val="24"/>
-                <w:szCs w:val="24"/>
-                <w:lang w:val="es-ES_tradnl"/>
-              </w:rPr>
-            </w:pPr>
-            <w:r>
-              <w:rPr>
-                <w:rFonts w:ascii="Times New Roman" w:hAnsi="Times New Roman" w:cs="Times New Roman"/>
-                <w:b/>
-                <w:color w:val="FF0000"/>
-                <w:sz w:val="24"/>
-                <w:szCs w:val="24"/>
-                <w:lang w:val="es-ES_tradnl"/>
-              </w:rPr>
-              <w:t>Pestaña Evaluación</w:t>
-            </w:r>
-          </w:p>
-          <w:p>
-            <w:pPr>
-              <w:rPr>
-                <w:rFonts w:ascii="Times New Roman" w:hAnsi="Times New Roman" w:cs="Times New Roman"/>
-                <w:sz w:val="24"/>
-                <w:szCs w:val="24"/>
-                <w:lang w:val="es-ES_tradnl"/>
-              </w:rPr>
-            </w:pPr>
-          </w:p>
-          <w:p>
-            <w:pPr>
-              <w:rPr>
-                <w:rFonts w:ascii="Times New Roman" w:hAnsi="Times New Roman" w:cs="Times New Roman"/>
-                <w:sz w:val="24"/>
-                <w:szCs w:val="24"/>
-                <w:lang w:val="es-ES_tradnl"/>
-              </w:rPr>
-            </w:pPr>
-            <w:r>
-              <w:rPr>
-                <w:rFonts w:ascii="Times New Roman" w:hAnsi="Times New Roman" w:cs="Times New Roman"/>
-                <w:sz w:val="24"/>
-                <w:szCs w:val="24"/>
-                <w:lang w:val="es-ES_tradnl"/>
-              </w:rPr>
-              <w:t xml:space="preserve">Al acabar, puedes autoevaluarte para comprobar qué tareas has hecho mejor, y si el proyecto se ha realizado correctamente. </w:t>
-            </w:r>
-          </w:p>
-          <w:p>
-            <w:pPr>
-              <w:rPr>
-                <w:rFonts w:ascii="Times New Roman" w:hAnsi="Times New Roman" w:cs="Times New Roman"/>
-                <w:sz w:val="24"/>
-                <w:szCs w:val="24"/>
-                <w:lang w:val="es-ES_tradnl"/>
-              </w:rPr>
-            </w:pPr>
-          </w:p>
-          <w:p>
-            <w:pPr>
-              <w:rPr>
-                <w:rFonts w:ascii="Times New Roman" w:hAnsi="Times New Roman" w:cs="Times New Roman"/>
-                <w:sz w:val="24"/>
-                <w:szCs w:val="24"/>
-                <w:lang w:val="es-ES_tradnl"/>
-              </w:rPr>
-            </w:pPr>
-            <w:r>
-              <w:rPr>
-                <w:rFonts w:ascii="Times New Roman" w:hAnsi="Times New Roman" w:cs="Times New Roman"/>
-                <w:sz w:val="24"/>
-                <w:szCs w:val="24"/>
-                <w:lang w:val="es-ES_tradnl"/>
-              </w:rPr>
-              <w:t>Valora de 1 a 5 los siguientes puntos, siendo 1 muy mal y 5 muy bien.</w:t>
-            </w:r>
-          </w:p>
-          <w:p>
-            <w:pPr>
-              <w:rPr>
-                <w:rFonts w:ascii="Times New Roman" w:hAnsi="Times New Roman" w:cs="Times New Roman"/>
-                <w:sz w:val="24"/>
-                <w:szCs w:val="24"/>
-                <w:lang w:val="es-ES_tradnl"/>
-              </w:rPr>
-            </w:pPr>
-          </w:p>
-          <w:p>
-            <w:pPr>
-              <w:rPr>
-                <w:rFonts w:ascii="Times New Roman" w:hAnsi="Times New Roman" w:cs="Times New Roman"/>
-                <w:sz w:val="24"/>
-                <w:szCs w:val="24"/>
-                <w:lang w:val="es-ES_tradnl"/>
-              </w:rPr>
-            </w:pPr>
-            <w:r>
-              <w:rPr>
-                <w:rFonts w:ascii="Times New Roman" w:hAnsi="Times New Roman" w:cs="Times New Roman"/>
-                <w:sz w:val="24"/>
-                <w:szCs w:val="24"/>
-                <w:lang w:val="es-ES_tradnl"/>
-              </w:rPr>
-              <w:t>Ítems de valoración.</w:t>
-            </w:r>
-          </w:p>
-          <w:p>
-            <w:pPr>
-              <w:rPr>
-                <w:rFonts w:ascii="Times New Roman" w:hAnsi="Times New Roman" w:cs="Times New Roman"/>
-                <w:sz w:val="24"/>
-                <w:szCs w:val="24"/>
-                <w:lang w:val="es-ES_tradnl"/>
-              </w:rPr>
-            </w:pPr>
-          </w:p>
-          <w:p>
-            <w:pPr>
-              <w:rPr>
-                <w:rFonts w:ascii="Times New Roman" w:hAnsi="Times New Roman" w:cs="Times New Roman"/>
-                <w:sz w:val="24"/>
-                <w:szCs w:val="24"/>
-                <w:lang w:val="es-ES_tradnl"/>
-              </w:rPr>
-            </w:pPr>
-            <w:r>
-              <w:rPr>
-                <w:rFonts w:ascii="Times New Roman" w:hAnsi="Times New Roman" w:cs="Times New Roman"/>
-                <w:b/>
-                <w:sz w:val="24"/>
-                <w:szCs w:val="24"/>
-                <w:lang w:val="es-ES_tradnl"/>
-              </w:rPr>
-              <w:t>Objetivos</w:t>
-            </w:r>
-          </w:p>
-          <w:p>
-            <w:pPr>
-              <w:rPr>
-                <w:rFonts w:ascii="Times New Roman" w:hAnsi="Times New Roman" w:cs="Times New Roman"/>
-                <w:sz w:val="24"/>
-                <w:szCs w:val="24"/>
-                <w:lang w:val="es-ES_tradnl"/>
-              </w:rPr>
-            </w:pPr>
-          </w:p>
-          <w:p>
-            <w:pPr>
-              <w:rPr>
-                <w:rFonts w:ascii="Times New Roman" w:hAnsi="Times New Roman" w:cs="Times New Roman"/>
-                <w:sz w:val="24"/>
-                <w:szCs w:val="24"/>
-                <w:lang w:val="es-ES_tradnl"/>
-              </w:rPr>
-            </w:pPr>
-            <w:r>
-              <w:rPr>
-                <w:rFonts w:ascii="Times New Roman" w:hAnsi="Times New Roman" w:cs="Times New Roman"/>
-                <w:sz w:val="24"/>
-                <w:szCs w:val="24"/>
-                <w:lang w:val="es-ES_tradnl"/>
-              </w:rPr>
-              <w:t>-Comprendiste el objetivo del proyecto</w:t>
-            </w:r>
-          </w:p>
-          <w:p>
-            <w:pPr>
-              <w:rPr>
-                <w:rFonts w:ascii="Times New Roman" w:hAnsi="Times New Roman" w:cs="Times New Roman"/>
-                <w:sz w:val="24"/>
-                <w:szCs w:val="24"/>
-                <w:lang w:val="es-ES_tradnl"/>
-              </w:rPr>
-            </w:pPr>
-            <w:r>
-              <w:rPr>
-                <w:rFonts w:ascii="Times New Roman" w:hAnsi="Times New Roman" w:cs="Times New Roman"/>
-                <w:sz w:val="24"/>
-                <w:szCs w:val="24"/>
-                <w:lang w:val="es-ES_tradnl"/>
-              </w:rPr>
-              <w:t>-Participaste activamente en la lluvia de ideas</w:t>
-            </w:r>
-          </w:p>
-          <w:p>
-            <w:pPr>
-              <w:rPr>
-                <w:rFonts w:ascii="Times New Roman" w:hAnsi="Times New Roman" w:cs="Times New Roman"/>
-                <w:sz w:val="24"/>
-                <w:szCs w:val="24"/>
-                <w:lang w:val="es-ES_tradnl"/>
-              </w:rPr>
-            </w:pPr>
-            <w:r>
-              <w:rPr>
-                <w:rFonts w:ascii="Times New Roman" w:hAnsi="Times New Roman" w:cs="Times New Roman"/>
-                <w:sz w:val="24"/>
-                <w:szCs w:val="24"/>
-                <w:lang w:val="es-ES_tradnl"/>
-              </w:rPr>
-              <w:t>-Propusiste posibles respuestas a la pregunta</w:t>
-            </w:r>
-          </w:p>
-          <w:p>
-            <w:pPr>
-              <w:rPr>
-                <w:rFonts w:ascii="Times New Roman" w:hAnsi="Times New Roman" w:cs="Times New Roman"/>
-                <w:sz w:val="24"/>
-                <w:szCs w:val="24"/>
-                <w:lang w:val="es-ES_tradnl"/>
-              </w:rPr>
-            </w:pPr>
-            <w:r>
-              <w:rPr>
-                <w:rFonts w:ascii="Times New Roman" w:hAnsi="Times New Roman" w:cs="Times New Roman"/>
-                <w:sz w:val="24"/>
-                <w:szCs w:val="24"/>
-                <w:lang w:val="es-ES_tradnl"/>
-              </w:rPr>
               <w:t>-Tuviste en cuenta aspectos que después necesitaste para el desarrollo de la investigación</w:t>
             </w:r>
           </w:p>
@@ -22911,252 +22814,252 @@
                 <w:szCs w:val="24"/>
                 <w:lang w:val="es-ES_tradnl"/>
               </w:rPr>
+              <w:t>-Supiste trasladar los datos en las fichas informativas como se requería</w:t>
+            </w:r>
+          </w:p>
+          <w:p>
+            <w:pPr>
+              <w:rPr>
+                <w:rFonts w:ascii="Times New Roman" w:hAnsi="Times New Roman" w:cs="Times New Roman"/>
+                <w:sz w:val="24"/>
+                <w:szCs w:val="24"/>
+                <w:lang w:val="es-ES_tradnl"/>
+              </w:rPr>
+            </w:pPr>
+          </w:p>
+          <w:p>
+            <w:pPr>
+              <w:rPr>
+                <w:rFonts w:ascii="Times New Roman" w:hAnsi="Times New Roman" w:cs="Times New Roman"/>
+                <w:sz w:val="24"/>
+                <w:szCs w:val="24"/>
+                <w:lang w:val="es-ES_tradnl"/>
+              </w:rPr>
+            </w:pPr>
+            <w:r>
+              <w:rPr>
+                <w:rFonts w:ascii="Times New Roman" w:hAnsi="Times New Roman" w:cs="Times New Roman"/>
+                <w:b/>
+                <w:sz w:val="24"/>
+                <w:szCs w:val="24"/>
+                <w:lang w:val="es-ES_tradnl"/>
+              </w:rPr>
+              <w:t>Síntesis</w:t>
+            </w:r>
+          </w:p>
+          <w:p>
+            <w:pPr>
+              <w:rPr>
+                <w:rFonts w:ascii="Times New Roman" w:hAnsi="Times New Roman" w:cs="Times New Roman"/>
+                <w:sz w:val="24"/>
+                <w:szCs w:val="24"/>
+                <w:lang w:val="es-ES_tradnl"/>
+              </w:rPr>
+            </w:pPr>
+          </w:p>
+          <w:p>
+            <w:pPr>
+              <w:rPr>
+                <w:rFonts w:ascii="Times New Roman" w:hAnsi="Times New Roman" w:cs="Times New Roman"/>
+                <w:sz w:val="24"/>
+                <w:szCs w:val="24"/>
+                <w:lang w:val="es-ES_tradnl"/>
+              </w:rPr>
+            </w:pPr>
+            <w:r>
+              <w:rPr>
+                <w:rFonts w:ascii="Times New Roman" w:hAnsi="Times New Roman" w:cs="Times New Roman"/>
+                <w:sz w:val="24"/>
+                <w:szCs w:val="24"/>
+                <w:lang w:val="es-ES_tradnl"/>
+              </w:rPr>
+              <w:t>-Lograron cumplir con los objetivos del proyecto</w:t>
+            </w:r>
+          </w:p>
+          <w:p>
+            <w:pPr>
+              <w:rPr>
+                <w:rFonts w:ascii="Times New Roman" w:hAnsi="Times New Roman" w:cs="Times New Roman"/>
+                <w:sz w:val="24"/>
+                <w:szCs w:val="24"/>
+                <w:lang w:val="es-ES_tradnl"/>
+              </w:rPr>
+            </w:pPr>
+            <w:r>
+              <w:rPr>
+                <w:rFonts w:ascii="Times New Roman" w:hAnsi="Times New Roman" w:cs="Times New Roman"/>
+                <w:sz w:val="24"/>
+                <w:szCs w:val="24"/>
+                <w:lang w:val="es-ES_tradnl"/>
+              </w:rPr>
+              <w:t>-Supiste interpretar las fichas</w:t>
+            </w:r>
+          </w:p>
+          <w:p>
+            <w:pPr>
+              <w:rPr>
+                <w:rFonts w:ascii="Times New Roman" w:hAnsi="Times New Roman" w:cs="Times New Roman"/>
+                <w:sz w:val="24"/>
+                <w:szCs w:val="24"/>
+                <w:lang w:val="es-ES_tradnl"/>
+              </w:rPr>
+            </w:pPr>
+            <w:r>
+              <w:rPr>
+                <w:rFonts w:ascii="Times New Roman" w:hAnsi="Times New Roman" w:cs="Times New Roman"/>
+                <w:sz w:val="24"/>
+                <w:szCs w:val="24"/>
+                <w:lang w:val="es-ES_tradnl"/>
+              </w:rPr>
+              <w:t>-Participaste en la extracción de conclusiones</w:t>
+            </w:r>
+          </w:p>
+          <w:p>
+            <w:pPr>
+              <w:rPr>
+                <w:rFonts w:ascii="Times New Roman" w:hAnsi="Times New Roman" w:cs="Times New Roman"/>
+                <w:sz w:val="24"/>
+                <w:szCs w:val="24"/>
+                <w:lang w:val="es-ES_tradnl"/>
+              </w:rPr>
+            </w:pPr>
+            <w:r>
+              <w:rPr>
+                <w:rFonts w:ascii="Times New Roman" w:hAnsi="Times New Roman" w:cs="Times New Roman"/>
+                <w:sz w:val="24"/>
+                <w:szCs w:val="24"/>
+                <w:lang w:val="es-ES_tradnl"/>
+              </w:rPr>
+              <w:t>-Pudiste estructurar la información e ilustrar correctamente el tríptico</w:t>
+            </w:r>
+          </w:p>
+          <w:p>
+            <w:pPr>
+              <w:rPr>
+                <w:rFonts w:ascii="Times New Roman" w:hAnsi="Times New Roman" w:cs="Times New Roman"/>
+                <w:sz w:val="24"/>
+                <w:szCs w:val="24"/>
+                <w:lang w:val="es-ES_tradnl"/>
+              </w:rPr>
+            </w:pPr>
+            <w:r>
+              <w:rPr>
+                <w:rFonts w:ascii="Times New Roman" w:hAnsi="Times New Roman" w:cs="Times New Roman"/>
+                <w:sz w:val="24"/>
+                <w:szCs w:val="24"/>
+                <w:lang w:val="es-ES_tradnl"/>
+              </w:rPr>
+              <w:t>-Fuiste creativo</w:t>
+            </w:r>
+          </w:p>
+          <w:p>
+            <w:pPr>
+              <w:rPr>
+                <w:rFonts w:ascii="Times New Roman" w:hAnsi="Times New Roman" w:cs="Times New Roman"/>
+                <w:sz w:val="24"/>
+                <w:szCs w:val="24"/>
+                <w:lang w:val="es-ES_tradnl"/>
+              </w:rPr>
+            </w:pPr>
+            <w:r>
+              <w:rPr>
+                <w:rFonts w:ascii="Times New Roman" w:hAnsi="Times New Roman" w:cs="Times New Roman"/>
+                <w:sz w:val="24"/>
+                <w:szCs w:val="24"/>
+                <w:lang w:val="es-ES_tradnl"/>
+              </w:rPr>
+              <w:t>-Presentaste correctamente la exposición oral</w:t>
+            </w:r>
+          </w:p>
+          <w:p>
+            <w:pPr>
+              <w:rPr>
+                <w:rFonts w:ascii="Times New Roman" w:hAnsi="Times New Roman" w:cs="Times New Roman"/>
+                <w:sz w:val="24"/>
+                <w:szCs w:val="24"/>
+                <w:lang w:val="es-ES_tradnl"/>
+              </w:rPr>
+            </w:pPr>
+            <w:r>
+              <w:rPr>
+                <w:rFonts w:ascii="Times New Roman" w:hAnsi="Times New Roman" w:cs="Times New Roman"/>
+                <w:sz w:val="24"/>
+                <w:szCs w:val="24"/>
+                <w:lang w:val="es-ES_tradnl"/>
+              </w:rPr>
+              <w:t>-Quedó clara la información expuesta</w:t>
+            </w:r>
+          </w:p>
+          <w:p>
+            <w:pPr>
+              <w:rPr>
+                <w:rFonts w:ascii="Times New Roman" w:hAnsi="Times New Roman" w:cs="Times New Roman"/>
+                <w:sz w:val="24"/>
+                <w:szCs w:val="24"/>
+                <w:lang w:val="es-ES_tradnl"/>
+              </w:rPr>
+            </w:pPr>
+            <w:r>
+              <w:rPr>
+                <w:rFonts w:ascii="Times New Roman" w:hAnsi="Times New Roman" w:cs="Times New Roman"/>
+                <w:sz w:val="24"/>
+                <w:szCs w:val="24"/>
+                <w:lang w:val="es-ES_tradnl"/>
+              </w:rPr>
+              <w:t>-Supiste argumentar las afirmaciones y  responder a las preguntas durante la exposición</w:t>
+            </w:r>
+          </w:p>
+          <w:p>
+            <w:pPr>
+              <w:rPr>
+                <w:rFonts w:ascii="Times New Roman" w:hAnsi="Times New Roman" w:cs="Times New Roman"/>
+                <w:sz w:val="24"/>
+                <w:szCs w:val="24"/>
+                <w:lang w:val="es-ES_tradnl"/>
+              </w:rPr>
+            </w:pPr>
+            <w:r>
+              <w:rPr>
+                <w:rFonts w:ascii="Times New Roman" w:hAnsi="Times New Roman" w:cs="Times New Roman"/>
+                <w:sz w:val="24"/>
+                <w:szCs w:val="24"/>
+                <w:lang w:val="es-ES_tradnl"/>
+              </w:rPr>
+              <w:t>-Preparaste las preguntas que se iban a realizar después de la exposición</w:t>
+            </w:r>
+          </w:p>
+          <w:p>
+            <w:pPr>
+              <w:rPr>
+                <w:rFonts w:ascii="Times New Roman" w:hAnsi="Times New Roman" w:cs="Times New Roman"/>
+                <w:color w:val="000000"/>
+                <w:sz w:val="24"/>
+                <w:szCs w:val="24"/>
+                <w:lang w:val="es-ES_tradnl"/>
+              </w:rPr>
+            </w:pPr>
+          </w:p>
+          <w:p>
+            <w:pPr>
+              <w:rPr>
+                <w:rFonts w:ascii="Times New Roman" w:hAnsi="Times New Roman" w:cs="Times New Roman"/>
+                <w:b/>
+                <w:color w:val="000000"/>
+                <w:sz w:val="24"/>
+                <w:szCs w:val="24"/>
+                <w:lang w:val="es-ES_tradnl"/>
+              </w:rPr>
+            </w:pPr>
+            <w:r>
+              <w:rPr>
+                <w:rFonts w:ascii="Times New Roman" w:hAnsi="Times New Roman" w:cs="Times New Roman"/>
+                <w:b/>
+                <w:color w:val="000000"/>
+                <w:sz w:val="24"/>
+                <w:szCs w:val="24"/>
+                <w:lang w:val="es-ES_tradnl"/>
+              </w:rPr>
               <w:lastRenderedPageBreak/>
-              <w:t>-Supiste trasladar los datos en las fichas informativas como se requería</w:t>
-            </w:r>
-          </w:p>
-          <w:p>
-            <w:pPr>
-              <w:rPr>
-                <w:rFonts w:ascii="Times New Roman" w:hAnsi="Times New Roman" w:cs="Times New Roman"/>
-                <w:sz w:val="24"/>
-                <w:szCs w:val="24"/>
-                <w:lang w:val="es-ES_tradnl"/>
-              </w:rPr>
-            </w:pPr>
-          </w:p>
-          <w:p>
-            <w:pPr>
-              <w:rPr>
-                <w:rFonts w:ascii="Times New Roman" w:hAnsi="Times New Roman" w:cs="Times New Roman"/>
-                <w:sz w:val="24"/>
-                <w:szCs w:val="24"/>
-                <w:lang w:val="es-ES_tradnl"/>
-              </w:rPr>
-            </w:pPr>
-            <w:r>
-              <w:rPr>
-                <w:rFonts w:ascii="Times New Roman" w:hAnsi="Times New Roman" w:cs="Times New Roman"/>
-                <w:b/>
-                <w:sz w:val="24"/>
-                <w:szCs w:val="24"/>
-                <w:lang w:val="es-ES_tradnl"/>
-              </w:rPr>
-              <w:t>Síntesis</w:t>
-            </w:r>
-          </w:p>
-          <w:p>
-            <w:pPr>
-              <w:rPr>
-                <w:rFonts w:ascii="Times New Roman" w:hAnsi="Times New Roman" w:cs="Times New Roman"/>
-                <w:sz w:val="24"/>
-                <w:szCs w:val="24"/>
-                <w:lang w:val="es-ES_tradnl"/>
-              </w:rPr>
-            </w:pPr>
-          </w:p>
-          <w:p>
-            <w:pPr>
-              <w:rPr>
-                <w:rFonts w:ascii="Times New Roman" w:hAnsi="Times New Roman" w:cs="Times New Roman"/>
-                <w:sz w:val="24"/>
-                <w:szCs w:val="24"/>
-                <w:lang w:val="es-ES_tradnl"/>
-              </w:rPr>
-            </w:pPr>
-            <w:r>
-              <w:rPr>
-                <w:rFonts w:ascii="Times New Roman" w:hAnsi="Times New Roman" w:cs="Times New Roman"/>
-                <w:sz w:val="24"/>
-                <w:szCs w:val="24"/>
-                <w:lang w:val="es-ES_tradnl"/>
-              </w:rPr>
-              <w:t>-Lograron cumplir con los objetivos del proyecto</w:t>
-            </w:r>
-          </w:p>
-          <w:p>
-            <w:pPr>
-              <w:rPr>
-                <w:rFonts w:ascii="Times New Roman" w:hAnsi="Times New Roman" w:cs="Times New Roman"/>
-                <w:sz w:val="24"/>
-                <w:szCs w:val="24"/>
-                <w:lang w:val="es-ES_tradnl"/>
-              </w:rPr>
-            </w:pPr>
-            <w:r>
-              <w:rPr>
-                <w:rFonts w:ascii="Times New Roman" w:hAnsi="Times New Roman" w:cs="Times New Roman"/>
-                <w:sz w:val="24"/>
-                <w:szCs w:val="24"/>
-                <w:lang w:val="es-ES_tradnl"/>
-              </w:rPr>
-              <w:t>-Supiste interpretar las fichas</w:t>
-            </w:r>
-          </w:p>
-          <w:p>
-            <w:pPr>
-              <w:rPr>
-                <w:rFonts w:ascii="Times New Roman" w:hAnsi="Times New Roman" w:cs="Times New Roman"/>
-                <w:sz w:val="24"/>
-                <w:szCs w:val="24"/>
-                <w:lang w:val="es-ES_tradnl"/>
-              </w:rPr>
-            </w:pPr>
-            <w:r>
-              <w:rPr>
-                <w:rFonts w:ascii="Times New Roman" w:hAnsi="Times New Roman" w:cs="Times New Roman"/>
-                <w:sz w:val="24"/>
-                <w:szCs w:val="24"/>
-                <w:lang w:val="es-ES_tradnl"/>
-              </w:rPr>
-              <w:t>-Participaste en la extracción de conclusiones</w:t>
-            </w:r>
-          </w:p>
-          <w:p>
-            <w:pPr>
-              <w:rPr>
-                <w:rFonts w:ascii="Times New Roman" w:hAnsi="Times New Roman" w:cs="Times New Roman"/>
-                <w:sz w:val="24"/>
-                <w:szCs w:val="24"/>
-                <w:lang w:val="es-ES_tradnl"/>
-              </w:rPr>
-            </w:pPr>
-            <w:r>
-              <w:rPr>
-                <w:rFonts w:ascii="Times New Roman" w:hAnsi="Times New Roman" w:cs="Times New Roman"/>
-                <w:sz w:val="24"/>
-                <w:szCs w:val="24"/>
-                <w:lang w:val="es-ES_tradnl"/>
-              </w:rPr>
-              <w:t>-Pudiste estructurar la información e ilustrar correctamente el tríptico</w:t>
-            </w:r>
-          </w:p>
-          <w:p>
-            <w:pPr>
-              <w:rPr>
-                <w:rFonts w:ascii="Times New Roman" w:hAnsi="Times New Roman" w:cs="Times New Roman"/>
-                <w:sz w:val="24"/>
-                <w:szCs w:val="24"/>
-                <w:lang w:val="es-ES_tradnl"/>
-              </w:rPr>
-            </w:pPr>
-            <w:r>
-              <w:rPr>
-                <w:rFonts w:ascii="Times New Roman" w:hAnsi="Times New Roman" w:cs="Times New Roman"/>
-                <w:sz w:val="24"/>
-                <w:szCs w:val="24"/>
-                <w:lang w:val="es-ES_tradnl"/>
-              </w:rPr>
-              <w:t>-Fuiste creativo</w:t>
-            </w:r>
-          </w:p>
-          <w:p>
-            <w:pPr>
-              <w:rPr>
-                <w:rFonts w:ascii="Times New Roman" w:hAnsi="Times New Roman" w:cs="Times New Roman"/>
-                <w:sz w:val="24"/>
-                <w:szCs w:val="24"/>
-                <w:lang w:val="es-ES_tradnl"/>
-              </w:rPr>
-            </w:pPr>
-            <w:r>
-              <w:rPr>
-                <w:rFonts w:ascii="Times New Roman" w:hAnsi="Times New Roman" w:cs="Times New Roman"/>
-                <w:sz w:val="24"/>
-                <w:szCs w:val="24"/>
-                <w:lang w:val="es-ES_tradnl"/>
-              </w:rPr>
-              <w:t>-Presentaste correctamente la exposición oral</w:t>
-            </w:r>
-          </w:p>
-          <w:p>
-            <w:pPr>
-              <w:rPr>
-                <w:rFonts w:ascii="Times New Roman" w:hAnsi="Times New Roman" w:cs="Times New Roman"/>
-                <w:sz w:val="24"/>
-                <w:szCs w:val="24"/>
-                <w:lang w:val="es-ES_tradnl"/>
-              </w:rPr>
-            </w:pPr>
-            <w:r>
-              <w:rPr>
-                <w:rFonts w:ascii="Times New Roman" w:hAnsi="Times New Roman" w:cs="Times New Roman"/>
-                <w:sz w:val="24"/>
-                <w:szCs w:val="24"/>
-                <w:lang w:val="es-ES_tradnl"/>
-              </w:rPr>
-              <w:t>-Quedó clara la información expuesta</w:t>
-            </w:r>
-          </w:p>
-          <w:p>
-            <w:pPr>
-              <w:rPr>
-                <w:rFonts w:ascii="Times New Roman" w:hAnsi="Times New Roman" w:cs="Times New Roman"/>
-                <w:sz w:val="24"/>
-                <w:szCs w:val="24"/>
-                <w:lang w:val="es-ES_tradnl"/>
-              </w:rPr>
-            </w:pPr>
-            <w:r>
-              <w:rPr>
-                <w:rFonts w:ascii="Times New Roman" w:hAnsi="Times New Roman" w:cs="Times New Roman"/>
-                <w:sz w:val="24"/>
-                <w:szCs w:val="24"/>
-                <w:lang w:val="es-ES_tradnl"/>
-              </w:rPr>
-              <w:t>-Supiste argumentar las afirmaciones y  responder a las preguntas durante la exposición</w:t>
-            </w:r>
-          </w:p>
-          <w:p>
-            <w:pPr>
-              <w:rPr>
-                <w:rFonts w:ascii="Times New Roman" w:hAnsi="Times New Roman" w:cs="Times New Roman"/>
-                <w:sz w:val="24"/>
-                <w:szCs w:val="24"/>
-                <w:lang w:val="es-ES_tradnl"/>
-              </w:rPr>
-            </w:pPr>
-            <w:r>
-              <w:rPr>
-                <w:rFonts w:ascii="Times New Roman" w:hAnsi="Times New Roman" w:cs="Times New Roman"/>
-                <w:sz w:val="24"/>
-                <w:szCs w:val="24"/>
-                <w:lang w:val="es-ES_tradnl"/>
-              </w:rPr>
-              <w:t>-Preparaste las preguntas que se iban a realizar después de la exposición</w:t>
-            </w:r>
-          </w:p>
-          <w:p>
-            <w:pPr>
-              <w:rPr>
-                <w:rFonts w:ascii="Times New Roman" w:hAnsi="Times New Roman" w:cs="Times New Roman"/>
-                <w:color w:val="000000"/>
-                <w:sz w:val="24"/>
-                <w:szCs w:val="24"/>
-                <w:lang w:val="es-ES_tradnl"/>
-              </w:rPr>
-            </w:pPr>
-          </w:p>
-          <w:p>
-            <w:pPr>
-              <w:rPr>
-                <w:rFonts w:ascii="Times New Roman" w:hAnsi="Times New Roman" w:cs="Times New Roman"/>
-                <w:b/>
-                <w:color w:val="000000"/>
-                <w:sz w:val="24"/>
-                <w:szCs w:val="24"/>
-                <w:lang w:val="es-ES_tradnl"/>
-              </w:rPr>
-            </w:pPr>
-            <w:r>
-              <w:rPr>
-                <w:rFonts w:ascii="Times New Roman" w:hAnsi="Times New Roman" w:cs="Times New Roman"/>
-                <w:b/>
-                <w:color w:val="000000"/>
-                <w:sz w:val="24"/>
-                <w:szCs w:val="24"/>
-                <w:lang w:val="es-ES_tradnl"/>
-              </w:rPr>
               <w:t>Valoración global</w:t>
             </w:r>
           </w:p>
@@ -24111,7 +24014,6 @@
                 <w:sz w:val="24"/>
                 <w:szCs w:val="24"/>
               </w:rPr>
-              <w:lastRenderedPageBreak/>
               <w:t>Webs de referencia: recurso</w:t>
             </w:r>
             <w:r>
@@ -24668,7 +24570,7 @@
       </w:pPr>
     </w:p>
     <w:sectPr>
-      <w:headerReference w:type="default" r:id="rId18"/>
+      <w:headerReference w:type="default" r:id="rId14"/>
       <w:pgSz w:w="12240" w:h="15840"/>
       <w:pgMar w:top="1417" w:right="1701" w:bottom="1417" w:left="1701" w:header="708" w:footer="708" w:gutter="0"/>
       <w:cols w:space="708"/>
@@ -26203,6 +26105,232 @@
     </w:lvl>
   </w:abstractNum>
   <w:abstractNum w:abstractNumId="11">
+    <w:nsid w:val="3314469E"/>
+    <w:multiLevelType w:val="hybridMultilevel"/>
+    <w:tmpl w:val="AFBE9E8E"/>
+    <w:lvl w:ilvl="0" w:tplc="240A0001">
+      <w:start w:val="1"/>
+      <w:numFmt w:val="bullet"/>
+      <w:lvlText w:val=""/>
+      <w:lvlJc w:val="left"/>
+      <w:pPr>
+        <w:ind w:left="720" w:hanging="360"/>
+      </w:pPr>
+      <w:rPr>
+        <w:rFonts w:ascii="Symbol" w:hAnsi="Symbol" w:hint="default"/>
+      </w:rPr>
+    </w:lvl>
+    <w:lvl w:ilvl="1" w:tplc="240A0003" w:tentative="1">
+      <w:start w:val="1"/>
+      <w:numFmt w:val="bullet"/>
+      <w:lvlText w:val="o"/>
+      <w:lvlJc w:val="left"/>
+      <w:pPr>
+        <w:ind w:left="1440" w:hanging="360"/>
+      </w:pPr>
+      <w:rPr>
+        <w:rFonts w:ascii="Courier New" w:hAnsi="Courier New" w:cs="Courier New" w:hint="default"/>
+      </w:rPr>
+    </w:lvl>
+    <w:lvl w:ilvl="2" w:tplc="240A0005" w:tentative="1">
+      <w:start w:val="1"/>
+      <w:numFmt w:val="bullet"/>
+      <w:lvlText w:val=""/>
+      <w:lvlJc w:val="left"/>
+      <w:pPr>
+        <w:ind w:left="2160" w:hanging="360"/>
+      </w:pPr>
+      <w:rPr>
+        <w:rFonts w:ascii="Wingdings" w:hAnsi="Wingdings" w:hint="default"/>
+      </w:rPr>
+    </w:lvl>
+    <w:lvl w:ilvl="3" w:tplc="240A0001" w:tentative="1">
+      <w:start w:val="1"/>
+      <w:numFmt w:val="bullet"/>
+      <w:lvlText w:val=""/>
+      <w:lvlJc w:val="left"/>
+      <w:pPr>
+        <w:ind w:left="2880" w:hanging="360"/>
+      </w:pPr>
+      <w:rPr>
+        <w:rFonts w:ascii="Symbol" w:hAnsi="Symbol" w:hint="default"/>
+      </w:rPr>
+    </w:lvl>
+    <w:lvl w:ilvl="4" w:tplc="240A0003" w:tentative="1">
+      <w:start w:val="1"/>
+      <w:numFmt w:val="bullet"/>
+      <w:lvlText w:val="o"/>
+      <w:lvlJc w:val="left"/>
+      <w:pPr>
+        <w:ind w:left="3600" w:hanging="360"/>
+      </w:pPr>
+      <w:rPr>
+        <w:rFonts w:ascii="Courier New" w:hAnsi="Courier New" w:cs="Courier New" w:hint="default"/>
+      </w:rPr>
+    </w:lvl>
+    <w:lvl w:ilvl="5" w:tplc="240A0005" w:tentative="1">
+      <w:start w:val="1"/>
+      <w:numFmt w:val="bullet"/>
+      <w:lvlText w:val=""/>
+      <w:lvlJc w:val="left"/>
+      <w:pPr>
+        <w:ind w:left="4320" w:hanging="360"/>
+      </w:pPr>
+      <w:rPr>
+        <w:rFonts w:ascii="Wingdings" w:hAnsi="Wingdings" w:hint="default"/>
+      </w:rPr>
+    </w:lvl>
+    <w:lvl w:ilvl="6" w:tplc="240A0001" w:tentative="1">
+      <w:start w:val="1"/>
+      <w:numFmt w:val="bullet"/>
+      <w:lvlText w:val=""/>
+      <w:lvlJc w:val="left"/>
+      <w:pPr>
+        <w:ind w:left="5040" w:hanging="360"/>
+      </w:pPr>
+      <w:rPr>
+        <w:rFonts w:ascii="Symbol" w:hAnsi="Symbol" w:hint="default"/>
+      </w:rPr>
+    </w:lvl>
+    <w:lvl w:ilvl="7" w:tplc="240A0003" w:tentative="1">
+      <w:start w:val="1"/>
+      <w:numFmt w:val="bullet"/>
+      <w:lvlText w:val="o"/>
+      <w:lvlJc w:val="left"/>
+      <w:pPr>
+        <w:ind w:left="5760" w:hanging="360"/>
+      </w:pPr>
+      <w:rPr>
+        <w:rFonts w:ascii="Courier New" w:hAnsi="Courier New" w:cs="Courier New" w:hint="default"/>
+      </w:rPr>
+    </w:lvl>
+    <w:lvl w:ilvl="8" w:tplc="240A0005" w:tentative="1">
+      <w:start w:val="1"/>
+      <w:numFmt w:val="bullet"/>
+      <w:lvlText w:val=""/>
+      <w:lvlJc w:val="left"/>
+      <w:pPr>
+        <w:ind w:left="6480" w:hanging="360"/>
+      </w:pPr>
+      <w:rPr>
+        <w:rFonts w:ascii="Wingdings" w:hAnsi="Wingdings" w:hint="default"/>
+      </w:rPr>
+    </w:lvl>
+  </w:abstractNum>
+  <w:abstractNum w:abstractNumId="12">
+    <w:nsid w:val="33BA3707"/>
+    <w:multiLevelType w:val="hybridMultilevel"/>
+    <w:tmpl w:val="88D0228C"/>
+    <w:lvl w:ilvl="0" w:tplc="240A0001">
+      <w:start w:val="1"/>
+      <w:numFmt w:val="bullet"/>
+      <w:lvlText w:val=""/>
+      <w:lvlJc w:val="left"/>
+      <w:pPr>
+        <w:ind w:left="720" w:hanging="360"/>
+      </w:pPr>
+      <w:rPr>
+        <w:rFonts w:ascii="Symbol" w:hAnsi="Symbol" w:hint="default"/>
+      </w:rPr>
+    </w:lvl>
+    <w:lvl w:ilvl="1" w:tplc="240A0003" w:tentative="1">
+      <w:start w:val="1"/>
+      <w:numFmt w:val="bullet"/>
+      <w:lvlText w:val="o"/>
+      <w:lvlJc w:val="left"/>
+      <w:pPr>
+        <w:ind w:left="1440" w:hanging="360"/>
+      </w:pPr>
+      <w:rPr>
+        <w:rFonts w:ascii="Courier New" w:hAnsi="Courier New" w:cs="Courier New" w:hint="default"/>
+      </w:rPr>
+    </w:lvl>
+    <w:lvl w:ilvl="2" w:tplc="240A0005" w:tentative="1">
+      <w:start w:val="1"/>
+      <w:numFmt w:val="bullet"/>
+      <w:lvlText w:val=""/>
+      <w:lvlJc w:val="left"/>
+      <w:pPr>
+        <w:ind w:left="2160" w:hanging="360"/>
+      </w:pPr>
+      <w:rPr>
+        <w:rFonts w:ascii="Wingdings" w:hAnsi="Wingdings" w:hint="default"/>
+      </w:rPr>
+    </w:lvl>
+    <w:lvl w:ilvl="3" w:tplc="240A0001" w:tentative="1">
+      <w:start w:val="1"/>
+      <w:numFmt w:val="bullet"/>
+      <w:lvlText w:val=""/>
+      <w:lvlJc w:val="left"/>
+      <w:pPr>
+        <w:ind w:left="2880" w:hanging="360"/>
+      </w:pPr>
+      <w:rPr>
+        <w:rFonts w:ascii="Symbol" w:hAnsi="Symbol" w:hint="default"/>
+      </w:rPr>
+    </w:lvl>
+    <w:lvl w:ilvl="4" w:tplc="240A0003" w:tentative="1">
+      <w:start w:val="1"/>
+      <w:numFmt w:val="bullet"/>
+      <w:lvlText w:val="o"/>
+      <w:lvlJc w:val="left"/>
+      <w:pPr>
+        <w:ind w:left="3600" w:hanging="360"/>
+      </w:pPr>
+      <w:rPr>
+        <w:rFonts w:ascii="Courier New" w:hAnsi="Courier New" w:cs="Courier New" w:hint="default"/>
+      </w:rPr>
+    </w:lvl>
+    <w:lvl w:ilvl="5" w:tplc="240A0005" w:tentative="1">
+      <w:start w:val="1"/>
+      <w:numFmt w:val="bullet"/>
+      <w:lvlText w:val=""/>
+      <w:lvlJc w:val="left"/>
+      <w:pPr>
+        <w:ind w:left="4320" w:hanging="360"/>
+      </w:pPr>
+      <w:rPr>
+        <w:rFonts w:ascii="Wingdings" w:hAnsi="Wingdings" w:hint="default"/>
+      </w:rPr>
+    </w:lvl>
+    <w:lvl w:ilvl="6" w:tplc="240A0001" w:tentative="1">
+      <w:start w:val="1"/>
+      <w:numFmt w:val="bullet"/>
+      <w:lvlText w:val=""/>
+      <w:lvlJc w:val="left"/>
+      <w:pPr>
+        <w:ind w:left="5040" w:hanging="360"/>
+      </w:pPr>
+      <w:rPr>
+        <w:rFonts w:ascii="Symbol" w:hAnsi="Symbol" w:hint="default"/>
+      </w:rPr>
+    </w:lvl>
+    <w:lvl w:ilvl="7" w:tplc="240A0003" w:tentative="1">
+      <w:start w:val="1"/>
+      <w:numFmt w:val="bullet"/>
+      <w:lvlText w:val="o"/>
+      <w:lvlJc w:val="left"/>
+      <w:pPr>
+        <w:ind w:left="5760" w:hanging="360"/>
+      </w:pPr>
+      <w:rPr>
+        <w:rFonts w:ascii="Courier New" w:hAnsi="Courier New" w:cs="Courier New" w:hint="default"/>
+      </w:rPr>
+    </w:lvl>
+    <w:lvl w:ilvl="8" w:tplc="240A0005" w:tentative="1">
+      <w:start w:val="1"/>
+      <w:numFmt w:val="bullet"/>
+      <w:lvlText w:val=""/>
+      <w:lvlJc w:val="left"/>
+      <w:pPr>
+        <w:ind w:left="6480" w:hanging="360"/>
+      </w:pPr>
+      <w:rPr>
+        <w:rFonts w:ascii="Wingdings" w:hAnsi="Wingdings" w:hint="default"/>
+      </w:rPr>
+    </w:lvl>
+  </w:abstractNum>
+  <w:abstractNum w:abstractNumId="13">
     <w:nsid w:val="3DA1137E"/>
     <w:multiLevelType w:val="multilevel"/>
     <w:tmpl w:val="02109F90"/>
@@ -26351,7 +26479,7 @@
       </w:rPr>
     </w:lvl>
   </w:abstractNum>
-  <w:abstractNum w:abstractNumId="12">
+  <w:abstractNum w:abstractNumId="14">
     <w:nsid w:val="406B1790"/>
     <w:multiLevelType w:val="hybridMultilevel"/>
     <w:tmpl w:val="2B408522"/>
@@ -26464,7 +26592,7 @@
       </w:rPr>
     </w:lvl>
   </w:abstractNum>
-  <w:abstractNum w:abstractNumId="13">
+  <w:abstractNum w:abstractNumId="15">
     <w:nsid w:val="427A0F9F"/>
     <w:multiLevelType w:val="multilevel"/>
     <w:tmpl w:val="D0F87534"/>
@@ -26613,7 +26741,7 @@
       </w:rPr>
     </w:lvl>
   </w:abstractNum>
-  <w:abstractNum w:abstractNumId="14">
+  <w:abstractNum w:abstractNumId="16">
     <w:nsid w:val="4C214ADC"/>
     <w:multiLevelType w:val="hybridMultilevel"/>
     <w:tmpl w:val="4BE4F59E"/>
@@ -26726,7 +26854,7 @@
       </w:rPr>
     </w:lvl>
   </w:abstractNum>
-  <w:abstractNum w:abstractNumId="15">
+  <w:abstractNum w:abstractNumId="17">
     <w:nsid w:val="4D8A64F1"/>
     <w:multiLevelType w:val="multilevel"/>
     <w:tmpl w:val="8EEEDAEA"/>
@@ -26875,7 +27003,7 @@
       </w:rPr>
     </w:lvl>
   </w:abstractNum>
-  <w:abstractNum w:abstractNumId="16">
+  <w:abstractNum w:abstractNumId="18">
     <w:nsid w:val="53A10CC1"/>
     <w:multiLevelType w:val="multilevel"/>
     <w:tmpl w:val="165AF27A"/>
@@ -27024,7 +27152,7 @@
       </w:rPr>
     </w:lvl>
   </w:abstractNum>
-  <w:abstractNum w:abstractNumId="17">
+  <w:abstractNum w:abstractNumId="19">
     <w:nsid w:val="58C83351"/>
     <w:multiLevelType w:val="hybridMultilevel"/>
     <w:tmpl w:val="E2B00056"/>
@@ -27137,7 +27265,7 @@
       </w:rPr>
     </w:lvl>
   </w:abstractNum>
-  <w:abstractNum w:abstractNumId="18">
+  <w:abstractNum w:abstractNumId="20">
     <w:nsid w:val="5CF27A5B"/>
     <w:multiLevelType w:val="multilevel"/>
     <w:tmpl w:val="76D07A52"/>
@@ -27286,7 +27414,7 @@
       </w:rPr>
     </w:lvl>
   </w:abstractNum>
-  <w:abstractNum w:abstractNumId="19">
+  <w:abstractNum w:abstractNumId="21">
     <w:nsid w:val="5F2569D6"/>
     <w:multiLevelType w:val="multilevel"/>
     <w:tmpl w:val="F1BEA65A"/>
@@ -27435,7 +27563,7 @@
       </w:rPr>
     </w:lvl>
   </w:abstractNum>
-  <w:abstractNum w:abstractNumId="20">
+  <w:abstractNum w:abstractNumId="22">
     <w:nsid w:val="5F271A37"/>
     <w:multiLevelType w:val="multilevel"/>
     <w:tmpl w:val="D924DE08"/>
@@ -27584,7 +27712,7 @@
       </w:rPr>
     </w:lvl>
   </w:abstractNum>
-  <w:abstractNum w:abstractNumId="21">
+  <w:abstractNum w:abstractNumId="23">
     <w:nsid w:val="63C84E13"/>
     <w:multiLevelType w:val="multilevel"/>
     <w:tmpl w:val="D8AA6EE2"/>
@@ -27733,7 +27861,7 @@
       </w:rPr>
     </w:lvl>
   </w:abstractNum>
-  <w:abstractNum w:abstractNumId="22">
+  <w:abstractNum w:abstractNumId="24">
     <w:nsid w:val="6C693C9E"/>
     <w:multiLevelType w:val="hybridMultilevel"/>
     <w:tmpl w:val="69AC576A"/>
@@ -27819,7 +27947,7 @@
       </w:pPr>
     </w:lvl>
   </w:abstractNum>
-  <w:abstractNum w:abstractNumId="23">
+  <w:abstractNum w:abstractNumId="25">
     <w:nsid w:val="6DD31965"/>
     <w:multiLevelType w:val="multilevel"/>
     <w:tmpl w:val="E2402D14"/>
@@ -27968,7 +28096,7 @@
       </w:rPr>
     </w:lvl>
   </w:abstractNum>
-  <w:abstractNum w:abstractNumId="24">
+  <w:abstractNum w:abstractNumId="26">
     <w:nsid w:val="6F001514"/>
     <w:multiLevelType w:val="multilevel"/>
     <w:tmpl w:val="BC6E7AA0"/>
@@ -28117,7 +28245,7 @@
       </w:rPr>
     </w:lvl>
   </w:abstractNum>
-  <w:abstractNum w:abstractNumId="25">
+  <w:abstractNum w:abstractNumId="27">
     <w:nsid w:val="795745D9"/>
     <w:multiLevelType w:val="hybridMultilevel"/>
     <w:tmpl w:val="B204D94C"/>
@@ -28240,46 +28368,46 @@
     <w:abstractNumId w:val="7"/>
   </w:num>
   <w:num w:numId="4">
-    <w:abstractNumId w:val="20"/>
+    <w:abstractNumId w:val="22"/>
   </w:num>
   <w:num w:numId="5">
     <w:abstractNumId w:val="5"/>
   </w:num>
   <w:num w:numId="6">
-    <w:abstractNumId w:val="13"/>
+    <w:abstractNumId w:val="15"/>
   </w:num>
   <w:num w:numId="7">
-    <w:abstractNumId w:val="21"/>
+    <w:abstractNumId w:val="23"/>
   </w:num>
   <w:num w:numId="8">
     <w:abstractNumId w:val="3"/>
   </w:num>
   <w:num w:numId="9">
-    <w:abstractNumId w:val="23"/>
+    <w:abstractNumId w:val="25"/>
   </w:num>
   <w:num w:numId="10">
     <w:abstractNumId w:val="2"/>
   </w:num>
   <w:num w:numId="11">
-    <w:abstractNumId w:val="16"/>
+    <w:abstractNumId w:val="18"/>
   </w:num>
   <w:num w:numId="12">
-    <w:abstractNumId w:val="15"/>
+    <w:abstractNumId w:val="17"/>
   </w:num>
   <w:num w:numId="13">
-    <w:abstractNumId w:val="19"/>
+    <w:abstractNumId w:val="21"/>
   </w:num>
   <w:num w:numId="14">
-    <w:abstractNumId w:val="24"/>
+    <w:abstractNumId w:val="26"/>
   </w:num>
   <w:num w:numId="15">
-    <w:abstractNumId w:val="11"/>
+    <w:abstractNumId w:val="13"/>
   </w:num>
   <w:num w:numId="16">
-    <w:abstractNumId w:val="18"/>
+    <w:abstractNumId w:val="20"/>
   </w:num>
   <w:num w:numId="17">
-    <w:abstractNumId w:val="25"/>
+    <w:abstractNumId w:val="27"/>
   </w:num>
   <w:num w:numId="18">
     <w:abstractNumId w:val="0"/>
@@ -28297,16 +28425,22 @@
     <w:abstractNumId w:val="10"/>
   </w:num>
   <w:num w:numId="23">
+    <w:abstractNumId w:val="14"/>
+  </w:num>
+  <w:num w:numId="24">
+    <w:abstractNumId w:val="19"/>
+  </w:num>
+  <w:num w:numId="25">
+    <w:abstractNumId w:val="16"/>
+  </w:num>
+  <w:num w:numId="26">
+    <w:abstractNumId w:val="24"/>
+  </w:num>
+  <w:num w:numId="27">
     <w:abstractNumId w:val="12"/>
   </w:num>
-  <w:num w:numId="24">
-    <w:abstractNumId w:val="17"/>
-  </w:num>
-  <w:num w:numId="25">
-    <w:abstractNumId w:val="14"/>
-  </w:num>
-  <w:num w:numId="26">
-    <w:abstractNumId w:val="22"/>
+  <w:num w:numId="28">
+    <w:abstractNumId w:val="11"/>
   </w:num>
 </w:numbering>
 </file>
@@ -29780,7 +29914,7 @@
 </file>
 
 <file path=customXml/itemProps1.xml><?xml version="1.0" encoding="utf-8"?>
-<ds:datastoreItem xmlns:ds="http://schemas.openxmlformats.org/officeDocument/2006/customXml" ds:itemID="{04E779B1-9F56-40C1-9613-C15BF524ADE9}">
+<ds:datastoreItem xmlns:ds="http://schemas.openxmlformats.org/officeDocument/2006/customXml" ds:itemID="{653C8DEB-F3AC-4BE2-B323-C42F1C406F7E}">
   <ds:schemaRefs>
     <ds:schemaRef ds:uri="http://schemas.openxmlformats.org/officeDocument/2006/bibliography"/>
   </ds:schemaRefs>

--- a/fuentes/contenidos/grado08/guion01/CN_08_01_CO.docx
+++ b/fuentes/contenidos/grado08/guion01/CN_08_01_CO.docx
@@ -222,7 +222,7 @@
                 <w:szCs w:val="24"/>
                 <w:shd w:val="clear" w:color="auto" w:fill="FFFFFF"/>
               </w:rPr>
-              <w:t xml:space="preserve">La respuesta del organismo a diferentes estímulos, y por tanto su sobrevivencia, está  a cargo del sistema nervioso. Revisemos cómo trabaja este sistema y las propiedades que </w:t>
+              <w:t>La respuesta del organismo a diferentes estímulos, y por tanto</w:t>
             </w:r>
             <w:r>
               <w:rPr>
@@ -232,7 +232,59 @@
                 <w:szCs w:val="24"/>
                 <w:shd w:val="clear" w:color="auto" w:fill="FFFFFF"/>
               </w:rPr>
-              <w:t>hace posible su funcionamiento.</w:t>
+              <w:t xml:space="preserve"> su sobrevivencia, depende</w:t>
+            </w:r>
+            <w:r>
+              <w:rPr>
+                <w:rFonts w:ascii="Arial" w:hAnsi="Arial" w:cs="Arial"/>
+                <w:color w:val="444444"/>
+                <w:sz w:val="24"/>
+                <w:szCs w:val="24"/>
+                <w:shd w:val="clear" w:color="auto" w:fill="FFFFFF"/>
+              </w:rPr>
+              <w:t xml:space="preserve"> </w:t>
+            </w:r>
+            <w:bookmarkStart w:id="0" w:name="_GoBack"/>
+            <w:bookmarkEnd w:id="0"/>
+            <w:r>
+              <w:rPr>
+                <w:rFonts w:ascii="Arial" w:hAnsi="Arial" w:cs="Arial"/>
+                <w:color w:val="444444"/>
+                <w:sz w:val="24"/>
+                <w:szCs w:val="24"/>
+                <w:shd w:val="clear" w:color="auto" w:fill="FFFFFF"/>
+              </w:rPr>
+              <w:t xml:space="preserve">del sistema nervioso. Revisemos cómo trabaja este sistema y las propiedades que </w:t>
+            </w:r>
+            <w:r>
+              <w:rPr>
+                <w:rFonts w:ascii="Arial" w:hAnsi="Arial" w:cs="Arial"/>
+                <w:color w:val="444444"/>
+                <w:sz w:val="24"/>
+                <w:szCs w:val="24"/>
+                <w:shd w:val="clear" w:color="auto" w:fill="FFFFFF"/>
+              </w:rPr>
+              <w:t>hace</w:t>
+            </w:r>
+            <w:r>
+              <w:rPr>
+                <w:rFonts w:ascii="Arial" w:hAnsi="Arial" w:cs="Arial"/>
+                <w:color w:val="444444"/>
+                <w:sz w:val="24"/>
+                <w:szCs w:val="24"/>
+                <w:shd w:val="clear" w:color="auto" w:fill="FFFFFF"/>
+              </w:rPr>
+              <w:t>n</w:t>
+            </w:r>
+            <w:r>
+              <w:rPr>
+                <w:rFonts w:ascii="Arial" w:hAnsi="Arial" w:cs="Arial"/>
+                <w:color w:val="444444"/>
+                <w:sz w:val="24"/>
+                <w:szCs w:val="24"/>
+                <w:shd w:val="clear" w:color="auto" w:fill="FFFFFF"/>
+              </w:rPr>
+              <w:t xml:space="preserve"> posible su funcionamiento.</w:t>
             </w:r>
           </w:p>
         </w:tc>
@@ -468,11 +520,19 @@
       <w:r>
         <w:rPr>
           <w:rFonts w:ascii="Arial" w:hAnsi="Arial" w:cs="Arial"/>
+          <w:sz w:val="24"/>
+          <w:szCs w:val="24"/>
+        </w:rPr>
+        <w:t xml:space="preserve">y </w:t>
+      </w:r>
+      <w:r>
+        <w:rPr>
+          <w:rFonts w:ascii="Arial" w:hAnsi="Arial" w:cs="Arial"/>
           <w:b/>
           <w:sz w:val="24"/>
           <w:szCs w:val="24"/>
         </w:rPr>
-        <w:t xml:space="preserve">y elaborar respuestas </w:t>
+        <w:t xml:space="preserve">elaborar respuestas </w:t>
       </w:r>
       <w:r>
         <w:rPr>
@@ -7634,8 +7694,6 @@
           <w:lang w:eastAsia="es-CO"/>
         </w:rPr>
       </w:pPr>
-      <w:bookmarkStart w:id="0" w:name="_GoBack"/>
-      <w:bookmarkEnd w:id="0"/>
     </w:p>
     <w:tbl>
       <w:tblPr>
@@ -29079,7 +29137,7 @@
 </file>
 
 <file path=customXml/itemProps1.xml><?xml version="1.0" encoding="utf-8"?>
-<ds:datastoreItem xmlns:ds="http://schemas.openxmlformats.org/officeDocument/2006/customXml" ds:itemID="{F92EE3D4-20AF-4008-8AA0-27B5BFD6456D}">
+<ds:datastoreItem xmlns:ds="http://schemas.openxmlformats.org/officeDocument/2006/customXml" ds:itemID="{8CDBAE0D-9AC1-4F53-9464-787350265AC0}">
   <ds:schemaRefs>
     <ds:schemaRef ds:uri="http://schemas.openxmlformats.org/officeDocument/2006/bibliography"/>
   </ds:schemaRefs>

--- a/fuentes/contenidos/grado08/guion01/CN_08_01_CO.docx
+++ b/fuentes/contenidos/grado08/guion01/CN_08_01_CO.docx
@@ -1,6 +1,6 @@
 
 <file path=word/document.xml><?xml version="1.0" encoding="utf-8"?>
-<w:document xmlns:wpc="http://schemas.microsoft.com/office/word/2010/wordprocessingCanvas" xmlns:mc="http://schemas.openxmlformats.org/markup-compatibility/2006" xmlns:o="urn:schemas-microsoft-com:office:office" xmlns:r="http://schemas.openxmlformats.org/officeDocument/2006/relationships" xmlns:m="http://schemas.openxmlformats.org/officeDocument/2006/math" xmlns:v="urn:schemas-microsoft-com:vml" xmlns:wp14="http://schemas.microsoft.com/office/word/2010/wordprocessingDrawing" xmlns:wp="http://schemas.openxmlformats.org/drawingml/2006/wordprocessingDrawing" xmlns:w10="urn:schemas-microsoft-com:office:word" xmlns:w="http://schemas.openxmlformats.org/wordprocessingml/2006/main" xmlns:w14="http://schemas.microsoft.com/office/word/2010/wordml" xmlns:wpg="http://schemas.microsoft.com/office/word/2010/wordprocessingGroup" xmlns:wpi="http://schemas.microsoft.com/office/word/2010/wordprocessingInk" xmlns:wne="http://schemas.microsoft.com/office/word/2006/wordml" xmlns:wps="http://schemas.microsoft.com/office/word/2010/wordprocessingShape" mc:Ignorable="w14 wp14">
+<w:document xmlns:wpc="http://schemas.microsoft.com/office/word/2010/wordprocessingCanvas" xmlns:mc="http://schemas.openxmlformats.org/markup-compatibility/2006" xmlns:o="urn:schemas-microsoft-com:office:office" xmlns:r="http://schemas.openxmlformats.org/officeDocument/2006/relationships" xmlns:m="http://schemas.openxmlformats.org/officeDocument/2006/math" xmlns:v="urn:schemas-microsoft-com:vml" xmlns:wp14="http://schemas.microsoft.com/office/word/2010/wordprocessingDrawing" xmlns:wp="http://schemas.openxmlformats.org/drawingml/2006/wordprocessingDrawing" xmlns:w10="urn:schemas-microsoft-com:office:word" xmlns:w="http://schemas.openxmlformats.org/wordprocessingml/2006/main" xmlns:w14="http://schemas.microsoft.com/office/word/2010/wordml" xmlns:w15="http://schemas.microsoft.com/office/word/2012/wordml" xmlns:wpg="http://schemas.microsoft.com/office/word/2010/wordprocessingGroup" xmlns:wpi="http://schemas.microsoft.com/office/word/2010/wordprocessingInk" xmlns:wne="http://schemas.microsoft.com/office/word/2006/wordml" xmlns:wps="http://schemas.microsoft.com/office/word/2010/wordprocessingShape" mc:Ignorable="w14 w15 wp14">
   <w:body>
     <w:tbl>
       <w:tblPr>
@@ -242,19 +242,7 @@
                 <w:szCs w:val="24"/>
                 <w:shd w:val="clear" w:color="auto" w:fill="FFFFFF"/>
               </w:rPr>
-              <w:t xml:space="preserve"> </w:t>
-            </w:r>
-            <w:bookmarkStart w:id="0" w:name="_GoBack"/>
-            <w:bookmarkEnd w:id="0"/>
-            <w:r>
-              <w:rPr>
-                <w:rFonts w:ascii="Arial" w:hAnsi="Arial" w:cs="Arial"/>
-                <w:color w:val="444444"/>
-                <w:sz w:val="24"/>
-                <w:szCs w:val="24"/>
-                <w:shd w:val="clear" w:color="auto" w:fill="FFFFFF"/>
-              </w:rPr>
-              <w:t xml:space="preserve">del sistema nervioso. Revisemos cómo trabaja este sistema y las propiedades que </w:t>
+              <w:t xml:space="preserve"> del sistema nervioso. Revisemos cómo trabaja este sistema y las propiedades que </w:t>
             </w:r>
             <w:r>
               <w:rPr>
@@ -1785,7 +1773,7 @@
                 <w:szCs w:val="24"/>
               </w:rPr>
             </w:pPr>
-            <w:hyperlink r:id="rId9" w:history="1">
+            <w:hyperlink r:id="rId8" w:history="1">
               <w:r>
                 <w:rPr>
                   <w:rStyle w:val="Hipervnculo"/>
@@ -2554,7 +2542,7 @@
                 <w:szCs w:val="24"/>
               </w:rPr>
             </w:pPr>
-            <w:hyperlink r:id="rId10" w:history="1">
+            <w:hyperlink r:id="rId9" w:history="1">
               <w:r>
                 <w:rPr>
                   <w:rStyle w:val="Hipervnculo"/>
@@ -7694,6 +7682,8 @@
           <w:lang w:eastAsia="es-CO"/>
         </w:rPr>
       </w:pPr>
+      <w:bookmarkStart w:id="0" w:name="_GoBack"/>
+      <w:bookmarkEnd w:id="0"/>
     </w:p>
     <w:tbl>
       <w:tblPr>
@@ -7794,16 +7784,7 @@
                 <w:sz w:val="24"/>
                 <w:szCs w:val="24"/>
               </w:rPr>
-              <w:t>_REC11</w:t>
-            </w:r>
-            <w:r>
-              <w:rPr>
-                <w:rFonts w:ascii="Arial" w:hAnsi="Arial" w:cs="Arial"/>
-                <w:color w:val="000000"/>
-                <w:sz w:val="24"/>
-                <w:szCs w:val="24"/>
-              </w:rPr>
-              <w:t>0</w:t>
+              <w:t>_REC110</w:t>
             </w:r>
           </w:p>
         </w:tc>
@@ -7858,37 +7839,7 @@
                 <w:sz w:val="24"/>
                 <w:szCs w:val="24"/>
               </w:rPr>
-              <w:t>Las c</w:t>
-            </w:r>
-            <w:r>
-              <w:rPr>
-                <w:rFonts w:ascii="Arial" w:hAnsi="Arial" w:cs="Arial"/>
-                <w:b/>
-                <w:color w:val="000000"/>
-                <w:sz w:val="24"/>
-                <w:szCs w:val="24"/>
-              </w:rPr>
-              <w:t xml:space="preserve">onexiones neuronales y </w:t>
-            </w:r>
-            <w:r>
-              <w:rPr>
-                <w:rFonts w:ascii="Arial" w:hAnsi="Arial" w:cs="Arial"/>
-                <w:b/>
-                <w:color w:val="000000"/>
-                <w:sz w:val="24"/>
-                <w:szCs w:val="24"/>
-              </w:rPr>
-              <w:t xml:space="preserve">la </w:t>
-            </w:r>
-            <w:r>
-              <w:rPr>
-                <w:rFonts w:ascii="Arial" w:hAnsi="Arial" w:cs="Arial"/>
-                <w:b/>
-                <w:color w:val="000000"/>
-                <w:sz w:val="24"/>
-                <w:szCs w:val="24"/>
-              </w:rPr>
-              <w:t>memoria</w:t>
+              <w:t>La plasticidad sináptica</w:t>
             </w:r>
           </w:p>
         </w:tc>
@@ -7941,25 +7892,7 @@
                 <w:sz w:val="24"/>
                 <w:szCs w:val="24"/>
               </w:rPr>
-              <w:t xml:space="preserve">Interactivo que trata sobre la fijación de </w:t>
-            </w:r>
-            <w:r>
-              <w:rPr>
-                <w:rFonts w:ascii="Arial" w:hAnsi="Arial" w:cs="Arial"/>
-                <w:color w:val="000000"/>
-                <w:sz w:val="24"/>
-                <w:szCs w:val="24"/>
-              </w:rPr>
-              <w:t>recuerdos en el sistema nerv</w:t>
-            </w:r>
-            <w:r>
-              <w:rPr>
-                <w:rFonts w:ascii="Arial" w:hAnsi="Arial" w:cs="Arial"/>
-                <w:color w:val="000000"/>
-                <w:sz w:val="24"/>
-                <w:szCs w:val="24"/>
-              </w:rPr>
-              <w:t>ioso</w:t>
+              <w:t>Interactivo que trata sobre la plasticidad sináptica y su relación con los procesos cognitivos</w:t>
             </w:r>
           </w:p>
         </w:tc>
@@ -9934,7 +9867,7 @@
                 <w:szCs w:val="24"/>
               </w:rPr>
             </w:pPr>
-            <w:hyperlink r:id="rId11" w:history="1">
+            <w:hyperlink r:id="rId10" w:history="1">
               <w:r>
                 <w:rPr>
                   <w:rStyle w:val="Hipervnculo"/>
@@ -11648,7 +11581,7 @@
                 <w:szCs w:val="24"/>
               </w:rPr>
             </w:pPr>
-            <w:hyperlink r:id="rId12" w:history="1">
+            <w:hyperlink r:id="rId11" w:history="1">
               <w:r>
                 <w:rPr>
                   <w:rStyle w:val="Hipervnculo"/>
@@ -16833,7 +16766,7 @@
                 <w:u w:val="single"/>
               </w:rPr>
             </w:pPr>
-            <w:hyperlink r:id="rId13" w:history="1"/>
+            <w:hyperlink r:id="rId12" w:history="1"/>
             <w:r>
               <w:rPr>
                 <w:rFonts w:ascii="Arial" w:hAnsi="Arial" w:cs="Arial"/>
@@ -23525,7 +23458,7 @@
                 <w:szCs w:val="24"/>
               </w:rPr>
             </w:pPr>
-            <w:hyperlink r:id="rId14" w:history="1">
+            <w:hyperlink r:id="rId13" w:history="1">
               <w:r>
                 <w:rPr>
                   <w:rStyle w:val="Hipervnculo"/>
@@ -23601,7 +23534,7 @@
                 <w:szCs w:val="24"/>
               </w:rPr>
             </w:pPr>
-            <w:hyperlink r:id="rId15" w:history="1">
+            <w:hyperlink r:id="rId14" w:history="1">
               <w:r>
                 <w:rPr>
                   <w:rStyle w:val="Hipervnculo"/>
@@ -23677,7 +23610,7 @@
                 <w:szCs w:val="24"/>
               </w:rPr>
             </w:pPr>
-            <w:hyperlink r:id="rId16" w:history="1">
+            <w:hyperlink r:id="rId15" w:history="1">
               <w:r>
                 <w:rPr>
                   <w:rStyle w:val="Hipervnculo"/>
@@ -23753,7 +23686,7 @@
                 <w:szCs w:val="24"/>
               </w:rPr>
             </w:pPr>
-            <w:hyperlink r:id="rId17" w:history="1">
+            <w:hyperlink r:id="rId16" w:history="1">
               <w:r>
                 <w:rPr>
                   <w:rStyle w:val="Hipervnculo"/>
@@ -23781,7 +23714,7 @@
       </w:pPr>
     </w:p>
     <w:sectPr>
-      <w:headerReference w:type="default" r:id="rId18"/>
+      <w:headerReference w:type="default" r:id="rId17"/>
       <w:pgSz w:w="12240" w:h="15840"/>
       <w:pgMar w:top="1417" w:right="1701" w:bottom="1417" w:left="1701" w:header="708" w:footer="708" w:gutter="0"/>
       <w:cols w:space="708"/>
@@ -23792,7 +23725,7 @@
 </file>
 
 <file path=word/endnotes.xml><?xml version="1.0" encoding="utf-8"?>
-<w:endnotes xmlns:wpc="http://schemas.microsoft.com/office/word/2010/wordprocessingCanvas" xmlns:mc="http://schemas.openxmlformats.org/markup-compatibility/2006" xmlns:o="urn:schemas-microsoft-com:office:office" xmlns:r="http://schemas.openxmlformats.org/officeDocument/2006/relationships" xmlns:m="http://schemas.openxmlformats.org/officeDocument/2006/math" xmlns:v="urn:schemas-microsoft-com:vml" xmlns:wp14="http://schemas.microsoft.com/office/word/2010/wordprocessingDrawing" xmlns:wp="http://schemas.openxmlformats.org/drawingml/2006/wordprocessingDrawing" xmlns:w10="urn:schemas-microsoft-com:office:word" xmlns:w="http://schemas.openxmlformats.org/wordprocessingml/2006/main" xmlns:w14="http://schemas.microsoft.com/office/word/2010/wordml" xmlns:wpg="http://schemas.microsoft.com/office/word/2010/wordprocessingGroup" xmlns:wpi="http://schemas.microsoft.com/office/word/2010/wordprocessingInk" xmlns:wne="http://schemas.microsoft.com/office/word/2006/wordml" xmlns:wps="http://schemas.microsoft.com/office/word/2010/wordprocessingShape" mc:Ignorable="w14 wp14">
+<w:endnotes xmlns:wpc="http://schemas.microsoft.com/office/word/2010/wordprocessingCanvas" xmlns:mc="http://schemas.openxmlformats.org/markup-compatibility/2006" xmlns:o="urn:schemas-microsoft-com:office:office" xmlns:r="http://schemas.openxmlformats.org/officeDocument/2006/relationships" xmlns:m="http://schemas.openxmlformats.org/officeDocument/2006/math" xmlns:v="urn:schemas-microsoft-com:vml" xmlns:wp14="http://schemas.microsoft.com/office/word/2010/wordprocessingDrawing" xmlns:wp="http://schemas.openxmlformats.org/drawingml/2006/wordprocessingDrawing" xmlns:w10="urn:schemas-microsoft-com:office:word" xmlns:w="http://schemas.openxmlformats.org/wordprocessingml/2006/main" xmlns:w14="http://schemas.microsoft.com/office/word/2010/wordml" xmlns:w15="http://schemas.microsoft.com/office/word/2012/wordml" xmlns:wpg="http://schemas.microsoft.com/office/word/2010/wordprocessingGroup" xmlns:wpi="http://schemas.microsoft.com/office/word/2010/wordprocessingInk" xmlns:wne="http://schemas.microsoft.com/office/word/2006/wordml" xmlns:wps="http://schemas.microsoft.com/office/word/2010/wordprocessingShape" mc:Ignorable="w14 w15 wp14">
   <w:endnote w:type="separator" w:id="-1">
     <w:p>
       <w:pPr>
@@ -23817,7 +23750,7 @@
 </file>
 
 <file path=word/footnotes.xml><?xml version="1.0" encoding="utf-8"?>
-<w:footnotes xmlns:wpc="http://schemas.microsoft.com/office/word/2010/wordprocessingCanvas" xmlns:mc="http://schemas.openxmlformats.org/markup-compatibility/2006" xmlns:o="urn:schemas-microsoft-com:office:office" xmlns:r="http://schemas.openxmlformats.org/officeDocument/2006/relationships" xmlns:m="http://schemas.openxmlformats.org/officeDocument/2006/math" xmlns:v="urn:schemas-microsoft-com:vml" xmlns:wp14="http://schemas.microsoft.com/office/word/2010/wordprocessingDrawing" xmlns:wp="http://schemas.openxmlformats.org/drawingml/2006/wordprocessingDrawing" xmlns:w10="urn:schemas-microsoft-com:office:word" xmlns:w="http://schemas.openxmlformats.org/wordprocessingml/2006/main" xmlns:w14="http://schemas.microsoft.com/office/word/2010/wordml" xmlns:wpg="http://schemas.microsoft.com/office/word/2010/wordprocessingGroup" xmlns:wpi="http://schemas.microsoft.com/office/word/2010/wordprocessingInk" xmlns:wne="http://schemas.microsoft.com/office/word/2006/wordml" xmlns:wps="http://schemas.microsoft.com/office/word/2010/wordprocessingShape" mc:Ignorable="w14 wp14">
+<w:footnotes xmlns:wpc="http://schemas.microsoft.com/office/word/2010/wordprocessingCanvas" xmlns:mc="http://schemas.openxmlformats.org/markup-compatibility/2006" xmlns:o="urn:schemas-microsoft-com:office:office" xmlns:r="http://schemas.openxmlformats.org/officeDocument/2006/relationships" xmlns:m="http://schemas.openxmlformats.org/officeDocument/2006/math" xmlns:v="urn:schemas-microsoft-com:vml" xmlns:wp14="http://schemas.microsoft.com/office/word/2010/wordprocessingDrawing" xmlns:wp="http://schemas.openxmlformats.org/drawingml/2006/wordprocessingDrawing" xmlns:w10="urn:schemas-microsoft-com:office:word" xmlns:w="http://schemas.openxmlformats.org/wordprocessingml/2006/main" xmlns:w14="http://schemas.microsoft.com/office/word/2010/wordml" xmlns:w15="http://schemas.microsoft.com/office/word/2012/wordml" xmlns:wpg="http://schemas.microsoft.com/office/word/2010/wordprocessingGroup" xmlns:wpi="http://schemas.microsoft.com/office/word/2010/wordprocessingInk" xmlns:wne="http://schemas.microsoft.com/office/word/2006/wordml" xmlns:wps="http://schemas.microsoft.com/office/word/2010/wordprocessingShape" mc:Ignorable="w14 w15 wp14">
   <w:footnote w:type="separator" w:id="-1">
     <w:p>
       <w:pPr>
@@ -23842,7 +23775,7 @@
 </file>
 
 <file path=word/header1.xml><?xml version="1.0" encoding="utf-8"?>
-<w:hdr xmlns:wpc="http://schemas.microsoft.com/office/word/2010/wordprocessingCanvas" xmlns:mc="http://schemas.openxmlformats.org/markup-compatibility/2006" xmlns:o="urn:schemas-microsoft-com:office:office" xmlns:r="http://schemas.openxmlformats.org/officeDocument/2006/relationships" xmlns:m="http://schemas.openxmlformats.org/officeDocument/2006/math" xmlns:v="urn:schemas-microsoft-com:vml" xmlns:wp14="http://schemas.microsoft.com/office/word/2010/wordprocessingDrawing" xmlns:wp="http://schemas.openxmlformats.org/drawingml/2006/wordprocessingDrawing" xmlns:w10="urn:schemas-microsoft-com:office:word" xmlns:w="http://schemas.openxmlformats.org/wordprocessingml/2006/main" xmlns:w14="http://schemas.microsoft.com/office/word/2010/wordml" xmlns:wpg="http://schemas.microsoft.com/office/word/2010/wordprocessingGroup" xmlns:wpi="http://schemas.microsoft.com/office/word/2010/wordprocessingInk" xmlns:wne="http://schemas.microsoft.com/office/word/2006/wordml" xmlns:wps="http://schemas.microsoft.com/office/word/2010/wordprocessingShape" mc:Ignorable="w14 wp14">
+<w:hdr xmlns:wpc="http://schemas.microsoft.com/office/word/2010/wordprocessingCanvas" xmlns:mc="http://schemas.openxmlformats.org/markup-compatibility/2006" xmlns:o="urn:schemas-microsoft-com:office:office" xmlns:r="http://schemas.openxmlformats.org/officeDocument/2006/relationships" xmlns:m="http://schemas.openxmlformats.org/officeDocument/2006/math" xmlns:v="urn:schemas-microsoft-com:vml" xmlns:wp14="http://schemas.microsoft.com/office/word/2010/wordprocessingDrawing" xmlns:wp="http://schemas.openxmlformats.org/drawingml/2006/wordprocessingDrawing" xmlns:w10="urn:schemas-microsoft-com:office:word" xmlns:w="http://schemas.openxmlformats.org/wordprocessingml/2006/main" xmlns:w14="http://schemas.microsoft.com/office/word/2010/wordml" xmlns:w15="http://schemas.microsoft.com/office/word/2012/wordml" xmlns:wpg="http://schemas.microsoft.com/office/word/2010/wordprocessingGroup" xmlns:wpi="http://schemas.microsoft.com/office/word/2010/wordprocessingInk" xmlns:wne="http://schemas.microsoft.com/office/word/2006/wordml" xmlns:wps="http://schemas.microsoft.com/office/word/2010/wordprocessingShape" mc:Ignorable="w14 w15 wp14">
   <w:p>
     <w:pPr>
       <w:pStyle w:val="Encabezado"/>
@@ -23855,7 +23788,7 @@
 </file>
 
 <file path=word/numbering.xml><?xml version="1.0" encoding="utf-8"?>
-<w:numbering xmlns:wpc="http://schemas.microsoft.com/office/word/2010/wordprocessingCanvas" xmlns:mc="http://schemas.openxmlformats.org/markup-compatibility/2006" xmlns:o="urn:schemas-microsoft-com:office:office" xmlns:r="http://schemas.openxmlformats.org/officeDocument/2006/relationships" xmlns:m="http://schemas.openxmlformats.org/officeDocument/2006/math" xmlns:v="urn:schemas-microsoft-com:vml" xmlns:wp14="http://schemas.microsoft.com/office/word/2010/wordprocessingDrawing" xmlns:wp="http://schemas.openxmlformats.org/drawingml/2006/wordprocessingDrawing" xmlns:w10="urn:schemas-microsoft-com:office:word" xmlns:w="http://schemas.openxmlformats.org/wordprocessingml/2006/main" xmlns:w14="http://schemas.microsoft.com/office/word/2010/wordml" xmlns:wpg="http://schemas.microsoft.com/office/word/2010/wordprocessingGroup" xmlns:wpi="http://schemas.microsoft.com/office/word/2010/wordprocessingInk" xmlns:wne="http://schemas.microsoft.com/office/word/2006/wordml" xmlns:wps="http://schemas.microsoft.com/office/word/2010/wordprocessingShape" mc:Ignorable="w14 wp14">
+<w:numbering xmlns:wpc="http://schemas.microsoft.com/office/word/2010/wordprocessingCanvas" xmlns:mc="http://schemas.openxmlformats.org/markup-compatibility/2006" xmlns:o="urn:schemas-microsoft-com:office:office" xmlns:r="http://schemas.openxmlformats.org/officeDocument/2006/relationships" xmlns:m="http://schemas.openxmlformats.org/officeDocument/2006/math" xmlns:v="urn:schemas-microsoft-com:vml" xmlns:wp14="http://schemas.microsoft.com/office/word/2010/wordprocessingDrawing" xmlns:wp="http://schemas.openxmlformats.org/drawingml/2006/wordprocessingDrawing" xmlns:w10="urn:schemas-microsoft-com:office:word" xmlns:w="http://schemas.openxmlformats.org/wordprocessingml/2006/main" xmlns:w14="http://schemas.microsoft.com/office/word/2010/wordml" xmlns:w15="http://schemas.microsoft.com/office/word/2012/wordml" xmlns:wpg="http://schemas.microsoft.com/office/word/2010/wordprocessingGroup" xmlns:wpi="http://schemas.microsoft.com/office/word/2010/wordprocessingInk" xmlns:wne="http://schemas.microsoft.com/office/word/2006/wordml" xmlns:wps="http://schemas.microsoft.com/office/word/2010/wordprocessingShape" mc:Ignorable="w14 w15 wp14">
   <w:abstractNum w:abstractNumId="0">
     <w:nsid w:val="066E6D47"/>
     <w:multiLevelType w:val="hybridMultilevel"/>
@@ -27657,7 +27590,7 @@
 </file>
 
 <file path=word/styles.xml><?xml version="1.0" encoding="utf-8"?>
-<w:styles xmlns:mc="http://schemas.openxmlformats.org/markup-compatibility/2006" xmlns:r="http://schemas.openxmlformats.org/officeDocument/2006/relationships" xmlns:w="http://schemas.openxmlformats.org/wordprocessingml/2006/main" xmlns:w14="http://schemas.microsoft.com/office/word/2010/wordml" mc:Ignorable="w14">
+<w:styles xmlns:mc="http://schemas.openxmlformats.org/markup-compatibility/2006" xmlns:r="http://schemas.openxmlformats.org/officeDocument/2006/relationships" xmlns:w="http://schemas.openxmlformats.org/wordprocessingml/2006/main" xmlns:w14="http://schemas.microsoft.com/office/word/2010/wordml" xmlns:w15="http://schemas.microsoft.com/office/word/2012/wordml" mc:Ignorable="w14 w15">
   <w:docDefaults>
     <w:rPrDefault>
       <w:rPr>
@@ -27673,144 +27606,378 @@
       </w:pPr>
     </w:pPrDefault>
   </w:docDefaults>
-  <w:latentStyles w:defLockedState="0" w:defUIPriority="99" w:defSemiHidden="1" w:defUnhideWhenUsed="1" w:defQFormat="0" w:count="267">
-    <w:lsdException w:name="Normal" w:semiHidden="0" w:uiPriority="0" w:unhideWhenUsed="0" w:qFormat="1"/>
-    <w:lsdException w:name="heading 1" w:semiHidden="0" w:uiPriority="9" w:unhideWhenUsed="0" w:qFormat="1"/>
-    <w:lsdException w:name="heading 2" w:uiPriority="9" w:qFormat="1"/>
-    <w:lsdException w:name="heading 3" w:uiPriority="9" w:qFormat="1"/>
-    <w:lsdException w:name="heading 4" w:uiPriority="9" w:qFormat="1"/>
-    <w:lsdException w:name="heading 5" w:uiPriority="9" w:qFormat="1"/>
-    <w:lsdException w:name="heading 6" w:uiPriority="9" w:qFormat="1"/>
-    <w:lsdException w:name="heading 7" w:uiPriority="9" w:qFormat="1"/>
-    <w:lsdException w:name="heading 8" w:uiPriority="9" w:qFormat="1"/>
-    <w:lsdException w:name="heading 9" w:uiPriority="9" w:qFormat="1"/>
-    <w:lsdException w:name="toc 1" w:uiPriority="39"/>
-    <w:lsdException w:name="toc 2" w:uiPriority="39"/>
-    <w:lsdException w:name="toc 3" w:uiPriority="39"/>
-    <w:lsdException w:name="toc 4" w:uiPriority="39"/>
-    <w:lsdException w:name="toc 5" w:uiPriority="39"/>
-    <w:lsdException w:name="toc 6" w:uiPriority="39"/>
-    <w:lsdException w:name="toc 7" w:uiPriority="39"/>
-    <w:lsdException w:name="toc 8" w:uiPriority="39"/>
-    <w:lsdException w:name="toc 9" w:uiPriority="39"/>
-    <w:lsdException w:name="caption" w:uiPriority="35" w:qFormat="1"/>
-    <w:lsdException w:name="Title" w:semiHidden="0" w:uiPriority="10" w:unhideWhenUsed="0" w:qFormat="1"/>
-    <w:lsdException w:name="Default Paragraph Font" w:uiPriority="1"/>
-    <w:lsdException w:name="Subtitle" w:semiHidden="0" w:uiPriority="11" w:unhideWhenUsed="0" w:qFormat="1"/>
-    <w:lsdException w:name="Strong" w:semiHidden="0" w:uiPriority="22" w:unhideWhenUsed="0" w:qFormat="1"/>
-    <w:lsdException w:name="Emphasis" w:semiHidden="0" w:uiPriority="20" w:unhideWhenUsed="0" w:qFormat="1"/>
-    <w:lsdException w:name="Table Grid" w:semiHidden="0" w:uiPriority="0" w:unhideWhenUsed="0"/>
-    <w:lsdException w:name="Placeholder Text" w:unhideWhenUsed="0"/>
-    <w:lsdException w:name="No Spacing" w:semiHidden="0" w:uiPriority="1" w:unhideWhenUsed="0" w:qFormat="1"/>
-    <w:lsdException w:name="Light Shading" w:semiHidden="0" w:uiPriority="60" w:unhideWhenUsed="0"/>
-    <w:lsdException w:name="Light List" w:semiHidden="0" w:uiPriority="61" w:unhideWhenUsed="0"/>
-    <w:lsdException w:name="Light Grid" w:semiHidden="0" w:uiPriority="62" w:unhideWhenUsed="0"/>
-    <w:lsdException w:name="Medium Shading 1" w:semiHidden="0" w:uiPriority="63" w:unhideWhenUsed="0"/>
-    <w:lsdException w:name="Medium Shading 2" w:semiHidden="0" w:uiPriority="64" w:unhideWhenUsed="0"/>
-    <w:lsdException w:name="Medium List 1" w:semiHidden="0" w:uiPriority="65" w:unhideWhenUsed="0"/>
-    <w:lsdException w:name="Medium List 2" w:semiHidden="0" w:uiPriority="66" w:unhideWhenUsed="0"/>
-    <w:lsdException w:name="Medium Grid 1" w:semiHidden="0" w:uiPriority="67" w:unhideWhenUsed="0"/>
-    <w:lsdException w:name="Medium Grid 2" w:semiHidden="0" w:uiPriority="68" w:unhideWhenUsed="0"/>
-    <w:lsdException w:name="Medium Grid 3" w:semiHidden="0" w:uiPriority="69" w:unhideWhenUsed="0"/>
-    <w:lsdException w:name="Dark List" w:semiHidden="0" w:uiPriority="70" w:unhideWhenUsed="0"/>
-    <w:lsdException w:name="Colorful Shading" w:semiHidden="0" w:uiPriority="71" w:unhideWhenUsed="0"/>
-    <w:lsdException w:name="Colorful List" w:semiHidden="0" w:uiPriority="72" w:unhideWhenUsed="0"/>
-    <w:lsdException w:name="Colorful Grid" w:semiHidden="0" w:uiPriority="73" w:unhideWhenUsed="0"/>
-    <w:lsdException w:name="Light Shading Accent 1" w:semiHidden="0" w:uiPriority="60" w:unhideWhenUsed="0"/>
-    <w:lsdException w:name="Light List Accent 1" w:semiHidden="0" w:uiPriority="61" w:unhideWhenUsed="0"/>
-    <w:lsdException w:name="Light Grid Accent 1" w:semiHidden="0" w:uiPriority="62" w:unhideWhenUsed="0"/>
-    <w:lsdException w:name="Medium Shading 1 Accent 1" w:semiHidden="0" w:uiPriority="63" w:unhideWhenUsed="0"/>
-    <w:lsdException w:name="Medium Shading 2 Accent 1" w:semiHidden="0" w:uiPriority="64" w:unhideWhenUsed="0"/>
-    <w:lsdException w:name="Medium List 1 Accent 1" w:semiHidden="0" w:uiPriority="65" w:unhideWhenUsed="0"/>
-    <w:lsdException w:name="Revision" w:unhideWhenUsed="0"/>
-    <w:lsdException w:name="List Paragraph" w:semiHidden="0" w:uiPriority="34" w:unhideWhenUsed="0" w:qFormat="1"/>
-    <w:lsdException w:name="Quote" w:semiHidden="0" w:uiPriority="29" w:unhideWhenUsed="0" w:qFormat="1"/>
-    <w:lsdException w:name="Intense Quote" w:semiHidden="0" w:uiPriority="30" w:unhideWhenUsed="0" w:qFormat="1"/>
-    <w:lsdException w:name="Medium List 2 Accent 1" w:semiHidden="0" w:uiPriority="66" w:unhideWhenUsed="0"/>
-    <w:lsdException w:name="Medium Grid 1 Accent 1" w:semiHidden="0" w:uiPriority="67" w:unhideWhenUsed="0"/>
-    <w:lsdException w:name="Medium Grid 2 Accent 1" w:semiHidden="0" w:uiPriority="68" w:unhideWhenUsed="0"/>
-    <w:lsdException w:name="Medium Grid 3 Accent 1" w:semiHidden="0" w:uiPriority="69" w:unhideWhenUsed="0"/>
-    <w:lsdException w:name="Dark List Accent 1" w:semiHidden="0" w:uiPriority="70" w:unhideWhenUsed="0"/>
-    <w:lsdException w:name="Colorful Shading Accent 1" w:semiHidden="0" w:uiPriority="71" w:unhideWhenUsed="0"/>
-    <w:lsdException w:name="Colorful List Accent 1" w:semiHidden="0" w:uiPriority="72" w:unhideWhenUsed="0"/>
-    <w:lsdException w:name="Colorful Grid Accent 1" w:semiHidden="0" w:uiPriority="73" w:unhideWhenUsed="0"/>
-    <w:lsdException w:name="Light Shading Accent 2" w:semiHidden="0" w:uiPriority="60" w:unhideWhenUsed="0"/>
-    <w:lsdException w:name="Light List Accent 2" w:semiHidden="0" w:uiPriority="61" w:unhideWhenUsed="0"/>
-    <w:lsdException w:name="Light Grid Accent 2" w:semiHidden="0" w:uiPriority="62" w:unhideWhenUsed="0"/>
-    <w:lsdException w:name="Medium Shading 1 Accent 2" w:semiHidden="0" w:uiPriority="63" w:unhideWhenUsed="0"/>
-    <w:lsdException w:name="Medium Shading 2 Accent 2" w:semiHidden="0" w:uiPriority="64" w:unhideWhenUsed="0"/>
-    <w:lsdException w:name="Medium List 1 Accent 2" w:semiHidden="0" w:uiPriority="65" w:unhideWhenUsed="0"/>
-    <w:lsdException w:name="Medium List 2 Accent 2" w:semiHidden="0" w:uiPriority="66" w:unhideWhenUsed="0"/>
-    <w:lsdException w:name="Medium Grid 1 Accent 2" w:semiHidden="0" w:uiPriority="67" w:unhideWhenUsed="0"/>
-    <w:lsdException w:name="Medium Grid 2 Accent 2" w:semiHidden="0" w:uiPriority="68" w:unhideWhenUsed="0"/>
-    <w:lsdException w:name="Medium Grid 3 Accent 2" w:semiHidden="0" w:uiPriority="69" w:unhideWhenUsed="0"/>
-    <w:lsdException w:name="Dark List Accent 2" w:semiHidden="0" w:uiPriority="70" w:unhideWhenUsed="0"/>
-    <w:lsdException w:name="Colorful Shading Accent 2" w:semiHidden="0" w:uiPriority="71" w:unhideWhenUsed="0"/>
-    <w:lsdException w:name="Colorful List Accent 2" w:semiHidden="0" w:uiPriority="72" w:unhideWhenUsed="0"/>
-    <w:lsdException w:name="Colorful Grid Accent 2" w:semiHidden="0" w:uiPriority="73" w:unhideWhenUsed="0"/>
-    <w:lsdException w:name="Light Shading Accent 3" w:semiHidden="0" w:uiPriority="60" w:unhideWhenUsed="0"/>
-    <w:lsdException w:name="Light List Accent 3" w:semiHidden="0" w:uiPriority="61" w:unhideWhenUsed="0"/>
-    <w:lsdException w:name="Light Grid Accent 3" w:semiHidden="0" w:uiPriority="62" w:unhideWhenUsed="0"/>
-    <w:lsdException w:name="Medium Shading 1 Accent 3" w:semiHidden="0" w:uiPriority="63" w:unhideWhenUsed="0"/>
-    <w:lsdException w:name="Medium Shading 2 Accent 3" w:semiHidden="0" w:uiPriority="64" w:unhideWhenUsed="0"/>
-    <w:lsdException w:name="Medium List 1 Accent 3" w:semiHidden="0" w:uiPriority="65" w:unhideWhenUsed="0"/>
-    <w:lsdException w:name="Medium List 2 Accent 3" w:semiHidden="0" w:uiPriority="66" w:unhideWhenUsed="0"/>
-    <w:lsdException w:name="Medium Grid 1 Accent 3" w:semiHidden="0" w:uiPriority="67" w:unhideWhenUsed="0"/>
-    <w:lsdException w:name="Medium Grid 2 Accent 3" w:semiHidden="0" w:uiPriority="68" w:unhideWhenUsed="0"/>
-    <w:lsdException w:name="Medium Grid 3 Accent 3" w:semiHidden="0" w:uiPriority="69" w:unhideWhenUsed="0"/>
-    <w:lsdException w:name="Dark List Accent 3" w:semiHidden="0" w:uiPriority="70" w:unhideWhenUsed="0"/>
-    <w:lsdException w:name="Colorful Shading Accent 3" w:semiHidden="0" w:uiPriority="71" w:unhideWhenUsed="0"/>
-    <w:lsdException w:name="Colorful List Accent 3" w:semiHidden="0" w:uiPriority="72" w:unhideWhenUsed="0"/>
-    <w:lsdException w:name="Colorful Grid Accent 3" w:semiHidden="0" w:uiPriority="73" w:unhideWhenUsed="0"/>
-    <w:lsdException w:name="Light Shading Accent 4" w:semiHidden="0" w:uiPriority="60" w:unhideWhenUsed="0"/>
-    <w:lsdException w:name="Light List Accent 4" w:semiHidden="0" w:uiPriority="61" w:unhideWhenUsed="0"/>
-    <w:lsdException w:name="Light Grid Accent 4" w:semiHidden="0" w:uiPriority="62" w:unhideWhenUsed="0"/>
-    <w:lsdException w:name="Medium Shading 1 Accent 4" w:semiHidden="0" w:uiPriority="63" w:unhideWhenUsed="0"/>
-    <w:lsdException w:name="Medium Shading 2 Accent 4" w:semiHidden="0" w:uiPriority="64" w:unhideWhenUsed="0"/>
-    <w:lsdException w:name="Medium List 1 Accent 4" w:semiHidden="0" w:uiPriority="65" w:unhideWhenUsed="0"/>
-    <w:lsdException w:name="Medium List 2 Accent 4" w:semiHidden="0" w:uiPriority="66" w:unhideWhenUsed="0"/>
-    <w:lsdException w:name="Medium Grid 1 Accent 4" w:semiHidden="0" w:uiPriority="67" w:unhideWhenUsed="0"/>
-    <w:lsdException w:name="Medium Grid 2 Accent 4" w:semiHidden="0" w:uiPriority="68" w:unhideWhenUsed="0"/>
-    <w:lsdException w:name="Medium Grid 3 Accent 4" w:semiHidden="0" w:uiPriority="69" w:unhideWhenUsed="0"/>
-    <w:lsdException w:name="Dark List Accent 4" w:semiHidden="0" w:uiPriority="70" w:unhideWhenUsed="0"/>
-    <w:lsdException w:name="Colorful Shading Accent 4" w:semiHidden="0" w:uiPriority="71" w:unhideWhenUsed="0"/>
-    <w:lsdException w:name="Colorful List Accent 4" w:semiHidden="0" w:uiPriority="72" w:unhideWhenUsed="0"/>
-    <w:lsdException w:name="Colorful Grid Accent 4" w:semiHidden="0" w:uiPriority="73" w:unhideWhenUsed="0"/>
-    <w:lsdException w:name="Light Shading Accent 5" w:semiHidden="0" w:uiPriority="60" w:unhideWhenUsed="0"/>
-    <w:lsdException w:name="Light List Accent 5" w:semiHidden="0" w:uiPriority="61" w:unhideWhenUsed="0"/>
-    <w:lsdException w:name="Light Grid Accent 5" w:semiHidden="0" w:uiPriority="62" w:unhideWhenUsed="0"/>
-    <w:lsdException w:name="Medium Shading 1 Accent 5" w:semiHidden="0" w:uiPriority="63" w:unhideWhenUsed="0"/>
-    <w:lsdException w:name="Medium Shading 2 Accent 5" w:semiHidden="0" w:uiPriority="64" w:unhideWhenUsed="0"/>
-    <w:lsdException w:name="Medium List 1 Accent 5" w:semiHidden="0" w:uiPriority="65" w:unhideWhenUsed="0"/>
-    <w:lsdException w:name="Medium List 2 Accent 5" w:semiHidden="0" w:uiPriority="66" w:unhideWhenUsed="0"/>
-    <w:lsdException w:name="Medium Grid 1 Accent 5" w:semiHidden="0" w:uiPriority="67" w:unhideWhenUsed="0"/>
-    <w:lsdException w:name="Medium Grid 2 Accent 5" w:semiHidden="0" w:uiPriority="68" w:unhideWhenUsed="0"/>
-    <w:lsdException w:name="Medium Grid 3 Accent 5" w:semiHidden="0" w:uiPriority="69" w:unhideWhenUsed="0"/>
-    <w:lsdException w:name="Dark List Accent 5" w:semiHidden="0" w:uiPriority="70" w:unhideWhenUsed="0"/>
-    <w:lsdException w:name="Colorful Shading Accent 5" w:semiHidden="0" w:uiPriority="71" w:unhideWhenUsed="0"/>
-    <w:lsdException w:name="Colorful List Accent 5" w:semiHidden="0" w:uiPriority="72" w:unhideWhenUsed="0"/>
-    <w:lsdException w:name="Colorful Grid Accent 5" w:semiHidden="0" w:uiPriority="73" w:unhideWhenUsed="0"/>
-    <w:lsdException w:name="Light Shading Accent 6" w:semiHidden="0" w:uiPriority="60" w:unhideWhenUsed="0"/>
-    <w:lsdException w:name="Light List Accent 6" w:semiHidden="0" w:uiPriority="61" w:unhideWhenUsed="0"/>
-    <w:lsdException w:name="Light Grid Accent 6" w:semiHidden="0" w:uiPriority="62" w:unhideWhenUsed="0"/>
-    <w:lsdException w:name="Medium Shading 1 Accent 6" w:semiHidden="0" w:uiPriority="63" w:unhideWhenUsed="0"/>
-    <w:lsdException w:name="Medium Shading 2 Accent 6" w:semiHidden="0" w:uiPriority="64" w:unhideWhenUsed="0"/>
-    <w:lsdException w:name="Medium List 1 Accent 6" w:semiHidden="0" w:uiPriority="65" w:unhideWhenUsed="0"/>
-    <w:lsdException w:name="Medium List 2 Accent 6" w:semiHidden="0" w:uiPriority="66" w:unhideWhenUsed="0"/>
-    <w:lsdException w:name="Medium Grid 1 Accent 6" w:semiHidden="0" w:uiPriority="67" w:unhideWhenUsed="0"/>
-    <w:lsdException w:name="Medium Grid 2 Accent 6" w:semiHidden="0" w:uiPriority="68" w:unhideWhenUsed="0"/>
-    <w:lsdException w:name="Medium Grid 3 Accent 6" w:semiHidden="0" w:uiPriority="69" w:unhideWhenUsed="0"/>
-    <w:lsdException w:name="Dark List Accent 6" w:semiHidden="0" w:uiPriority="70" w:unhideWhenUsed="0"/>
-    <w:lsdException w:name="Colorful Shading Accent 6" w:semiHidden="0" w:uiPriority="71" w:unhideWhenUsed="0"/>
-    <w:lsdException w:name="Colorful List Accent 6" w:semiHidden="0" w:uiPriority="72" w:unhideWhenUsed="0"/>
-    <w:lsdException w:name="Colorful Grid Accent 6" w:semiHidden="0" w:uiPriority="73" w:unhideWhenUsed="0"/>
-    <w:lsdException w:name="Subtle Emphasis" w:semiHidden="0" w:uiPriority="19" w:unhideWhenUsed="0" w:qFormat="1"/>
-    <w:lsdException w:name="Intense Emphasis" w:semiHidden="0" w:uiPriority="21" w:unhideWhenUsed="0" w:qFormat="1"/>
-    <w:lsdException w:name="Subtle Reference" w:semiHidden="0" w:uiPriority="31" w:unhideWhenUsed="0" w:qFormat="1"/>
-    <w:lsdException w:name="Intense Reference" w:semiHidden="0" w:uiPriority="32" w:unhideWhenUsed="0" w:qFormat="1"/>
-    <w:lsdException w:name="Book Title" w:semiHidden="0" w:uiPriority="33" w:unhideWhenUsed="0" w:qFormat="1"/>
-    <w:lsdException w:name="Bibliography" w:uiPriority="37"/>
-    <w:lsdException w:name="TOC Heading" w:uiPriority="39" w:qFormat="1"/>
+  <w:latentStyles w:defLockedState="0" w:defUIPriority="99" w:defSemiHidden="0" w:defUnhideWhenUsed="0" w:defQFormat="0" w:count="371">
+    <w:lsdException w:name="Normal" w:uiPriority="0" w:qFormat="1"/>
+    <w:lsdException w:name="heading 1" w:uiPriority="9" w:qFormat="1"/>
+    <w:lsdException w:name="heading 2" w:semiHidden="1" w:uiPriority="9" w:unhideWhenUsed="1" w:qFormat="1"/>
+    <w:lsdException w:name="heading 3" w:semiHidden="1" w:uiPriority="9" w:unhideWhenUsed="1" w:qFormat="1"/>
+    <w:lsdException w:name="heading 4" w:semiHidden="1" w:uiPriority="9" w:unhideWhenUsed="1" w:qFormat="1"/>
+    <w:lsdException w:name="heading 5" w:semiHidden="1" w:uiPriority="9" w:unhideWhenUsed="1" w:qFormat="1"/>
+    <w:lsdException w:name="heading 6" w:semiHidden="1" w:uiPriority="9" w:unhideWhenUsed="1" w:qFormat="1"/>
+    <w:lsdException w:name="heading 7" w:semiHidden="1" w:uiPriority="9" w:unhideWhenUsed="1" w:qFormat="1"/>
+    <w:lsdException w:name="heading 8" w:semiHidden="1" w:uiPriority="9" w:unhideWhenUsed="1" w:qFormat="1"/>
+    <w:lsdException w:name="heading 9" w:semiHidden="1" w:uiPriority="9" w:unhideWhenUsed="1" w:qFormat="1"/>
+    <w:lsdException w:name="index 1" w:semiHidden="1" w:unhideWhenUsed="1"/>
+    <w:lsdException w:name="index 2" w:semiHidden="1" w:unhideWhenUsed="1"/>
+    <w:lsdException w:name="index 3" w:semiHidden="1" w:unhideWhenUsed="1"/>
+    <w:lsdException w:name="index 4" w:semiHidden="1" w:unhideWhenUsed="1"/>
+    <w:lsdException w:name="index 5" w:semiHidden="1" w:unhideWhenUsed="1"/>
+    <w:lsdException w:name="index 6" w:semiHidden="1" w:unhideWhenUsed="1"/>
+    <w:lsdException w:name="index 7" w:semiHidden="1" w:unhideWhenUsed="1"/>
+    <w:lsdException w:name="index 8" w:semiHidden="1" w:unhideWhenUsed="1"/>
+    <w:lsdException w:name="index 9" w:semiHidden="1" w:unhideWhenUsed="1"/>
+    <w:lsdException w:name="toc 1" w:semiHidden="1" w:uiPriority="39" w:unhideWhenUsed="1"/>
+    <w:lsdException w:name="toc 2" w:semiHidden="1" w:uiPriority="39" w:unhideWhenUsed="1"/>
+    <w:lsdException w:name="toc 3" w:semiHidden="1" w:uiPriority="39" w:unhideWhenUsed="1"/>
+    <w:lsdException w:name="toc 4" w:semiHidden="1" w:uiPriority="39" w:unhideWhenUsed="1"/>
+    <w:lsdException w:name="toc 5" w:semiHidden="1" w:uiPriority="39" w:unhideWhenUsed="1"/>
+    <w:lsdException w:name="toc 6" w:semiHidden="1" w:uiPriority="39" w:unhideWhenUsed="1"/>
+    <w:lsdException w:name="toc 7" w:semiHidden="1" w:uiPriority="39" w:unhideWhenUsed="1"/>
+    <w:lsdException w:name="toc 8" w:semiHidden="1" w:uiPriority="39" w:unhideWhenUsed="1"/>
+    <w:lsdException w:name="toc 9" w:semiHidden="1" w:uiPriority="39" w:unhideWhenUsed="1"/>
+    <w:lsdException w:name="Normal Indent" w:semiHidden="1" w:unhideWhenUsed="1"/>
+    <w:lsdException w:name="footnote text" w:semiHidden="1" w:unhideWhenUsed="1"/>
+    <w:lsdException w:name="annotation text" w:semiHidden="1" w:unhideWhenUsed="1"/>
+    <w:lsdException w:name="header" w:semiHidden="1" w:unhideWhenUsed="1"/>
+    <w:lsdException w:name="footer" w:semiHidden="1" w:unhideWhenUsed="1"/>
+    <w:lsdException w:name="index heading" w:semiHidden="1" w:unhideWhenUsed="1"/>
+    <w:lsdException w:name="caption" w:semiHidden="1" w:uiPriority="35" w:unhideWhenUsed="1" w:qFormat="1"/>
+    <w:lsdException w:name="table of figures" w:semiHidden="1" w:unhideWhenUsed="1"/>
+    <w:lsdException w:name="envelope address" w:semiHidden="1" w:unhideWhenUsed="1"/>
+    <w:lsdException w:name="envelope return" w:semiHidden="1" w:unhideWhenUsed="1"/>
+    <w:lsdException w:name="footnote reference" w:semiHidden="1" w:unhideWhenUsed="1"/>
+    <w:lsdException w:name="annotation reference" w:semiHidden="1" w:unhideWhenUsed="1"/>
+    <w:lsdException w:name="line number" w:semiHidden="1" w:unhideWhenUsed="1"/>
+    <w:lsdException w:name="page number" w:semiHidden="1" w:unhideWhenUsed="1"/>
+    <w:lsdException w:name="endnote reference" w:semiHidden="1" w:unhideWhenUsed="1"/>
+    <w:lsdException w:name="endnote text" w:semiHidden="1" w:unhideWhenUsed="1"/>
+    <w:lsdException w:name="table of authorities" w:semiHidden="1" w:unhideWhenUsed="1"/>
+    <w:lsdException w:name="macro" w:semiHidden="1" w:unhideWhenUsed="1"/>
+    <w:lsdException w:name="toa heading" w:semiHidden="1" w:unhideWhenUsed="1"/>
+    <w:lsdException w:name="List" w:semiHidden="1" w:unhideWhenUsed="1"/>
+    <w:lsdException w:name="List Bullet" w:semiHidden="1" w:unhideWhenUsed="1"/>
+    <w:lsdException w:name="List Number" w:semiHidden="1" w:unhideWhenUsed="1"/>
+    <w:lsdException w:name="List 2" w:semiHidden="1" w:unhideWhenUsed="1"/>
+    <w:lsdException w:name="List 3" w:semiHidden="1" w:unhideWhenUsed="1"/>
+    <w:lsdException w:name="List 4" w:semiHidden="1" w:unhideWhenUsed="1"/>
+    <w:lsdException w:name="List 5" w:semiHidden="1" w:unhideWhenUsed="1"/>
+    <w:lsdException w:name="List Bullet 2" w:semiHidden="1" w:unhideWhenUsed="1"/>
+    <w:lsdException w:name="List Bullet 3" w:semiHidden="1" w:unhideWhenUsed="1"/>
+    <w:lsdException w:name="List Bullet 4" w:semiHidden="1" w:unhideWhenUsed="1"/>
+    <w:lsdException w:name="List Bullet 5" w:semiHidden="1" w:unhideWhenUsed="1"/>
+    <w:lsdException w:name="List Number 2" w:semiHidden="1" w:unhideWhenUsed="1"/>
+    <w:lsdException w:name="List Number 3" w:semiHidden="1" w:unhideWhenUsed="1"/>
+    <w:lsdException w:name="List Number 4" w:semiHidden="1" w:unhideWhenUsed="1"/>
+    <w:lsdException w:name="List Number 5" w:semiHidden="1" w:unhideWhenUsed="1"/>
+    <w:lsdException w:name="Title" w:uiPriority="10" w:qFormat="1"/>
+    <w:lsdException w:name="Closing" w:semiHidden="1" w:unhideWhenUsed="1"/>
+    <w:lsdException w:name="Signature" w:semiHidden="1" w:unhideWhenUsed="1"/>
+    <w:lsdException w:name="Default Paragraph Font" w:semiHidden="1" w:uiPriority="1" w:unhideWhenUsed="1"/>
+    <w:lsdException w:name="Body Text" w:semiHidden="1" w:unhideWhenUsed="1"/>
+    <w:lsdException w:name="Body Text Indent" w:semiHidden="1" w:unhideWhenUsed="1"/>
+    <w:lsdException w:name="List Continue" w:semiHidden="1" w:unhideWhenUsed="1"/>
+    <w:lsdException w:name="List Continue 2" w:semiHidden="1" w:unhideWhenUsed="1"/>
+    <w:lsdException w:name="List Continue 3" w:semiHidden="1" w:unhideWhenUsed="1"/>
+    <w:lsdException w:name="List Continue 4" w:semiHidden="1" w:unhideWhenUsed="1"/>
+    <w:lsdException w:name="List Continue 5" w:semiHidden="1" w:unhideWhenUsed="1"/>
+    <w:lsdException w:name="Message Header" w:semiHidden="1" w:unhideWhenUsed="1"/>
+    <w:lsdException w:name="Subtitle" w:uiPriority="11" w:qFormat="1"/>
+    <w:lsdException w:name="Salutation" w:semiHidden="1" w:unhideWhenUsed="1"/>
+    <w:lsdException w:name="Date" w:semiHidden="1" w:unhideWhenUsed="1"/>
+    <w:lsdException w:name="Body Text First Indent" w:semiHidden="1" w:unhideWhenUsed="1"/>
+    <w:lsdException w:name="Body Text First Indent 2" w:semiHidden="1" w:unhideWhenUsed="1"/>
+    <w:lsdException w:name="Note Heading" w:semiHidden="1" w:unhideWhenUsed="1"/>
+    <w:lsdException w:name="Body Text 2" w:semiHidden="1" w:unhideWhenUsed="1"/>
+    <w:lsdException w:name="Body Text 3" w:semiHidden="1" w:unhideWhenUsed="1"/>
+    <w:lsdException w:name="Body Text Indent 2" w:semiHidden="1" w:unhideWhenUsed="1"/>
+    <w:lsdException w:name="Body Text Indent 3" w:semiHidden="1" w:unhideWhenUsed="1"/>
+    <w:lsdException w:name="Block Text" w:semiHidden="1" w:unhideWhenUsed="1"/>
+    <w:lsdException w:name="Hyperlink" w:semiHidden="1" w:unhideWhenUsed="1"/>
+    <w:lsdException w:name="FollowedHyperlink" w:semiHidden="1" w:unhideWhenUsed="1"/>
+    <w:lsdException w:name="Strong" w:uiPriority="22" w:qFormat="1"/>
+    <w:lsdException w:name="Emphasis" w:uiPriority="20" w:qFormat="1"/>
+    <w:lsdException w:name="Document Map" w:semiHidden="1" w:unhideWhenUsed="1"/>
+    <w:lsdException w:name="Plain Text" w:semiHidden="1" w:unhideWhenUsed="1"/>
+    <w:lsdException w:name="E-mail Signature" w:semiHidden="1" w:unhideWhenUsed="1"/>
+    <w:lsdException w:name="HTML Top of Form" w:semiHidden="1" w:unhideWhenUsed="1"/>
+    <w:lsdException w:name="HTML Bottom of Form" w:semiHidden="1" w:unhideWhenUsed="1"/>
+    <w:lsdException w:name="Normal (Web)" w:semiHidden="1" w:unhideWhenUsed="1"/>
+    <w:lsdException w:name="HTML Acronym" w:semiHidden="1" w:unhideWhenUsed="1"/>
+    <w:lsdException w:name="HTML Address" w:semiHidden="1" w:unhideWhenUsed="1"/>
+    <w:lsdException w:name="HTML Cite" w:semiHidden="1" w:unhideWhenUsed="1"/>
+    <w:lsdException w:name="HTML Code" w:semiHidden="1" w:unhideWhenUsed="1"/>
+    <w:lsdException w:name="HTML Definition" w:semiHidden="1" w:unhideWhenUsed="1"/>
+    <w:lsdException w:name="HTML Keyboard" w:semiHidden="1" w:unhideWhenUsed="1"/>
+    <w:lsdException w:name="HTML Preformatted" w:semiHidden="1" w:unhideWhenUsed="1"/>
+    <w:lsdException w:name="HTML Sample" w:semiHidden="1" w:unhideWhenUsed="1"/>
+    <w:lsdException w:name="HTML Typewriter" w:semiHidden="1" w:unhideWhenUsed="1"/>
+    <w:lsdException w:name="HTML Variable" w:semiHidden="1" w:unhideWhenUsed="1"/>
+    <w:lsdException w:name="Normal Table" w:semiHidden="1" w:unhideWhenUsed="1"/>
+    <w:lsdException w:name="annotation subject" w:semiHidden="1" w:unhideWhenUsed="1"/>
+    <w:lsdException w:name="No List" w:semiHidden="1" w:unhideWhenUsed="1"/>
+    <w:lsdException w:name="Outline List 1" w:semiHidden="1" w:unhideWhenUsed="1"/>
+    <w:lsdException w:name="Outline List 2" w:semiHidden="1" w:unhideWhenUsed="1"/>
+    <w:lsdException w:name="Outline List 3" w:semiHidden="1" w:unhideWhenUsed="1"/>
+    <w:lsdException w:name="Table Simple 1" w:semiHidden="1" w:unhideWhenUsed="1"/>
+    <w:lsdException w:name="Table Simple 2" w:semiHidden="1" w:unhideWhenUsed="1"/>
+    <w:lsdException w:name="Table Simple 3" w:semiHidden="1" w:unhideWhenUsed="1"/>
+    <w:lsdException w:name="Table Classic 1" w:semiHidden="1" w:unhideWhenUsed="1"/>
+    <w:lsdException w:name="Table Classic 2" w:semiHidden="1" w:unhideWhenUsed="1"/>
+    <w:lsdException w:name="Table Classic 3" w:semiHidden="1" w:unhideWhenUsed="1"/>
+    <w:lsdException w:name="Table Classic 4" w:semiHidden="1" w:unhideWhenUsed="1"/>
+    <w:lsdException w:name="Table Colorful 1" w:semiHidden="1" w:unhideWhenUsed="1"/>
+    <w:lsdException w:name="Table Colorful 2" w:semiHidden="1" w:unhideWhenUsed="1"/>
+    <w:lsdException w:name="Table Colorful 3" w:semiHidden="1" w:unhideWhenUsed="1"/>
+    <w:lsdException w:name="Table Columns 1" w:semiHidden="1" w:unhideWhenUsed="1"/>
+    <w:lsdException w:name="Table Columns 2" w:semiHidden="1" w:unhideWhenUsed="1"/>
+    <w:lsdException w:name="Table Columns 3" w:semiHidden="1" w:unhideWhenUsed="1"/>
+    <w:lsdException w:name="Table Columns 4" w:semiHidden="1" w:unhideWhenUsed="1"/>
+    <w:lsdException w:name="Table Columns 5" w:semiHidden="1" w:unhideWhenUsed="1"/>
+    <w:lsdException w:name="Table Grid 1" w:semiHidden="1" w:unhideWhenUsed="1"/>
+    <w:lsdException w:name="Table Grid 2" w:semiHidden="1" w:unhideWhenUsed="1"/>
+    <w:lsdException w:name="Table Grid 3" w:semiHidden="1" w:unhideWhenUsed="1"/>
+    <w:lsdException w:name="Table Grid 4" w:semiHidden="1" w:unhideWhenUsed="1"/>
+    <w:lsdException w:name="Table Grid 5" w:semiHidden="1" w:unhideWhenUsed="1"/>
+    <w:lsdException w:name="Table Grid 6" w:semiHidden="1" w:unhideWhenUsed="1"/>
+    <w:lsdException w:name="Table Grid 7" w:semiHidden="1" w:unhideWhenUsed="1"/>
+    <w:lsdException w:name="Table Grid 8" w:semiHidden="1" w:unhideWhenUsed="1"/>
+    <w:lsdException w:name="Table List 1" w:semiHidden="1" w:unhideWhenUsed="1"/>
+    <w:lsdException w:name="Table List 2" w:semiHidden="1" w:unhideWhenUsed="1"/>
+    <w:lsdException w:name="Table List 3" w:semiHidden="1" w:unhideWhenUsed="1"/>
+    <w:lsdException w:name="Table List 4" w:semiHidden="1" w:unhideWhenUsed="1"/>
+    <w:lsdException w:name="Table List 5" w:semiHidden="1" w:unhideWhenUsed="1"/>
+    <w:lsdException w:name="Table List 6" w:semiHidden="1" w:unhideWhenUsed="1"/>
+    <w:lsdException w:name="Table List 7" w:semiHidden="1" w:unhideWhenUsed="1"/>
+    <w:lsdException w:name="Table List 8" w:semiHidden="1" w:unhideWhenUsed="1"/>
+    <w:lsdException w:name="Table 3D effects 1" w:semiHidden="1" w:unhideWhenUsed="1"/>
+    <w:lsdException w:name="Table 3D effects 2" w:semiHidden="1" w:unhideWhenUsed="1"/>
+    <w:lsdException w:name="Table 3D effects 3" w:semiHidden="1" w:unhideWhenUsed="1"/>
+    <w:lsdException w:name="Table Contemporary" w:semiHidden="1" w:unhideWhenUsed="1"/>
+    <w:lsdException w:name="Table Elegant" w:semiHidden="1" w:unhideWhenUsed="1"/>
+    <w:lsdException w:name="Table Professional" w:semiHidden="1" w:unhideWhenUsed="1"/>
+    <w:lsdException w:name="Table Subtle 1" w:semiHidden="1" w:unhideWhenUsed="1"/>
+    <w:lsdException w:name="Table Subtle 2" w:semiHidden="1" w:unhideWhenUsed="1"/>
+    <w:lsdException w:name="Table Web 1" w:semiHidden="1" w:unhideWhenUsed="1"/>
+    <w:lsdException w:name="Table Web 2" w:semiHidden="1" w:unhideWhenUsed="1"/>
+    <w:lsdException w:name="Table Web 3" w:semiHidden="1" w:unhideWhenUsed="1"/>
+    <w:lsdException w:name="Balloon Text" w:semiHidden="1" w:unhideWhenUsed="1"/>
+    <w:lsdException w:name="Table Grid" w:uiPriority="0"/>
+    <w:lsdException w:name="Table Theme" w:semiHidden="1" w:unhideWhenUsed="1"/>
+    <w:lsdException w:name="Placeholder Text" w:semiHidden="1"/>
+    <w:lsdException w:name="No Spacing" w:uiPriority="1" w:qFormat="1"/>
+    <w:lsdException w:name="Light Shading" w:uiPriority="60"/>
+    <w:lsdException w:name="Light List" w:uiPriority="61"/>
+    <w:lsdException w:name="Light Grid" w:uiPriority="62"/>
+    <w:lsdException w:name="Medium Shading 1" w:uiPriority="63"/>
+    <w:lsdException w:name="Medium Shading 2" w:uiPriority="64"/>
+    <w:lsdException w:name="Medium List 1" w:uiPriority="65"/>
+    <w:lsdException w:name="Medium List 2" w:uiPriority="66"/>
+    <w:lsdException w:name="Medium Grid 1" w:uiPriority="67"/>
+    <w:lsdException w:name="Medium Grid 2" w:uiPriority="68"/>
+    <w:lsdException w:name="Medium Grid 3" w:uiPriority="69"/>
+    <w:lsdException w:name="Dark List" w:uiPriority="70"/>
+    <w:lsdException w:name="Colorful Shading" w:uiPriority="71"/>
+    <w:lsdException w:name="Colorful List" w:uiPriority="72"/>
+    <w:lsdException w:name="Colorful Grid" w:uiPriority="73"/>
+    <w:lsdException w:name="Light Shading Accent 1" w:uiPriority="60"/>
+    <w:lsdException w:name="Light List Accent 1" w:uiPriority="61"/>
+    <w:lsdException w:name="Light Grid Accent 1" w:uiPriority="62"/>
+    <w:lsdException w:name="Medium Shading 1 Accent 1" w:uiPriority="63"/>
+    <w:lsdException w:name="Medium Shading 2 Accent 1" w:uiPriority="64"/>
+    <w:lsdException w:name="Medium List 1 Accent 1" w:uiPriority="65"/>
+    <w:lsdException w:name="Revision" w:semiHidden="1"/>
+    <w:lsdException w:name="List Paragraph" w:uiPriority="34" w:qFormat="1"/>
+    <w:lsdException w:name="Quote" w:uiPriority="29" w:qFormat="1"/>
+    <w:lsdException w:name="Intense Quote" w:uiPriority="30" w:qFormat="1"/>
+    <w:lsdException w:name="Medium List 2 Accent 1" w:uiPriority="66"/>
+    <w:lsdException w:name="Medium Grid 1 Accent 1" w:uiPriority="67"/>
+    <w:lsdException w:name="Medium Grid 2 Accent 1" w:uiPriority="68"/>
+    <w:lsdException w:name="Medium Grid 3 Accent 1" w:uiPriority="69"/>
+    <w:lsdException w:name="Dark List Accent 1" w:uiPriority="70"/>
+    <w:lsdException w:name="Colorful Shading Accent 1" w:uiPriority="71"/>
+    <w:lsdException w:name="Colorful List Accent 1" w:uiPriority="72"/>
+    <w:lsdException w:name="Colorful Grid Accent 1" w:uiPriority="73"/>
+    <w:lsdException w:name="Light Shading Accent 2" w:uiPriority="60"/>
+    <w:lsdException w:name="Light List Accent 2" w:uiPriority="61"/>
+    <w:lsdException w:name="Light Grid Accent 2" w:uiPriority="62"/>
+    <w:lsdException w:name="Medium Shading 1 Accent 2" w:uiPriority="63"/>
+    <w:lsdException w:name="Medium Shading 2 Accent 2" w:uiPriority="64"/>
+    <w:lsdException w:name="Medium List 1 Accent 2" w:uiPriority="65"/>
+    <w:lsdException w:name="Medium List 2 Accent 2" w:uiPriority="66"/>
+    <w:lsdException w:name="Medium Grid 1 Accent 2" w:uiPriority="67"/>
+    <w:lsdException w:name="Medium Grid 2 Accent 2" w:uiPriority="68"/>
+    <w:lsdException w:name="Medium Grid 3 Accent 2" w:uiPriority="69"/>
+    <w:lsdException w:name="Dark List Accent 2" w:uiPriority="70"/>
+    <w:lsdException w:name="Colorful Shading Accent 2" w:uiPriority="71"/>
+    <w:lsdException w:name="Colorful List Accent 2" w:uiPriority="72"/>
+    <w:lsdException w:name="Colorful Grid Accent 2" w:uiPriority="73"/>
+    <w:lsdException w:name="Light Shading Accent 3" w:uiPriority="60"/>
+    <w:lsdException w:name="Light List Accent 3" w:uiPriority="61"/>
+    <w:lsdException w:name="Light Grid Accent 3" w:uiPriority="62"/>
+    <w:lsdException w:name="Medium Shading 1 Accent 3" w:uiPriority="63"/>
+    <w:lsdException w:name="Medium Shading 2 Accent 3" w:uiPriority="64"/>
+    <w:lsdException w:name="Medium List 1 Accent 3" w:uiPriority="65"/>
+    <w:lsdException w:name="Medium List 2 Accent 3" w:uiPriority="66"/>
+    <w:lsdException w:name="Medium Grid 1 Accent 3" w:uiPriority="67"/>
+    <w:lsdException w:name="Medium Grid 2 Accent 3" w:uiPriority="68"/>
+    <w:lsdException w:name="Medium Grid 3 Accent 3" w:uiPriority="69"/>
+    <w:lsdException w:name="Dark List Accent 3" w:uiPriority="70"/>
+    <w:lsdException w:name="Colorful Shading Accent 3" w:uiPriority="71"/>
+    <w:lsdException w:name="Colorful List Accent 3" w:uiPriority="72"/>
+    <w:lsdException w:name="Colorful Grid Accent 3" w:uiPriority="73"/>
+    <w:lsdException w:name="Light Shading Accent 4" w:uiPriority="60"/>
+    <w:lsdException w:name="Light List Accent 4" w:uiPriority="61"/>
+    <w:lsdException w:name="Light Grid Accent 4" w:uiPriority="62"/>
+    <w:lsdException w:name="Medium Shading 1 Accent 4" w:uiPriority="63"/>
+    <w:lsdException w:name="Medium Shading 2 Accent 4" w:uiPriority="64"/>
+    <w:lsdException w:name="Medium List 1 Accent 4" w:uiPriority="65"/>
+    <w:lsdException w:name="Medium List 2 Accent 4" w:uiPriority="66"/>
+    <w:lsdException w:name="Medium Grid 1 Accent 4" w:uiPriority="67"/>
+    <w:lsdException w:name="Medium Grid 2 Accent 4" w:uiPriority="68"/>
+    <w:lsdException w:name="Medium Grid 3 Accent 4" w:uiPriority="69"/>
+    <w:lsdException w:name="Dark List Accent 4" w:uiPriority="70"/>
+    <w:lsdException w:name="Colorful Shading Accent 4" w:uiPriority="71"/>
+    <w:lsdException w:name="Colorful List Accent 4" w:uiPriority="72"/>
+    <w:lsdException w:name="Colorful Grid Accent 4" w:uiPriority="73"/>
+    <w:lsdException w:name="Light Shading Accent 5" w:uiPriority="60"/>
+    <w:lsdException w:name="Light List Accent 5" w:uiPriority="61"/>
+    <w:lsdException w:name="Light Grid Accent 5" w:uiPriority="62"/>
+    <w:lsdException w:name="Medium Shading 1 Accent 5" w:uiPriority="63"/>
+    <w:lsdException w:name="Medium Shading 2 Accent 5" w:uiPriority="64"/>
+    <w:lsdException w:name="Medium List 1 Accent 5" w:uiPriority="65"/>
+    <w:lsdException w:name="Medium List 2 Accent 5" w:uiPriority="66"/>
+    <w:lsdException w:name="Medium Grid 1 Accent 5" w:uiPriority="67"/>
+    <w:lsdException w:name="Medium Grid 2 Accent 5" w:uiPriority="68"/>
+    <w:lsdException w:name="Medium Grid 3 Accent 5" w:uiPriority="69"/>
+    <w:lsdException w:name="Dark List Accent 5" w:uiPriority="70"/>
+    <w:lsdException w:name="Colorful Shading Accent 5" w:uiPriority="71"/>
+    <w:lsdException w:name="Colorful List Accent 5" w:uiPriority="72"/>
+    <w:lsdException w:name="Colorful Grid Accent 5" w:uiPriority="73"/>
+    <w:lsdException w:name="Light Shading Accent 6" w:uiPriority="60"/>
+    <w:lsdException w:name="Light List Accent 6" w:uiPriority="61"/>
+    <w:lsdException w:name="Light Grid Accent 6" w:uiPriority="62"/>
+    <w:lsdException w:name="Medium Shading 1 Accent 6" w:uiPriority="63"/>
+    <w:lsdException w:name="Medium Shading 2 Accent 6" w:uiPriority="64"/>
+    <w:lsdException w:name="Medium List 1 Accent 6" w:uiPriority="65"/>
+    <w:lsdException w:name="Medium List 2 Accent 6" w:uiPriority="66"/>
+    <w:lsdException w:name="Medium Grid 1 Accent 6" w:uiPriority="67"/>
+    <w:lsdException w:name="Medium Grid 2 Accent 6" w:uiPriority="68"/>
+    <w:lsdException w:name="Medium Grid 3 Accent 6" w:uiPriority="69"/>
+    <w:lsdException w:name="Dark List Accent 6" w:uiPriority="70"/>
+    <w:lsdException w:name="Colorful Shading Accent 6" w:uiPriority="71"/>
+    <w:lsdException w:name="Colorful List Accent 6" w:uiPriority="72"/>
+    <w:lsdException w:name="Colorful Grid Accent 6" w:uiPriority="73"/>
+    <w:lsdException w:name="Subtle Emphasis" w:uiPriority="19" w:qFormat="1"/>
+    <w:lsdException w:name="Intense Emphasis" w:uiPriority="21" w:qFormat="1"/>
+    <w:lsdException w:name="Subtle Reference" w:uiPriority="31" w:qFormat="1"/>
+    <w:lsdException w:name="Intense Reference" w:uiPriority="32" w:qFormat="1"/>
+    <w:lsdException w:name="Book Title" w:uiPriority="33" w:qFormat="1"/>
+    <w:lsdException w:name="Bibliography" w:semiHidden="1" w:uiPriority="37" w:unhideWhenUsed="1"/>
+    <w:lsdException w:name="TOC Heading" w:semiHidden="1" w:uiPriority="39" w:unhideWhenUsed="1" w:qFormat="1"/>
+    <w:lsdException w:name="Plain Table 1" w:uiPriority="41"/>
+    <w:lsdException w:name="Plain Table 2" w:uiPriority="42"/>
+    <w:lsdException w:name="Plain Table 3" w:uiPriority="43"/>
+    <w:lsdException w:name="Plain Table 4" w:uiPriority="44"/>
+    <w:lsdException w:name="Plain Table 5" w:uiPriority="45"/>
+    <w:lsdException w:name="Grid Table Light" w:uiPriority="40"/>
+    <w:lsdException w:name="Grid Table 1 Light" w:uiPriority="46"/>
+    <w:lsdException w:name="Grid Table 2" w:uiPriority="47"/>
+    <w:lsdException w:name="Grid Table 3" w:uiPriority="48"/>
+    <w:lsdException w:name="Grid Table 4" w:uiPriority="49"/>
+    <w:lsdException w:name="Grid Table 5 Dark" w:uiPriority="50"/>
+    <w:lsdException w:name="Grid Table 6 Colorful" w:uiPriority="51"/>
+    <w:lsdException w:name="Grid Table 7 Colorful" w:uiPriority="52"/>
+    <w:lsdException w:name="Grid Table 1 Light Accent 1" w:uiPriority="46"/>
+    <w:lsdException w:name="Grid Table 2 Accent 1" w:uiPriority="47"/>
+    <w:lsdException w:name="Grid Table 3 Accent 1" w:uiPriority="48"/>
+    <w:lsdException w:name="Grid Table 4 Accent 1" w:uiPriority="49"/>
+    <w:lsdException w:name="Grid Table 5 Dark Accent 1" w:uiPriority="50"/>
+    <w:lsdException w:name="Grid Table 6 Colorful Accent 1" w:uiPriority="51"/>
+    <w:lsdException w:name="Grid Table 7 Colorful Accent 1" w:uiPriority="52"/>
+    <w:lsdException w:name="Grid Table 1 Light Accent 2" w:uiPriority="46"/>
+    <w:lsdException w:name="Grid Table 2 Accent 2" w:uiPriority="47"/>
+    <w:lsdException w:name="Grid Table 3 Accent 2" w:uiPriority="48"/>
+    <w:lsdException w:name="Grid Table 4 Accent 2" w:uiPriority="49"/>
+    <w:lsdException w:name="Grid Table 5 Dark Accent 2" w:uiPriority="50"/>
+    <w:lsdException w:name="Grid Table 6 Colorful Accent 2" w:uiPriority="51"/>
+    <w:lsdException w:name="Grid Table 7 Colorful Accent 2" w:uiPriority="52"/>
+    <w:lsdException w:name="Grid Table 1 Light Accent 3" w:uiPriority="46"/>
+    <w:lsdException w:name="Grid Table 2 Accent 3" w:uiPriority="47"/>
+    <w:lsdException w:name="Grid Table 3 Accent 3" w:uiPriority="48"/>
+    <w:lsdException w:name="Grid Table 4 Accent 3" w:uiPriority="49"/>
+    <w:lsdException w:name="Grid Table 5 Dark Accent 3" w:uiPriority="50"/>
+    <w:lsdException w:name="Grid Table 6 Colorful Accent 3" w:uiPriority="51"/>
+    <w:lsdException w:name="Grid Table 7 Colorful Accent 3" w:uiPriority="52"/>
+    <w:lsdException w:name="Grid Table 1 Light Accent 4" w:uiPriority="46"/>
+    <w:lsdException w:name="Grid Table 2 Accent 4" w:uiPriority="47"/>
+    <w:lsdException w:name="Grid Table 3 Accent 4" w:uiPriority="48"/>
+    <w:lsdException w:name="Grid Table 4 Accent 4" w:uiPriority="49"/>
+    <w:lsdException w:name="Grid Table 5 Dark Accent 4" w:uiPriority="50"/>
+    <w:lsdException w:name="Grid Table 6 Colorful Accent 4" w:uiPriority="51"/>
+    <w:lsdException w:name="Grid Table 7 Colorful Accent 4" w:uiPriority="52"/>
+    <w:lsdException w:name="Grid Table 1 Light Accent 5" w:uiPriority="46"/>
+    <w:lsdException w:name="Grid Table 2 Accent 5" w:uiPriority="47"/>
+    <w:lsdException w:name="Grid Table 3 Accent 5" w:uiPriority="48"/>
+    <w:lsdException w:name="Grid Table 4 Accent 5" w:uiPriority="49"/>
+    <w:lsdException w:name="Grid Table 5 Dark Accent 5" w:uiPriority="50"/>
+    <w:lsdException w:name="Grid Table 6 Colorful Accent 5" w:uiPriority="51"/>
+    <w:lsdException w:name="Grid Table 7 Colorful Accent 5" w:uiPriority="52"/>
+    <w:lsdException w:name="Grid Table 1 Light Accent 6" w:uiPriority="46"/>
+    <w:lsdException w:name="Grid Table 2 Accent 6" w:uiPriority="47"/>
+    <w:lsdException w:name="Grid Table 3 Accent 6" w:uiPriority="48"/>
+    <w:lsdException w:name="Grid Table 4 Accent 6" w:uiPriority="49"/>
+    <w:lsdException w:name="Grid Table 5 Dark Accent 6" w:uiPriority="50"/>
+    <w:lsdException w:name="Grid Table 6 Colorful Accent 6" w:uiPriority="51"/>
+    <w:lsdException w:name="Grid Table 7 Colorful Accent 6" w:uiPriority="52"/>
+    <w:lsdException w:name="List Table 1 Light" w:uiPriority="46"/>
+    <w:lsdException w:name="List Table 2" w:uiPriority="47"/>
+    <w:lsdException w:name="List Table 3" w:uiPriority="48"/>
+    <w:lsdException w:name="List Table 4" w:uiPriority="49"/>
+    <w:lsdException w:name="List Table 5 Dark" w:uiPriority="50"/>
+    <w:lsdException w:name="List Table 6 Colorful" w:uiPriority="51"/>
+    <w:lsdException w:name="List Table 7 Colorful" w:uiPriority="52"/>
+    <w:lsdException w:name="List Table 1 Light Accent 1" w:uiPriority="46"/>
+    <w:lsdException w:name="List Table 2 Accent 1" w:uiPriority="47"/>
+    <w:lsdException w:name="List Table 3 Accent 1" w:uiPriority="48"/>
+    <w:lsdException w:name="List Table 4 Accent 1" w:uiPriority="49"/>
+    <w:lsdException w:name="List Table 5 Dark Accent 1" w:uiPriority="50"/>
+    <w:lsdException w:name="List Table 6 Colorful Accent 1" w:uiPriority="51"/>
+    <w:lsdException w:name="List Table 7 Colorful Accent 1" w:uiPriority="52"/>
+    <w:lsdException w:name="List Table 1 Light Accent 2" w:uiPriority="46"/>
+    <w:lsdException w:name="List Table 2 Accent 2" w:uiPriority="47"/>
+    <w:lsdException w:name="List Table 3 Accent 2" w:uiPriority="48"/>
+    <w:lsdException w:name="List Table 4 Accent 2" w:uiPriority="49"/>
+    <w:lsdException w:name="List Table 5 Dark Accent 2" w:uiPriority="50"/>
+    <w:lsdException w:name="List Table 6 Colorful Accent 2" w:uiPriority="51"/>
+    <w:lsdException w:name="List Table 7 Colorful Accent 2" w:uiPriority="52"/>
+    <w:lsdException w:name="List Table 1 Light Accent 3" w:uiPriority="46"/>
+    <w:lsdException w:name="List Table 2 Accent 3" w:uiPriority="47"/>
+    <w:lsdException w:name="List Table 3 Accent 3" w:uiPriority="48"/>
+    <w:lsdException w:name="List Table 4 Accent 3" w:uiPriority="49"/>
+    <w:lsdException w:name="List Table 5 Dark Accent 3" w:uiPriority="50"/>
+    <w:lsdException w:name="List Table 6 Colorful Accent 3" w:uiPriority="51"/>
+    <w:lsdException w:name="List Table 7 Colorful Accent 3" w:uiPriority="52"/>
+    <w:lsdException w:name="List Table 1 Light Accent 4" w:uiPriority="46"/>
+    <w:lsdException w:name="List Table 2 Accent 4" w:uiPriority="47"/>
+    <w:lsdException w:name="List Table 3 Accent 4" w:uiPriority="48"/>
+    <w:lsdException w:name="List Table 4 Accent 4" w:uiPriority="49"/>
+    <w:lsdException w:name="List Table 5 Dark Accent 4" w:uiPriority="50"/>
+    <w:lsdException w:name="List Table 6 Colorful Accent 4" w:uiPriority="51"/>
+    <w:lsdException w:name="List Table 7 Colorful Accent 4" w:uiPriority="52"/>
+    <w:lsdException w:name="List Table 1 Light Accent 5" w:uiPriority="46"/>
+    <w:lsdException w:name="List Table 2 Accent 5" w:uiPriority="47"/>
+    <w:lsdException w:name="List Table 3 Accent 5" w:uiPriority="48"/>
+    <w:lsdException w:name="List Table 4 Accent 5" w:uiPriority="49"/>
+    <w:lsdException w:name="List Table 5 Dark Accent 5" w:uiPriority="50"/>
+    <w:lsdException w:name="List Table 6 Colorful Accent 5" w:uiPriority="51"/>
+    <w:lsdException w:name="List Table 7 Colorful Accent 5" w:uiPriority="52"/>
+    <w:lsdException w:name="List Table 1 Light Accent 6" w:uiPriority="46"/>
+    <w:lsdException w:name="List Table 2 Accent 6" w:uiPriority="47"/>
+    <w:lsdException w:name="List Table 3 Accent 6" w:uiPriority="48"/>
+    <w:lsdException w:name="List Table 4 Accent 6" w:uiPriority="49"/>
+    <w:lsdException w:name="List Table 5 Dark Accent 6" w:uiPriority="50"/>
+    <w:lsdException w:name="List Table 6 Colorful Accent 6" w:uiPriority="51"/>
+    <w:lsdException w:name="List Table 7 Colorful Accent 6" w:uiPriority="52"/>
   </w:latentStyles>
   <w:style w:type="paragraph" w:default="1" w:styleId="Normal">
     <w:name w:val="Normal"/>
@@ -27973,6 +28140,7 @@
       <w:lang w:val="es-MX"/>
     </w:rPr>
     <w:tblPr>
+      <w:tblInd w:w="0" w:type="dxa"/>
       <w:tblBorders>
         <w:top w:val="single" w:sz="4" w:space="0" w:color="000000" w:themeColor="text1"/>
         <w:left w:val="single" w:sz="4" w:space="0" w:color="000000" w:themeColor="text1"/>
@@ -27981,6 +28149,12 @@
         <w:insideH w:val="single" w:sz="4" w:space="0" w:color="000000" w:themeColor="text1"/>
         <w:insideV w:val="single" w:sz="4" w:space="0" w:color="000000" w:themeColor="text1"/>
       </w:tblBorders>
+      <w:tblCellMar>
+        <w:top w:w="0" w:type="dxa"/>
+        <w:left w:w="108" w:type="dxa"/>
+        <w:bottom w:w="0" w:type="dxa"/>
+        <w:right w:w="108" w:type="dxa"/>
+      </w:tblCellMar>
     </w:tblPr>
   </w:style>
   <w:style w:type="table" w:styleId="Tablaconcuadrcula">
@@ -27991,6 +28165,7 @@
       <w:spacing w:after="0" w:line="240" w:lineRule="auto"/>
     </w:pPr>
     <w:tblPr>
+      <w:tblInd w:w="0" w:type="dxa"/>
       <w:tblBorders>
         <w:top w:val="single" w:sz="4" w:space="0" w:color="auto"/>
         <w:left w:val="single" w:sz="4" w:space="0" w:color="auto"/>
@@ -27999,6 +28174,12 @@
         <w:insideH w:val="single" w:sz="4" w:space="0" w:color="auto"/>
         <w:insideV w:val="single" w:sz="4" w:space="0" w:color="auto"/>
       </w:tblBorders>
+      <w:tblCellMar>
+        <w:top w:w="0" w:type="dxa"/>
+        <w:left w:w="108" w:type="dxa"/>
+        <w:bottom w:w="0" w:type="dxa"/>
+        <w:right w:w="108" w:type="dxa"/>
+      </w:tblCellMar>
     </w:tblPr>
   </w:style>
   <w:style w:type="paragraph" w:customStyle="1" w:styleId="u">
@@ -28176,6 +28357,7 @@
       <w:spacing w:after="0" w:line="240" w:lineRule="auto"/>
     </w:pPr>
     <w:tblPr>
+      <w:tblInd w:w="0" w:type="dxa"/>
       <w:tblBorders>
         <w:top w:val="single" w:sz="4" w:space="0" w:color="auto"/>
         <w:left w:val="single" w:sz="4" w:space="0" w:color="auto"/>
@@ -28184,6 +28366,12 @@
         <w:insideH w:val="single" w:sz="4" w:space="0" w:color="auto"/>
         <w:insideV w:val="single" w:sz="4" w:space="0" w:color="auto"/>
       </w:tblBorders>
+      <w:tblCellMar>
+        <w:top w:w="0" w:type="dxa"/>
+        <w:left w:w="108" w:type="dxa"/>
+        <w:bottom w:w="0" w:type="dxa"/>
+        <w:right w:w="108" w:type="dxa"/>
+      </w:tblCellMar>
     </w:tblPr>
   </w:style>
   <w:style w:type="character" w:customStyle="1" w:styleId="apple-converted-space">
@@ -28290,558 +28478,6 @@
     <w:rPr>
       <w:color w:val="800080" w:themeColor="followedHyperlink"/>
       <w:u w:val="single"/>
-    </w:rPr>
-  </w:style>
-</w:styles>
-</file>
-
-<file path=word/stylesWithEffects.xml><?xml version="1.0" encoding="utf-8"?>
-<w:styles xmlns:wpc="http://schemas.microsoft.com/office/word/2010/wordprocessingCanvas" xmlns:mc="http://schemas.openxmlformats.org/markup-compatibility/2006" xmlns:o="urn:schemas-microsoft-com:office:office" xmlns:r="http://schemas.openxmlformats.org/officeDocument/2006/relationships" xmlns:m="http://schemas.openxmlformats.org/officeDocument/2006/math" xmlns:v="urn:schemas-microsoft-com:vml" xmlns:wp14="http://schemas.microsoft.com/office/word/2010/wordprocessingDrawing" xmlns:wp="http://schemas.openxmlformats.org/drawingml/2006/wordprocessingDrawing" xmlns:w10="urn:schemas-microsoft-com:office:word" xmlns:w="http://schemas.openxmlformats.org/wordprocessingml/2006/main" xmlns:w14="http://schemas.microsoft.com/office/word/2010/wordml" xmlns:wpg="http://schemas.microsoft.com/office/word/2010/wordprocessingGroup" xmlns:wpi="http://schemas.microsoft.com/office/word/2010/wordprocessingInk" xmlns:wne="http://schemas.microsoft.com/office/word/2006/wordml" xmlns:wps="http://schemas.microsoft.com/office/word/2010/wordprocessingShape" mc:Ignorable="w14 wp14">
-  <w:docDefaults>
-    <w:rPrDefault>
-      <w:rPr>
-        <w:rFonts w:asciiTheme="minorHAnsi" w:eastAsiaTheme="minorHAnsi" w:hAnsiTheme="minorHAnsi" w:cstheme="minorBidi"/>
-        <w:sz w:val="22"/>
-        <w:szCs w:val="22"/>
-        <w:lang w:val="es-CO" w:eastAsia="en-US" w:bidi="ar-SA"/>
-      </w:rPr>
-    </w:rPrDefault>
-    <w:pPrDefault>
-      <w:pPr>
-        <w:spacing w:after="200" w:line="276" w:lineRule="auto"/>
-      </w:pPr>
-    </w:pPrDefault>
-  </w:docDefaults>
-  <w:latentStyles w:defLockedState="0" w:defUIPriority="99" w:defSemiHidden="1" w:defUnhideWhenUsed="1" w:defQFormat="0" w:count="267">
-    <w:lsdException w:name="Normal" w:semiHidden="0" w:uiPriority="0" w:unhideWhenUsed="0" w:qFormat="1"/>
-    <w:lsdException w:name="heading 1" w:semiHidden="0" w:uiPriority="9" w:unhideWhenUsed="0" w:qFormat="1"/>
-    <w:lsdException w:name="heading 2" w:uiPriority="9" w:qFormat="1"/>
-    <w:lsdException w:name="heading 3" w:uiPriority="9" w:qFormat="1"/>
-    <w:lsdException w:name="heading 4" w:uiPriority="9" w:qFormat="1"/>
-    <w:lsdException w:name="heading 5" w:uiPriority="9" w:qFormat="1"/>
-    <w:lsdException w:name="heading 6" w:uiPriority="9" w:qFormat="1"/>
-    <w:lsdException w:name="heading 7" w:uiPriority="9" w:qFormat="1"/>
-    <w:lsdException w:name="heading 8" w:uiPriority="9" w:qFormat="1"/>
-    <w:lsdException w:name="heading 9" w:uiPriority="9" w:qFormat="1"/>
-    <w:lsdException w:name="toc 1" w:uiPriority="39"/>
-    <w:lsdException w:name="toc 2" w:uiPriority="39"/>
-    <w:lsdException w:name="toc 3" w:uiPriority="39"/>
-    <w:lsdException w:name="toc 4" w:uiPriority="39"/>
-    <w:lsdException w:name="toc 5" w:uiPriority="39"/>
-    <w:lsdException w:name="toc 6" w:uiPriority="39"/>
-    <w:lsdException w:name="toc 7" w:uiPriority="39"/>
-    <w:lsdException w:name="toc 8" w:uiPriority="39"/>
-    <w:lsdException w:name="toc 9" w:uiPriority="39"/>
-    <w:lsdException w:name="caption" w:uiPriority="35" w:qFormat="1"/>
-    <w:lsdException w:name="Title" w:semiHidden="0" w:uiPriority="10" w:unhideWhenUsed="0" w:qFormat="1"/>
-    <w:lsdException w:name="Default Paragraph Font" w:uiPriority="1"/>
-    <w:lsdException w:name="Subtitle" w:semiHidden="0" w:uiPriority="11" w:unhideWhenUsed="0" w:qFormat="1"/>
-    <w:lsdException w:name="Strong" w:semiHidden="0" w:uiPriority="22" w:unhideWhenUsed="0" w:qFormat="1"/>
-    <w:lsdException w:name="Emphasis" w:semiHidden="0" w:uiPriority="20" w:unhideWhenUsed="0" w:qFormat="1"/>
-    <w:lsdException w:name="Table Grid" w:semiHidden="0" w:uiPriority="0" w:unhideWhenUsed="0"/>
-    <w:lsdException w:name="Placeholder Text" w:unhideWhenUsed="0"/>
-    <w:lsdException w:name="No Spacing" w:semiHidden="0" w:uiPriority="1" w:unhideWhenUsed="0" w:qFormat="1"/>
-    <w:lsdException w:name="Light Shading" w:semiHidden="0" w:uiPriority="60" w:unhideWhenUsed="0"/>
-    <w:lsdException w:name="Light List" w:semiHidden="0" w:uiPriority="61" w:unhideWhenUsed="0"/>
-    <w:lsdException w:name="Light Grid" w:semiHidden="0" w:uiPriority="62" w:unhideWhenUsed="0"/>
-    <w:lsdException w:name="Medium Shading 1" w:semiHidden="0" w:uiPriority="63" w:unhideWhenUsed="0"/>
-    <w:lsdException w:name="Medium Shading 2" w:semiHidden="0" w:uiPriority="64" w:unhideWhenUsed="0"/>
-    <w:lsdException w:name="Medium List 1" w:semiHidden="0" w:uiPriority="65" w:unhideWhenUsed="0"/>
-    <w:lsdException w:name="Medium List 2" w:semiHidden="0" w:uiPriority="66" w:unhideWhenUsed="0"/>
-    <w:lsdException w:name="Medium Grid 1" w:semiHidden="0" w:uiPriority="67" w:unhideWhenUsed="0"/>
-    <w:lsdException w:name="Medium Grid 2" w:semiHidden="0" w:uiPriority="68" w:unhideWhenUsed="0"/>
-    <w:lsdException w:name="Medium Grid 3" w:semiHidden="0" w:uiPriority="69" w:unhideWhenUsed="0"/>
-    <w:lsdException w:name="Dark List" w:semiHidden="0" w:uiPriority="70" w:unhideWhenUsed="0"/>
-    <w:lsdException w:name="Colorful Shading" w:semiHidden="0" w:uiPriority="71" w:unhideWhenUsed="0"/>
-    <w:lsdException w:name="Colorful List" w:semiHidden="0" w:uiPriority="72" w:unhideWhenUsed="0"/>
-    <w:lsdException w:name="Colorful Grid" w:semiHidden="0" w:uiPriority="73" w:unhideWhenUsed="0"/>
-    <w:lsdException w:name="Light Shading Accent 1" w:semiHidden="0" w:uiPriority="60" w:unhideWhenUsed="0"/>
-    <w:lsdException w:name="Light List Accent 1" w:semiHidden="0" w:uiPriority="61" w:unhideWhenUsed="0"/>
-    <w:lsdException w:name="Light Grid Accent 1" w:semiHidden="0" w:uiPriority="62" w:unhideWhenUsed="0"/>
-    <w:lsdException w:name="Medium Shading 1 Accent 1" w:semiHidden="0" w:uiPriority="63" w:unhideWhenUsed="0"/>
-    <w:lsdException w:name="Medium Shading 2 Accent 1" w:semiHidden="0" w:uiPriority="64" w:unhideWhenUsed="0"/>
-    <w:lsdException w:name="Medium List 1 Accent 1" w:semiHidden="0" w:uiPriority="65" w:unhideWhenUsed="0"/>
-    <w:lsdException w:name="Revision" w:unhideWhenUsed="0"/>
-    <w:lsdException w:name="List Paragraph" w:semiHidden="0" w:uiPriority="34" w:unhideWhenUsed="0" w:qFormat="1"/>
-    <w:lsdException w:name="Quote" w:semiHidden="0" w:uiPriority="29" w:unhideWhenUsed="0" w:qFormat="1"/>
-    <w:lsdException w:name="Intense Quote" w:semiHidden="0" w:uiPriority="30" w:unhideWhenUsed="0" w:qFormat="1"/>
-    <w:lsdException w:name="Medium List 2 Accent 1" w:semiHidden="0" w:uiPriority="66" w:unhideWhenUsed="0"/>
-    <w:lsdException w:name="Medium Grid 1 Accent 1" w:semiHidden="0" w:uiPriority="67" w:unhideWhenUsed="0"/>
-    <w:lsdException w:name="Medium Grid 2 Accent 1" w:semiHidden="0" w:uiPriority="68" w:unhideWhenUsed="0"/>
-    <w:lsdException w:name="Medium Grid 3 Accent 1" w:semiHidden="0" w:uiPriority="69" w:unhideWhenUsed="0"/>
-    <w:lsdException w:name="Dark List Accent 1" w:semiHidden="0" w:uiPriority="70" w:unhideWhenUsed="0"/>
-    <w:lsdException w:name="Colorful Shading Accent 1" w:semiHidden="0" w:uiPriority="71" w:unhideWhenUsed="0"/>
-    <w:lsdException w:name="Colorful List Accent 1" w:semiHidden="0" w:uiPriority="72" w:unhideWhenUsed="0"/>
-    <w:lsdException w:name="Colorful Grid Accent 1" w:semiHidden="0" w:uiPriority="73" w:unhideWhenUsed="0"/>
-    <w:lsdException w:name="Light Shading Accent 2" w:semiHidden="0" w:uiPriority="60" w:unhideWhenUsed="0"/>
-    <w:lsdException w:name="Light List Accent 2" w:semiHidden="0" w:uiPriority="61" w:unhideWhenUsed="0"/>
-    <w:lsdException w:name="Light Grid Accent 2" w:semiHidden="0" w:uiPriority="62" w:unhideWhenUsed="0"/>
-    <w:lsdException w:name="Medium Shading 1 Accent 2" w:semiHidden="0" w:uiPriority="63" w:unhideWhenUsed="0"/>
-    <w:lsdException w:name="Medium Shading 2 Accent 2" w:semiHidden="0" w:uiPriority="64" w:unhideWhenUsed="0"/>
-    <w:lsdException w:name="Medium List 1 Accent 2" w:semiHidden="0" w:uiPriority="65" w:unhideWhenUsed="0"/>
-    <w:lsdException w:name="Medium List 2 Accent 2" w:semiHidden="0" w:uiPriority="66" w:unhideWhenUsed="0"/>
-    <w:lsdException w:name="Medium Grid 1 Accent 2" w:semiHidden="0" w:uiPriority="67" w:unhideWhenUsed="0"/>
-    <w:lsdException w:name="Medium Grid 2 Accent 2" w:semiHidden="0" w:uiPriority="68" w:unhideWhenUsed="0"/>
-    <w:lsdException w:name="Medium Grid 3 Accent 2" w:semiHidden="0" w:uiPriority="69" w:unhideWhenUsed="0"/>
-    <w:lsdException w:name="Dark List Accent 2" w:semiHidden="0" w:uiPriority="70" w:unhideWhenUsed="0"/>
-    <w:lsdException w:name="Colorful Shading Accent 2" w:semiHidden="0" w:uiPriority="71" w:unhideWhenUsed="0"/>
-    <w:lsdException w:name="Colorful List Accent 2" w:semiHidden="0" w:uiPriority="72" w:unhideWhenUsed="0"/>
-    <w:lsdException w:name="Colorful Grid Accent 2" w:semiHidden="0" w:uiPriority="73" w:unhideWhenUsed="0"/>
-    <w:lsdException w:name="Light Shading Accent 3" w:semiHidden="0" w:uiPriority="60" w:unhideWhenUsed="0"/>
-    <w:lsdException w:name="Light List Accent 3" w:semiHidden="0" w:uiPriority="61" w:unhideWhenUsed="0"/>
-    <w:lsdException w:name="Light Grid Accent 3" w:semiHidden="0" w:uiPriority="62" w:unhideWhenUsed="0"/>
-    <w:lsdException w:name="Medium Shading 1 Accent 3" w:semiHidden="0" w:uiPriority="63" w:unhideWhenUsed="0"/>
-    <w:lsdException w:name="Medium Shading 2 Accent 3" w:semiHidden="0" w:uiPriority="64" w:unhideWhenUsed="0"/>
-    <w:lsdException w:name="Medium List 1 Accent 3" w:semiHidden="0" w:uiPriority="65" w:unhideWhenUsed="0"/>
-    <w:lsdException w:name="Medium List 2 Accent 3" w:semiHidden="0" w:uiPriority="66" w:unhideWhenUsed="0"/>
-    <w:lsdException w:name="Medium Grid 1 Accent 3" w:semiHidden="0" w:uiPriority="67" w:unhideWhenUsed="0"/>
-    <w:lsdException w:name="Medium Grid 2 Accent 3" w:semiHidden="0" w:uiPriority="68" w:unhideWhenUsed="0"/>
-    <w:lsdException w:name="Medium Grid 3 Accent 3" w:semiHidden="0" w:uiPriority="69" w:unhideWhenUsed="0"/>
-    <w:lsdException w:name="Dark List Accent 3" w:semiHidden="0" w:uiPriority="70" w:unhideWhenUsed="0"/>
-    <w:lsdException w:name="Colorful Shading Accent 3" w:semiHidden="0" w:uiPriority="71" w:unhideWhenUsed="0"/>
-    <w:lsdException w:name="Colorful List Accent 3" w:semiHidden="0" w:uiPriority="72" w:unhideWhenUsed="0"/>
-    <w:lsdException w:name="Colorful Grid Accent 3" w:semiHidden="0" w:uiPriority="73" w:unhideWhenUsed="0"/>
-    <w:lsdException w:name="Light Shading Accent 4" w:semiHidden="0" w:uiPriority="60" w:unhideWhenUsed="0"/>
-    <w:lsdException w:name="Light List Accent 4" w:semiHidden="0" w:uiPriority="61" w:unhideWhenUsed="0"/>
-    <w:lsdException w:name="Light Grid Accent 4" w:semiHidden="0" w:uiPriority="62" w:unhideWhenUsed="0"/>
-    <w:lsdException w:name="Medium Shading 1 Accent 4" w:semiHidden="0" w:uiPriority="63" w:unhideWhenUsed="0"/>
-    <w:lsdException w:name="Medium Shading 2 Accent 4" w:semiHidden="0" w:uiPriority="64" w:unhideWhenUsed="0"/>
-    <w:lsdException w:name="Medium List 1 Accent 4" w:semiHidden="0" w:uiPriority="65" w:unhideWhenUsed="0"/>
-    <w:lsdException w:name="Medium List 2 Accent 4" w:semiHidden="0" w:uiPriority="66" w:unhideWhenUsed="0"/>
-    <w:lsdException w:name="Medium Grid 1 Accent 4" w:semiHidden="0" w:uiPriority="67" w:unhideWhenUsed="0"/>
-    <w:lsdException w:name="Medium Grid 2 Accent 4" w:semiHidden="0" w:uiPriority="68" w:unhideWhenUsed="0"/>
-    <w:lsdException w:name="Medium Grid 3 Accent 4" w:semiHidden="0" w:uiPriority="69" w:unhideWhenUsed="0"/>
-    <w:lsdException w:name="Dark List Accent 4" w:semiHidden="0" w:uiPriority="70" w:unhideWhenUsed="0"/>
-    <w:lsdException w:name="Colorful Shading Accent 4" w:semiHidden="0" w:uiPriority="71" w:unhideWhenUsed="0"/>
-    <w:lsdException w:name="Colorful List Accent 4" w:semiHidden="0" w:uiPriority="72" w:unhideWhenUsed="0"/>
-    <w:lsdException w:name="Colorful Grid Accent 4" w:semiHidden="0" w:uiPriority="73" w:unhideWhenUsed="0"/>
-    <w:lsdException w:name="Light Shading Accent 5" w:semiHidden="0" w:uiPriority="60" w:unhideWhenUsed="0"/>
-    <w:lsdException w:name="Light List Accent 5" w:semiHidden="0" w:uiPriority="61" w:unhideWhenUsed="0"/>
-    <w:lsdException w:name="Light Grid Accent 5" w:semiHidden="0" w:uiPriority="62" w:unhideWhenUsed="0"/>
-    <w:lsdException w:name="Medium Shading 1 Accent 5" w:semiHidden="0" w:uiPriority="63" w:unhideWhenUsed="0"/>
-    <w:lsdException w:name="Medium Shading 2 Accent 5" w:semiHidden="0" w:uiPriority="64" w:unhideWhenUsed="0"/>
-    <w:lsdException w:name="Medium List 1 Accent 5" w:semiHidden="0" w:uiPriority="65" w:unhideWhenUsed="0"/>
-    <w:lsdException w:name="Medium List 2 Accent 5" w:semiHidden="0" w:uiPriority="66" w:unhideWhenUsed="0"/>
-    <w:lsdException w:name="Medium Grid 1 Accent 5" w:semiHidden="0" w:uiPriority="67" w:unhideWhenUsed="0"/>
-    <w:lsdException w:name="Medium Grid 2 Accent 5" w:semiHidden="0" w:uiPriority="68" w:unhideWhenUsed="0"/>
-    <w:lsdException w:name="Medium Grid 3 Accent 5" w:semiHidden="0" w:uiPriority="69" w:unhideWhenUsed="0"/>
-    <w:lsdException w:name="Dark List Accent 5" w:semiHidden="0" w:uiPriority="70" w:unhideWhenUsed="0"/>
-    <w:lsdException w:name="Colorful Shading Accent 5" w:semiHidden="0" w:uiPriority="71" w:unhideWhenUsed="0"/>
-    <w:lsdException w:name="Colorful List Accent 5" w:semiHidden="0" w:uiPriority="72" w:unhideWhenUsed="0"/>
-    <w:lsdException w:name="Colorful Grid Accent 5" w:semiHidden="0" w:uiPriority="73" w:unhideWhenUsed="0"/>
-    <w:lsdException w:name="Light Shading Accent 6" w:semiHidden="0" w:uiPriority="60" w:unhideWhenUsed="0"/>
-    <w:lsdException w:name="Light List Accent 6" w:semiHidden="0" w:uiPriority="61" w:unhideWhenUsed="0"/>
-    <w:lsdException w:name="Light Grid Accent 6" w:semiHidden="0" w:uiPriority="62" w:unhideWhenUsed="0"/>
-    <w:lsdException w:name="Medium Shading 1 Accent 6" w:semiHidden="0" w:uiPriority="63" w:unhideWhenUsed="0"/>
-    <w:lsdException w:name="Medium Shading 2 Accent 6" w:semiHidden="0" w:uiPriority="64" w:unhideWhenUsed="0"/>
-    <w:lsdException w:name="Medium List 1 Accent 6" w:semiHidden="0" w:uiPriority="65" w:unhideWhenUsed="0"/>
-    <w:lsdException w:name="Medium List 2 Accent 6" w:semiHidden="0" w:uiPriority="66" w:unhideWhenUsed="0"/>
-    <w:lsdException w:name="Medium Grid 1 Accent 6" w:semiHidden="0" w:uiPriority="67" w:unhideWhenUsed="0"/>
-    <w:lsdException w:name="Medium Grid 2 Accent 6" w:semiHidden="0" w:uiPriority="68" w:unhideWhenUsed="0"/>
-    <w:lsdException w:name="Medium Grid 3 Accent 6" w:semiHidden="0" w:uiPriority="69" w:unhideWhenUsed="0"/>
-    <w:lsdException w:name="Dark List Accent 6" w:semiHidden="0" w:uiPriority="70" w:unhideWhenUsed="0"/>
-    <w:lsdException w:name="Colorful Shading Accent 6" w:semiHidden="0" w:uiPriority="71" w:unhideWhenUsed="0"/>
-    <w:lsdException w:name="Colorful List Accent 6" w:semiHidden="0" w:uiPriority="72" w:unhideWhenUsed="0"/>
-    <w:lsdException w:name="Colorful Grid Accent 6" w:semiHidden="0" w:uiPriority="73" w:unhideWhenUsed="0"/>
-    <w:lsdException w:name="Subtle Emphasis" w:semiHidden="0" w:uiPriority="19" w:unhideWhenUsed="0" w:qFormat="1"/>
-    <w:lsdException w:name="Intense Emphasis" w:semiHidden="0" w:uiPriority="21" w:unhideWhenUsed="0" w:qFormat="1"/>
-    <w:lsdException w:name="Subtle Reference" w:semiHidden="0" w:uiPriority="31" w:unhideWhenUsed="0" w:qFormat="1"/>
-    <w:lsdException w:name="Intense Reference" w:semiHidden="0" w:uiPriority="32" w:unhideWhenUsed="0" w:qFormat="1"/>
-    <w:lsdException w:name="Book Title" w:semiHidden="0" w:uiPriority="33" w:unhideWhenUsed="0" w:qFormat="1"/>
-    <w:lsdException w:name="Bibliography" w:uiPriority="37"/>
-    <w:lsdException w:name="TOC Heading" w:uiPriority="39" w:qFormat="1"/>
-  </w:latentStyles>
-  <w:style w:type="paragraph" w:default="1" w:styleId="Normal">
-    <w:name w:val="Normal"/>
-    <w:qFormat/>
-    <w:rsid w:val="00943A11"/>
-  </w:style>
-  <w:style w:type="paragraph" w:styleId="Ttulo3">
-    <w:name w:val="heading 3"/>
-    <w:basedOn w:val="Normal"/>
-    <w:next w:val="Normal"/>
-    <w:link w:val="Ttulo3Car"/>
-    <w:uiPriority w:val="9"/>
-    <w:semiHidden/>
-    <w:unhideWhenUsed/>
-    <w:qFormat/>
-    <w:rsid w:val="00C83287"/>
-    <w:pPr>
-      <w:keepNext/>
-      <w:keepLines/>
-      <w:spacing w:before="200" w:after="0"/>
-      <w:outlineLvl w:val="2"/>
-    </w:pPr>
-    <w:rPr>
-      <w:rFonts w:asciiTheme="majorHAnsi" w:eastAsiaTheme="majorEastAsia" w:hAnsiTheme="majorHAnsi" w:cstheme="majorBidi"/>
-      <w:b/>
-      <w:bCs/>
-      <w:color w:val="4F81BD" w:themeColor="accent1"/>
-    </w:rPr>
-  </w:style>
-  <w:style w:type="paragraph" w:styleId="Ttulo4">
-    <w:name w:val="heading 4"/>
-    <w:basedOn w:val="Normal"/>
-    <w:link w:val="Ttulo4Car"/>
-    <w:uiPriority w:val="9"/>
-    <w:qFormat/>
-    <w:rsid w:val="00423151"/>
-    <w:pPr>
-      <w:spacing w:before="100" w:beforeAutospacing="1" w:after="100" w:afterAutospacing="1" w:line="240" w:lineRule="auto"/>
-      <w:outlineLvl w:val="3"/>
-    </w:pPr>
-    <w:rPr>
-      <w:rFonts w:ascii="Times New Roman" w:eastAsia="Times New Roman" w:hAnsi="Times New Roman" w:cs="Times New Roman"/>
-      <w:b/>
-      <w:bCs/>
-      <w:sz w:val="24"/>
-      <w:szCs w:val="24"/>
-      <w:lang w:eastAsia="es-CO"/>
-    </w:rPr>
-  </w:style>
-  <w:style w:type="character" w:default="1" w:styleId="Fuentedeprrafopredeter">
-    <w:name w:val="Default Paragraph Font"/>
-    <w:uiPriority w:val="1"/>
-    <w:semiHidden/>
-    <w:unhideWhenUsed/>
-  </w:style>
-  <w:style w:type="table" w:default="1" w:styleId="Tablanormal">
-    <w:name w:val="Normal Table"/>
-    <w:uiPriority w:val="99"/>
-    <w:semiHidden/>
-    <w:unhideWhenUsed/>
-    <w:tblPr>
-      <w:tblInd w:w="0" w:type="dxa"/>
-      <w:tblCellMar>
-        <w:top w:w="0" w:type="dxa"/>
-        <w:left w:w="108" w:type="dxa"/>
-        <w:bottom w:w="0" w:type="dxa"/>
-        <w:right w:w="108" w:type="dxa"/>
-      </w:tblCellMar>
-    </w:tblPr>
-  </w:style>
-  <w:style w:type="numbering" w:default="1" w:styleId="Sinlista">
-    <w:name w:val="No List"/>
-    <w:uiPriority w:val="99"/>
-    <w:semiHidden/>
-    <w:unhideWhenUsed/>
-  </w:style>
-  <w:style w:type="paragraph" w:styleId="Encabezado">
-    <w:name w:val="header"/>
-    <w:basedOn w:val="Normal"/>
-    <w:link w:val="EncabezadoCar"/>
-    <w:uiPriority w:val="99"/>
-    <w:unhideWhenUsed/>
-    <w:rsid w:val="00FC5B16"/>
-    <w:pPr>
-      <w:tabs>
-        <w:tab w:val="center" w:pos="4419"/>
-        <w:tab w:val="right" w:pos="8838"/>
-      </w:tabs>
-      <w:spacing w:after="0" w:line="240" w:lineRule="auto"/>
-    </w:pPr>
-  </w:style>
-  <w:style w:type="character" w:customStyle="1" w:styleId="EncabezadoCar">
-    <w:name w:val="Encabezado Car"/>
-    <w:basedOn w:val="Fuentedeprrafopredeter"/>
-    <w:link w:val="Encabezado"/>
-    <w:uiPriority w:val="99"/>
-    <w:rsid w:val="00FC5B16"/>
-  </w:style>
-  <w:style w:type="paragraph" w:styleId="Piedepgina">
-    <w:name w:val="footer"/>
-    <w:basedOn w:val="Normal"/>
-    <w:link w:val="PiedepginaCar"/>
-    <w:uiPriority w:val="99"/>
-    <w:unhideWhenUsed/>
-    <w:rsid w:val="00FC5B16"/>
-    <w:pPr>
-      <w:tabs>
-        <w:tab w:val="center" w:pos="4419"/>
-        <w:tab w:val="right" w:pos="8838"/>
-      </w:tabs>
-      <w:spacing w:after="0" w:line="240" w:lineRule="auto"/>
-    </w:pPr>
-  </w:style>
-  <w:style w:type="character" w:customStyle="1" w:styleId="PiedepginaCar">
-    <w:name w:val="Pie de página Car"/>
-    <w:basedOn w:val="Fuentedeprrafopredeter"/>
-    <w:link w:val="Piedepgina"/>
-    <w:uiPriority w:val="99"/>
-    <w:rsid w:val="00FC5B16"/>
-  </w:style>
-  <w:style w:type="paragraph" w:styleId="Textodeglobo">
-    <w:name w:val="Balloon Text"/>
-    <w:basedOn w:val="Normal"/>
-    <w:link w:val="TextodegloboCar"/>
-    <w:uiPriority w:val="99"/>
-    <w:semiHidden/>
-    <w:unhideWhenUsed/>
-    <w:rsid w:val="00FC5B16"/>
-    <w:pPr>
-      <w:spacing w:after="0" w:line="240" w:lineRule="auto"/>
-    </w:pPr>
-    <w:rPr>
-      <w:rFonts w:ascii="Tahoma" w:hAnsi="Tahoma" w:cs="Tahoma"/>
-      <w:sz w:val="16"/>
-      <w:szCs w:val="16"/>
-    </w:rPr>
-  </w:style>
-  <w:style w:type="character" w:customStyle="1" w:styleId="TextodegloboCar">
-    <w:name w:val="Texto de globo Car"/>
-    <w:basedOn w:val="Fuentedeprrafopredeter"/>
-    <w:link w:val="Textodeglobo"/>
-    <w:uiPriority w:val="99"/>
-    <w:semiHidden/>
-    <w:rsid w:val="00FC5B16"/>
-    <w:rPr>
-      <w:rFonts w:ascii="Tahoma" w:hAnsi="Tahoma" w:cs="Tahoma"/>
-      <w:sz w:val="16"/>
-      <w:szCs w:val="16"/>
-    </w:rPr>
-  </w:style>
-  <w:style w:type="table" w:customStyle="1" w:styleId="Tablaconcuadrcula1">
-    <w:name w:val="Tabla con cuadrícula1"/>
-    <w:basedOn w:val="Tablanormal"/>
-    <w:next w:val="Tablaconcuadrcula"/>
-    <w:rsid w:val="00E651DE"/>
-    <w:pPr>
-      <w:spacing w:after="0" w:line="240" w:lineRule="auto"/>
-    </w:pPr>
-    <w:rPr>
-      <w:lang w:val="es-MX"/>
-    </w:rPr>
-    <w:tblPr>
-      <w:tblBorders>
-        <w:top w:val="single" w:sz="4" w:space="0" w:color="000000" w:themeColor="text1"/>
-        <w:left w:val="single" w:sz="4" w:space="0" w:color="000000" w:themeColor="text1"/>
-        <w:bottom w:val="single" w:sz="4" w:space="0" w:color="000000" w:themeColor="text1"/>
-        <w:right w:val="single" w:sz="4" w:space="0" w:color="000000" w:themeColor="text1"/>
-        <w:insideH w:val="single" w:sz="4" w:space="0" w:color="000000" w:themeColor="text1"/>
-        <w:insideV w:val="single" w:sz="4" w:space="0" w:color="000000" w:themeColor="text1"/>
-      </w:tblBorders>
-    </w:tblPr>
-  </w:style>
-  <w:style w:type="table" w:styleId="Tablaconcuadrcula">
-    <w:name w:val="Table Grid"/>
-    <w:basedOn w:val="Tablanormal"/>
-    <w:rsid w:val="00E651DE"/>
-    <w:pPr>
-      <w:spacing w:after="0" w:line="240" w:lineRule="auto"/>
-    </w:pPr>
-    <w:tblPr>
-      <w:tblBorders>
-        <w:top w:val="single" w:sz="4" w:space="0" w:color="auto"/>
-        <w:left w:val="single" w:sz="4" w:space="0" w:color="auto"/>
-        <w:bottom w:val="single" w:sz="4" w:space="0" w:color="auto"/>
-        <w:right w:val="single" w:sz="4" w:space="0" w:color="auto"/>
-        <w:insideH w:val="single" w:sz="4" w:space="0" w:color="auto"/>
-        <w:insideV w:val="single" w:sz="4" w:space="0" w:color="auto"/>
-      </w:tblBorders>
-    </w:tblPr>
-  </w:style>
-  <w:style w:type="paragraph" w:customStyle="1" w:styleId="u">
-    <w:name w:val="u"/>
-    <w:basedOn w:val="Normal"/>
-    <w:rsid w:val="00EF7BE4"/>
-    <w:pPr>
-      <w:spacing w:before="100" w:beforeAutospacing="1" w:after="100" w:afterAutospacing="1" w:line="240" w:lineRule="auto"/>
-    </w:pPr>
-    <w:rPr>
-      <w:rFonts w:ascii="Times New Roman" w:eastAsia="Times New Roman" w:hAnsi="Times New Roman" w:cs="Times New Roman"/>
-      <w:sz w:val="24"/>
-      <w:szCs w:val="24"/>
-      <w:lang w:eastAsia="es-CO"/>
-    </w:rPr>
-  </w:style>
-  <w:style w:type="character" w:customStyle="1" w:styleId="un">
-    <w:name w:val="un"/>
-    <w:basedOn w:val="Fuentedeprrafopredeter"/>
-    <w:rsid w:val="00EF7BE4"/>
-  </w:style>
-  <w:style w:type="character" w:customStyle="1" w:styleId="Ttulo4Car">
-    <w:name w:val="Título 4 Car"/>
-    <w:basedOn w:val="Fuentedeprrafopredeter"/>
-    <w:link w:val="Ttulo4"/>
-    <w:uiPriority w:val="9"/>
-    <w:rsid w:val="00423151"/>
-    <w:rPr>
-      <w:rFonts w:ascii="Times New Roman" w:eastAsia="Times New Roman" w:hAnsi="Times New Roman" w:cs="Times New Roman"/>
-      <w:b/>
-      <w:bCs/>
-      <w:sz w:val="24"/>
-      <w:szCs w:val="24"/>
-      <w:lang w:eastAsia="es-CO"/>
-    </w:rPr>
-  </w:style>
-  <w:style w:type="character" w:styleId="Textoennegrita">
-    <w:name w:val="Strong"/>
-    <w:basedOn w:val="Fuentedeprrafopredeter"/>
-    <w:uiPriority w:val="22"/>
-    <w:qFormat/>
-    <w:rsid w:val="00423151"/>
-    <w:rPr>
-      <w:b/>
-      <w:bCs/>
-    </w:rPr>
-  </w:style>
-  <w:style w:type="paragraph" w:styleId="Prrafodelista">
-    <w:name w:val="List Paragraph"/>
-    <w:basedOn w:val="Normal"/>
-    <w:uiPriority w:val="34"/>
-    <w:qFormat/>
-    <w:rsid w:val="00423151"/>
-    <w:pPr>
-      <w:ind w:left="720"/>
-      <w:contextualSpacing/>
-    </w:pPr>
-  </w:style>
-  <w:style w:type="character" w:customStyle="1" w:styleId="Ttulo3Car">
-    <w:name w:val="Título 3 Car"/>
-    <w:basedOn w:val="Fuentedeprrafopredeter"/>
-    <w:link w:val="Ttulo3"/>
-    <w:uiPriority w:val="9"/>
-    <w:semiHidden/>
-    <w:rsid w:val="00C83287"/>
-    <w:rPr>
-      <w:rFonts w:asciiTheme="majorHAnsi" w:eastAsiaTheme="majorEastAsia" w:hAnsiTheme="majorHAnsi" w:cstheme="majorBidi"/>
-      <w:b/>
-      <w:bCs/>
-      <w:color w:val="4F81BD" w:themeColor="accent1"/>
-    </w:rPr>
-  </w:style>
-  <w:style w:type="character" w:styleId="Hipervnculo">
-    <w:name w:val="Hyperlink"/>
-    <w:basedOn w:val="Fuentedeprrafopredeter"/>
-    <w:uiPriority w:val="99"/>
-    <w:unhideWhenUsed/>
-    <w:rsid w:val="003C79AF"/>
-    <w:rPr>
-      <w:color w:val="0000FF" w:themeColor="hyperlink"/>
-      <w:u w:val="single"/>
-    </w:rPr>
-  </w:style>
-  <w:style w:type="character" w:styleId="Refdecomentario">
-    <w:name w:val="annotation reference"/>
-    <w:basedOn w:val="Fuentedeprrafopredeter"/>
-    <w:uiPriority w:val="99"/>
-    <w:semiHidden/>
-    <w:unhideWhenUsed/>
-    <w:rsid w:val="00814C1F"/>
-    <w:rPr>
-      <w:sz w:val="16"/>
-      <w:szCs w:val="16"/>
-    </w:rPr>
-  </w:style>
-  <w:style w:type="paragraph" w:styleId="Textocomentario">
-    <w:name w:val="annotation text"/>
-    <w:basedOn w:val="Normal"/>
-    <w:link w:val="TextocomentarioCar"/>
-    <w:uiPriority w:val="99"/>
-    <w:semiHidden/>
-    <w:unhideWhenUsed/>
-    <w:rsid w:val="00814C1F"/>
-    <w:pPr>
-      <w:spacing w:line="240" w:lineRule="auto"/>
-    </w:pPr>
-    <w:rPr>
-      <w:sz w:val="20"/>
-      <w:szCs w:val="20"/>
-    </w:rPr>
-  </w:style>
-  <w:style w:type="character" w:customStyle="1" w:styleId="TextocomentarioCar">
-    <w:name w:val="Texto comentario Car"/>
-    <w:basedOn w:val="Fuentedeprrafopredeter"/>
-    <w:link w:val="Textocomentario"/>
-    <w:uiPriority w:val="99"/>
-    <w:semiHidden/>
-    <w:rsid w:val="00814C1F"/>
-    <w:rPr>
-      <w:sz w:val="20"/>
-      <w:szCs w:val="20"/>
-    </w:rPr>
-  </w:style>
-  <w:style w:type="paragraph" w:styleId="Asuntodelcomentario">
-    <w:name w:val="annotation subject"/>
-    <w:basedOn w:val="Textocomentario"/>
-    <w:next w:val="Textocomentario"/>
-    <w:link w:val="AsuntodelcomentarioCar"/>
-    <w:uiPriority w:val="99"/>
-    <w:semiHidden/>
-    <w:unhideWhenUsed/>
-    <w:rsid w:val="00814C1F"/>
-    <w:rPr>
-      <w:b/>
-      <w:bCs/>
-    </w:rPr>
-  </w:style>
-  <w:style w:type="character" w:customStyle="1" w:styleId="AsuntodelcomentarioCar">
-    <w:name w:val="Asunto del comentario Car"/>
-    <w:basedOn w:val="TextocomentarioCar"/>
-    <w:link w:val="Asuntodelcomentario"/>
-    <w:uiPriority w:val="99"/>
-    <w:semiHidden/>
-    <w:rsid w:val="00814C1F"/>
-    <w:rPr>
-      <w:b/>
-      <w:bCs/>
-      <w:sz w:val="20"/>
-      <w:szCs w:val="20"/>
-    </w:rPr>
-  </w:style>
-  <w:style w:type="paragraph" w:styleId="NormalWeb">
-    <w:name w:val="Normal (Web)"/>
-    <w:basedOn w:val="Normal"/>
-    <w:uiPriority w:val="99"/>
-    <w:semiHidden/>
-    <w:unhideWhenUsed/>
-    <w:rsid w:val="00551C30"/>
-    <w:pPr>
-      <w:spacing w:before="100" w:beforeAutospacing="1" w:after="100" w:afterAutospacing="1" w:line="240" w:lineRule="auto"/>
-    </w:pPr>
-    <w:rPr>
-      <w:rFonts w:ascii="Times New Roman" w:eastAsia="Times New Roman" w:hAnsi="Times New Roman" w:cs="Times New Roman"/>
-      <w:sz w:val="24"/>
-      <w:szCs w:val="24"/>
-      <w:lang w:eastAsia="es-CO"/>
-    </w:rPr>
-  </w:style>
-  <w:style w:type="table" w:customStyle="1" w:styleId="Tablaconcuadrcula2">
-    <w:name w:val="Tabla con cuadrícula2"/>
-    <w:basedOn w:val="Tablanormal"/>
-    <w:next w:val="Tablaconcuadrcula"/>
-    <w:rsid w:val="006A6242"/>
-    <w:pPr>
-      <w:spacing w:after="0" w:line="240" w:lineRule="auto"/>
-    </w:pPr>
-    <w:tblPr>
-      <w:tblBorders>
-        <w:top w:val="single" w:sz="4" w:space="0" w:color="auto"/>
-        <w:left w:val="single" w:sz="4" w:space="0" w:color="auto"/>
-        <w:bottom w:val="single" w:sz="4" w:space="0" w:color="auto"/>
-        <w:right w:val="single" w:sz="4" w:space="0" w:color="auto"/>
-        <w:insideH w:val="single" w:sz="4" w:space="0" w:color="auto"/>
-        <w:insideV w:val="single" w:sz="4" w:space="0" w:color="auto"/>
-      </w:tblBorders>
-    </w:tblPr>
-  </w:style>
-  <w:style w:type="character" w:customStyle="1" w:styleId="apple-converted-space">
-    <w:name w:val="apple-converted-space"/>
-    <w:basedOn w:val="Fuentedeprrafopredeter"/>
-    <w:rsid w:val="00166AE5"/>
-  </w:style>
-  <w:style w:type="paragraph" w:customStyle="1" w:styleId="tab1">
-    <w:name w:val="tab1"/>
-    <w:basedOn w:val="Normal"/>
-    <w:rsid w:val="00B1325A"/>
-    <w:pPr>
-      <w:spacing w:before="100" w:beforeAutospacing="1" w:after="100" w:afterAutospacing="1" w:line="240" w:lineRule="auto"/>
-    </w:pPr>
-    <w:rPr>
-      <w:rFonts w:ascii="Times New Roman" w:eastAsia="Times New Roman" w:hAnsi="Times New Roman" w:cs="Times New Roman"/>
-      <w:sz w:val="24"/>
-      <w:szCs w:val="24"/>
-      <w:lang w:eastAsia="es-CO"/>
     </w:rPr>
   </w:style>
 </w:styles>
@@ -29137,7 +28773,7 @@
 </file>
 
 <file path=customXml/itemProps1.xml><?xml version="1.0" encoding="utf-8"?>
-<ds:datastoreItem xmlns:ds="http://schemas.openxmlformats.org/officeDocument/2006/customXml" ds:itemID="{8CDBAE0D-9AC1-4F53-9464-787350265AC0}">
+<ds:datastoreItem xmlns:ds="http://schemas.openxmlformats.org/officeDocument/2006/customXml" ds:itemID="{8757F6C5-1919-4D23-8C93-6927E811EACA}">
   <ds:schemaRefs>
     <ds:schemaRef ds:uri="http://schemas.openxmlformats.org/officeDocument/2006/bibliography"/>
   </ds:schemaRefs>

--- a/fuentes/contenidos/grado08/guion01/CN_08_01_CO.docx
+++ b/fuentes/contenidos/grado08/guion01/CN_08_01_CO.docx
@@ -7592,16 +7592,10 @@
                 <w:sz w:val="24"/>
                 <w:szCs w:val="24"/>
               </w:rPr>
-              <w:t>La</w:t>
-            </w:r>
-            <w:r>
-              <w:rPr>
-                <w:rFonts w:ascii="Arial" w:hAnsi="Arial" w:cs="Arial"/>
-                <w:sz w:val="24"/>
-                <w:szCs w:val="24"/>
-              </w:rPr>
-              <w:t xml:space="preserve"> transmisión de información entre células distintas</w:t>
-            </w:r>
+              <w:t>La transmisión de información entre las células</w:t>
+            </w:r>
+            <w:bookmarkStart w:id="0" w:name="_GoBack"/>
+            <w:bookmarkEnd w:id="0"/>
           </w:p>
         </w:tc>
       </w:tr>
@@ -7682,8 +7676,6 @@
           <w:lang w:eastAsia="es-CO"/>
         </w:rPr>
       </w:pPr>
-      <w:bookmarkStart w:id="0" w:name="_GoBack"/>
-      <w:bookmarkEnd w:id="0"/>
     </w:p>
     <w:tbl>
       <w:tblPr>
@@ -28773,7 +28765,7 @@
 </file>
 
 <file path=customXml/itemProps1.xml><?xml version="1.0" encoding="utf-8"?>
-<ds:datastoreItem xmlns:ds="http://schemas.openxmlformats.org/officeDocument/2006/customXml" ds:itemID="{8757F6C5-1919-4D23-8C93-6927E811EACA}">
+<ds:datastoreItem xmlns:ds="http://schemas.openxmlformats.org/officeDocument/2006/customXml" ds:itemID="{0F0DB78D-603A-44AB-825D-1975C73C1A44}">
   <ds:schemaRefs>
     <ds:schemaRef ds:uri="http://schemas.openxmlformats.org/officeDocument/2006/bibliography"/>
   </ds:schemaRefs>

--- a/fuentes/contenidos/grado08/guion01/CN_08_01_CO.docx
+++ b/fuentes/contenidos/grado08/guion01/CN_08_01_CO.docx
@@ -739,7 +739,7 @@
                 <w:sz w:val="24"/>
                 <w:szCs w:val="24"/>
               </w:rPr>
-              <w:t>El sistema nervioso</w:t>
+              <w:t>La función del sistema nervioso</w:t>
             </w:r>
           </w:p>
         </w:tc>
@@ -801,7 +801,6 @@
           <w:rFonts w:ascii="Arial" w:hAnsi="Arial" w:cs="Arial"/>
           <w:sz w:val="24"/>
           <w:szCs w:val="24"/>
-          <w:lang w:val="es-ES_tradnl"/>
         </w:rPr>
       </w:pPr>
     </w:p>
@@ -1590,7 +1589,17 @@
                 <w:sz w:val="24"/>
                 <w:szCs w:val="24"/>
               </w:rPr>
-              <w:t>Imagen (fotografía, gráfica o ilustración) recurso aprovechado</w:t>
+              <w:t xml:space="preserve">Imagen (fotografía, gráfica o </w:t>
+            </w:r>
+            <w:r>
+              <w:rPr>
+                <w:rFonts w:ascii="Arial" w:hAnsi="Arial" w:cs="Arial"/>
+                <w:b/>
+                <w:color w:val="FFFFFF" w:themeColor="background1"/>
+                <w:sz w:val="24"/>
+                <w:szCs w:val="24"/>
+              </w:rPr>
+              <w:t>ilustración)</w:t>
             </w:r>
           </w:p>
         </w:tc>
@@ -2326,16 +2335,6 @@
               </w:rPr>
               <w:t>Imagen (fotografía, gráfica o ilustración)</w:t>
             </w:r>
-            <w:r>
-              <w:rPr>
-                <w:rFonts w:ascii="Arial" w:hAnsi="Arial" w:cs="Arial"/>
-                <w:b/>
-                <w:color w:val="FFFFFF" w:themeColor="background1"/>
-                <w:sz w:val="24"/>
-                <w:szCs w:val="24"/>
-              </w:rPr>
-              <w:t xml:space="preserve"> recurso aprovechado</w:t>
-            </w:r>
           </w:p>
         </w:tc>
       </w:tr>
@@ -2902,7 +2901,18 @@
                 <w:sz w:val="24"/>
                 <w:szCs w:val="24"/>
               </w:rPr>
-              <w:t>Las partes de la neurona</w:t>
+              <w:t>Conoce l</w:t>
+            </w:r>
+            <w:bookmarkStart w:id="0" w:name="_GoBack"/>
+            <w:bookmarkEnd w:id="0"/>
+            <w:r>
+              <w:rPr>
+                <w:rFonts w:ascii="Arial" w:hAnsi="Arial" w:cs="Arial"/>
+                <w:b/>
+                <w:sz w:val="24"/>
+                <w:szCs w:val="24"/>
+              </w:rPr>
+              <w:t>as partes de la neurona</w:t>
             </w:r>
           </w:p>
         </w:tc>
@@ -7592,10 +7602,24 @@
                 <w:sz w:val="24"/>
                 <w:szCs w:val="24"/>
               </w:rPr>
-              <w:t>La transmisión de información entre las células</w:t>
-            </w:r>
-            <w:bookmarkStart w:id="0" w:name="_GoBack"/>
-            <w:bookmarkEnd w:id="0"/>
+              <w:t>La tran</w:t>
+            </w:r>
+            <w:r>
+              <w:rPr>
+                <w:rFonts w:ascii="Arial" w:hAnsi="Arial" w:cs="Arial"/>
+                <w:sz w:val="24"/>
+                <w:szCs w:val="24"/>
+              </w:rPr>
+              <w:t xml:space="preserve">smisión de información </w:t>
+            </w:r>
+            <w:r>
+              <w:rPr>
+                <w:rFonts w:ascii="Arial" w:hAnsi="Arial" w:cs="Arial"/>
+                <w:sz w:val="24"/>
+                <w:szCs w:val="24"/>
+              </w:rPr>
+              <w:t>entre las células</w:t>
+            </w:r>
           </w:p>
         </w:tc>
       </w:tr>
@@ -7776,7 +7800,16 @@
                 <w:sz w:val="24"/>
                 <w:szCs w:val="24"/>
               </w:rPr>
-              <w:t>_REC110</w:t>
+              <w:t>_REC11</w:t>
+            </w:r>
+            <w:r>
+              <w:rPr>
+                <w:rFonts w:ascii="Arial" w:hAnsi="Arial" w:cs="Arial"/>
+                <w:color w:val="000000"/>
+                <w:sz w:val="24"/>
+                <w:szCs w:val="24"/>
+              </w:rPr>
+              <w:t>0</w:t>
             </w:r>
           </w:p>
         </w:tc>
@@ -8376,7 +8409,27 @@
                 <w:sz w:val="24"/>
                 <w:szCs w:val="24"/>
               </w:rPr>
-              <w:t>Las células gliales</w:t>
+              <w:t>¿Qué son l</w:t>
+            </w:r>
+            <w:r>
+              <w:rPr>
+                <w:rFonts w:ascii="Arial" w:hAnsi="Arial" w:cs="Arial"/>
+                <w:b/>
+                <w:color w:val="000000"/>
+                <w:sz w:val="24"/>
+                <w:szCs w:val="24"/>
+              </w:rPr>
+              <w:t>as células gliales</w:t>
+            </w:r>
+            <w:r>
+              <w:rPr>
+                <w:rFonts w:ascii="Arial" w:hAnsi="Arial" w:cs="Arial"/>
+                <w:b/>
+                <w:color w:val="000000"/>
+                <w:sz w:val="24"/>
+                <w:szCs w:val="24"/>
+              </w:rPr>
+              <w:t>?</w:t>
             </w:r>
           </w:p>
         </w:tc>
@@ -9242,7 +9295,17 @@
           <w:szCs w:val="24"/>
           <w:lang w:eastAsia="es-CO"/>
         </w:rPr>
-        <w:t xml:space="preserve">Organización </w:t>
+        <w:t>La o</w:t>
+      </w:r>
+      <w:r>
+        <w:rPr>
+          <w:rFonts w:ascii="Arial" w:eastAsia="Times New Roman" w:hAnsi="Arial" w:cs="Arial"/>
+          <w:b/>
+          <w:sz w:val="24"/>
+          <w:szCs w:val="24"/>
+          <w:lang w:eastAsia="es-CO"/>
+        </w:rPr>
+        <w:t xml:space="preserve">rganización </w:t>
       </w:r>
       <w:r>
         <w:rPr>
@@ -9636,16 +9699,6 @@
               <w:lastRenderedPageBreak/>
               <w:t>Imagen (fotografía, gráfica o ilustración)</w:t>
             </w:r>
-            <w:r>
-              <w:rPr>
-                <w:rFonts w:ascii="Arial" w:hAnsi="Arial" w:cs="Arial"/>
-                <w:b/>
-                <w:color w:val="FFFFFF" w:themeColor="background1"/>
-                <w:sz w:val="24"/>
-                <w:szCs w:val="24"/>
-              </w:rPr>
-              <w:t xml:space="preserve"> recurso aprovechado</w:t>
-            </w:r>
           </w:p>
         </w:tc>
       </w:tr>
@@ -11390,7 +11443,17 @@
                 <w:sz w:val="24"/>
                 <w:szCs w:val="24"/>
               </w:rPr>
-              <w:t>Imagen (fotografía, gráfica o ilustración) recurso aprovechado</w:t>
+              <w:t xml:space="preserve">Imagen (fotografía, gráfica o </w:t>
+            </w:r>
+            <w:r>
+              <w:rPr>
+                <w:rFonts w:ascii="Arial" w:hAnsi="Arial" w:cs="Arial"/>
+                <w:b/>
+                <w:color w:val="FFFFFF" w:themeColor="background1"/>
+                <w:sz w:val="24"/>
+                <w:szCs w:val="24"/>
+              </w:rPr>
+              <w:t>ilustración)</w:t>
             </w:r>
           </w:p>
         </w:tc>
@@ -12110,16 +12173,6 @@
               <w:lastRenderedPageBreak/>
               <w:t>Imagen (fotografía, gráfica o ilustración)</w:t>
             </w:r>
-            <w:r>
-              <w:rPr>
-                <w:rFonts w:ascii="Arial" w:hAnsi="Arial" w:cs="Arial"/>
-                <w:b/>
-                <w:color w:val="FFFFFF" w:themeColor="background1"/>
-                <w:sz w:val="24"/>
-                <w:szCs w:val="24"/>
-              </w:rPr>
-              <w:t xml:space="preserve"> recurso aprovechado</w:t>
-            </w:r>
           </w:p>
         </w:tc>
       </w:tr>
@@ -15064,7 +15117,16 @@
           <w:sz w:val="24"/>
           <w:szCs w:val="24"/>
         </w:rPr>
-        <w:t xml:space="preserve"> Alteraciones del sistema nervioso</w:t>
+        <w:t xml:space="preserve"> Las a</w:t>
+      </w:r>
+      <w:r>
+        <w:rPr>
+          <w:rFonts w:ascii="Arial" w:hAnsi="Arial" w:cs="Arial"/>
+          <w:b/>
+          <w:sz w:val="24"/>
+          <w:szCs w:val="24"/>
+        </w:rPr>
+        <w:t>lteraciones del sistema nervioso</w:t>
       </w:r>
     </w:p>
     <w:p>
@@ -15334,7 +15396,15 @@
                 <w:sz w:val="24"/>
                 <w:szCs w:val="24"/>
               </w:rPr>
-              <w:t>Las alteraciones del sistema nervioso</w:t>
+              <w:t>Los tipos de</w:t>
+            </w:r>
+            <w:r>
+              <w:rPr>
+                <w:rFonts w:ascii="Arial" w:hAnsi="Arial" w:cs="Arial"/>
+                <w:sz w:val="24"/>
+                <w:szCs w:val="24"/>
+              </w:rPr>
+              <w:t xml:space="preserve"> alteraciones del sistema nervioso</w:t>
             </w:r>
           </w:p>
         </w:tc>
@@ -15477,7 +15547,17 @@
           <w:szCs w:val="24"/>
           <w:lang w:eastAsia="es-CO"/>
         </w:rPr>
-        <w:t xml:space="preserve">Alteraciones </w:t>
+        <w:t>Las a</w:t>
+      </w:r>
+      <w:r>
+        <w:rPr>
+          <w:rFonts w:ascii="Arial" w:eastAsia="Times New Roman" w:hAnsi="Arial" w:cs="Arial"/>
+          <w:b/>
+          <w:sz w:val="24"/>
+          <w:szCs w:val="24"/>
+          <w:lang w:eastAsia="es-CO"/>
+        </w:rPr>
+        <w:t xml:space="preserve">lteraciones </w:t>
       </w:r>
       <w:r>
         <w:rPr>
@@ -16030,7 +16110,17 @@
           <w:szCs w:val="24"/>
           <w:lang w:eastAsia="es-CO"/>
         </w:rPr>
-        <w:t xml:space="preserve">Alteraciones </w:t>
+        <w:t>Las a</w:t>
+      </w:r>
+      <w:r>
+        <w:rPr>
+          <w:rFonts w:ascii="Arial" w:eastAsia="Times New Roman" w:hAnsi="Arial" w:cs="Arial"/>
+          <w:b/>
+          <w:sz w:val="24"/>
+          <w:szCs w:val="24"/>
+          <w:lang w:eastAsia="es-CO"/>
+        </w:rPr>
+        <w:t xml:space="preserve">lteraciones </w:t>
       </w:r>
       <w:r>
         <w:rPr>
@@ -16573,7 +16663,17 @@
                 <w:sz w:val="24"/>
                 <w:szCs w:val="24"/>
               </w:rPr>
-              <w:t>Imagen (fotografía, gráfica o ilustración) recurso aprovechado</w:t>
+              <w:t xml:space="preserve">Imagen (fotografía, gráfica o </w:t>
+            </w:r>
+            <w:r>
+              <w:rPr>
+                <w:rFonts w:ascii="Arial" w:hAnsi="Arial" w:cs="Arial"/>
+                <w:b/>
+                <w:color w:val="FFFFFF" w:themeColor="background1"/>
+                <w:sz w:val="24"/>
+                <w:szCs w:val="24"/>
+              </w:rPr>
+              <w:t>ilustración)</w:t>
             </w:r>
           </w:p>
         </w:tc>
@@ -17235,7 +17335,17 @@
           <w:szCs w:val="24"/>
           <w:lang w:eastAsia="es-CO"/>
         </w:rPr>
-        <w:t xml:space="preserve"> Alteraciones p</w:t>
+        <w:t xml:space="preserve"> Las a</w:t>
+      </w:r>
+      <w:r>
+        <w:rPr>
+          <w:rFonts w:ascii="Arial" w:eastAsia="Times New Roman" w:hAnsi="Arial" w:cs="Arial"/>
+          <w:b/>
+          <w:sz w:val="24"/>
+          <w:szCs w:val="24"/>
+          <w:lang w:eastAsia="es-CO"/>
+        </w:rPr>
+        <w:t>lteraciones p</w:t>
       </w:r>
       <w:r>
         <w:rPr>
@@ -18188,7 +18298,17 @@
           <w:szCs w:val="24"/>
           <w:lang w:eastAsia="es-CO"/>
         </w:rPr>
-        <w:t>4.4 Alteraciones por otras causas</w:t>
+        <w:t>4.4 Las a</w:t>
+      </w:r>
+      <w:r>
+        <w:rPr>
+          <w:rFonts w:ascii="Arial" w:eastAsia="Times New Roman" w:hAnsi="Arial" w:cs="Arial"/>
+          <w:b/>
+          <w:sz w:val="24"/>
+          <w:szCs w:val="24"/>
+          <w:lang w:eastAsia="es-CO"/>
+        </w:rPr>
+        <w:t>lteraciones por otras causas</w:t>
       </w:r>
     </w:p>
     <w:p>
@@ -23283,27 +23403,7 @@
                 <w:sz w:val="24"/>
                 <w:szCs w:val="24"/>
               </w:rPr>
-              <w:t>Webs de referencia: recurso</w:t>
-            </w:r>
-            <w:r>
-              <w:rPr>
-                <w:rFonts w:ascii="Arial" w:hAnsi="Arial" w:cs="Arial"/>
-                <w:b/>
-                <w:color w:val="548DD4" w:themeColor="text2" w:themeTint="99"/>
-                <w:sz w:val="24"/>
-                <w:szCs w:val="24"/>
-              </w:rPr>
-              <w:t xml:space="preserve"> </w:t>
-            </w:r>
-            <w:r>
-              <w:rPr>
-                <w:rFonts w:ascii="Arial" w:hAnsi="Arial" w:cs="Arial"/>
-                <w:b/>
-                <w:color w:val="FFFFFF" w:themeColor="background1"/>
-                <w:sz w:val="24"/>
-                <w:szCs w:val="24"/>
-              </w:rPr>
-              <w:t>aprovechado</w:t>
+              <w:t>Webs de referencia</w:t>
             </w:r>
           </w:p>
         </w:tc>
@@ -28765,7 +28865,7 @@
 </file>
 
 <file path=customXml/itemProps1.xml><?xml version="1.0" encoding="utf-8"?>
-<ds:datastoreItem xmlns:ds="http://schemas.openxmlformats.org/officeDocument/2006/customXml" ds:itemID="{0F0DB78D-603A-44AB-825D-1975C73C1A44}">
+<ds:datastoreItem xmlns:ds="http://schemas.openxmlformats.org/officeDocument/2006/customXml" ds:itemID="{56A4CD38-6705-485C-A98C-E853315A6018}">
   <ds:schemaRefs>
     <ds:schemaRef ds:uri="http://schemas.openxmlformats.org/officeDocument/2006/bibliography"/>
   </ds:schemaRefs>
